--- a/documents/backend-specs.docx
+++ b/documents/backend-specs.docx
@@ -2723,16 +2723,7 @@
           <w:rFonts w:ascii="宋体" w:eastAsia="宋体" w:hAnsi="宋体" w:cs="宋体" w:hint="eastAsia"/>
           <w:lang w:eastAsia="zh-CN"/>
         </w:rPr>
-        <w:t>法国</w:t>
-      </w:r>
-      <w:bookmarkStart w:id="0" w:name="_GoBack"/>
-      <w:bookmarkEnd w:id="0"/>
-      <w:r>
-        <w:rPr>
-          <w:rFonts w:ascii="宋体" w:eastAsia="宋体" w:hAnsi="宋体" w:cs="宋体" w:hint="eastAsia"/>
-          <w:lang w:eastAsia="zh-CN"/>
-        </w:rPr>
-        <w:t xml:space="preserve"> </w:t>
+        <w:t xml:space="preserve">法国 </w:t>
       </w:r>
       <w:r>
         <w:rPr>
@@ -23319,10 +23310,1879 @@
     <w:p>
       <w:pPr>
         <w:rPr>
+          <w:rFonts w:ascii="Arial" w:hAnsi="Arial" w:cs="Arial"/>
+          <w:b/>
+          <w:sz w:val="40"/>
+          <w:szCs w:val="40"/>
+          <w:lang w:eastAsia="zh-CN"/>
+        </w:rPr>
+      </w:pPr>
+      <w:r>
+        <w:rPr>
+          <w:rFonts w:ascii="Arial" w:hAnsi="Arial" w:cs="Arial"/>
+          <w:b/>
+          <w:sz w:val="40"/>
+          <w:szCs w:val="40"/>
+          <w:lang w:eastAsia="zh-CN"/>
+        </w:rPr>
+        <w:t>Country</w:t>
+      </w:r>
+    </w:p>
+    <w:p>
+      <w:pPr>
+        <w:rPr>
+          <w:rFonts w:ascii="Arial" w:hAnsi="Arial" w:cs="Arial"/>
+          <w:b/>
+          <w:sz w:val="32"/>
+          <w:szCs w:val="32"/>
+          <w:highlight w:val="yellow"/>
+          <w:lang w:eastAsia="zh-CN"/>
+        </w:rPr>
+      </w:pPr>
+    </w:p>
+    <w:p>
+      <w:pPr>
+        <w:rPr>
+          <w:rFonts w:ascii="Arial" w:hAnsi="Arial" w:cs="Arial"/>
+          <w:b/>
+          <w:sz w:val="32"/>
+          <w:szCs w:val="32"/>
+          <w:lang w:eastAsia="zh-CN"/>
+        </w:rPr>
+      </w:pPr>
+      <w:r>
+        <w:rPr>
+          <w:rFonts w:ascii="Arial" w:hAnsi="Arial" w:cs="Arial"/>
+          <w:b/>
+          <w:sz w:val="32"/>
+          <w:szCs w:val="32"/>
+          <w:highlight w:val="yellow"/>
+          <w:lang w:eastAsia="zh-CN"/>
+        </w:rPr>
+        <w:t>country/Post</w:t>
+      </w:r>
+    </w:p>
+    <w:p>
+      <w:pPr>
+        <w:rPr>
+          <w:rFonts w:ascii="Arial" w:hAnsi="Arial" w:cs="Arial"/>
+          <w:lang w:eastAsia="zh-CN"/>
+        </w:rPr>
+      </w:pPr>
+      <w:r>
+        <w:rPr>
+          <w:rFonts w:ascii="Arial" w:hAnsi="Arial" w:cs="Arial" w:hint="eastAsia"/>
+          <w:lang w:eastAsia="zh-CN"/>
+        </w:rPr>
+        <w:t>功能：增加国家</w:t>
+      </w:r>
+    </w:p>
+    <w:p>
+      <w:pPr>
+        <w:rPr>
+          <w:rFonts w:ascii="Arial" w:hAnsi="Arial" w:cs="Arial"/>
+          <w:lang w:eastAsia="zh-CN"/>
+        </w:rPr>
+      </w:pPr>
+      <w:r>
+        <w:rPr>
+          <w:rFonts w:ascii="Arial" w:eastAsia="宋体" w:hAnsi="Arial" w:cs="Arial" w:hint="eastAsia"/>
+          <w:lang w:eastAsia="zh-CN"/>
+        </w:rPr>
+        <w:t>请</w:t>
+      </w:r>
+      <w:r>
+        <w:rPr>
+          <w:rFonts w:ascii="Arial" w:hAnsi="Arial" w:cs="Arial" w:hint="eastAsia"/>
+          <w:lang w:eastAsia="zh-CN"/>
+        </w:rPr>
+        <w:t>求方式</w:t>
+      </w:r>
+      <w:r>
+        <w:rPr>
+          <w:rFonts w:ascii="Arial" w:hAnsi="Arial" w:cs="Arial"/>
+          <w:lang w:eastAsia="zh-CN"/>
+        </w:rPr>
+        <w:t>: POST</w:t>
+      </w:r>
+    </w:p>
+    <w:p>
+      <w:pPr>
+        <w:rPr>
           <w:rFonts w:ascii="宋体" w:eastAsia="宋体" w:hAnsi="宋体" w:cs="宋体"/>
-          <w:lang w:eastAsia="zh-CN"/>
-        </w:rPr>
-      </w:pPr>
+          <w:color w:val="333333"/>
+          <w:shd w:val="clear" w:color="auto" w:fill="FFFFFF"/>
+          <w:lang w:eastAsia="zh-CN"/>
+        </w:rPr>
+      </w:pPr>
+      <w:r>
+        <w:rPr>
+          <w:rFonts w:ascii="Arial" w:eastAsia="宋体" w:hAnsi="Arial" w:cs="Arial" w:hint="eastAsia"/>
+          <w:color w:val="333333"/>
+          <w:shd w:val="clear" w:color="auto" w:fill="FFFFFF"/>
+          <w:lang w:eastAsia="zh-CN"/>
+        </w:rPr>
+        <w:t>验证方式：</w:t>
+      </w:r>
+      <w:r>
+        <w:rPr>
+          <w:rFonts w:ascii="宋体" w:eastAsia="宋体" w:hAnsi="宋体" w:cs="宋体" w:hint="eastAsia"/>
+          <w:color w:val="333333"/>
+          <w:shd w:val="clear" w:color="auto" w:fill="FFFFFF"/>
+          <w:lang w:eastAsia="zh-CN"/>
+        </w:rPr>
+        <w:t>超级管理员</w:t>
+      </w:r>
+    </w:p>
+    <w:p>
+      <w:pPr>
+        <w:rPr>
+          <w:rFonts w:ascii="Arial" w:hAnsi="Arial" w:cs="Arial"/>
+          <w:sz w:val="20"/>
+          <w:szCs w:val="20"/>
+          <w:lang w:eastAsia="en-US"/>
+        </w:rPr>
+      </w:pPr>
+    </w:p>
+    <w:tbl>
+      <w:tblPr>
+        <w:tblStyle w:val="TableGrid"/>
+        <w:tblW w:w="9112" w:type="dxa"/>
+        <w:tblLook w:val="04A0" w:firstRow="1" w:lastRow="0" w:firstColumn="1" w:lastColumn="0" w:noHBand="0" w:noVBand="1"/>
+      </w:tblPr>
+      <w:tblGrid>
+        <w:gridCol w:w="2278"/>
+        <w:gridCol w:w="2278"/>
+        <w:gridCol w:w="2278"/>
+        <w:gridCol w:w="2278"/>
+      </w:tblGrid>
+      <w:tr>
+        <w:trPr>
+          <w:trHeight w:val="397"/>
+        </w:trPr>
+        <w:tc>
+          <w:tcPr>
+            <w:tcW w:w="2278" w:type="dxa"/>
+          </w:tcPr>
+          <w:p>
+            <w:pPr>
+              <w:rPr>
+                <w:rFonts w:ascii="Arial" w:hAnsi="Arial" w:cs="Arial"/>
+                <w:b/>
+                <w:lang w:eastAsia="zh-CN"/>
+              </w:rPr>
+            </w:pPr>
+            <w:r>
+              <w:rPr>
+                <w:rFonts w:ascii="Arial" w:hAnsi="Arial" w:cs="Arial" w:hint="eastAsia"/>
+                <w:b/>
+                <w:lang w:eastAsia="zh-CN"/>
+              </w:rPr>
+              <w:t>参数名称</w:t>
+            </w:r>
+          </w:p>
+        </w:tc>
+        <w:tc>
+          <w:tcPr>
+            <w:tcW w:w="2278" w:type="dxa"/>
+          </w:tcPr>
+          <w:p>
+            <w:pPr>
+              <w:rPr>
+                <w:rFonts w:ascii="Arial" w:hAnsi="Arial" w:cs="Arial"/>
+                <w:b/>
+                <w:lang w:eastAsia="zh-CN"/>
+              </w:rPr>
+            </w:pPr>
+            <w:r>
+              <w:rPr>
+                <w:rFonts w:ascii="Arial" w:eastAsia="宋体" w:hAnsi="Arial" w:cs="Arial" w:hint="eastAsia"/>
+                <w:b/>
+                <w:lang w:eastAsia="zh-CN"/>
+              </w:rPr>
+              <w:t>值</w:t>
+            </w:r>
+            <w:r>
+              <w:rPr>
+                <w:rFonts w:ascii="Arial" w:hAnsi="Arial" w:cs="Arial" w:hint="eastAsia"/>
+                <w:b/>
+                <w:lang w:eastAsia="zh-CN"/>
+              </w:rPr>
+              <w:t>的</w:t>
+            </w:r>
+            <w:r>
+              <w:rPr>
+                <w:rFonts w:ascii="Arial" w:eastAsia="宋体" w:hAnsi="Arial" w:cs="Arial" w:hint="eastAsia"/>
+                <w:b/>
+                <w:lang w:eastAsia="zh-CN"/>
+              </w:rPr>
+              <w:t>类</w:t>
+            </w:r>
+            <w:r>
+              <w:rPr>
+                <w:rFonts w:ascii="Arial" w:hAnsi="Arial" w:cs="Arial" w:hint="eastAsia"/>
+                <w:b/>
+                <w:lang w:eastAsia="zh-CN"/>
+              </w:rPr>
+              <w:t>型</w:t>
+            </w:r>
+          </w:p>
+        </w:tc>
+        <w:tc>
+          <w:tcPr>
+            <w:tcW w:w="2278" w:type="dxa"/>
+          </w:tcPr>
+          <w:p>
+            <w:pPr>
+              <w:rPr>
+                <w:rFonts w:ascii="Arial" w:hAnsi="Arial" w:cs="Arial"/>
+                <w:b/>
+                <w:lang w:eastAsia="zh-CN"/>
+              </w:rPr>
+            </w:pPr>
+            <w:r>
+              <w:rPr>
+                <w:rFonts w:ascii="Arial" w:hAnsi="Arial" w:cs="Arial" w:hint="eastAsia"/>
+                <w:b/>
+                <w:lang w:eastAsia="zh-CN"/>
+              </w:rPr>
+              <w:t>是否必填</w:t>
+            </w:r>
+          </w:p>
+        </w:tc>
+        <w:tc>
+          <w:tcPr>
+            <w:tcW w:w="2278" w:type="dxa"/>
+          </w:tcPr>
+          <w:p>
+            <w:pPr>
+              <w:rPr>
+                <w:rFonts w:ascii="Arial" w:hAnsi="Arial" w:cs="Arial"/>
+                <w:b/>
+                <w:lang w:eastAsia="zh-CN"/>
+              </w:rPr>
+            </w:pPr>
+            <w:r>
+              <w:rPr>
+                <w:rFonts w:ascii="Arial" w:eastAsia="宋体" w:hAnsi="Arial" w:cs="Arial" w:hint="eastAsia"/>
+                <w:b/>
+                <w:lang w:eastAsia="zh-CN"/>
+              </w:rPr>
+              <w:t>说</w:t>
+            </w:r>
+            <w:r>
+              <w:rPr>
+                <w:rFonts w:ascii="Arial" w:hAnsi="Arial" w:cs="Arial" w:hint="eastAsia"/>
+                <w:b/>
+                <w:lang w:eastAsia="zh-CN"/>
+              </w:rPr>
+              <w:t>明描述</w:t>
+            </w:r>
+          </w:p>
+        </w:tc>
+      </w:tr>
+      <w:tr>
+        <w:trPr>
+          <w:trHeight w:val="720"/>
+        </w:trPr>
+        <w:tc>
+          <w:tcPr>
+            <w:tcW w:w="2278" w:type="dxa"/>
+          </w:tcPr>
+          <w:p>
+            <w:pPr>
+              <w:rPr>
+                <w:rFonts w:ascii="Arial" w:hAnsi="Arial" w:cs="Arial"/>
+                <w:lang w:eastAsia="zh-CN"/>
+              </w:rPr>
+            </w:pPr>
+            <w:r>
+              <w:rPr>
+                <w:rFonts w:ascii="Arial" w:hAnsi="Arial" w:cs="Arial"/>
+                <w:lang w:eastAsia="zh-CN"/>
+              </w:rPr>
+              <w:t>country_name</w:t>
+            </w:r>
+          </w:p>
+        </w:tc>
+        <w:tc>
+          <w:tcPr>
+            <w:tcW w:w="2278" w:type="dxa"/>
+          </w:tcPr>
+          <w:p>
+            <w:pPr>
+              <w:rPr>
+                <w:rFonts w:ascii="Arial" w:hAnsi="Arial" w:cs="Arial"/>
+                <w:lang w:eastAsia="zh-CN"/>
+              </w:rPr>
+            </w:pPr>
+            <w:r>
+              <w:rPr>
+                <w:rFonts w:ascii="Arial" w:hAnsi="Arial" w:cs="Arial"/>
+                <w:lang w:eastAsia="zh-CN"/>
+              </w:rPr>
+              <w:t>string</w:t>
+            </w:r>
+          </w:p>
+        </w:tc>
+        <w:tc>
+          <w:tcPr>
+            <w:tcW w:w="2278" w:type="dxa"/>
+          </w:tcPr>
+          <w:p>
+            <w:pPr>
+              <w:rPr>
+                <w:rFonts w:ascii="Arial" w:hAnsi="Arial" w:cs="Arial"/>
+                <w:lang w:eastAsia="zh-CN"/>
+              </w:rPr>
+            </w:pPr>
+            <w:r>
+              <w:rPr>
+                <w:rFonts w:ascii="Arial" w:hAnsi="Arial" w:cs="Arial" w:hint="eastAsia"/>
+                <w:lang w:eastAsia="zh-CN"/>
+              </w:rPr>
+              <w:t>必</w:t>
+            </w:r>
+            <w:r>
+              <w:rPr>
+                <w:rFonts w:ascii="宋体" w:eastAsia="宋体" w:hAnsi="宋体" w:cs="宋体" w:hint="eastAsia"/>
+                <w:lang w:eastAsia="zh-CN"/>
+              </w:rPr>
+              <w:t>须</w:t>
+            </w:r>
+          </w:p>
+        </w:tc>
+        <w:tc>
+          <w:tcPr>
+            <w:tcW w:w="2278" w:type="dxa"/>
+          </w:tcPr>
+          <w:p>
+            <w:pPr>
+              <w:rPr>
+                <w:rFonts w:ascii="Arial" w:hAnsi="Arial" w:cs="Arial"/>
+                <w:lang w:eastAsia="zh-CN"/>
+              </w:rPr>
+            </w:pPr>
+            <w:r>
+              <w:rPr>
+                <w:rFonts w:ascii="Arial" w:eastAsia="宋体" w:hAnsi="Arial" w:cs="Arial" w:hint="eastAsia"/>
+                <w:lang w:eastAsia="zh-CN"/>
+              </w:rPr>
+              <w:t>国家</w:t>
+            </w:r>
+            <w:r>
+              <w:rPr>
+                <w:rFonts w:ascii="hakuyocaoshu7000" w:eastAsia="宋体" w:hAnsi="hakuyocaoshu7000" w:cs="hakuyocaoshu7000" w:hint="eastAsia"/>
+                <w:lang w:eastAsia="zh-CN"/>
+              </w:rPr>
+              <w:t>名称</w:t>
+            </w:r>
+          </w:p>
+        </w:tc>
+      </w:tr>
+      <w:tr>
+        <w:trPr>
+          <w:trHeight w:val="897"/>
+        </w:trPr>
+        <w:tc>
+          <w:tcPr>
+            <w:tcW w:w="2278" w:type="dxa"/>
+          </w:tcPr>
+          <w:p>
+            <w:pPr>
+              <w:rPr>
+                <w:rFonts w:ascii="Arial" w:hAnsi="Arial" w:cs="Arial"/>
+                <w:lang w:eastAsia="zh-CN"/>
+              </w:rPr>
+            </w:pPr>
+            <w:r>
+              <w:rPr>
+                <w:rFonts w:ascii="Arial" w:hAnsi="Arial" w:cs="Arial"/>
+                <w:lang w:eastAsia="zh-CN"/>
+              </w:rPr>
+              <w:t>code</w:t>
+            </w:r>
+          </w:p>
+        </w:tc>
+        <w:tc>
+          <w:tcPr>
+            <w:tcW w:w="2278" w:type="dxa"/>
+          </w:tcPr>
+          <w:p>
+            <w:pPr>
+              <w:rPr>
+                <w:rFonts w:ascii="Arial" w:hAnsi="Arial" w:cs="Arial"/>
+                <w:lang w:eastAsia="zh-CN"/>
+              </w:rPr>
+            </w:pPr>
+            <w:r>
+              <w:rPr>
+                <w:rFonts w:ascii="Arial" w:hAnsi="Arial" w:cs="Arial"/>
+                <w:lang w:eastAsia="zh-CN"/>
+              </w:rPr>
+              <w:t>string</w:t>
+            </w:r>
+          </w:p>
+        </w:tc>
+        <w:tc>
+          <w:tcPr>
+            <w:tcW w:w="2278" w:type="dxa"/>
+          </w:tcPr>
+          <w:p>
+            <w:pPr>
+              <w:rPr>
+                <w:rFonts w:ascii="Arial" w:hAnsi="Arial" w:cs="Arial"/>
+                <w:lang w:eastAsia="zh-CN"/>
+              </w:rPr>
+            </w:pPr>
+            <w:r>
+              <w:rPr>
+                <w:rFonts w:ascii="Arial" w:hAnsi="Arial" w:cs="Arial" w:hint="eastAsia"/>
+                <w:lang w:eastAsia="zh-CN"/>
+              </w:rPr>
+              <w:t>必</w:t>
+            </w:r>
+            <w:r>
+              <w:rPr>
+                <w:rFonts w:ascii="宋体" w:eastAsia="宋体" w:hAnsi="宋体" w:cs="宋体" w:hint="eastAsia"/>
+                <w:lang w:eastAsia="zh-CN"/>
+              </w:rPr>
+              <w:t>须</w:t>
+            </w:r>
+          </w:p>
+        </w:tc>
+        <w:tc>
+          <w:tcPr>
+            <w:tcW w:w="2278" w:type="dxa"/>
+          </w:tcPr>
+          <w:p>
+            <w:pPr>
+              <w:rPr>
+                <w:rFonts w:ascii="Arial" w:hAnsi="Arial" w:cs="Arial"/>
+                <w:lang w:eastAsia="zh-CN"/>
+              </w:rPr>
+            </w:pPr>
+            <w:r>
+              <w:rPr>
+                <w:rFonts w:ascii="Arial" w:eastAsia="宋体" w:hAnsi="Arial" w:cs="Arial" w:hint="eastAsia"/>
+                <w:lang w:eastAsia="zh-CN"/>
+              </w:rPr>
+              <w:t>国家</w:t>
+            </w:r>
+            <w:r>
+              <w:rPr>
+                <w:rFonts w:ascii="hakuyocaoshu7000" w:eastAsia="宋体" w:hAnsi="hakuyocaoshu7000" w:cs="hakuyocaoshu7000" w:hint="eastAsia"/>
+                <w:lang w:eastAsia="zh-CN"/>
+              </w:rPr>
+              <w:t>代码，如</w:t>
+            </w:r>
+            <w:r>
+              <w:rPr>
+                <w:rFonts w:ascii="hakuyocaoshu7000" w:eastAsia="宋体" w:hAnsi="hakuyocaoshu7000" w:cs="hakuyocaoshu7000"/>
+                <w:lang w:eastAsia="zh-CN"/>
+              </w:rPr>
+              <w:t>fr, cn</w:t>
+            </w:r>
+          </w:p>
+        </w:tc>
+      </w:tr>
+      <w:tr>
+        <w:trPr>
+          <w:trHeight w:val="481"/>
+        </w:trPr>
+        <w:tc>
+          <w:tcPr>
+            <w:tcW w:w="2278" w:type="dxa"/>
+          </w:tcPr>
+          <w:p>
+            <w:pPr>
+              <w:rPr>
+                <w:rFonts w:ascii="Arial" w:hAnsi="Arial" w:cs="Arial"/>
+                <w:lang w:eastAsia="zh-CN"/>
+              </w:rPr>
+            </w:pPr>
+            <w:r>
+              <w:rPr>
+                <w:rFonts w:ascii="Arial" w:hAnsi="Arial" w:cs="Arial"/>
+                <w:lang w:eastAsia="zh-CN"/>
+              </w:rPr>
+              <w:t>flagicon</w:t>
+            </w:r>
+          </w:p>
+        </w:tc>
+        <w:tc>
+          <w:tcPr>
+            <w:tcW w:w="2278" w:type="dxa"/>
+          </w:tcPr>
+          <w:p>
+            <w:pPr>
+              <w:rPr>
+                <w:rFonts w:ascii="Arial" w:hAnsi="Arial" w:cs="Arial"/>
+                <w:lang w:eastAsia="zh-CN"/>
+              </w:rPr>
+            </w:pPr>
+            <w:r>
+              <w:rPr>
+                <w:rFonts w:ascii="Arial" w:hAnsi="Arial" w:cs="Arial"/>
+                <w:lang w:eastAsia="zh-CN"/>
+              </w:rPr>
+              <w:t>file</w:t>
+            </w:r>
+          </w:p>
+        </w:tc>
+        <w:tc>
+          <w:tcPr>
+            <w:tcW w:w="2278" w:type="dxa"/>
+          </w:tcPr>
+          <w:p>
+            <w:pPr>
+              <w:rPr>
+                <w:rFonts w:ascii="Arial" w:hAnsi="Arial" w:cs="Arial"/>
+                <w:lang w:eastAsia="zh-CN"/>
+              </w:rPr>
+            </w:pPr>
+            <w:r>
+              <w:rPr>
+                <w:rFonts w:ascii="Arial" w:hAnsi="Arial" w:cs="Arial" w:hint="eastAsia"/>
+                <w:lang w:eastAsia="zh-CN"/>
+              </w:rPr>
+              <w:t>必</w:t>
+            </w:r>
+            <w:r>
+              <w:rPr>
+                <w:rFonts w:ascii="宋体" w:eastAsia="宋体" w:hAnsi="宋体" w:cs="宋体" w:hint="eastAsia"/>
+                <w:lang w:eastAsia="zh-CN"/>
+              </w:rPr>
+              <w:t>须</w:t>
+            </w:r>
+          </w:p>
+        </w:tc>
+        <w:tc>
+          <w:tcPr>
+            <w:tcW w:w="2278" w:type="dxa"/>
+          </w:tcPr>
+          <w:p>
+            <w:pPr>
+              <w:rPr>
+                <w:rFonts w:ascii="Arial" w:hAnsi="Arial" w:cs="Arial"/>
+                <w:lang w:eastAsia="zh-CN"/>
+              </w:rPr>
+            </w:pPr>
+            <w:r>
+              <w:rPr>
+                <w:rFonts w:ascii="Arial" w:hAnsi="Arial" w:cs="Arial" w:hint="eastAsia"/>
+                <w:lang w:eastAsia="zh-CN"/>
+              </w:rPr>
+              <w:t>国家</w:t>
+            </w:r>
+            <w:r>
+              <w:rPr>
+                <w:rFonts w:ascii="hakuyocaoshu7000" w:hAnsi="hakuyocaoshu7000" w:cs="hakuyocaoshu7000" w:hint="eastAsia"/>
+                <w:lang w:eastAsia="zh-CN"/>
+              </w:rPr>
+              <w:t>旗</w:t>
+            </w:r>
+            <w:r>
+              <w:rPr>
+                <w:rFonts w:ascii="宋体" w:eastAsia="宋体" w:hAnsi="宋体" w:cs="宋体" w:hint="eastAsia"/>
+                <w:lang w:eastAsia="zh-CN"/>
+              </w:rPr>
+              <w:t>帜图</w:t>
+            </w:r>
+            <w:r>
+              <w:rPr>
+                <w:rFonts w:ascii="hakuyocaoshu7000" w:hAnsi="hakuyocaoshu7000" w:cs="hakuyocaoshu7000" w:hint="eastAsia"/>
+                <w:lang w:eastAsia="zh-CN"/>
+              </w:rPr>
+              <w:t>片</w:t>
+            </w:r>
+          </w:p>
+        </w:tc>
+      </w:tr>
+    </w:tbl>
+    <w:p>
+      <w:pPr>
+        <w:rPr>
+          <w:rFonts w:ascii="Arial" w:hAnsi="Arial" w:cs="Arial"/>
+          <w:lang w:eastAsia="zh-CN"/>
+        </w:rPr>
+      </w:pPr>
+    </w:p>
+    <w:p>
+      <w:pPr>
+        <w:rPr>
+          <w:rFonts w:ascii="宋体" w:eastAsia="宋体" w:hAnsi="宋体" w:cs="宋体"/>
+          <w:lang w:eastAsia="zh-CN"/>
+        </w:rPr>
+      </w:pPr>
+      <w:r>
+        <w:rPr>
+          <w:rFonts w:ascii="宋体" w:eastAsia="宋体" w:hAnsi="宋体" w:cs="宋体" w:hint="eastAsia"/>
+          <w:lang w:eastAsia="zh-CN"/>
+        </w:rPr>
+        <w:t>返回值：</w:t>
+      </w:r>
+    </w:p>
+    <w:p>
+      <w:pPr>
+        <w:rPr>
+          <w:rFonts w:ascii="Arial" w:hAnsi="Arial" w:cs="Arial"/>
+          <w:lang w:eastAsia="zh-CN"/>
+        </w:rPr>
+      </w:pPr>
+      <w:r>
+        <w:rPr>
+          <w:rFonts w:ascii="Arial" w:hAnsi="Arial" w:cs="Arial"/>
+          <w:lang w:eastAsia="zh-CN"/>
+        </w:rPr>
+        <w:t xml:space="preserve">            {</w:t>
+      </w:r>
+    </w:p>
+    <w:p>
+      <w:pPr>
+        <w:rPr>
+          <w:rFonts w:ascii="Arial" w:hAnsi="Arial" w:cs="Arial"/>
+          <w:lang w:eastAsia="zh-CN"/>
+        </w:rPr>
+      </w:pPr>
+      <w:r>
+        <w:rPr>
+          <w:rFonts w:ascii="Arial" w:hAnsi="Arial" w:cs="Arial"/>
+          <w:lang w:eastAsia="zh-CN"/>
+        </w:rPr>
+        <w:t xml:space="preserve">               "countryid": 23,</w:t>
+      </w:r>
+    </w:p>
+    <w:p>
+      <w:pPr>
+        <w:ind w:firstLine="720"/>
+        <w:rPr>
+          <w:rFonts w:ascii="Arial" w:hAnsi="Arial" w:cs="Arial"/>
+          <w:lang w:eastAsia="zh-CN"/>
+        </w:rPr>
+      </w:pPr>
+      <w:r>
+        <w:rPr>
+          <w:rFonts w:ascii="Arial" w:hAnsi="Arial" w:cs="Arial"/>
+          <w:lang w:eastAsia="zh-CN"/>
+        </w:rPr>
+        <w:t xml:space="preserve">    "country_code": "cn",  </w:t>
+      </w:r>
+    </w:p>
+    <w:p>
+      <w:pPr>
+        <w:ind w:firstLine="720"/>
+        <w:rPr>
+          <w:rFonts w:ascii="Arial" w:hAnsi="Arial" w:cs="Arial"/>
+          <w:lang w:eastAsia="zh-CN"/>
+        </w:rPr>
+      </w:pPr>
+      <w:r>
+        <w:rPr>
+          <w:rFonts w:ascii="Arial" w:hAnsi="Arial" w:cs="Arial"/>
+          <w:lang w:eastAsia="zh-CN"/>
+        </w:rPr>
+        <w:t xml:space="preserve">    "country_name": "China",</w:t>
+      </w:r>
+    </w:p>
+    <w:p>
+      <w:pPr>
+        <w:rPr>
+          <w:rFonts w:ascii="Arial" w:hAnsi="Arial" w:cs="Arial"/>
+          <w:lang w:eastAsia="zh-CN"/>
+        </w:rPr>
+      </w:pPr>
+      <w:r>
+        <w:rPr>
+          <w:rFonts w:ascii="Arial" w:hAnsi="Arial" w:cs="Arial"/>
+          <w:lang w:eastAsia="zh-CN"/>
+        </w:rPr>
+        <w:t xml:space="preserve">               "flag_icon": "/upload/country/cn.gif"</w:t>
+      </w:r>
+    </w:p>
+    <w:p>
+      <w:pPr>
+        <w:rPr>
+          <w:rFonts w:ascii="宋体" w:eastAsia="宋体" w:hAnsi="宋体" w:cs="宋体"/>
+          <w:lang w:eastAsia="zh-CN"/>
+        </w:rPr>
+      </w:pPr>
+      <w:r>
+        <w:rPr>
+          <w:rFonts w:ascii="Arial" w:hAnsi="Arial" w:cs="Arial"/>
+          <w:lang w:eastAsia="zh-CN"/>
+        </w:rPr>
+        <w:t xml:space="preserve">            }</w:t>
+      </w:r>
+    </w:p>
+    <w:p>
+      <w:pPr>
+        <w:rPr>
+          <w:rFonts w:ascii="宋体" w:eastAsia="宋体" w:hAnsi="宋体" w:cs="宋体"/>
+          <w:lang w:eastAsia="zh-CN"/>
+        </w:rPr>
+      </w:pPr>
+    </w:p>
+    <w:p>
+      <w:pPr>
+        <w:rPr>
+          <w:rFonts w:ascii="Arial" w:hAnsi="Arial" w:cs="Arial"/>
+          <w:b/>
+          <w:sz w:val="32"/>
+          <w:szCs w:val="32"/>
+          <w:lang w:eastAsia="zh-CN"/>
+        </w:rPr>
+      </w:pPr>
+      <w:r>
+        <w:rPr>
+          <w:rFonts w:ascii="Arial" w:hAnsi="Arial" w:cs="Arial"/>
+          <w:b/>
+          <w:sz w:val="32"/>
+          <w:szCs w:val="32"/>
+          <w:highlight w:val="yellow"/>
+          <w:lang w:eastAsia="zh-CN"/>
+        </w:rPr>
+        <w:t>country/Put</w:t>
+      </w:r>
+    </w:p>
+    <w:p>
+      <w:pPr>
+        <w:rPr>
+          <w:rFonts w:ascii="Arial" w:hAnsi="Arial" w:cs="Arial"/>
+          <w:lang w:eastAsia="zh-CN"/>
+        </w:rPr>
+      </w:pPr>
+      <w:r>
+        <w:rPr>
+          <w:rFonts w:ascii="Arial" w:hAnsi="Arial" w:cs="Arial" w:hint="eastAsia"/>
+          <w:lang w:eastAsia="zh-CN"/>
+        </w:rPr>
+        <w:t>功能：修改国家</w:t>
+      </w:r>
+    </w:p>
+    <w:p>
+      <w:pPr>
+        <w:rPr>
+          <w:rFonts w:ascii="Arial" w:hAnsi="Arial" w:cs="Arial"/>
+          <w:lang w:eastAsia="zh-CN"/>
+        </w:rPr>
+      </w:pPr>
+      <w:r>
+        <w:rPr>
+          <w:rFonts w:ascii="Arial" w:eastAsia="宋体" w:hAnsi="Arial" w:cs="Arial" w:hint="eastAsia"/>
+          <w:lang w:eastAsia="zh-CN"/>
+        </w:rPr>
+        <w:t>请</w:t>
+      </w:r>
+      <w:r>
+        <w:rPr>
+          <w:rFonts w:ascii="Arial" w:hAnsi="Arial" w:cs="Arial" w:hint="eastAsia"/>
+          <w:lang w:eastAsia="zh-CN"/>
+        </w:rPr>
+        <w:t>求方式</w:t>
+      </w:r>
+      <w:r>
+        <w:rPr>
+          <w:rFonts w:ascii="Arial" w:hAnsi="Arial" w:cs="Arial"/>
+          <w:lang w:eastAsia="zh-CN"/>
+        </w:rPr>
+        <w:t>: POST</w:t>
+      </w:r>
+    </w:p>
+    <w:p>
+      <w:pPr>
+        <w:rPr>
+          <w:rFonts w:ascii="宋体" w:eastAsia="宋体" w:hAnsi="宋体" w:cs="宋体"/>
+          <w:color w:val="333333"/>
+          <w:shd w:val="clear" w:color="auto" w:fill="FFFFFF"/>
+          <w:lang w:eastAsia="zh-CN"/>
+        </w:rPr>
+      </w:pPr>
+      <w:r>
+        <w:rPr>
+          <w:rFonts w:ascii="Arial" w:eastAsia="宋体" w:hAnsi="Arial" w:cs="Arial" w:hint="eastAsia"/>
+          <w:color w:val="333333"/>
+          <w:shd w:val="clear" w:color="auto" w:fill="FFFFFF"/>
+          <w:lang w:eastAsia="zh-CN"/>
+        </w:rPr>
+        <w:t>验证方式：</w:t>
+      </w:r>
+      <w:r>
+        <w:rPr>
+          <w:rFonts w:ascii="宋体" w:eastAsia="宋体" w:hAnsi="宋体" w:cs="宋体" w:hint="eastAsia"/>
+          <w:color w:val="333333"/>
+          <w:shd w:val="clear" w:color="auto" w:fill="FFFFFF"/>
+          <w:lang w:eastAsia="zh-CN"/>
+        </w:rPr>
+        <w:t>超级管理员</w:t>
+      </w:r>
+    </w:p>
+    <w:p>
+      <w:pPr>
+        <w:rPr>
+          <w:rFonts w:ascii="Arial" w:hAnsi="Arial" w:cs="Arial"/>
+          <w:sz w:val="20"/>
+          <w:szCs w:val="20"/>
+          <w:lang w:eastAsia="en-US"/>
+        </w:rPr>
+      </w:pPr>
+    </w:p>
+    <w:tbl>
+      <w:tblPr>
+        <w:tblStyle w:val="TableGrid"/>
+        <w:tblW w:w="9112" w:type="dxa"/>
+        <w:tblLook w:val="04A0" w:firstRow="1" w:lastRow="0" w:firstColumn="1" w:lastColumn="0" w:noHBand="0" w:noVBand="1"/>
+      </w:tblPr>
+      <w:tblGrid>
+        <w:gridCol w:w="2278"/>
+        <w:gridCol w:w="2278"/>
+        <w:gridCol w:w="2278"/>
+        <w:gridCol w:w="2278"/>
+      </w:tblGrid>
+      <w:tr>
+        <w:trPr>
+          <w:trHeight w:val="397"/>
+        </w:trPr>
+        <w:tc>
+          <w:tcPr>
+            <w:tcW w:w="2278" w:type="dxa"/>
+          </w:tcPr>
+          <w:p>
+            <w:pPr>
+              <w:rPr>
+                <w:rFonts w:ascii="Arial" w:hAnsi="Arial" w:cs="Arial"/>
+                <w:b/>
+                <w:lang w:eastAsia="zh-CN"/>
+              </w:rPr>
+            </w:pPr>
+            <w:r>
+              <w:rPr>
+                <w:rFonts w:ascii="Arial" w:hAnsi="Arial" w:cs="Arial" w:hint="eastAsia"/>
+                <w:b/>
+                <w:lang w:eastAsia="zh-CN"/>
+              </w:rPr>
+              <w:t>参数名称</w:t>
+            </w:r>
+          </w:p>
+        </w:tc>
+        <w:tc>
+          <w:tcPr>
+            <w:tcW w:w="2278" w:type="dxa"/>
+          </w:tcPr>
+          <w:p>
+            <w:pPr>
+              <w:rPr>
+                <w:rFonts w:ascii="Arial" w:hAnsi="Arial" w:cs="Arial"/>
+                <w:b/>
+                <w:lang w:eastAsia="zh-CN"/>
+              </w:rPr>
+            </w:pPr>
+            <w:r>
+              <w:rPr>
+                <w:rFonts w:ascii="Arial" w:eastAsia="宋体" w:hAnsi="Arial" w:cs="Arial" w:hint="eastAsia"/>
+                <w:b/>
+                <w:lang w:eastAsia="zh-CN"/>
+              </w:rPr>
+              <w:t>值</w:t>
+            </w:r>
+            <w:r>
+              <w:rPr>
+                <w:rFonts w:ascii="Arial" w:hAnsi="Arial" w:cs="Arial" w:hint="eastAsia"/>
+                <w:b/>
+                <w:lang w:eastAsia="zh-CN"/>
+              </w:rPr>
+              <w:t>的</w:t>
+            </w:r>
+            <w:r>
+              <w:rPr>
+                <w:rFonts w:ascii="Arial" w:eastAsia="宋体" w:hAnsi="Arial" w:cs="Arial" w:hint="eastAsia"/>
+                <w:b/>
+                <w:lang w:eastAsia="zh-CN"/>
+              </w:rPr>
+              <w:t>类</w:t>
+            </w:r>
+            <w:r>
+              <w:rPr>
+                <w:rFonts w:ascii="Arial" w:hAnsi="Arial" w:cs="Arial" w:hint="eastAsia"/>
+                <w:b/>
+                <w:lang w:eastAsia="zh-CN"/>
+              </w:rPr>
+              <w:t>型</w:t>
+            </w:r>
+          </w:p>
+        </w:tc>
+        <w:tc>
+          <w:tcPr>
+            <w:tcW w:w="2278" w:type="dxa"/>
+          </w:tcPr>
+          <w:p>
+            <w:pPr>
+              <w:rPr>
+                <w:rFonts w:ascii="Arial" w:hAnsi="Arial" w:cs="Arial"/>
+                <w:b/>
+                <w:lang w:eastAsia="zh-CN"/>
+              </w:rPr>
+            </w:pPr>
+            <w:r>
+              <w:rPr>
+                <w:rFonts w:ascii="Arial" w:hAnsi="Arial" w:cs="Arial" w:hint="eastAsia"/>
+                <w:b/>
+                <w:lang w:eastAsia="zh-CN"/>
+              </w:rPr>
+              <w:t>是否必填</w:t>
+            </w:r>
+          </w:p>
+        </w:tc>
+        <w:tc>
+          <w:tcPr>
+            <w:tcW w:w="2278" w:type="dxa"/>
+          </w:tcPr>
+          <w:p>
+            <w:pPr>
+              <w:rPr>
+                <w:rFonts w:ascii="Arial" w:hAnsi="Arial" w:cs="Arial"/>
+                <w:b/>
+                <w:lang w:eastAsia="zh-CN"/>
+              </w:rPr>
+            </w:pPr>
+            <w:r>
+              <w:rPr>
+                <w:rFonts w:ascii="Arial" w:eastAsia="宋体" w:hAnsi="Arial" w:cs="Arial" w:hint="eastAsia"/>
+                <w:b/>
+                <w:lang w:eastAsia="zh-CN"/>
+              </w:rPr>
+              <w:t>说</w:t>
+            </w:r>
+            <w:r>
+              <w:rPr>
+                <w:rFonts w:ascii="Arial" w:hAnsi="Arial" w:cs="Arial" w:hint="eastAsia"/>
+                <w:b/>
+                <w:lang w:eastAsia="zh-CN"/>
+              </w:rPr>
+              <w:t>明描述</w:t>
+            </w:r>
+          </w:p>
+        </w:tc>
+      </w:tr>
+      <w:tr>
+        <w:trPr>
+          <w:trHeight w:val="672"/>
+        </w:trPr>
+        <w:tc>
+          <w:tcPr>
+            <w:tcW w:w="2278" w:type="dxa"/>
+          </w:tcPr>
+          <w:p>
+            <w:pPr>
+              <w:rPr>
+                <w:rFonts w:ascii="宋体" w:eastAsia="宋体" w:hAnsi="宋体" w:cs="宋体"/>
+                <w:lang w:eastAsia="zh-CN"/>
+              </w:rPr>
+            </w:pPr>
+            <w:r>
+              <w:rPr>
+                <w:rFonts w:ascii="Arial" w:hAnsi="Arial" w:cs="Arial"/>
+                <w:lang w:eastAsia="zh-CN"/>
+              </w:rPr>
+              <w:t>country</w:t>
+            </w:r>
+            <w:r>
+              <w:rPr>
+                <w:rFonts w:ascii="宋体" w:eastAsia="宋体" w:hAnsi="宋体" w:cs="宋体"/>
+                <w:lang w:eastAsia="zh-CN"/>
+              </w:rPr>
+              <w:t>id</w:t>
+            </w:r>
+          </w:p>
+        </w:tc>
+        <w:tc>
+          <w:tcPr>
+            <w:tcW w:w="2278" w:type="dxa"/>
+          </w:tcPr>
+          <w:p>
+            <w:pPr>
+              <w:rPr>
+                <w:rFonts w:ascii="Arial" w:hAnsi="Arial" w:cs="Arial"/>
+                <w:lang w:eastAsia="zh-CN"/>
+              </w:rPr>
+            </w:pPr>
+            <w:r>
+              <w:rPr>
+                <w:rFonts w:ascii="Arial" w:hAnsi="Arial" w:cs="Arial"/>
+                <w:lang w:eastAsia="zh-CN"/>
+              </w:rPr>
+              <w:t>int</w:t>
+            </w:r>
+          </w:p>
+        </w:tc>
+        <w:tc>
+          <w:tcPr>
+            <w:tcW w:w="2278" w:type="dxa"/>
+          </w:tcPr>
+          <w:p>
+            <w:pPr>
+              <w:rPr>
+                <w:rFonts w:ascii="Arial" w:hAnsi="Arial" w:cs="Arial"/>
+                <w:lang w:eastAsia="zh-CN"/>
+              </w:rPr>
+            </w:pPr>
+            <w:r>
+              <w:rPr>
+                <w:rFonts w:ascii="Arial" w:hAnsi="Arial" w:cs="Arial" w:hint="eastAsia"/>
+                <w:lang w:eastAsia="zh-CN"/>
+              </w:rPr>
+              <w:t>必</w:t>
+            </w:r>
+            <w:r>
+              <w:rPr>
+                <w:rFonts w:ascii="宋体" w:eastAsia="宋体" w:hAnsi="宋体" w:cs="宋体" w:hint="eastAsia"/>
+                <w:lang w:eastAsia="zh-CN"/>
+              </w:rPr>
+              <w:t>须</w:t>
+            </w:r>
+          </w:p>
+        </w:tc>
+        <w:tc>
+          <w:tcPr>
+            <w:tcW w:w="2278" w:type="dxa"/>
+          </w:tcPr>
+          <w:p>
+            <w:pPr>
+              <w:rPr>
+                <w:rFonts w:ascii="Arial" w:hAnsi="Arial" w:cs="Arial"/>
+                <w:lang w:eastAsia="zh-CN"/>
+              </w:rPr>
+            </w:pPr>
+            <w:r>
+              <w:rPr>
+                <w:rFonts w:ascii="Arial" w:eastAsia="宋体" w:hAnsi="Arial" w:cs="Arial" w:hint="eastAsia"/>
+                <w:lang w:eastAsia="zh-CN"/>
+              </w:rPr>
+              <w:t>国家</w:t>
+            </w:r>
+            <w:r>
+              <w:rPr>
+                <w:rFonts w:ascii="hakuyocaoshu7000" w:eastAsia="宋体" w:hAnsi="hakuyocaoshu7000" w:cs="hakuyocaoshu7000"/>
+                <w:lang w:eastAsia="zh-CN"/>
+              </w:rPr>
+              <w:t>id</w:t>
+            </w:r>
+          </w:p>
+        </w:tc>
+      </w:tr>
+      <w:tr>
+        <w:trPr>
+          <w:trHeight w:val="688"/>
+        </w:trPr>
+        <w:tc>
+          <w:tcPr>
+            <w:tcW w:w="2278" w:type="dxa"/>
+          </w:tcPr>
+          <w:p>
+            <w:pPr>
+              <w:rPr>
+                <w:rFonts w:ascii="Arial" w:hAnsi="Arial" w:cs="Arial"/>
+                <w:lang w:eastAsia="zh-CN"/>
+              </w:rPr>
+            </w:pPr>
+            <w:r>
+              <w:rPr>
+                <w:rFonts w:ascii="Arial" w:hAnsi="Arial" w:cs="Arial"/>
+                <w:lang w:eastAsia="zh-CN"/>
+              </w:rPr>
+              <w:t>country_name</w:t>
+            </w:r>
+          </w:p>
+        </w:tc>
+        <w:tc>
+          <w:tcPr>
+            <w:tcW w:w="2278" w:type="dxa"/>
+          </w:tcPr>
+          <w:p>
+            <w:pPr>
+              <w:rPr>
+                <w:rFonts w:ascii="Arial" w:hAnsi="Arial" w:cs="Arial"/>
+                <w:lang w:eastAsia="zh-CN"/>
+              </w:rPr>
+            </w:pPr>
+            <w:r>
+              <w:rPr>
+                <w:rFonts w:ascii="Arial" w:hAnsi="Arial" w:cs="Arial"/>
+                <w:lang w:eastAsia="zh-CN"/>
+              </w:rPr>
+              <w:t>string</w:t>
+            </w:r>
+          </w:p>
+        </w:tc>
+        <w:tc>
+          <w:tcPr>
+            <w:tcW w:w="2278" w:type="dxa"/>
+          </w:tcPr>
+          <w:p>
+            <w:pPr>
+              <w:rPr>
+                <w:rFonts w:ascii="Arial" w:hAnsi="Arial" w:cs="Arial"/>
+                <w:lang w:eastAsia="zh-CN"/>
+              </w:rPr>
+            </w:pPr>
+            <w:r>
+              <w:rPr>
+                <w:rFonts w:ascii="Arial" w:hAnsi="Arial" w:cs="Arial" w:hint="eastAsia"/>
+                <w:lang w:eastAsia="zh-CN"/>
+              </w:rPr>
+              <w:t>必</w:t>
+            </w:r>
+            <w:r>
+              <w:rPr>
+                <w:rFonts w:ascii="宋体" w:eastAsia="宋体" w:hAnsi="宋体" w:cs="宋体" w:hint="eastAsia"/>
+                <w:lang w:eastAsia="zh-CN"/>
+              </w:rPr>
+              <w:t>须</w:t>
+            </w:r>
+          </w:p>
+        </w:tc>
+        <w:tc>
+          <w:tcPr>
+            <w:tcW w:w="2278" w:type="dxa"/>
+          </w:tcPr>
+          <w:p>
+            <w:pPr>
+              <w:rPr>
+                <w:rFonts w:ascii="Arial" w:eastAsia="宋体" w:hAnsi="Arial" w:cs="Arial"/>
+                <w:lang w:eastAsia="zh-CN"/>
+              </w:rPr>
+            </w:pPr>
+            <w:r>
+              <w:rPr>
+                <w:rFonts w:ascii="Arial" w:eastAsia="宋体" w:hAnsi="Arial" w:cs="Arial" w:hint="eastAsia"/>
+                <w:lang w:eastAsia="zh-CN"/>
+              </w:rPr>
+              <w:t>国家</w:t>
+            </w:r>
+            <w:r>
+              <w:rPr>
+                <w:rFonts w:ascii="hakuyocaoshu7000" w:eastAsia="宋体" w:hAnsi="hakuyocaoshu7000" w:cs="hakuyocaoshu7000" w:hint="eastAsia"/>
+                <w:lang w:eastAsia="zh-CN"/>
+              </w:rPr>
+              <w:t>名称</w:t>
+            </w:r>
+          </w:p>
+        </w:tc>
+      </w:tr>
+      <w:tr>
+        <w:trPr>
+          <w:trHeight w:val="897"/>
+        </w:trPr>
+        <w:tc>
+          <w:tcPr>
+            <w:tcW w:w="2278" w:type="dxa"/>
+          </w:tcPr>
+          <w:p>
+            <w:pPr>
+              <w:rPr>
+                <w:rFonts w:ascii="Arial" w:hAnsi="Arial" w:cs="Arial"/>
+                <w:lang w:eastAsia="zh-CN"/>
+              </w:rPr>
+            </w:pPr>
+            <w:r>
+              <w:rPr>
+                <w:rFonts w:ascii="Arial" w:hAnsi="Arial" w:cs="Arial"/>
+                <w:lang w:eastAsia="zh-CN"/>
+              </w:rPr>
+              <w:t>code</w:t>
+            </w:r>
+          </w:p>
+        </w:tc>
+        <w:tc>
+          <w:tcPr>
+            <w:tcW w:w="2278" w:type="dxa"/>
+          </w:tcPr>
+          <w:p>
+            <w:pPr>
+              <w:rPr>
+                <w:rFonts w:ascii="Arial" w:hAnsi="Arial" w:cs="Arial"/>
+                <w:lang w:eastAsia="zh-CN"/>
+              </w:rPr>
+            </w:pPr>
+            <w:r>
+              <w:rPr>
+                <w:rFonts w:ascii="Arial" w:hAnsi="Arial" w:cs="Arial"/>
+                <w:lang w:eastAsia="zh-CN"/>
+              </w:rPr>
+              <w:t>string</w:t>
+            </w:r>
+          </w:p>
+        </w:tc>
+        <w:tc>
+          <w:tcPr>
+            <w:tcW w:w="2278" w:type="dxa"/>
+          </w:tcPr>
+          <w:p>
+            <w:pPr>
+              <w:rPr>
+                <w:rFonts w:ascii="Arial" w:hAnsi="Arial" w:cs="Arial"/>
+                <w:lang w:eastAsia="zh-CN"/>
+              </w:rPr>
+            </w:pPr>
+            <w:r>
+              <w:rPr>
+                <w:rFonts w:ascii="Arial" w:hAnsi="Arial" w:cs="Arial" w:hint="eastAsia"/>
+                <w:lang w:eastAsia="zh-CN"/>
+              </w:rPr>
+              <w:t>必</w:t>
+            </w:r>
+            <w:r>
+              <w:rPr>
+                <w:rFonts w:ascii="宋体" w:eastAsia="宋体" w:hAnsi="宋体" w:cs="宋体" w:hint="eastAsia"/>
+                <w:lang w:eastAsia="zh-CN"/>
+              </w:rPr>
+              <w:t>须</w:t>
+            </w:r>
+          </w:p>
+        </w:tc>
+        <w:tc>
+          <w:tcPr>
+            <w:tcW w:w="2278" w:type="dxa"/>
+          </w:tcPr>
+          <w:p>
+            <w:pPr>
+              <w:rPr>
+                <w:rFonts w:ascii="Arial" w:hAnsi="Arial" w:cs="Arial"/>
+                <w:lang w:eastAsia="zh-CN"/>
+              </w:rPr>
+            </w:pPr>
+            <w:r>
+              <w:rPr>
+                <w:rFonts w:ascii="Arial" w:eastAsia="宋体" w:hAnsi="Arial" w:cs="Arial" w:hint="eastAsia"/>
+                <w:lang w:eastAsia="zh-CN"/>
+              </w:rPr>
+              <w:t>国家</w:t>
+            </w:r>
+            <w:r>
+              <w:rPr>
+                <w:rFonts w:ascii="hakuyocaoshu7000" w:eastAsia="宋体" w:hAnsi="hakuyocaoshu7000" w:cs="hakuyocaoshu7000" w:hint="eastAsia"/>
+                <w:lang w:eastAsia="zh-CN"/>
+              </w:rPr>
+              <w:t>代码，如</w:t>
+            </w:r>
+            <w:r>
+              <w:rPr>
+                <w:rFonts w:ascii="hakuyocaoshu7000" w:eastAsia="宋体" w:hAnsi="hakuyocaoshu7000" w:cs="hakuyocaoshu7000"/>
+                <w:lang w:eastAsia="zh-CN"/>
+              </w:rPr>
+              <w:t>fr, cn</w:t>
+            </w:r>
+          </w:p>
+        </w:tc>
+      </w:tr>
+      <w:tr>
+        <w:trPr>
+          <w:trHeight w:val="481"/>
+        </w:trPr>
+        <w:tc>
+          <w:tcPr>
+            <w:tcW w:w="2278" w:type="dxa"/>
+          </w:tcPr>
+          <w:p>
+            <w:pPr>
+              <w:rPr>
+                <w:rFonts w:ascii="Arial" w:hAnsi="Arial" w:cs="Arial"/>
+                <w:lang w:eastAsia="zh-CN"/>
+              </w:rPr>
+            </w:pPr>
+            <w:r>
+              <w:rPr>
+                <w:rFonts w:ascii="Arial" w:hAnsi="Arial" w:cs="Arial"/>
+                <w:lang w:eastAsia="zh-CN"/>
+              </w:rPr>
+              <w:t>flagicon</w:t>
+            </w:r>
+          </w:p>
+        </w:tc>
+        <w:tc>
+          <w:tcPr>
+            <w:tcW w:w="2278" w:type="dxa"/>
+          </w:tcPr>
+          <w:p>
+            <w:pPr>
+              <w:rPr>
+                <w:rFonts w:ascii="Arial" w:hAnsi="Arial" w:cs="Arial"/>
+                <w:lang w:eastAsia="zh-CN"/>
+              </w:rPr>
+            </w:pPr>
+            <w:r>
+              <w:rPr>
+                <w:rFonts w:ascii="Arial" w:hAnsi="Arial" w:cs="Arial"/>
+                <w:lang w:eastAsia="zh-CN"/>
+              </w:rPr>
+              <w:t>file</w:t>
+            </w:r>
+          </w:p>
+        </w:tc>
+        <w:tc>
+          <w:tcPr>
+            <w:tcW w:w="2278" w:type="dxa"/>
+          </w:tcPr>
+          <w:p>
+            <w:pPr>
+              <w:rPr>
+                <w:rFonts w:ascii="Arial" w:hAnsi="Arial" w:cs="Arial"/>
+                <w:lang w:eastAsia="zh-CN"/>
+              </w:rPr>
+            </w:pPr>
+            <w:r>
+              <w:rPr>
+                <w:rFonts w:ascii="Arial" w:hAnsi="Arial" w:cs="Arial" w:hint="eastAsia"/>
+                <w:lang w:eastAsia="zh-CN"/>
+              </w:rPr>
+              <w:t>必</w:t>
+            </w:r>
+            <w:r>
+              <w:rPr>
+                <w:rFonts w:ascii="宋体" w:eastAsia="宋体" w:hAnsi="宋体" w:cs="宋体" w:hint="eastAsia"/>
+                <w:lang w:eastAsia="zh-CN"/>
+              </w:rPr>
+              <w:t>须</w:t>
+            </w:r>
+          </w:p>
+        </w:tc>
+        <w:tc>
+          <w:tcPr>
+            <w:tcW w:w="2278" w:type="dxa"/>
+          </w:tcPr>
+          <w:p>
+            <w:pPr>
+              <w:rPr>
+                <w:rFonts w:ascii="Arial" w:hAnsi="Arial" w:cs="Arial"/>
+                <w:lang w:eastAsia="zh-CN"/>
+              </w:rPr>
+            </w:pPr>
+            <w:r>
+              <w:rPr>
+                <w:rFonts w:ascii="Arial" w:hAnsi="Arial" w:cs="Arial" w:hint="eastAsia"/>
+                <w:lang w:eastAsia="zh-CN"/>
+              </w:rPr>
+              <w:t>国家</w:t>
+            </w:r>
+            <w:r>
+              <w:rPr>
+                <w:rFonts w:ascii="hakuyocaoshu7000" w:hAnsi="hakuyocaoshu7000" w:cs="hakuyocaoshu7000" w:hint="eastAsia"/>
+                <w:lang w:eastAsia="zh-CN"/>
+              </w:rPr>
+              <w:t>旗</w:t>
+            </w:r>
+            <w:r>
+              <w:rPr>
+                <w:rFonts w:ascii="宋体" w:eastAsia="宋体" w:hAnsi="宋体" w:cs="宋体" w:hint="eastAsia"/>
+                <w:lang w:eastAsia="zh-CN"/>
+              </w:rPr>
+              <w:t>帜图</w:t>
+            </w:r>
+            <w:r>
+              <w:rPr>
+                <w:rFonts w:ascii="hakuyocaoshu7000" w:hAnsi="hakuyocaoshu7000" w:cs="hakuyocaoshu7000" w:hint="eastAsia"/>
+                <w:lang w:eastAsia="zh-CN"/>
+              </w:rPr>
+              <w:t>片</w:t>
+            </w:r>
+          </w:p>
+        </w:tc>
+      </w:tr>
+    </w:tbl>
+    <w:p>
+      <w:pPr>
+        <w:rPr>
+          <w:rFonts w:ascii="Arial" w:hAnsi="Arial" w:cs="Arial"/>
+          <w:lang w:eastAsia="zh-CN"/>
+        </w:rPr>
+      </w:pPr>
+    </w:p>
+    <w:p>
+      <w:pPr>
+        <w:rPr>
+          <w:rFonts w:ascii="宋体" w:eastAsia="宋体" w:hAnsi="宋体" w:cs="宋体"/>
+          <w:lang w:eastAsia="zh-CN"/>
+        </w:rPr>
+      </w:pPr>
+      <w:r>
+        <w:rPr>
+          <w:rFonts w:ascii="宋体" w:eastAsia="宋体" w:hAnsi="宋体" w:cs="宋体" w:hint="eastAsia"/>
+          <w:lang w:eastAsia="zh-CN"/>
+        </w:rPr>
+        <w:t>返回值：</w:t>
+      </w:r>
+    </w:p>
+    <w:p>
+      <w:pPr>
+        <w:rPr>
+          <w:rFonts w:ascii="Arial" w:hAnsi="Arial" w:cs="Arial"/>
+          <w:lang w:eastAsia="zh-CN"/>
+        </w:rPr>
+      </w:pPr>
+      <w:r>
+        <w:rPr>
+          <w:rFonts w:ascii="Arial" w:hAnsi="Arial" w:cs="Arial"/>
+          <w:lang w:eastAsia="zh-CN"/>
+        </w:rPr>
+        <w:t xml:space="preserve">            {</w:t>
+      </w:r>
+    </w:p>
+    <w:p>
+      <w:pPr>
+        <w:rPr>
+          <w:rFonts w:ascii="Arial" w:hAnsi="Arial" w:cs="Arial"/>
+          <w:lang w:eastAsia="zh-CN"/>
+        </w:rPr>
+      </w:pPr>
+      <w:r>
+        <w:rPr>
+          <w:rFonts w:ascii="Arial" w:hAnsi="Arial" w:cs="Arial"/>
+          <w:lang w:eastAsia="zh-CN"/>
+        </w:rPr>
+        <w:t xml:space="preserve">               "countryid": 23,</w:t>
+      </w:r>
+    </w:p>
+    <w:p>
+      <w:pPr>
+        <w:ind w:firstLine="720"/>
+        <w:rPr>
+          <w:rFonts w:ascii="Arial" w:hAnsi="Arial" w:cs="Arial"/>
+          <w:lang w:eastAsia="zh-CN"/>
+        </w:rPr>
+      </w:pPr>
+      <w:r>
+        <w:rPr>
+          <w:rFonts w:ascii="Arial" w:hAnsi="Arial" w:cs="Arial"/>
+          <w:lang w:eastAsia="zh-CN"/>
+        </w:rPr>
+        <w:t xml:space="preserve">    "country_code": "cn",  </w:t>
+      </w:r>
+    </w:p>
+    <w:p>
+      <w:pPr>
+        <w:ind w:firstLine="720"/>
+        <w:rPr>
+          <w:rFonts w:ascii="Arial" w:hAnsi="Arial" w:cs="Arial"/>
+          <w:lang w:eastAsia="zh-CN"/>
+        </w:rPr>
+      </w:pPr>
+      <w:r>
+        <w:rPr>
+          <w:rFonts w:ascii="Arial" w:hAnsi="Arial" w:cs="Arial"/>
+          <w:lang w:eastAsia="zh-CN"/>
+        </w:rPr>
+        <w:t xml:space="preserve">    "country_name": "China",</w:t>
+      </w:r>
+    </w:p>
+    <w:p>
+      <w:pPr>
+        <w:rPr>
+          <w:rFonts w:ascii="Arial" w:hAnsi="Arial" w:cs="Arial"/>
+          <w:lang w:eastAsia="zh-CN"/>
+        </w:rPr>
+      </w:pPr>
+      <w:r>
+        <w:rPr>
+          <w:rFonts w:ascii="Arial" w:hAnsi="Arial" w:cs="Arial"/>
+          <w:lang w:eastAsia="zh-CN"/>
+        </w:rPr>
+        <w:t xml:space="preserve">               "flag_icon": "/upload/country/cn.gif"</w:t>
+      </w:r>
+    </w:p>
+    <w:p>
+      <w:pPr>
+        <w:rPr>
+          <w:rFonts w:ascii="Arial" w:hAnsi="Arial" w:cs="Arial"/>
+          <w:lang w:eastAsia="zh-CN"/>
+        </w:rPr>
+      </w:pPr>
+      <w:r>
+        <w:rPr>
+          <w:rFonts w:ascii="Arial" w:hAnsi="Arial" w:cs="Arial"/>
+          <w:lang w:eastAsia="zh-CN"/>
+        </w:rPr>
+        <w:t xml:space="preserve">            }</w:t>
+      </w:r>
+    </w:p>
+    <w:p>
+      <w:pPr>
+        <w:rPr>
+          <w:rFonts w:ascii="宋体" w:eastAsia="宋体" w:hAnsi="宋体" w:cs="宋体"/>
+          <w:lang w:eastAsia="zh-CN"/>
+        </w:rPr>
+      </w:pPr>
+    </w:p>
+    <w:p>
+      <w:pPr>
+        <w:rPr>
+          <w:rFonts w:ascii="Arial" w:hAnsi="Arial" w:cs="Arial"/>
+          <w:b/>
+          <w:sz w:val="32"/>
+          <w:szCs w:val="32"/>
+          <w:lang w:eastAsia="zh-CN"/>
+        </w:rPr>
+      </w:pPr>
+      <w:r>
+        <w:rPr>
+          <w:rFonts w:ascii="Arial" w:hAnsi="Arial" w:cs="Arial"/>
+          <w:b/>
+          <w:sz w:val="32"/>
+          <w:szCs w:val="32"/>
+          <w:highlight w:val="yellow"/>
+          <w:lang w:eastAsia="zh-CN"/>
+        </w:rPr>
+        <w:t>country/Delete</w:t>
+      </w:r>
+    </w:p>
+    <w:p>
+      <w:pPr>
+        <w:rPr>
+          <w:rFonts w:ascii="Arial" w:hAnsi="Arial" w:cs="Arial"/>
+          <w:lang w:eastAsia="zh-CN"/>
+        </w:rPr>
+      </w:pPr>
+      <w:r>
+        <w:rPr>
+          <w:rFonts w:ascii="Arial" w:hAnsi="Arial" w:cs="Arial" w:hint="eastAsia"/>
+          <w:lang w:eastAsia="zh-CN"/>
+        </w:rPr>
+        <w:t>功能：</w:t>
+      </w:r>
+      <w:r>
+        <w:rPr>
+          <w:rFonts w:ascii="宋体" w:eastAsia="宋体" w:hAnsi="宋体" w:cs="宋体" w:hint="eastAsia"/>
+          <w:lang w:eastAsia="zh-CN"/>
+        </w:rPr>
+        <w:t>删</w:t>
+      </w:r>
+      <w:r>
+        <w:rPr>
+          <w:rFonts w:ascii="Arial" w:hAnsi="Arial" w:cs="Arial" w:hint="eastAsia"/>
+          <w:lang w:eastAsia="zh-CN"/>
+        </w:rPr>
+        <w:t>除国家</w:t>
+      </w:r>
+    </w:p>
+    <w:p>
+      <w:pPr>
+        <w:rPr>
+          <w:rFonts w:ascii="Arial" w:hAnsi="Arial" w:cs="Arial"/>
+          <w:lang w:eastAsia="zh-CN"/>
+        </w:rPr>
+      </w:pPr>
+      <w:r>
+        <w:rPr>
+          <w:rFonts w:ascii="Arial" w:eastAsia="宋体" w:hAnsi="Arial" w:cs="Arial" w:hint="eastAsia"/>
+          <w:lang w:eastAsia="zh-CN"/>
+        </w:rPr>
+        <w:t>请</w:t>
+      </w:r>
+      <w:r>
+        <w:rPr>
+          <w:rFonts w:ascii="Arial" w:hAnsi="Arial" w:cs="Arial" w:hint="eastAsia"/>
+          <w:lang w:eastAsia="zh-CN"/>
+        </w:rPr>
+        <w:t>求方式</w:t>
+      </w:r>
+      <w:r>
+        <w:rPr>
+          <w:rFonts w:ascii="Arial" w:hAnsi="Arial" w:cs="Arial"/>
+          <w:lang w:eastAsia="zh-CN"/>
+        </w:rPr>
+        <w:t>: POST</w:t>
+      </w:r>
+    </w:p>
+    <w:p>
+      <w:pPr>
+        <w:rPr>
+          <w:rFonts w:ascii="宋体" w:eastAsia="宋体" w:hAnsi="宋体" w:cs="宋体"/>
+          <w:color w:val="333333"/>
+          <w:shd w:val="clear" w:color="auto" w:fill="FFFFFF"/>
+          <w:lang w:eastAsia="zh-CN"/>
+        </w:rPr>
+      </w:pPr>
+      <w:r>
+        <w:rPr>
+          <w:rFonts w:ascii="Arial" w:eastAsia="宋体" w:hAnsi="Arial" w:cs="Arial" w:hint="eastAsia"/>
+          <w:color w:val="333333"/>
+          <w:shd w:val="clear" w:color="auto" w:fill="FFFFFF"/>
+          <w:lang w:eastAsia="zh-CN"/>
+        </w:rPr>
+        <w:t>验证方式：</w:t>
+      </w:r>
+      <w:r>
+        <w:rPr>
+          <w:rFonts w:ascii="宋体" w:eastAsia="宋体" w:hAnsi="宋体" w:cs="宋体" w:hint="eastAsia"/>
+          <w:color w:val="333333"/>
+          <w:shd w:val="clear" w:color="auto" w:fill="FFFFFF"/>
+          <w:lang w:eastAsia="zh-CN"/>
+        </w:rPr>
+        <w:t>超级管理员</w:t>
+      </w:r>
+    </w:p>
+    <w:p>
+      <w:pPr>
+        <w:rPr>
+          <w:rFonts w:ascii="Arial" w:hAnsi="Arial" w:cs="Arial"/>
+          <w:sz w:val="20"/>
+          <w:szCs w:val="20"/>
+          <w:lang w:eastAsia="en-US"/>
+        </w:rPr>
+      </w:pPr>
+    </w:p>
+    <w:tbl>
+      <w:tblPr>
+        <w:tblStyle w:val="TableGrid"/>
+        <w:tblW w:w="9112" w:type="dxa"/>
+        <w:tblLook w:val="04A0" w:firstRow="1" w:lastRow="0" w:firstColumn="1" w:lastColumn="0" w:noHBand="0" w:noVBand="1"/>
+      </w:tblPr>
+      <w:tblGrid>
+        <w:gridCol w:w="2278"/>
+        <w:gridCol w:w="2278"/>
+        <w:gridCol w:w="2278"/>
+        <w:gridCol w:w="2278"/>
+      </w:tblGrid>
+      <w:tr>
+        <w:trPr>
+          <w:trHeight w:val="397"/>
+        </w:trPr>
+        <w:tc>
+          <w:tcPr>
+            <w:tcW w:w="2278" w:type="dxa"/>
+          </w:tcPr>
+          <w:p>
+            <w:pPr>
+              <w:rPr>
+                <w:rFonts w:ascii="Arial" w:hAnsi="Arial" w:cs="Arial"/>
+                <w:b/>
+                <w:lang w:eastAsia="zh-CN"/>
+              </w:rPr>
+            </w:pPr>
+            <w:r>
+              <w:rPr>
+                <w:rFonts w:ascii="Arial" w:hAnsi="Arial" w:cs="Arial" w:hint="eastAsia"/>
+                <w:b/>
+                <w:lang w:eastAsia="zh-CN"/>
+              </w:rPr>
+              <w:t>参数名称</w:t>
+            </w:r>
+          </w:p>
+        </w:tc>
+        <w:tc>
+          <w:tcPr>
+            <w:tcW w:w="2278" w:type="dxa"/>
+          </w:tcPr>
+          <w:p>
+            <w:pPr>
+              <w:rPr>
+                <w:rFonts w:ascii="Arial" w:hAnsi="Arial" w:cs="Arial"/>
+                <w:b/>
+                <w:lang w:eastAsia="zh-CN"/>
+              </w:rPr>
+            </w:pPr>
+            <w:r>
+              <w:rPr>
+                <w:rFonts w:ascii="Arial" w:eastAsia="宋体" w:hAnsi="Arial" w:cs="Arial" w:hint="eastAsia"/>
+                <w:b/>
+                <w:lang w:eastAsia="zh-CN"/>
+              </w:rPr>
+              <w:t>值</w:t>
+            </w:r>
+            <w:r>
+              <w:rPr>
+                <w:rFonts w:ascii="Arial" w:hAnsi="Arial" w:cs="Arial" w:hint="eastAsia"/>
+                <w:b/>
+                <w:lang w:eastAsia="zh-CN"/>
+              </w:rPr>
+              <w:t>的</w:t>
+            </w:r>
+            <w:r>
+              <w:rPr>
+                <w:rFonts w:ascii="Arial" w:eastAsia="宋体" w:hAnsi="Arial" w:cs="Arial" w:hint="eastAsia"/>
+                <w:b/>
+                <w:lang w:eastAsia="zh-CN"/>
+              </w:rPr>
+              <w:t>类</w:t>
+            </w:r>
+            <w:r>
+              <w:rPr>
+                <w:rFonts w:ascii="Arial" w:hAnsi="Arial" w:cs="Arial" w:hint="eastAsia"/>
+                <w:b/>
+                <w:lang w:eastAsia="zh-CN"/>
+              </w:rPr>
+              <w:t>型</w:t>
+            </w:r>
+          </w:p>
+        </w:tc>
+        <w:tc>
+          <w:tcPr>
+            <w:tcW w:w="2278" w:type="dxa"/>
+          </w:tcPr>
+          <w:p>
+            <w:pPr>
+              <w:rPr>
+                <w:rFonts w:ascii="Arial" w:hAnsi="Arial" w:cs="Arial"/>
+                <w:b/>
+                <w:lang w:eastAsia="zh-CN"/>
+              </w:rPr>
+            </w:pPr>
+            <w:r>
+              <w:rPr>
+                <w:rFonts w:ascii="Arial" w:hAnsi="Arial" w:cs="Arial" w:hint="eastAsia"/>
+                <w:b/>
+                <w:lang w:eastAsia="zh-CN"/>
+              </w:rPr>
+              <w:t>是否必填</w:t>
+            </w:r>
+          </w:p>
+        </w:tc>
+        <w:tc>
+          <w:tcPr>
+            <w:tcW w:w="2278" w:type="dxa"/>
+          </w:tcPr>
+          <w:p>
+            <w:pPr>
+              <w:rPr>
+                <w:rFonts w:ascii="Arial" w:hAnsi="Arial" w:cs="Arial"/>
+                <w:b/>
+                <w:lang w:eastAsia="zh-CN"/>
+              </w:rPr>
+            </w:pPr>
+            <w:r>
+              <w:rPr>
+                <w:rFonts w:ascii="Arial" w:eastAsia="宋体" w:hAnsi="Arial" w:cs="Arial" w:hint="eastAsia"/>
+                <w:b/>
+                <w:lang w:eastAsia="zh-CN"/>
+              </w:rPr>
+              <w:t>说</w:t>
+            </w:r>
+            <w:r>
+              <w:rPr>
+                <w:rFonts w:ascii="Arial" w:hAnsi="Arial" w:cs="Arial" w:hint="eastAsia"/>
+                <w:b/>
+                <w:lang w:eastAsia="zh-CN"/>
+              </w:rPr>
+              <w:t>明描述</w:t>
+            </w:r>
+          </w:p>
+        </w:tc>
+      </w:tr>
+      <w:tr>
+        <w:trPr>
+          <w:trHeight w:val="672"/>
+        </w:trPr>
+        <w:tc>
+          <w:tcPr>
+            <w:tcW w:w="2278" w:type="dxa"/>
+          </w:tcPr>
+          <w:p>
+            <w:pPr>
+              <w:rPr>
+                <w:rFonts w:ascii="宋体" w:eastAsia="宋体" w:hAnsi="宋体" w:cs="宋体"/>
+                <w:lang w:eastAsia="zh-CN"/>
+              </w:rPr>
+            </w:pPr>
+            <w:r>
+              <w:rPr>
+                <w:rFonts w:ascii="Arial" w:hAnsi="Arial" w:cs="Arial"/>
+                <w:lang w:eastAsia="zh-CN"/>
+              </w:rPr>
+              <w:t>country</w:t>
+            </w:r>
+            <w:r>
+              <w:rPr>
+                <w:rFonts w:ascii="宋体" w:eastAsia="宋体" w:hAnsi="宋体" w:cs="宋体"/>
+                <w:lang w:eastAsia="zh-CN"/>
+              </w:rPr>
+              <w:t>id</w:t>
+            </w:r>
+          </w:p>
+        </w:tc>
+        <w:tc>
+          <w:tcPr>
+            <w:tcW w:w="2278" w:type="dxa"/>
+          </w:tcPr>
+          <w:p>
+            <w:pPr>
+              <w:rPr>
+                <w:rFonts w:ascii="Arial" w:hAnsi="Arial" w:cs="Arial"/>
+                <w:lang w:eastAsia="zh-CN"/>
+              </w:rPr>
+            </w:pPr>
+            <w:r>
+              <w:rPr>
+                <w:rFonts w:ascii="Arial" w:hAnsi="Arial" w:cs="Arial"/>
+                <w:lang w:eastAsia="zh-CN"/>
+              </w:rPr>
+              <w:t>int</w:t>
+            </w:r>
+          </w:p>
+        </w:tc>
+        <w:tc>
+          <w:tcPr>
+            <w:tcW w:w="2278" w:type="dxa"/>
+          </w:tcPr>
+          <w:p>
+            <w:pPr>
+              <w:rPr>
+                <w:rFonts w:ascii="Arial" w:hAnsi="Arial" w:cs="Arial"/>
+                <w:lang w:eastAsia="zh-CN"/>
+              </w:rPr>
+            </w:pPr>
+            <w:r>
+              <w:rPr>
+                <w:rFonts w:ascii="Arial" w:hAnsi="Arial" w:cs="Arial" w:hint="eastAsia"/>
+                <w:lang w:eastAsia="zh-CN"/>
+              </w:rPr>
+              <w:t>必</w:t>
+            </w:r>
+            <w:r>
+              <w:rPr>
+                <w:rFonts w:ascii="宋体" w:eastAsia="宋体" w:hAnsi="宋体" w:cs="宋体" w:hint="eastAsia"/>
+                <w:lang w:eastAsia="zh-CN"/>
+              </w:rPr>
+              <w:t>须</w:t>
+            </w:r>
+          </w:p>
+        </w:tc>
+        <w:tc>
+          <w:tcPr>
+            <w:tcW w:w="2278" w:type="dxa"/>
+          </w:tcPr>
+          <w:p>
+            <w:pPr>
+              <w:rPr>
+                <w:rFonts w:ascii="Arial" w:hAnsi="Arial" w:cs="Arial"/>
+                <w:lang w:eastAsia="zh-CN"/>
+              </w:rPr>
+            </w:pPr>
+            <w:r>
+              <w:rPr>
+                <w:rFonts w:ascii="Arial" w:eastAsia="宋体" w:hAnsi="Arial" w:cs="Arial" w:hint="eastAsia"/>
+                <w:lang w:eastAsia="zh-CN"/>
+              </w:rPr>
+              <w:t>国家</w:t>
+            </w:r>
+            <w:r>
+              <w:rPr>
+                <w:rFonts w:ascii="hakuyocaoshu7000" w:eastAsia="宋体" w:hAnsi="hakuyocaoshu7000" w:cs="hakuyocaoshu7000"/>
+                <w:lang w:eastAsia="zh-CN"/>
+              </w:rPr>
+              <w:t>id</w:t>
+            </w:r>
+          </w:p>
+        </w:tc>
+      </w:tr>
+    </w:tbl>
+    <w:p>
+      <w:pPr>
+        <w:rPr>
+          <w:rFonts w:ascii="宋体" w:eastAsia="宋体" w:hAnsi="宋体" w:cs="宋体" w:hint="eastAsia"/>
+          <w:lang w:eastAsia="zh-CN"/>
+        </w:rPr>
+      </w:pPr>
+      <w:bookmarkStart w:id="0" w:name="_GoBack"/>
+      <w:bookmarkEnd w:id="0"/>
     </w:p>
     <w:p>
       <w:pPr>
@@ -25536,7 +27396,7 @@
 </file>
 
 <file path=customXml/itemProps1.xml><?xml version="1.0" encoding="utf-8"?>
-<ds:datastoreItem xmlns:ds="http://schemas.openxmlformats.org/officeDocument/2006/customXml" ds:itemID="{C521711F-A8C9-AC42-93D5-53EE2923C7C9}">
+<ds:datastoreItem xmlns:ds="http://schemas.openxmlformats.org/officeDocument/2006/customXml" ds:itemID="{F653C451-4060-F143-A4A0-756CD9E913E3}">
   <ds:schemaRefs>
     <ds:schemaRef ds:uri="http://schemas.openxmlformats.org/officeDocument/2006/bibliography"/>
   </ds:schemaRefs>

--- a/documents/backend-specs.docx
+++ b/documents/backend-specs.docx
@@ -45,6 +45,7 @@
           <w:lang w:eastAsia="zh-CN"/>
         </w:rPr>
       </w:pPr>
+      <w:proofErr w:type="gramStart"/>
       <w:r>
         <w:rPr>
           <w:rFonts w:ascii="Arial" w:hAnsi="Arial" w:cs="Arial"/>
@@ -54,7 +55,19 @@
           <w:highlight w:val="yellow"/>
           <w:lang w:eastAsia="zh-CN"/>
         </w:rPr>
-        <w:t>node/</w:t>
+        <w:t>node</w:t>
+      </w:r>
+      <w:proofErr w:type="gramEnd"/>
+      <w:r>
+        <w:rPr>
+          <w:rFonts w:ascii="Arial" w:hAnsi="Arial" w:cs="Arial"/>
+          <w:b/>
+          <w:sz w:val="32"/>
+          <w:szCs w:val="32"/>
+          <w:highlight w:val="yellow"/>
+          <w:lang w:eastAsia="zh-CN"/>
+        </w:rPr>
+        <w:t>/</w:t>
       </w:r>
       <w:r>
         <w:rPr>
@@ -303,6 +316,7 @@
                 <w:lang w:eastAsia="zh-CN"/>
               </w:rPr>
             </w:pPr>
+            <w:proofErr w:type="gramStart"/>
             <w:r>
               <w:rPr>
                 <w:rFonts w:ascii="Arial" w:hAnsi="Arial" w:cs="Arial"/>
@@ -310,6 +324,7 @@
               </w:rPr>
               <w:t>photo</w:t>
             </w:r>
+            <w:proofErr w:type="gramEnd"/>
           </w:p>
         </w:tc>
         <w:tc>
@@ -323,6 +338,7 @@
                 <w:lang w:eastAsia="zh-CN"/>
               </w:rPr>
             </w:pPr>
+            <w:proofErr w:type="gramStart"/>
             <w:r>
               <w:rPr>
                 <w:rFonts w:ascii="Arial" w:hAnsi="Arial" w:cs="Arial"/>
@@ -330,6 +346,7 @@
               </w:rPr>
               <w:t>file</w:t>
             </w:r>
+            <w:proofErr w:type="gramEnd"/>
           </w:p>
         </w:tc>
         <w:tc>
@@ -430,6 +447,7 @@
                 <w:lang w:eastAsia="zh-CN"/>
               </w:rPr>
             </w:pPr>
+            <w:proofErr w:type="gramStart"/>
             <w:r>
               <w:rPr>
                 <w:rFonts w:ascii="Arial" w:hAnsi="Arial" w:cs="Arial"/>
@@ -437,6 +455,7 @@
               </w:rPr>
               <w:t>video</w:t>
             </w:r>
+            <w:proofErr w:type="gramEnd"/>
           </w:p>
         </w:tc>
         <w:tc>
@@ -450,6 +469,7 @@
                 <w:lang w:eastAsia="zh-CN"/>
               </w:rPr>
             </w:pPr>
+            <w:proofErr w:type="gramStart"/>
             <w:r>
               <w:rPr>
                 <w:rFonts w:ascii="Arial" w:hAnsi="Arial" w:cs="Arial"/>
@@ -457,6 +477,7 @@
               </w:rPr>
               <w:t>file</w:t>
             </w:r>
+            <w:proofErr w:type="gramEnd"/>
           </w:p>
         </w:tc>
         <w:tc>
@@ -530,7 +551,39 @@
                 <w:rFonts w:ascii="Arial" w:hAnsi="Arial" w:cs="Arial"/>
                 <w:lang w:eastAsia="zh-CN"/>
               </w:rPr>
-              <w:t xml:space="preserve">mp4, mov, avi </w:t>
+              <w:t xml:space="preserve">mp4, </w:t>
+            </w:r>
+            <w:proofErr w:type="spellStart"/>
+            <w:r>
+              <w:rPr>
+                <w:rFonts w:ascii="Arial" w:hAnsi="Arial" w:cs="Arial"/>
+                <w:lang w:eastAsia="zh-CN"/>
+              </w:rPr>
+              <w:t>mov</w:t>
+            </w:r>
+            <w:proofErr w:type="spellEnd"/>
+            <w:r>
+              <w:rPr>
+                <w:rFonts w:ascii="Arial" w:hAnsi="Arial" w:cs="Arial"/>
+                <w:lang w:eastAsia="zh-CN"/>
+              </w:rPr>
+              <w:t xml:space="preserve">, </w:t>
+            </w:r>
+            <w:proofErr w:type="spellStart"/>
+            <w:r>
+              <w:rPr>
+                <w:rFonts w:ascii="Arial" w:hAnsi="Arial" w:cs="Arial"/>
+                <w:lang w:eastAsia="zh-CN"/>
+              </w:rPr>
+              <w:t>avi</w:t>
+            </w:r>
+            <w:proofErr w:type="spellEnd"/>
+            <w:r>
+              <w:rPr>
+                <w:rFonts w:ascii="Arial" w:hAnsi="Arial" w:cs="Arial"/>
+                <w:lang w:eastAsia="zh-CN"/>
+              </w:rPr>
+              <w:t xml:space="preserve"> </w:t>
             </w:r>
             <w:r>
               <w:rPr>
@@ -571,6 +624,7 @@
                 <w:lang w:eastAsia="zh-CN"/>
               </w:rPr>
             </w:pPr>
+            <w:proofErr w:type="gramStart"/>
             <w:r>
               <w:rPr>
                 <w:rFonts w:ascii="Arial" w:hAnsi="Arial" w:cs="Arial"/>
@@ -578,6 +632,7 @@
               </w:rPr>
               <w:t>description</w:t>
             </w:r>
+            <w:proofErr w:type="gramEnd"/>
           </w:p>
         </w:tc>
         <w:tc>
@@ -591,6 +646,7 @@
                 <w:lang w:eastAsia="zh-CN"/>
               </w:rPr>
             </w:pPr>
+            <w:proofErr w:type="gramStart"/>
             <w:r>
               <w:rPr>
                 <w:rFonts w:ascii="Arial" w:hAnsi="Arial" w:cs="Arial"/>
@@ -598,6 +654,7 @@
               </w:rPr>
               <w:t>text</w:t>
             </w:r>
+            <w:proofErr w:type="gramEnd"/>
           </w:p>
         </w:tc>
         <w:tc>
@@ -770,7 +827,25 @@
           <w:rFonts w:ascii="Arial" w:hAnsi="Arial" w:cs="Arial"/>
           <w:lang w:eastAsia="zh-CN"/>
         </w:rPr>
-        <w:t xml:space="preserve">        "nid": "100",</w:t>
+        <w:t xml:space="preserve">        "</w:t>
+      </w:r>
+      <w:proofErr w:type="spellStart"/>
+      <w:proofErr w:type="gramStart"/>
+      <w:r>
+        <w:rPr>
+          <w:rFonts w:ascii="Arial" w:hAnsi="Arial" w:cs="Arial"/>
+          <w:lang w:eastAsia="zh-CN"/>
+        </w:rPr>
+        <w:t>nid</w:t>
+      </w:r>
+      <w:proofErr w:type="spellEnd"/>
+      <w:proofErr w:type="gramEnd"/>
+      <w:r>
+        <w:rPr>
+          <w:rFonts w:ascii="Arial" w:hAnsi="Arial" w:cs="Arial"/>
+          <w:lang w:eastAsia="zh-CN"/>
+        </w:rPr>
+        <w:t>": "100",</w:t>
       </w:r>
     </w:p>
     <w:p>
@@ -792,7 +867,23 @@
           <w:rFonts w:ascii="Arial" w:hAnsi="Arial" w:cs="Arial"/>
           <w:lang w:eastAsia="zh-CN"/>
         </w:rPr>
-        <w:t xml:space="preserve"> "user": [</w:t>
+        <w:t xml:space="preserve"> "</w:t>
+      </w:r>
+      <w:proofErr w:type="gramStart"/>
+      <w:r>
+        <w:rPr>
+          <w:rFonts w:ascii="Arial" w:hAnsi="Arial" w:cs="Arial"/>
+          <w:lang w:eastAsia="zh-CN"/>
+        </w:rPr>
+        <w:t>user</w:t>
+      </w:r>
+      <w:proofErr w:type="gramEnd"/>
+      <w:r>
+        <w:rPr>
+          <w:rFonts w:ascii="Arial" w:hAnsi="Arial" w:cs="Arial"/>
+          <w:lang w:eastAsia="zh-CN"/>
+        </w:rPr>
+        <w:t>": [</w:t>
       </w:r>
     </w:p>
     <w:p>
@@ -822,7 +913,25 @@
           <w:rFonts w:ascii="Arial" w:hAnsi="Arial" w:cs="Arial"/>
           <w:lang w:eastAsia="zh-CN"/>
         </w:rPr>
-        <w:t xml:space="preserve">                "uid": "</w:t>
+        <w:t xml:space="preserve">                "</w:t>
+      </w:r>
+      <w:proofErr w:type="spellStart"/>
+      <w:proofErr w:type="gramStart"/>
+      <w:r>
+        <w:rPr>
+          <w:rFonts w:ascii="Arial" w:hAnsi="Arial" w:cs="Arial"/>
+          <w:lang w:eastAsia="zh-CN"/>
+        </w:rPr>
+        <w:t>uid</w:t>
+      </w:r>
+      <w:proofErr w:type="spellEnd"/>
+      <w:proofErr w:type="gramEnd"/>
+      <w:r>
+        <w:rPr>
+          <w:rFonts w:ascii="Arial" w:hAnsi="Arial" w:cs="Arial"/>
+          <w:lang w:eastAsia="zh-CN"/>
+        </w:rPr>
+        <w:t>": "</w:t>
       </w:r>
       <w:r>
         <w:rPr>
@@ -851,7 +960,25 @@
           <w:rFonts w:ascii="Arial" w:hAnsi="Arial" w:cs="Arial"/>
           <w:lang w:eastAsia="zh-CN"/>
         </w:rPr>
-        <w:t xml:space="preserve">                "firstname": "</w:t>
+        <w:t xml:space="preserve">                "</w:t>
+      </w:r>
+      <w:proofErr w:type="spellStart"/>
+      <w:proofErr w:type="gramStart"/>
+      <w:r>
+        <w:rPr>
+          <w:rFonts w:ascii="Arial" w:hAnsi="Arial" w:cs="Arial"/>
+          <w:lang w:eastAsia="zh-CN"/>
+        </w:rPr>
+        <w:t>firstname</w:t>
+      </w:r>
+      <w:proofErr w:type="spellEnd"/>
+      <w:proofErr w:type="gramEnd"/>
+      <w:r>
+        <w:rPr>
+          <w:rFonts w:ascii="Arial" w:hAnsi="Arial" w:cs="Arial"/>
+          <w:lang w:eastAsia="zh-CN"/>
+        </w:rPr>
+        <w:t>": "</w:t>
       </w:r>
       <w:r>
         <w:rPr>
@@ -880,7 +1007,25 @@
           <w:rFonts w:ascii="Arial" w:hAnsi="Arial" w:cs="Arial"/>
           <w:lang w:eastAsia="zh-CN"/>
         </w:rPr>
-        <w:t xml:space="preserve">                "lastname": "</w:t>
+        <w:t xml:space="preserve">                "</w:t>
+      </w:r>
+      <w:proofErr w:type="spellStart"/>
+      <w:proofErr w:type="gramStart"/>
+      <w:r>
+        <w:rPr>
+          <w:rFonts w:ascii="Arial" w:hAnsi="Arial" w:cs="Arial"/>
+          <w:lang w:eastAsia="zh-CN"/>
+        </w:rPr>
+        <w:t>lastname</w:t>
+      </w:r>
+      <w:proofErr w:type="spellEnd"/>
+      <w:proofErr w:type="gramEnd"/>
+      <w:r>
+        <w:rPr>
+          <w:rFonts w:ascii="Arial" w:hAnsi="Arial" w:cs="Arial"/>
+          <w:lang w:eastAsia="zh-CN"/>
+        </w:rPr>
+        <w:t>": "</w:t>
       </w:r>
       <w:r>
         <w:rPr>
@@ -909,7 +1054,23 @@
           <w:rFonts w:ascii="Arial" w:hAnsi="Arial" w:cs="Arial"/>
           <w:lang w:eastAsia="zh-CN"/>
         </w:rPr>
-        <w:t xml:space="preserve">                "avatar": "/upload/avatar/u12.jpg"</w:t>
+        <w:t xml:space="preserve">                "</w:t>
+      </w:r>
+      <w:proofErr w:type="gramStart"/>
+      <w:r>
+        <w:rPr>
+          <w:rFonts w:ascii="Arial" w:hAnsi="Arial" w:cs="Arial"/>
+          <w:lang w:eastAsia="zh-CN"/>
+        </w:rPr>
+        <w:t>avatar</w:t>
+      </w:r>
+      <w:proofErr w:type="gramEnd"/>
+      <w:r>
+        <w:rPr>
+          <w:rFonts w:ascii="Arial" w:hAnsi="Arial" w:cs="Arial"/>
+          <w:lang w:eastAsia="zh-CN"/>
+        </w:rPr>
+        <w:t>": "/upload/avatar/u12.jpg"</w:t>
       </w:r>
     </w:p>
     <w:p>
@@ -961,8 +1122,17 @@
           <w:rFonts w:ascii="Arial" w:hAnsi="Arial" w:cs="Arial"/>
           <w:lang w:eastAsia="zh-CN"/>
         </w:rPr>
-        <w:t>"country</w:t>
-      </w:r>
+        <w:t>"</w:t>
+      </w:r>
+      <w:proofErr w:type="gramStart"/>
+      <w:r>
+        <w:rPr>
+          <w:rFonts w:ascii="Arial" w:hAnsi="Arial" w:cs="Arial"/>
+          <w:lang w:eastAsia="zh-CN"/>
+        </w:rPr>
+        <w:t>country</w:t>
+      </w:r>
+      <w:proofErr w:type="gramEnd"/>
       <w:r>
         <w:rPr>
           <w:rFonts w:ascii="Arial" w:hAnsi="Arial" w:cs="Arial"/>
@@ -998,22 +1168,72 @@
           <w:rFonts w:ascii="Arial" w:hAnsi="Arial" w:cs="Arial"/>
           <w:lang w:eastAsia="zh-CN"/>
         </w:rPr>
-        <w:t xml:space="preserve">                "country_name": "China",</w:t>
-      </w:r>
-    </w:p>
-    <w:p>
-      <w:pPr>
-        <w:rPr>
-          <w:rFonts w:ascii="Arial" w:hAnsi="Arial" w:cs="Arial"/>
-          <w:lang w:eastAsia="zh-CN"/>
-        </w:rPr>
-      </w:pPr>
-      <w:r>
-        <w:rPr>
-          <w:rFonts w:ascii="Arial" w:hAnsi="Arial" w:cs="Arial"/>
-          <w:lang w:eastAsia="zh-CN"/>
-        </w:rPr>
-        <w:t xml:space="preserve">                "flag_icon": "</w:t>
+        <w:t xml:space="preserve">                "</w:t>
+      </w:r>
+      <w:proofErr w:type="spellStart"/>
+      <w:proofErr w:type="gramStart"/>
+      <w:r>
+        <w:rPr>
+          <w:rFonts w:ascii="Arial" w:hAnsi="Arial" w:cs="Arial"/>
+          <w:lang w:eastAsia="zh-CN"/>
+        </w:rPr>
+        <w:t>country</w:t>
+      </w:r>
+      <w:proofErr w:type="gramEnd"/>
+      <w:r>
+        <w:rPr>
+          <w:rFonts w:ascii="Arial" w:hAnsi="Arial" w:cs="Arial"/>
+          <w:lang w:eastAsia="zh-CN"/>
+        </w:rPr>
+        <w:t>_name</w:t>
+      </w:r>
+      <w:proofErr w:type="spellEnd"/>
+      <w:r>
+        <w:rPr>
+          <w:rFonts w:ascii="Arial" w:hAnsi="Arial" w:cs="Arial"/>
+          <w:lang w:eastAsia="zh-CN"/>
+        </w:rPr>
+        <w:t>": "China",</w:t>
+      </w:r>
+    </w:p>
+    <w:p>
+      <w:pPr>
+        <w:rPr>
+          <w:rFonts w:ascii="Arial" w:hAnsi="Arial" w:cs="Arial"/>
+          <w:lang w:eastAsia="zh-CN"/>
+        </w:rPr>
+      </w:pPr>
+      <w:r>
+        <w:rPr>
+          <w:rFonts w:ascii="Arial" w:hAnsi="Arial" w:cs="Arial"/>
+          <w:lang w:eastAsia="zh-CN"/>
+        </w:rPr>
+        <w:t xml:space="preserve">                "</w:t>
+      </w:r>
+      <w:proofErr w:type="spellStart"/>
+      <w:proofErr w:type="gramStart"/>
+      <w:r>
+        <w:rPr>
+          <w:rFonts w:ascii="Arial" w:hAnsi="Arial" w:cs="Arial"/>
+          <w:lang w:eastAsia="zh-CN"/>
+        </w:rPr>
+        <w:t>flag</w:t>
+      </w:r>
+      <w:proofErr w:type="gramEnd"/>
+      <w:r>
+        <w:rPr>
+          <w:rFonts w:ascii="Arial" w:hAnsi="Arial" w:cs="Arial"/>
+          <w:lang w:eastAsia="zh-CN"/>
+        </w:rPr>
+        <w:t>_icon</w:t>
+      </w:r>
+      <w:proofErr w:type="spellEnd"/>
+      <w:r>
+        <w:rPr>
+          <w:rFonts w:ascii="Arial" w:hAnsi="Arial" w:cs="Arial"/>
+          <w:lang w:eastAsia="zh-CN"/>
+        </w:rPr>
+        <w:t>": "</w:t>
       </w:r>
       <w:r>
         <w:rPr>
@@ -1071,7 +1291,23 @@
           <w:rFonts w:ascii="Arial" w:hAnsi="Arial" w:cs="Arial"/>
           <w:lang w:eastAsia="zh-CN"/>
         </w:rPr>
-        <w:t>"type": "photo",</w:t>
+        <w:t>"</w:t>
+      </w:r>
+      <w:proofErr w:type="gramStart"/>
+      <w:r>
+        <w:rPr>
+          <w:rFonts w:ascii="Arial" w:hAnsi="Arial" w:cs="Arial"/>
+          <w:lang w:eastAsia="zh-CN"/>
+        </w:rPr>
+        <w:t>type</w:t>
+      </w:r>
+      <w:proofErr w:type="gramEnd"/>
+      <w:r>
+        <w:rPr>
+          <w:rFonts w:ascii="Arial" w:hAnsi="Arial" w:cs="Arial"/>
+          <w:lang w:eastAsia="zh-CN"/>
+        </w:rPr>
+        <w:t>": "photo",</w:t>
       </w:r>
     </w:p>
     <w:p>
@@ -1094,67 +1330,167 @@
           <w:rFonts w:ascii="Arial" w:hAnsi="Arial" w:cs="Arial"/>
           <w:lang w:eastAsia="zh-CN"/>
         </w:rPr>
-        <w:t>"image": "/upload/p5.jpg",</w:t>
-      </w:r>
-    </w:p>
-    <w:p>
-      <w:pPr>
-        <w:rPr>
-          <w:rFonts w:ascii="Arial" w:hAnsi="Arial" w:cs="Arial"/>
-          <w:lang w:eastAsia="zh-CN"/>
-        </w:rPr>
-      </w:pPr>
-      <w:r>
-        <w:rPr>
-          <w:rFonts w:ascii="Arial" w:hAnsi="Arial" w:cs="Arial"/>
-          <w:lang w:eastAsia="zh-CN"/>
-        </w:rPr>
-        <w:t xml:space="preserve">        "video": "/upload/v5.mp4",</w:t>
-      </w:r>
-    </w:p>
-    <w:p>
-      <w:pPr>
-        <w:rPr>
-          <w:rFonts w:ascii="Arial" w:hAnsi="Arial" w:cs="Arial"/>
-          <w:lang w:eastAsia="zh-CN"/>
-        </w:rPr>
-      </w:pPr>
-      <w:r>
-        <w:rPr>
-          <w:rFonts w:ascii="Arial" w:hAnsi="Arial" w:cs="Arial"/>
-          <w:lang w:eastAsia="zh-CN"/>
-        </w:rPr>
-        <w:t xml:space="preserve">        "description": "#abc #123 this is test",</w:t>
-      </w:r>
-    </w:p>
-    <w:p>
-      <w:pPr>
-        <w:rPr>
-          <w:rFonts w:ascii="Arial" w:hAnsi="Arial" w:cs="Arial"/>
-          <w:lang w:eastAsia="zh-CN"/>
-        </w:rPr>
-      </w:pPr>
-      <w:r>
-        <w:rPr>
-          <w:rFonts w:ascii="Arial" w:hAnsi="Arial" w:cs="Arial"/>
-          <w:lang w:eastAsia="zh-CN"/>
-        </w:rPr>
-        <w:t xml:space="preserve">        "hashtag": [</w:t>
-      </w:r>
-    </w:p>
-    <w:p>
-      <w:pPr>
-        <w:rPr>
-          <w:rFonts w:ascii="Arial" w:hAnsi="Arial" w:cs="Arial"/>
-          <w:lang w:eastAsia="zh-CN"/>
-        </w:rPr>
-      </w:pPr>
-      <w:r>
-        <w:rPr>
-          <w:rFonts w:ascii="Arial" w:hAnsi="Arial" w:cs="Arial"/>
-          <w:lang w:eastAsia="zh-CN"/>
-        </w:rPr>
-        <w:t xml:space="preserve">            "#abc",</w:t>
+        <w:t>"</w:t>
+      </w:r>
+      <w:proofErr w:type="gramStart"/>
+      <w:r>
+        <w:rPr>
+          <w:rFonts w:ascii="Arial" w:hAnsi="Arial" w:cs="Arial"/>
+          <w:lang w:eastAsia="zh-CN"/>
+        </w:rPr>
+        <w:t>image</w:t>
+      </w:r>
+      <w:proofErr w:type="gramEnd"/>
+      <w:r>
+        <w:rPr>
+          <w:rFonts w:ascii="Arial" w:hAnsi="Arial" w:cs="Arial"/>
+          <w:lang w:eastAsia="zh-CN"/>
+        </w:rPr>
+        <w:t>": "/upload/p5.jpg",</w:t>
+      </w:r>
+    </w:p>
+    <w:p>
+      <w:pPr>
+        <w:rPr>
+          <w:rFonts w:ascii="Arial" w:hAnsi="Arial" w:cs="Arial"/>
+          <w:lang w:eastAsia="zh-CN"/>
+        </w:rPr>
+      </w:pPr>
+      <w:r>
+        <w:rPr>
+          <w:rFonts w:ascii="Arial" w:hAnsi="Arial" w:cs="Arial"/>
+          <w:lang w:eastAsia="zh-CN"/>
+        </w:rPr>
+        <w:t xml:space="preserve">        "</w:t>
+      </w:r>
+      <w:proofErr w:type="gramStart"/>
+      <w:r>
+        <w:rPr>
+          <w:rFonts w:ascii="Arial" w:hAnsi="Arial" w:cs="Arial"/>
+          <w:lang w:eastAsia="zh-CN"/>
+        </w:rPr>
+        <w:t>video</w:t>
+      </w:r>
+      <w:proofErr w:type="gramEnd"/>
+      <w:r>
+        <w:rPr>
+          <w:rFonts w:ascii="Arial" w:hAnsi="Arial" w:cs="Arial"/>
+          <w:lang w:eastAsia="zh-CN"/>
+        </w:rPr>
+        <w:t>": "/upload/v5.mp4",</w:t>
+      </w:r>
+    </w:p>
+    <w:p>
+      <w:pPr>
+        <w:rPr>
+          <w:rFonts w:ascii="Arial" w:hAnsi="Arial" w:cs="Arial"/>
+          <w:lang w:eastAsia="zh-CN"/>
+        </w:rPr>
+      </w:pPr>
+      <w:r>
+        <w:rPr>
+          <w:rFonts w:ascii="Arial" w:hAnsi="Arial" w:cs="Arial"/>
+          <w:lang w:eastAsia="zh-CN"/>
+        </w:rPr>
+        <w:t xml:space="preserve">        "</w:t>
+      </w:r>
+      <w:proofErr w:type="gramStart"/>
+      <w:r>
+        <w:rPr>
+          <w:rFonts w:ascii="Arial" w:hAnsi="Arial" w:cs="Arial"/>
+          <w:lang w:eastAsia="zh-CN"/>
+        </w:rPr>
+        <w:t>description</w:t>
+      </w:r>
+      <w:proofErr w:type="gramEnd"/>
+      <w:r>
+        <w:rPr>
+          <w:rFonts w:ascii="Arial" w:hAnsi="Arial" w:cs="Arial"/>
+          <w:lang w:eastAsia="zh-CN"/>
+        </w:rPr>
+        <w:t>": "#</w:t>
+      </w:r>
+      <w:proofErr w:type="spellStart"/>
+      <w:r>
+        <w:rPr>
+          <w:rFonts w:ascii="Arial" w:hAnsi="Arial" w:cs="Arial"/>
+          <w:lang w:eastAsia="zh-CN"/>
+        </w:rPr>
+        <w:t>abc</w:t>
+      </w:r>
+      <w:proofErr w:type="spellEnd"/>
+      <w:r>
+        <w:rPr>
+          <w:rFonts w:ascii="Arial" w:hAnsi="Arial" w:cs="Arial"/>
+          <w:lang w:eastAsia="zh-CN"/>
+        </w:rPr>
+        <w:t xml:space="preserve"> #123 this is test",</w:t>
+      </w:r>
+    </w:p>
+    <w:p>
+      <w:pPr>
+        <w:rPr>
+          <w:rFonts w:ascii="Arial" w:hAnsi="Arial" w:cs="Arial"/>
+          <w:lang w:eastAsia="zh-CN"/>
+        </w:rPr>
+      </w:pPr>
+      <w:r>
+        <w:rPr>
+          <w:rFonts w:ascii="Arial" w:hAnsi="Arial" w:cs="Arial"/>
+          <w:lang w:eastAsia="zh-CN"/>
+        </w:rPr>
+        <w:t xml:space="preserve">        "</w:t>
+      </w:r>
+      <w:proofErr w:type="spellStart"/>
+      <w:proofErr w:type="gramStart"/>
+      <w:r>
+        <w:rPr>
+          <w:rFonts w:ascii="Arial" w:hAnsi="Arial" w:cs="Arial"/>
+          <w:lang w:eastAsia="zh-CN"/>
+        </w:rPr>
+        <w:t>hashtag</w:t>
+      </w:r>
+      <w:proofErr w:type="spellEnd"/>
+      <w:proofErr w:type="gramEnd"/>
+      <w:r>
+        <w:rPr>
+          <w:rFonts w:ascii="Arial" w:hAnsi="Arial" w:cs="Arial"/>
+          <w:lang w:eastAsia="zh-CN"/>
+        </w:rPr>
+        <w:t>": [</w:t>
+      </w:r>
+    </w:p>
+    <w:p>
+      <w:pPr>
+        <w:rPr>
+          <w:rFonts w:ascii="Arial" w:hAnsi="Arial" w:cs="Arial"/>
+          <w:lang w:eastAsia="zh-CN"/>
+        </w:rPr>
+      </w:pPr>
+      <w:r>
+        <w:rPr>
+          <w:rFonts w:ascii="Arial" w:hAnsi="Arial" w:cs="Arial"/>
+          <w:lang w:eastAsia="zh-CN"/>
+        </w:rPr>
+        <w:t xml:space="preserve">            "#</w:t>
+      </w:r>
+      <w:proofErr w:type="spellStart"/>
+      <w:proofErr w:type="gramStart"/>
+      <w:r>
+        <w:rPr>
+          <w:rFonts w:ascii="Arial" w:hAnsi="Arial" w:cs="Arial"/>
+          <w:lang w:eastAsia="zh-CN"/>
+        </w:rPr>
+        <w:t>abc</w:t>
+      </w:r>
+      <w:proofErr w:type="spellEnd"/>
+      <w:proofErr w:type="gramEnd"/>
+      <w:r>
+        <w:rPr>
+          <w:rFonts w:ascii="Arial" w:hAnsi="Arial" w:cs="Arial"/>
+          <w:lang w:eastAsia="zh-CN"/>
+        </w:rPr>
+        <w:t>",</w:t>
       </w:r>
     </w:p>
     <w:p>
@@ -1199,22 +1535,56 @@
           <w:rFonts w:ascii="Arial" w:hAnsi="Arial" w:cs="Arial"/>
           <w:lang w:eastAsia="zh-CN"/>
         </w:rPr>
-        <w:t xml:space="preserve">        "status": "published",</w:t>
-      </w:r>
-    </w:p>
-    <w:p>
-      <w:pPr>
-        <w:rPr>
-          <w:rFonts w:ascii="Arial" w:hAnsi="Arial" w:cs="Arial"/>
-          <w:lang w:eastAsia="zh-CN"/>
-        </w:rPr>
-      </w:pPr>
-      <w:r>
-        <w:rPr>
-          <w:rFonts w:ascii="Arial" w:hAnsi="Arial" w:cs="Arial"/>
-          <w:lang w:eastAsia="zh-CN"/>
-        </w:rPr>
-        <w:t xml:space="preserve">        "datetime": "</w:t>
+        <w:t xml:space="preserve">        "</w:t>
+      </w:r>
+      <w:proofErr w:type="gramStart"/>
+      <w:r>
+        <w:rPr>
+          <w:rFonts w:ascii="Arial" w:hAnsi="Arial" w:cs="Arial"/>
+          <w:lang w:eastAsia="zh-CN"/>
+        </w:rPr>
+        <w:t>status</w:t>
+      </w:r>
+      <w:proofErr w:type="gramEnd"/>
+      <w:r>
+        <w:rPr>
+          <w:rFonts w:ascii="Arial" w:hAnsi="Arial" w:cs="Arial"/>
+          <w:lang w:eastAsia="zh-CN"/>
+        </w:rPr>
+        <w:t>": "published",</w:t>
+      </w:r>
+    </w:p>
+    <w:p>
+      <w:pPr>
+        <w:rPr>
+          <w:rFonts w:ascii="Arial" w:hAnsi="Arial" w:cs="Arial"/>
+          <w:lang w:eastAsia="zh-CN"/>
+        </w:rPr>
+      </w:pPr>
+      <w:r>
+        <w:rPr>
+          <w:rFonts w:ascii="Arial" w:hAnsi="Arial" w:cs="Arial"/>
+          <w:lang w:eastAsia="zh-CN"/>
+        </w:rPr>
+        <w:t xml:space="preserve">        "</w:t>
+      </w:r>
+      <w:proofErr w:type="spellStart"/>
+      <w:proofErr w:type="gramStart"/>
+      <w:r>
+        <w:rPr>
+          <w:rFonts w:ascii="Arial" w:hAnsi="Arial" w:cs="Arial"/>
+          <w:lang w:eastAsia="zh-CN"/>
+        </w:rPr>
+        <w:t>datetime</w:t>
+      </w:r>
+      <w:proofErr w:type="spellEnd"/>
+      <w:proofErr w:type="gramEnd"/>
+      <w:r>
+        <w:rPr>
+          <w:rFonts w:ascii="Arial" w:hAnsi="Arial" w:cs="Arial"/>
+          <w:lang w:eastAsia="zh-CN"/>
+        </w:rPr>
+        <w:t>": "</w:t>
       </w:r>
       <w:r>
         <w:rPr>
@@ -1507,6 +1877,7 @@
         </w:rPr>
         <w:t>以</w:t>
       </w:r>
+      <w:proofErr w:type="spellStart"/>
       <w:r>
         <w:rPr>
           <w:rFonts w:ascii="Arial" w:eastAsia="宋体" w:hAnsi="Arial" w:cs="Arial"/>
@@ -1552,6 +1923,7 @@
         </w:rPr>
         <w:t>height</w:t>
       </w:r>
+      <w:proofErr w:type="spellEnd"/>
       <w:r>
         <w:rPr>
           <w:rFonts w:ascii="Arial" w:eastAsia="宋体" w:hAnsi="Arial" w:cs="Arial"/>
@@ -1559,12 +1931,21 @@
         </w:rPr>
         <w:t>命名，如</w:t>
       </w:r>
+      <w:proofErr w:type="spellStart"/>
       <w:r>
         <w:rPr>
           <w:rFonts w:ascii="Arial" w:eastAsia="宋体" w:hAnsi="Arial" w:cs="Arial"/>
           <w:lang w:eastAsia="zh-CN"/>
         </w:rPr>
-        <w:t xml:space="preserve">nid=100,  </w:t>
+        <w:t>nid</w:t>
+      </w:r>
+      <w:proofErr w:type="spellEnd"/>
+      <w:r>
+        <w:rPr>
+          <w:rFonts w:ascii="Arial" w:eastAsia="宋体" w:hAnsi="Arial" w:cs="Arial"/>
+          <w:lang w:eastAsia="zh-CN"/>
+        </w:rPr>
+        <w:t xml:space="preserve">=100,  </w:t>
       </w:r>
       <w:r>
         <w:rPr>
@@ -1796,6 +2177,7 @@
         </w:rPr>
         <w:t>以</w:t>
       </w:r>
+      <w:proofErr w:type="spellStart"/>
       <w:r>
         <w:rPr>
           <w:rFonts w:ascii="Arial" w:eastAsia="宋体" w:hAnsi="Arial" w:cs="Arial"/>
@@ -1811,6 +2193,7 @@
         </w:rPr>
         <w:t>nid</w:t>
       </w:r>
+      <w:proofErr w:type="spellEnd"/>
       <w:r>
         <w:rPr>
           <w:rFonts w:ascii="Arial" w:eastAsia="宋体" w:hAnsi="Arial" w:cs="Arial"/>
@@ -1832,12 +2215,21 @@
         </w:rPr>
         <w:t>如</w:t>
       </w:r>
+      <w:proofErr w:type="spellStart"/>
       <w:r>
         <w:rPr>
           <w:rFonts w:ascii="Arial" w:eastAsia="宋体" w:hAnsi="Arial" w:cs="Arial"/>
           <w:lang w:eastAsia="zh-CN"/>
         </w:rPr>
-        <w:t>nid =100</w:t>
+        <w:t>nid</w:t>
+      </w:r>
+      <w:proofErr w:type="spellEnd"/>
+      <w:r>
+        <w:rPr>
+          <w:rFonts w:ascii="Arial" w:eastAsia="宋体" w:hAnsi="Arial" w:cs="Arial"/>
+          <w:lang w:eastAsia="zh-CN"/>
+        </w:rPr>
+        <w:t xml:space="preserve"> =100</w:t>
       </w:r>
       <w:r>
         <w:rPr>
@@ -2034,11 +2426,19 @@
         </w:rPr>
         <w:t xml:space="preserve"> </w:t>
       </w:r>
-      <w:r>
-        <w:rPr>
-          <w:rFonts w:ascii="Arial" w:hAnsi="Arial" w:cs="Arial"/>
-        </w:rPr>
-        <w:t>Hashtag:</w:t>
+      <w:proofErr w:type="spellStart"/>
+      <w:r>
+        <w:rPr>
+          <w:rFonts w:ascii="Arial" w:hAnsi="Arial" w:cs="Arial"/>
+        </w:rPr>
+        <w:t>Hashtag</w:t>
+      </w:r>
+      <w:proofErr w:type="spellEnd"/>
+      <w:r>
+        <w:rPr>
+          <w:rFonts w:ascii="Arial" w:hAnsi="Arial" w:cs="Arial"/>
+        </w:rPr>
+        <w:t>:</w:t>
       </w:r>
     </w:p>
     <w:p>
@@ -2146,6 +2546,7 @@
         </w:rPr>
         <w:t>一个</w:t>
       </w:r>
+      <w:proofErr w:type="spellStart"/>
       <w:r>
         <w:rPr>
           <w:rFonts w:ascii="Arial" w:hAnsi="Arial" w:cs="Arial"/>
@@ -2153,6 +2554,7 @@
         </w:rPr>
         <w:t>hashtag</w:t>
       </w:r>
+      <w:proofErr w:type="spellEnd"/>
       <w:r>
         <w:rPr>
           <w:rFonts w:ascii="Arial" w:hAnsi="Arial" w:cs="Arial"/>
@@ -2188,6 +2590,7 @@
         </w:rPr>
         <w:t>中可有多个</w:t>
       </w:r>
+      <w:proofErr w:type="spellStart"/>
       <w:r>
         <w:rPr>
           <w:rFonts w:ascii="Arial" w:hAnsi="Arial" w:cs="Arial"/>
@@ -2195,6 +2598,7 @@
         </w:rPr>
         <w:t>hashtag</w:t>
       </w:r>
+      <w:proofErr w:type="spellEnd"/>
       <w:r>
         <w:rPr>
           <w:rFonts w:ascii="Arial" w:hAnsi="Arial" w:cs="Arial"/>
@@ -2221,7 +2625,23 @@
           <w:rFonts w:ascii="Arial" w:hAnsi="Arial" w:cs="Arial"/>
           <w:lang w:eastAsia="zh-CN"/>
         </w:rPr>
-        <w:t xml:space="preserve">#abc  #123  </w:t>
+        <w:t>#</w:t>
+      </w:r>
+      <w:proofErr w:type="spellStart"/>
+      <w:r>
+        <w:rPr>
+          <w:rFonts w:ascii="Arial" w:hAnsi="Arial" w:cs="Arial"/>
+          <w:lang w:eastAsia="zh-CN"/>
+        </w:rPr>
+        <w:t>abc</w:t>
+      </w:r>
+      <w:proofErr w:type="spellEnd"/>
+      <w:r>
+        <w:rPr>
+          <w:rFonts w:ascii="Arial" w:hAnsi="Arial" w:cs="Arial"/>
+          <w:lang w:eastAsia="zh-CN"/>
+        </w:rPr>
+        <w:t xml:space="preserve">  #123  </w:t>
       </w:r>
       <w:r>
         <w:rPr>
@@ -2242,8 +2662,17 @@
           <w:rFonts w:ascii="Arial" w:hAnsi="Arial" w:cs="Arial"/>
           <w:lang w:eastAsia="zh-CN"/>
         </w:rPr>
-        <w:t xml:space="preserve"> Hashtag</w:t>
-      </w:r>
+        <w:t xml:space="preserve"> </w:t>
+      </w:r>
+      <w:proofErr w:type="spellStart"/>
+      <w:r>
+        <w:rPr>
+          <w:rFonts w:ascii="Arial" w:hAnsi="Arial" w:cs="Arial"/>
+          <w:lang w:eastAsia="zh-CN"/>
+        </w:rPr>
+        <w:t>Hashtag</w:t>
+      </w:r>
+      <w:proofErr w:type="spellEnd"/>
       <w:r>
         <w:rPr>
           <w:rFonts w:ascii="Arial" w:eastAsia="宋体" w:hAnsi="Arial" w:cs="Arial"/>
@@ -2256,8 +2685,17 @@
           <w:rFonts w:ascii="Arial" w:hAnsi="Arial" w:cs="Arial"/>
           <w:lang w:eastAsia="zh-CN"/>
         </w:rPr>
-        <w:t>#abc</w:t>
-      </w:r>
+        <w:t>#</w:t>
+      </w:r>
+      <w:proofErr w:type="spellStart"/>
+      <w:r>
+        <w:rPr>
+          <w:rFonts w:ascii="Arial" w:hAnsi="Arial" w:cs="Arial"/>
+          <w:lang w:eastAsia="zh-CN"/>
+        </w:rPr>
+        <w:t>abc</w:t>
+      </w:r>
+      <w:proofErr w:type="spellEnd"/>
       <w:r>
         <w:rPr>
           <w:rFonts w:ascii="Arial" w:hAnsi="Arial" w:cs="Arial"/>
@@ -3331,6 +3769,7 @@
           <w:lang w:eastAsia="zh-CN"/>
         </w:rPr>
       </w:pPr>
+      <w:proofErr w:type="gramStart"/>
       <w:r>
         <w:rPr>
           <w:rFonts w:ascii="Arial" w:hAnsi="Arial" w:cs="Arial"/>
@@ -3340,7 +3779,19 @@
           <w:highlight w:val="yellow"/>
           <w:lang w:eastAsia="zh-CN"/>
         </w:rPr>
-        <w:t>node/</w:t>
+        <w:t>node</w:t>
+      </w:r>
+      <w:proofErr w:type="gramEnd"/>
+      <w:r>
+        <w:rPr>
+          <w:rFonts w:ascii="Arial" w:hAnsi="Arial" w:cs="Arial"/>
+          <w:b/>
+          <w:sz w:val="32"/>
+          <w:szCs w:val="32"/>
+          <w:highlight w:val="yellow"/>
+          <w:lang w:eastAsia="zh-CN"/>
+        </w:rPr>
+        <w:t>/</w:t>
       </w:r>
       <w:r>
         <w:rPr>
@@ -3621,6 +4072,7 @@
                 <w:lang w:eastAsia="zh-CN"/>
               </w:rPr>
             </w:pPr>
+            <w:proofErr w:type="gramStart"/>
             <w:r>
               <w:rPr>
                 <w:rFonts w:ascii="Arial" w:hAnsi="Arial" w:cs="Arial"/>
@@ -3628,6 +4080,7 @@
               </w:rPr>
               <w:t>description</w:t>
             </w:r>
+            <w:proofErr w:type="gramEnd"/>
           </w:p>
         </w:tc>
         <w:tc>
@@ -3641,6 +4094,7 @@
                 <w:lang w:eastAsia="zh-CN"/>
               </w:rPr>
             </w:pPr>
+            <w:proofErr w:type="gramStart"/>
             <w:r>
               <w:rPr>
                 <w:rFonts w:ascii="Arial" w:hAnsi="Arial" w:cs="Arial"/>
@@ -3648,6 +4102,7 @@
               </w:rPr>
               <w:t>text</w:t>
             </w:r>
+            <w:proofErr w:type="gramEnd"/>
           </w:p>
         </w:tc>
         <w:tc>
@@ -3750,6 +4205,7 @@
                 <w:lang w:eastAsia="zh-CN"/>
               </w:rPr>
             </w:pPr>
+            <w:proofErr w:type="gramStart"/>
             <w:r>
               <w:rPr>
                 <w:rFonts w:ascii="Arial" w:hAnsi="Arial" w:cs="Arial"/>
@@ -3757,6 +4213,7 @@
               </w:rPr>
               <w:t>status</w:t>
             </w:r>
+            <w:proofErr w:type="gramEnd"/>
           </w:p>
         </w:tc>
         <w:tc>
@@ -3770,6 +4227,8 @@
                 <w:lang w:eastAsia="zh-CN"/>
               </w:rPr>
             </w:pPr>
+            <w:proofErr w:type="spellStart"/>
+            <w:proofErr w:type="gramStart"/>
             <w:r>
               <w:rPr>
                 <w:rFonts w:ascii="Arial" w:hAnsi="Arial" w:cs="Arial"/>
@@ -3777,6 +4236,8 @@
               </w:rPr>
               <w:t>int</w:t>
             </w:r>
+            <w:proofErr w:type="spellEnd"/>
+            <w:proofErr w:type="gramEnd"/>
           </w:p>
         </w:tc>
         <w:tc>
@@ -3837,6 +4298,8 @@
                 <w:lang w:eastAsia="zh-CN"/>
               </w:rPr>
             </w:pPr>
+            <w:proofErr w:type="spellStart"/>
+            <w:proofErr w:type="gramStart"/>
             <w:r>
               <w:rPr>
                 <w:rFonts w:ascii="Arial" w:hAnsi="Arial" w:cs="Arial"/>
@@ -3844,6 +4307,8 @@
               </w:rPr>
               <w:t>datetime</w:t>
             </w:r>
+            <w:proofErr w:type="spellEnd"/>
+            <w:proofErr w:type="gramEnd"/>
           </w:p>
         </w:tc>
         <w:tc>
@@ -3860,6 +4325,8 @@
                 <w:lang w:eastAsia="zh-CN"/>
               </w:rPr>
             </w:pPr>
+            <w:proofErr w:type="spellStart"/>
+            <w:proofErr w:type="gramStart"/>
             <w:r>
               <w:rPr>
                 <w:rFonts w:ascii="Arial" w:hAnsi="Arial" w:cs="Arial"/>
@@ -3867,6 +4334,8 @@
               </w:rPr>
               <w:t>datetime</w:t>
             </w:r>
+            <w:proofErr w:type="spellEnd"/>
+            <w:proofErr w:type="gramEnd"/>
             <w:r>
               <w:rPr>
                 <w:rFonts w:ascii="Arial" w:hAnsi="Arial" w:cs="Arial"/>
@@ -4147,8 +4616,17 @@
           <w:rFonts w:ascii="Arial" w:hAnsi="Arial" w:cs="Arial"/>
           <w:lang w:eastAsia="zh-CN"/>
         </w:rPr>
-        <w:t>flag/DeleteAll</w:t>
-      </w:r>
+        <w:t>flag/</w:t>
+      </w:r>
+      <w:proofErr w:type="spellStart"/>
+      <w:r>
+        <w:rPr>
+          <w:rFonts w:ascii="Arial" w:hAnsi="Arial" w:cs="Arial"/>
+          <w:lang w:eastAsia="zh-CN"/>
+        </w:rPr>
+        <w:t>DeleteAll</w:t>
+      </w:r>
+      <w:proofErr w:type="spellEnd"/>
       <w:r>
         <w:rPr>
           <w:rFonts w:ascii="Arial" w:hAnsi="Arial" w:cs="Arial"/>
@@ -4247,6 +4725,7 @@
           <w:lang w:eastAsia="zh-CN"/>
         </w:rPr>
       </w:pPr>
+      <w:proofErr w:type="gramStart"/>
       <w:r>
         <w:rPr>
           <w:rFonts w:ascii="Arial" w:hAnsi="Arial" w:cs="Arial"/>
@@ -4256,7 +4735,19 @@
           <w:highlight w:val="yellow"/>
           <w:lang w:eastAsia="zh-CN"/>
         </w:rPr>
-        <w:t>node/</w:t>
+        <w:t>node</w:t>
+      </w:r>
+      <w:proofErr w:type="gramEnd"/>
+      <w:r>
+        <w:rPr>
+          <w:rFonts w:ascii="Arial" w:hAnsi="Arial" w:cs="Arial"/>
+          <w:b/>
+          <w:sz w:val="32"/>
+          <w:szCs w:val="32"/>
+          <w:highlight w:val="yellow"/>
+          <w:lang w:eastAsia="zh-CN"/>
+        </w:rPr>
+        <w:t>/</w:t>
       </w:r>
       <w:r>
         <w:rPr>
@@ -4519,6 +5010,8 @@
                 <w:lang w:eastAsia="zh-CN"/>
               </w:rPr>
             </w:pPr>
+            <w:proofErr w:type="spellStart"/>
+            <w:proofErr w:type="gramStart"/>
             <w:r>
               <w:rPr>
                 <w:rFonts w:ascii="Arial" w:hAnsi="Arial" w:cs="Arial"/>
@@ -4526,6 +5019,8 @@
               </w:rPr>
               <w:t>nid</w:t>
             </w:r>
+            <w:proofErr w:type="spellEnd"/>
+            <w:proofErr w:type="gramEnd"/>
           </w:p>
         </w:tc>
         <w:tc>
@@ -4539,6 +5034,8 @@
                 <w:lang w:eastAsia="zh-CN"/>
               </w:rPr>
             </w:pPr>
+            <w:proofErr w:type="spellStart"/>
+            <w:proofErr w:type="gramStart"/>
             <w:r>
               <w:rPr>
                 <w:rFonts w:ascii="Arial" w:hAnsi="Arial" w:cs="Arial"/>
@@ -4546,6 +5043,8 @@
               </w:rPr>
               <w:t>int</w:t>
             </w:r>
+            <w:proofErr w:type="spellEnd"/>
+            <w:proofErr w:type="gramEnd"/>
           </w:p>
         </w:tc>
         <w:tc>
@@ -4722,6 +5221,7 @@
           <w:lang w:eastAsia="zh-CN"/>
         </w:rPr>
       </w:pPr>
+      <w:proofErr w:type="gramStart"/>
       <w:r>
         <w:rPr>
           <w:rFonts w:ascii="Arial" w:hAnsi="Arial" w:cs="Arial"/>
@@ -4731,7 +5231,19 @@
           <w:highlight w:val="yellow"/>
           <w:lang w:eastAsia="zh-CN"/>
         </w:rPr>
-        <w:t>node/</w:t>
+        <w:t>node</w:t>
+      </w:r>
+      <w:proofErr w:type="gramEnd"/>
+      <w:r>
+        <w:rPr>
+          <w:rFonts w:ascii="Arial" w:hAnsi="Arial" w:cs="Arial"/>
+          <w:b/>
+          <w:sz w:val="32"/>
+          <w:szCs w:val="32"/>
+          <w:highlight w:val="yellow"/>
+          <w:lang w:eastAsia="zh-CN"/>
+        </w:rPr>
+        <w:t>/</w:t>
       </w:r>
       <w:r>
         <w:rPr>
@@ -4966,6 +5478,7 @@
                 <w:lang w:eastAsia="zh-CN"/>
               </w:rPr>
             </w:pPr>
+            <w:proofErr w:type="gramStart"/>
             <w:r>
               <w:rPr>
                 <w:rFonts w:ascii="Arial" w:hAnsi="Arial" w:cs="Arial"/>
@@ -4974,6 +5487,7 @@
               </w:rPr>
               <w:t>type</w:t>
             </w:r>
+            <w:proofErr w:type="gramEnd"/>
           </w:p>
         </w:tc>
         <w:tc>
@@ -4987,6 +5501,8 @@
                 <w:lang w:eastAsia="zh-CN"/>
               </w:rPr>
             </w:pPr>
+            <w:proofErr w:type="spellStart"/>
+            <w:proofErr w:type="gramStart"/>
             <w:r>
               <w:rPr>
                 <w:rFonts w:ascii="Arial" w:hAnsi="Arial" w:cs="Arial"/>
@@ -4994,6 +5510,8 @@
               </w:rPr>
               <w:t>int</w:t>
             </w:r>
+            <w:proofErr w:type="spellEnd"/>
+            <w:proofErr w:type="gramEnd"/>
           </w:p>
         </w:tc>
         <w:tc>
@@ -5013,8 +5531,36 @@
                 <w:sz w:val="26"/>
                 <w:szCs w:val="26"/>
               </w:rPr>
-              <w:t>Type, countryid, uid</w:t>
-            </w:r>
+              <w:t xml:space="preserve">Type, </w:t>
+            </w:r>
+            <w:proofErr w:type="spellStart"/>
+            <w:r>
+              <w:rPr>
+                <w:rFonts w:ascii="Arial" w:hAnsi="Arial" w:cs="Arial"/>
+                <w:sz w:val="26"/>
+                <w:szCs w:val="26"/>
+              </w:rPr>
+              <w:t>countryid</w:t>
+            </w:r>
+            <w:proofErr w:type="spellEnd"/>
+            <w:r>
+              <w:rPr>
+                <w:rFonts w:ascii="Arial" w:hAnsi="Arial" w:cs="Arial"/>
+                <w:sz w:val="26"/>
+                <w:szCs w:val="26"/>
+              </w:rPr>
+              <w:t xml:space="preserve">, </w:t>
+            </w:r>
+            <w:proofErr w:type="spellStart"/>
+            <w:r>
+              <w:rPr>
+                <w:rFonts w:ascii="Arial" w:hAnsi="Arial" w:cs="Arial"/>
+                <w:sz w:val="26"/>
+                <w:szCs w:val="26"/>
+              </w:rPr>
+              <w:t>uid</w:t>
+            </w:r>
+            <w:proofErr w:type="spellEnd"/>
             <w:r>
               <w:rPr>
                 <w:rFonts w:ascii="Arial" w:eastAsia="宋体" w:hAnsi="Arial" w:cs="Arial"/>
@@ -5113,6 +5659,8 @@
                 <w:lang w:eastAsia="zh-CN"/>
               </w:rPr>
             </w:pPr>
+            <w:proofErr w:type="spellStart"/>
+            <w:proofErr w:type="gramStart"/>
             <w:r>
               <w:rPr>
                 <w:rFonts w:ascii="Arial" w:hAnsi="Arial" w:cs="Arial"/>
@@ -5121,6 +5669,8 @@
               </w:rPr>
               <w:t>countryid</w:t>
             </w:r>
+            <w:proofErr w:type="spellEnd"/>
+            <w:proofErr w:type="gramEnd"/>
           </w:p>
         </w:tc>
         <w:tc>
@@ -5134,6 +5684,8 @@
                 <w:lang w:eastAsia="zh-CN"/>
               </w:rPr>
             </w:pPr>
+            <w:proofErr w:type="spellStart"/>
+            <w:proofErr w:type="gramStart"/>
             <w:r>
               <w:rPr>
                 <w:rFonts w:ascii="Arial" w:hAnsi="Arial" w:cs="Arial"/>
@@ -5141,6 +5693,8 @@
               </w:rPr>
               <w:t>int</w:t>
             </w:r>
+            <w:proofErr w:type="spellEnd"/>
+            <w:proofErr w:type="gramEnd"/>
           </w:p>
         </w:tc>
         <w:tc>
@@ -5160,8 +5714,36 @@
                 <w:sz w:val="26"/>
                 <w:szCs w:val="26"/>
               </w:rPr>
-              <w:t>Type, countryid, uid</w:t>
-            </w:r>
+              <w:t xml:space="preserve">Type, </w:t>
+            </w:r>
+            <w:proofErr w:type="spellStart"/>
+            <w:r>
+              <w:rPr>
+                <w:rFonts w:ascii="Arial" w:hAnsi="Arial" w:cs="Arial"/>
+                <w:sz w:val="26"/>
+                <w:szCs w:val="26"/>
+              </w:rPr>
+              <w:t>countryid</w:t>
+            </w:r>
+            <w:proofErr w:type="spellEnd"/>
+            <w:r>
+              <w:rPr>
+                <w:rFonts w:ascii="Arial" w:hAnsi="Arial" w:cs="Arial"/>
+                <w:sz w:val="26"/>
+                <w:szCs w:val="26"/>
+              </w:rPr>
+              <w:t xml:space="preserve">, </w:t>
+            </w:r>
+            <w:proofErr w:type="spellStart"/>
+            <w:r>
+              <w:rPr>
+                <w:rFonts w:ascii="Arial" w:hAnsi="Arial" w:cs="Arial"/>
+                <w:sz w:val="26"/>
+                <w:szCs w:val="26"/>
+              </w:rPr>
+              <w:t>uid</w:t>
+            </w:r>
+            <w:proofErr w:type="spellEnd"/>
             <w:r>
               <w:rPr>
                 <w:rFonts w:ascii="Arial" w:eastAsia="宋体" w:hAnsi="Arial" w:cs="Arial"/>
@@ -5225,6 +5807,8 @@
                 <w:lang w:eastAsia="zh-CN"/>
               </w:rPr>
             </w:pPr>
+            <w:proofErr w:type="spellStart"/>
+            <w:proofErr w:type="gramStart"/>
             <w:r>
               <w:rPr>
                 <w:rFonts w:ascii="Arial" w:hAnsi="Arial" w:cs="Arial"/>
@@ -5233,6 +5817,8 @@
               </w:rPr>
               <w:t>uid</w:t>
             </w:r>
+            <w:proofErr w:type="spellEnd"/>
+            <w:proofErr w:type="gramEnd"/>
           </w:p>
         </w:tc>
         <w:tc>
@@ -5249,6 +5835,8 @@
                 <w:lang w:eastAsia="zh-CN"/>
               </w:rPr>
             </w:pPr>
+            <w:proofErr w:type="spellStart"/>
+            <w:proofErr w:type="gramStart"/>
             <w:r>
               <w:rPr>
                 <w:rFonts w:ascii="Arial" w:hAnsi="Arial" w:cs="Arial"/>
@@ -5256,6 +5844,8 @@
               </w:rPr>
               <w:t>int</w:t>
             </w:r>
+            <w:proofErr w:type="spellEnd"/>
+            <w:proofErr w:type="gramEnd"/>
             <w:r>
               <w:rPr>
                 <w:rFonts w:ascii="Arial" w:hAnsi="Arial" w:cs="Arial"/>
@@ -5282,8 +5872,36 @@
                 <w:sz w:val="26"/>
                 <w:szCs w:val="26"/>
               </w:rPr>
-              <w:t>Type, countryid, uid</w:t>
-            </w:r>
+              <w:t xml:space="preserve">Type, </w:t>
+            </w:r>
+            <w:proofErr w:type="spellStart"/>
+            <w:r>
+              <w:rPr>
+                <w:rFonts w:ascii="Arial" w:hAnsi="Arial" w:cs="Arial"/>
+                <w:sz w:val="26"/>
+                <w:szCs w:val="26"/>
+              </w:rPr>
+              <w:t>countryid</w:t>
+            </w:r>
+            <w:proofErr w:type="spellEnd"/>
+            <w:r>
+              <w:rPr>
+                <w:rFonts w:ascii="Arial" w:hAnsi="Arial" w:cs="Arial"/>
+                <w:sz w:val="26"/>
+                <w:szCs w:val="26"/>
+              </w:rPr>
+              <w:t xml:space="preserve">, </w:t>
+            </w:r>
+            <w:proofErr w:type="spellStart"/>
+            <w:r>
+              <w:rPr>
+                <w:rFonts w:ascii="Arial" w:hAnsi="Arial" w:cs="Arial"/>
+                <w:sz w:val="26"/>
+                <w:szCs w:val="26"/>
+              </w:rPr>
+              <w:t>uid</w:t>
+            </w:r>
+            <w:proofErr w:type="spellEnd"/>
             <w:r>
               <w:rPr>
                 <w:rFonts w:ascii="Arial" w:eastAsia="宋体" w:hAnsi="Arial" w:cs="Arial"/>
@@ -5355,6 +5973,7 @@
                 <w:szCs w:val="26"/>
               </w:rPr>
             </w:pPr>
+            <w:proofErr w:type="gramStart"/>
             <w:r>
               <w:rPr>
                 <w:rFonts w:ascii="Arial" w:hAnsi="Arial" w:cs="Arial"/>
@@ -5363,6 +5982,7 @@
               </w:rPr>
               <w:t>page</w:t>
             </w:r>
+            <w:proofErr w:type="gramEnd"/>
           </w:p>
         </w:tc>
         <w:tc>
@@ -5379,6 +5999,8 @@
                 <w:lang w:eastAsia="zh-CN"/>
               </w:rPr>
             </w:pPr>
+            <w:proofErr w:type="spellStart"/>
+            <w:proofErr w:type="gramStart"/>
             <w:r>
               <w:rPr>
                 <w:rFonts w:ascii="Arial" w:hAnsi="Arial" w:cs="Arial"/>
@@ -5386,6 +6008,8 @@
               </w:rPr>
               <w:t>int</w:t>
             </w:r>
+            <w:proofErr w:type="spellEnd"/>
+            <w:proofErr w:type="gramEnd"/>
           </w:p>
         </w:tc>
         <w:tc>
@@ -5452,6 +6076,8 @@
                 <w:szCs w:val="26"/>
               </w:rPr>
             </w:pPr>
+            <w:proofErr w:type="spellStart"/>
+            <w:proofErr w:type="gramStart"/>
             <w:r>
               <w:rPr>
                 <w:rFonts w:ascii="Arial" w:hAnsi="Arial" w:cs="Arial"/>
@@ -5460,6 +6086,8 @@
               </w:rPr>
               <w:t>pagenum</w:t>
             </w:r>
+            <w:proofErr w:type="spellEnd"/>
+            <w:proofErr w:type="gramEnd"/>
           </w:p>
         </w:tc>
         <w:tc>
@@ -5476,6 +6104,8 @@
                 <w:lang w:eastAsia="zh-CN"/>
               </w:rPr>
             </w:pPr>
+            <w:proofErr w:type="spellStart"/>
+            <w:proofErr w:type="gramStart"/>
             <w:r>
               <w:rPr>
                 <w:rFonts w:ascii="Arial" w:hAnsi="Arial" w:cs="Arial"/>
@@ -5483,6 +6113,8 @@
               </w:rPr>
               <w:t>int</w:t>
             </w:r>
+            <w:proofErr w:type="spellEnd"/>
+            <w:proofErr w:type="gramEnd"/>
           </w:p>
         </w:tc>
         <w:tc>
@@ -5542,6 +6174,8 @@
                 <w:szCs w:val="26"/>
               </w:rPr>
             </w:pPr>
+            <w:proofErr w:type="spellStart"/>
+            <w:proofErr w:type="gramStart"/>
             <w:r>
               <w:rPr>
                 <w:rFonts w:ascii="Arial" w:hAnsi="Arial" w:cs="Arial"/>
@@ -5550,6 +6184,8 @@
               </w:rPr>
               <w:t>orderby</w:t>
             </w:r>
+            <w:proofErr w:type="spellEnd"/>
+            <w:proofErr w:type="gramEnd"/>
           </w:p>
         </w:tc>
         <w:tc>
@@ -5566,6 +6202,7 @@
                 <w:lang w:eastAsia="zh-CN"/>
               </w:rPr>
             </w:pPr>
+            <w:proofErr w:type="gramStart"/>
             <w:r>
               <w:rPr>
                 <w:rFonts w:ascii="Arial" w:hAnsi="Arial" w:cs="Arial"/>
@@ -5580,6 +6217,7 @@
               </w:rPr>
               <w:t>tring</w:t>
             </w:r>
+            <w:proofErr w:type="gramEnd"/>
           </w:p>
         </w:tc>
         <w:tc>
@@ -5678,7 +6316,7 @@
       </w:tr>
       <w:tr>
         <w:trPr>
-          <w:trHeight w:val="2267"/>
+          <w:trHeight w:val="507"/>
         </w:trPr>
         <w:tc>
           <w:tcPr>
@@ -5692,14 +6330,16 @@
                 <w:szCs w:val="26"/>
               </w:rPr>
             </w:pPr>
+            <w:proofErr w:type="gramStart"/>
             <w:r>
               <w:rPr>
                 <w:rFonts w:ascii="Arial" w:hAnsi="Arial" w:cs="Arial"/>
                 <w:sz w:val="26"/>
                 <w:szCs w:val="26"/>
               </w:rPr>
-              <w:t>range</w:t>
-            </w:r>
+              <w:t>start</w:t>
+            </w:r>
+            <w:proofErr w:type="gramEnd"/>
           </w:p>
         </w:tc>
         <w:tc>
@@ -5716,13 +6356,15 @@
                 <w:lang w:eastAsia="zh-CN"/>
               </w:rPr>
             </w:pPr>
-            <w:r>
-              <w:rPr>
-                <w:rFonts w:ascii="Arial" w:hAnsi="Arial" w:cs="Arial"/>
-                <w:lang w:eastAsia="zh-CN"/>
-              </w:rPr>
-              <w:t>int</w:t>
-            </w:r>
+            <w:proofErr w:type="gramStart"/>
+            <w:r>
+              <w:rPr>
+                <w:rFonts w:ascii="Arial" w:hAnsi="Arial" w:cs="Arial"/>
+                <w:lang w:eastAsia="zh-CN"/>
+              </w:rPr>
+              <w:t>date</w:t>
+            </w:r>
+            <w:proofErr w:type="gramEnd"/>
           </w:p>
         </w:tc>
         <w:tc>
@@ -5752,52 +6394,124 @@
           <w:p>
             <w:pPr>
               <w:rPr>
-                <w:rFonts w:ascii="宋体" w:eastAsia="宋体" w:hAnsi="宋体" w:cs="宋体"/>
-                <w:lang w:eastAsia="zh-CN"/>
-              </w:rPr>
-            </w:pPr>
-            <w:r>
-              <w:rPr>
-                <w:rFonts w:ascii="宋体" w:eastAsia="宋体" w:hAnsi="宋体" w:cs="宋体"/>
-                <w:lang w:eastAsia="zh-CN"/>
-              </w:rPr>
-              <w:t>By day = 1</w:t>
-            </w:r>
-            <w:r>
-              <w:rPr>
                 <w:rFonts w:ascii="宋体" w:eastAsia="宋体" w:hAnsi="宋体" w:cs="宋体" w:hint="eastAsia"/>
                 <w:lang w:eastAsia="zh-CN"/>
               </w:rPr>
-              <w:t xml:space="preserve"> 只显示当天的内容（从00:00开始）</w:t>
-            </w:r>
-          </w:p>
-          <w:p>
-            <w:pPr>
-              <w:rPr>
-                <w:rFonts w:ascii="宋体" w:eastAsia="宋体" w:hAnsi="宋体" w:cs="宋体"/>
-                <w:lang w:eastAsia="zh-CN"/>
-              </w:rPr>
-            </w:pPr>
-            <w:r>
-              <w:rPr>
-                <w:rFonts w:ascii="宋体" w:eastAsia="宋体" w:hAnsi="宋体" w:cs="宋体"/>
-                <w:lang w:eastAsia="zh-CN"/>
-              </w:rPr>
-              <w:t xml:space="preserve">By month = 2 </w:t>
-            </w:r>
+            </w:pPr>
             <w:r>
               <w:rPr>
                 <w:rFonts w:ascii="宋体" w:eastAsia="宋体" w:hAnsi="宋体" w:cs="宋体" w:hint="eastAsia"/>
                 <w:lang w:eastAsia="zh-CN"/>
               </w:rPr>
-              <w:t>只显示当月的内容</w:t>
-            </w:r>
-            <w:r>
+              <w:t>起始</w:t>
+            </w:r>
+            <w:r>
+              <w:rPr>
+                <w:rFonts w:ascii="hakuyocaoshu7000" w:eastAsia="宋体" w:hAnsi="hakuyocaoshu7000" w:cs="hakuyocaoshu7000" w:hint="eastAsia"/>
+                <w:lang w:eastAsia="zh-CN"/>
+              </w:rPr>
+              <w:t>时间</w:t>
+            </w:r>
+          </w:p>
+        </w:tc>
+      </w:tr>
+      <w:tr>
+        <w:trPr>
+          <w:trHeight w:val="508"/>
+        </w:trPr>
+        <w:tc>
+          <w:tcPr>
+            <w:tcW w:w="2274" w:type="dxa"/>
+          </w:tcPr>
+          <w:p>
+            <w:pPr>
+              <w:rPr>
+                <w:rFonts w:ascii="Arial" w:hAnsi="Arial" w:cs="Arial"/>
+                <w:sz w:val="26"/>
+                <w:szCs w:val="26"/>
+              </w:rPr>
+            </w:pPr>
+            <w:proofErr w:type="gramStart"/>
+            <w:r>
+              <w:rPr>
+                <w:rFonts w:ascii="Arial" w:hAnsi="Arial" w:cs="Arial"/>
+                <w:sz w:val="26"/>
+                <w:szCs w:val="26"/>
+              </w:rPr>
+              <w:t>end</w:t>
+            </w:r>
+            <w:proofErr w:type="gramEnd"/>
+          </w:p>
+        </w:tc>
+        <w:tc>
+          <w:tcPr>
+            <w:tcW w:w="2274" w:type="dxa"/>
+          </w:tcPr>
+          <w:p>
+            <w:pPr>
+              <w:tabs>
+                <w:tab w:val="center" w:pos="1031"/>
+              </w:tabs>
+              <w:rPr>
+                <w:rFonts w:ascii="Arial" w:hAnsi="Arial" w:cs="Arial"/>
+                <w:lang w:eastAsia="zh-CN"/>
+              </w:rPr>
+            </w:pPr>
+            <w:proofErr w:type="gramStart"/>
+            <w:r>
+              <w:rPr>
+                <w:rFonts w:ascii="Arial" w:hAnsi="Arial" w:cs="Arial"/>
+                <w:lang w:eastAsia="zh-CN"/>
+              </w:rPr>
+              <w:t>date</w:t>
+            </w:r>
+            <w:proofErr w:type="gramEnd"/>
+          </w:p>
+        </w:tc>
+        <w:tc>
+          <w:tcPr>
+            <w:tcW w:w="2274" w:type="dxa"/>
+          </w:tcPr>
+          <w:p>
+            <w:pPr>
               <w:rPr>
                 <w:rFonts w:ascii="宋体" w:eastAsia="宋体" w:hAnsi="宋体" w:cs="宋体" w:hint="eastAsia"/>
                 <w:lang w:eastAsia="zh-CN"/>
               </w:rPr>
-              <w:t>如果为空，显示所有时间</w:t>
+            </w:pPr>
+            <w:r>
+              <w:rPr>
+                <w:rFonts w:ascii="宋体" w:eastAsia="宋体" w:hAnsi="宋体" w:cs="宋体" w:hint="eastAsia"/>
+                <w:lang w:eastAsia="zh-CN"/>
+              </w:rPr>
+              <w:t>可选</w:t>
+            </w:r>
+          </w:p>
+        </w:tc>
+        <w:tc>
+          <w:tcPr>
+            <w:tcW w:w="2274" w:type="dxa"/>
+          </w:tcPr>
+          <w:p>
+            <w:pPr>
+              <w:rPr>
+                <w:rFonts w:ascii="宋体" w:eastAsia="宋体" w:hAnsi="宋体" w:cs="宋体" w:hint="eastAsia"/>
+                <w:lang w:eastAsia="zh-CN"/>
+              </w:rPr>
+            </w:pPr>
+            <w:r>
+              <w:rPr>
+                <w:rFonts w:ascii="宋体" w:eastAsia="宋体" w:hAnsi="宋体" w:cs="宋体" w:hint="eastAsia"/>
+                <w:lang w:eastAsia="zh-CN"/>
+              </w:rPr>
+              <w:t>结束</w:t>
+            </w:r>
+            <w:r>
+              <w:rPr>
+                <w:rFonts w:ascii="hakuyocaoshu7000" w:eastAsia="宋体" w:hAnsi="hakuyocaoshu7000" w:cs="hakuyocaoshu7000" w:hint="eastAsia"/>
+                <w:lang w:eastAsia="zh-CN"/>
+              </w:rPr>
+              <w:t>时间</w:t>
             </w:r>
           </w:p>
         </w:tc>
@@ -5818,6 +6532,7 @@
                 <w:szCs w:val="26"/>
               </w:rPr>
             </w:pPr>
+            <w:proofErr w:type="gramStart"/>
             <w:r>
               <w:rPr>
                 <w:rFonts w:ascii="Arial" w:hAnsi="Arial" w:cs="Arial"/>
@@ -5826,6 +6541,7 @@
               </w:rPr>
               <w:t>status</w:t>
             </w:r>
+            <w:proofErr w:type="gramEnd"/>
           </w:p>
         </w:tc>
         <w:tc>
@@ -5842,6 +6558,8 @@
                 <w:lang w:eastAsia="zh-CN"/>
               </w:rPr>
             </w:pPr>
+            <w:proofErr w:type="spellStart"/>
+            <w:proofErr w:type="gramStart"/>
             <w:r>
               <w:rPr>
                 <w:rFonts w:ascii="Arial" w:hAnsi="Arial" w:cs="Arial"/>
@@ -5849,6 +6567,8 @@
               </w:rPr>
               <w:t>int</w:t>
             </w:r>
+            <w:proofErr w:type="spellEnd"/>
+            <w:proofErr w:type="gramEnd"/>
           </w:p>
         </w:tc>
         <w:tc>
@@ -6041,7 +6761,25 @@
           <w:rFonts w:ascii="Arial" w:hAnsi="Arial" w:cs="Arial"/>
           <w:lang w:eastAsia="zh-CN"/>
         </w:rPr>
-        <w:t xml:space="preserve">        "nid": "100",</w:t>
+        <w:t xml:space="preserve">        "</w:t>
+      </w:r>
+      <w:proofErr w:type="spellStart"/>
+      <w:proofErr w:type="gramStart"/>
+      <w:r>
+        <w:rPr>
+          <w:rFonts w:ascii="Arial" w:hAnsi="Arial" w:cs="Arial"/>
+          <w:lang w:eastAsia="zh-CN"/>
+        </w:rPr>
+        <w:t>nid</w:t>
+      </w:r>
+      <w:proofErr w:type="spellEnd"/>
+      <w:proofErr w:type="gramEnd"/>
+      <w:r>
+        <w:rPr>
+          <w:rFonts w:ascii="Arial" w:hAnsi="Arial" w:cs="Arial"/>
+          <w:lang w:eastAsia="zh-CN"/>
+        </w:rPr>
+        <w:t>": "100",</w:t>
       </w:r>
     </w:p>
     <w:p>
@@ -6063,7 +6801,23 @@
           <w:rFonts w:ascii="Arial" w:hAnsi="Arial" w:cs="Arial"/>
           <w:lang w:eastAsia="zh-CN"/>
         </w:rPr>
-        <w:t>"user": [</w:t>
+        <w:t>"</w:t>
+      </w:r>
+      <w:proofErr w:type="gramStart"/>
+      <w:r>
+        <w:rPr>
+          <w:rFonts w:ascii="Arial" w:hAnsi="Arial" w:cs="Arial"/>
+          <w:lang w:eastAsia="zh-CN"/>
+        </w:rPr>
+        <w:t>user</w:t>
+      </w:r>
+      <w:proofErr w:type="gramEnd"/>
+      <w:r>
+        <w:rPr>
+          <w:rFonts w:ascii="Arial" w:hAnsi="Arial" w:cs="Arial"/>
+          <w:lang w:eastAsia="zh-CN"/>
+        </w:rPr>
+        <w:t>": [</w:t>
       </w:r>
     </w:p>
     <w:p>
@@ -6093,7 +6847,25 @@
           <w:rFonts w:ascii="Arial" w:hAnsi="Arial" w:cs="Arial"/>
           <w:lang w:eastAsia="zh-CN"/>
         </w:rPr>
-        <w:t xml:space="preserve">                "uid": "</w:t>
+        <w:t xml:space="preserve">                "</w:t>
+      </w:r>
+      <w:proofErr w:type="spellStart"/>
+      <w:proofErr w:type="gramStart"/>
+      <w:r>
+        <w:rPr>
+          <w:rFonts w:ascii="Arial" w:hAnsi="Arial" w:cs="Arial"/>
+          <w:lang w:eastAsia="zh-CN"/>
+        </w:rPr>
+        <w:t>uid</w:t>
+      </w:r>
+      <w:proofErr w:type="spellEnd"/>
+      <w:proofErr w:type="gramEnd"/>
+      <w:r>
+        <w:rPr>
+          <w:rFonts w:ascii="Arial" w:hAnsi="Arial" w:cs="Arial"/>
+          <w:lang w:eastAsia="zh-CN"/>
+        </w:rPr>
+        <w:t>": "</w:t>
       </w:r>
       <w:r>
         <w:rPr>
@@ -6122,7 +6894,25 @@
           <w:rFonts w:ascii="Arial" w:hAnsi="Arial" w:cs="Arial"/>
           <w:lang w:eastAsia="zh-CN"/>
         </w:rPr>
-        <w:t xml:space="preserve">                "firstname": "</w:t>
+        <w:t xml:space="preserve">                "</w:t>
+      </w:r>
+      <w:proofErr w:type="spellStart"/>
+      <w:proofErr w:type="gramStart"/>
+      <w:r>
+        <w:rPr>
+          <w:rFonts w:ascii="Arial" w:hAnsi="Arial" w:cs="Arial"/>
+          <w:lang w:eastAsia="zh-CN"/>
+        </w:rPr>
+        <w:t>firstname</w:t>
+      </w:r>
+      <w:proofErr w:type="spellEnd"/>
+      <w:proofErr w:type="gramEnd"/>
+      <w:r>
+        <w:rPr>
+          <w:rFonts w:ascii="Arial" w:hAnsi="Arial" w:cs="Arial"/>
+          <w:lang w:eastAsia="zh-CN"/>
+        </w:rPr>
+        <w:t>": "</w:t>
       </w:r>
       <w:r>
         <w:rPr>
@@ -6151,7 +6941,25 @@
           <w:rFonts w:ascii="Arial" w:hAnsi="Arial" w:cs="Arial"/>
           <w:lang w:eastAsia="zh-CN"/>
         </w:rPr>
-        <w:t xml:space="preserve">                "lastname": "</w:t>
+        <w:t xml:space="preserve">                "</w:t>
+      </w:r>
+      <w:proofErr w:type="spellStart"/>
+      <w:proofErr w:type="gramStart"/>
+      <w:r>
+        <w:rPr>
+          <w:rFonts w:ascii="Arial" w:hAnsi="Arial" w:cs="Arial"/>
+          <w:lang w:eastAsia="zh-CN"/>
+        </w:rPr>
+        <w:t>lastname</w:t>
+      </w:r>
+      <w:proofErr w:type="spellEnd"/>
+      <w:proofErr w:type="gramEnd"/>
+      <w:r>
+        <w:rPr>
+          <w:rFonts w:ascii="Arial" w:hAnsi="Arial" w:cs="Arial"/>
+          <w:lang w:eastAsia="zh-CN"/>
+        </w:rPr>
+        <w:t>": "</w:t>
       </w:r>
       <w:r>
         <w:rPr>
@@ -6180,7 +6988,23 @@
           <w:rFonts w:ascii="Arial" w:hAnsi="Arial" w:cs="Arial"/>
           <w:lang w:eastAsia="zh-CN"/>
         </w:rPr>
-        <w:t xml:space="preserve">                "avatar": "/upload/avatar/u12.jpg"</w:t>
+        <w:t xml:space="preserve">                "</w:t>
+      </w:r>
+      <w:proofErr w:type="gramStart"/>
+      <w:r>
+        <w:rPr>
+          <w:rFonts w:ascii="Arial" w:hAnsi="Arial" w:cs="Arial"/>
+          <w:lang w:eastAsia="zh-CN"/>
+        </w:rPr>
+        <w:t>avatar</w:t>
+      </w:r>
+      <w:proofErr w:type="gramEnd"/>
+      <w:r>
+        <w:rPr>
+          <w:rFonts w:ascii="Arial" w:hAnsi="Arial" w:cs="Arial"/>
+          <w:lang w:eastAsia="zh-CN"/>
+        </w:rPr>
+        <w:t>": "/upload/avatar/u12.jpg"</w:t>
       </w:r>
     </w:p>
     <w:p>
@@ -6232,8 +7056,17 @@
           <w:rFonts w:ascii="Arial" w:hAnsi="Arial" w:cs="Arial"/>
           <w:lang w:eastAsia="zh-CN"/>
         </w:rPr>
-        <w:t>"country</w:t>
-      </w:r>
+        <w:t>"</w:t>
+      </w:r>
+      <w:proofErr w:type="gramStart"/>
+      <w:r>
+        <w:rPr>
+          <w:rFonts w:ascii="Arial" w:hAnsi="Arial" w:cs="Arial"/>
+          <w:lang w:eastAsia="zh-CN"/>
+        </w:rPr>
+        <w:t>country</w:t>
+      </w:r>
+      <w:proofErr w:type="gramEnd"/>
       <w:r>
         <w:rPr>
           <w:rFonts w:ascii="Arial" w:hAnsi="Arial" w:cs="Arial"/>
@@ -6269,7 +7102,16 @@
           <w:rFonts w:ascii="Arial" w:hAnsi="Arial" w:cs="Arial"/>
           <w:lang w:eastAsia="zh-CN"/>
         </w:rPr>
-        <w:t xml:space="preserve">                "country</w:t>
+        <w:t xml:space="preserve">                "</w:t>
+      </w:r>
+      <w:proofErr w:type="spellStart"/>
+      <w:proofErr w:type="gramStart"/>
+      <w:r>
+        <w:rPr>
+          <w:rFonts w:ascii="Arial" w:hAnsi="Arial" w:cs="Arial"/>
+          <w:lang w:eastAsia="zh-CN"/>
+        </w:rPr>
+        <w:t>country</w:t>
       </w:r>
       <w:r>
         <w:rPr>
@@ -6278,6 +7120,8 @@
         </w:rPr>
         <w:t>id</w:t>
       </w:r>
+      <w:proofErr w:type="spellEnd"/>
+      <w:proofErr w:type="gramEnd"/>
       <w:r>
         <w:rPr>
           <w:rFonts w:ascii="Arial" w:hAnsi="Arial" w:cs="Arial"/>
@@ -6312,22 +7156,72 @@
           <w:rFonts w:ascii="Arial" w:hAnsi="Arial" w:cs="Arial"/>
           <w:lang w:eastAsia="zh-CN"/>
         </w:rPr>
-        <w:t xml:space="preserve">                "country_name": "China",</w:t>
-      </w:r>
-    </w:p>
-    <w:p>
-      <w:pPr>
-        <w:rPr>
-          <w:rFonts w:ascii="Arial" w:hAnsi="Arial" w:cs="Arial"/>
-          <w:lang w:eastAsia="zh-CN"/>
-        </w:rPr>
-      </w:pPr>
-      <w:r>
-        <w:rPr>
-          <w:rFonts w:ascii="Arial" w:hAnsi="Arial" w:cs="Arial"/>
-          <w:lang w:eastAsia="zh-CN"/>
-        </w:rPr>
-        <w:t xml:space="preserve">                "flag_icon": "</w:t>
+        <w:t xml:space="preserve">                "</w:t>
+      </w:r>
+      <w:proofErr w:type="spellStart"/>
+      <w:proofErr w:type="gramStart"/>
+      <w:r>
+        <w:rPr>
+          <w:rFonts w:ascii="Arial" w:hAnsi="Arial" w:cs="Arial"/>
+          <w:lang w:eastAsia="zh-CN"/>
+        </w:rPr>
+        <w:t>country</w:t>
+      </w:r>
+      <w:proofErr w:type="gramEnd"/>
+      <w:r>
+        <w:rPr>
+          <w:rFonts w:ascii="Arial" w:hAnsi="Arial" w:cs="Arial"/>
+          <w:lang w:eastAsia="zh-CN"/>
+        </w:rPr>
+        <w:t>_name</w:t>
+      </w:r>
+      <w:proofErr w:type="spellEnd"/>
+      <w:r>
+        <w:rPr>
+          <w:rFonts w:ascii="Arial" w:hAnsi="Arial" w:cs="Arial"/>
+          <w:lang w:eastAsia="zh-CN"/>
+        </w:rPr>
+        <w:t>": "China",</w:t>
+      </w:r>
+    </w:p>
+    <w:p>
+      <w:pPr>
+        <w:rPr>
+          <w:rFonts w:ascii="Arial" w:hAnsi="Arial" w:cs="Arial"/>
+          <w:lang w:eastAsia="zh-CN"/>
+        </w:rPr>
+      </w:pPr>
+      <w:r>
+        <w:rPr>
+          <w:rFonts w:ascii="Arial" w:hAnsi="Arial" w:cs="Arial"/>
+          <w:lang w:eastAsia="zh-CN"/>
+        </w:rPr>
+        <w:t xml:space="preserve">                "</w:t>
+      </w:r>
+      <w:proofErr w:type="spellStart"/>
+      <w:proofErr w:type="gramStart"/>
+      <w:r>
+        <w:rPr>
+          <w:rFonts w:ascii="Arial" w:hAnsi="Arial" w:cs="Arial"/>
+          <w:lang w:eastAsia="zh-CN"/>
+        </w:rPr>
+        <w:t>flag</w:t>
+      </w:r>
+      <w:proofErr w:type="gramEnd"/>
+      <w:r>
+        <w:rPr>
+          <w:rFonts w:ascii="Arial" w:hAnsi="Arial" w:cs="Arial"/>
+          <w:lang w:eastAsia="zh-CN"/>
+        </w:rPr>
+        <w:t>_icon</w:t>
+      </w:r>
+      <w:proofErr w:type="spellEnd"/>
+      <w:r>
+        <w:rPr>
+          <w:rFonts w:ascii="Arial" w:hAnsi="Arial" w:cs="Arial"/>
+          <w:lang w:eastAsia="zh-CN"/>
+        </w:rPr>
+        <w:t>": "</w:t>
       </w:r>
       <w:r>
         <w:rPr>
@@ -6378,7 +7272,23 @@
           <w:rFonts w:ascii="Arial" w:hAnsi="Arial" w:cs="Arial"/>
           <w:lang w:eastAsia="zh-CN"/>
         </w:rPr>
-        <w:t xml:space="preserve">        "type": "photo",</w:t>
+        <w:t xml:space="preserve">        "</w:t>
+      </w:r>
+      <w:proofErr w:type="gramStart"/>
+      <w:r>
+        <w:rPr>
+          <w:rFonts w:ascii="Arial" w:hAnsi="Arial" w:cs="Arial"/>
+          <w:lang w:eastAsia="zh-CN"/>
+        </w:rPr>
+        <w:t>type</w:t>
+      </w:r>
+      <w:proofErr w:type="gramEnd"/>
+      <w:r>
+        <w:rPr>
+          <w:rFonts w:ascii="Arial" w:hAnsi="Arial" w:cs="Arial"/>
+          <w:lang w:eastAsia="zh-CN"/>
+        </w:rPr>
+        <w:t>": "photo",</w:t>
       </w:r>
     </w:p>
     <w:p>
@@ -6400,37 +7310,23 @@
           <w:rFonts w:ascii="Arial" w:hAnsi="Arial" w:cs="Arial"/>
           <w:lang w:eastAsia="zh-CN"/>
         </w:rPr>
-        <w:t>"image": "/upload/p5.jpg",</w:t>
-      </w:r>
-    </w:p>
-    <w:p>
-      <w:pPr>
-        <w:rPr>
-          <w:rFonts w:ascii="Arial" w:hAnsi="Arial" w:cs="Arial"/>
-          <w:lang w:eastAsia="zh-CN"/>
-        </w:rPr>
-      </w:pPr>
-      <w:r>
-        <w:rPr>
-          <w:rFonts w:ascii="Arial" w:hAnsi="Arial" w:cs="Arial"/>
-          <w:lang w:eastAsia="zh-CN"/>
-        </w:rPr>
-        <w:t xml:space="preserve">        "video": "/upload/v5.mp4",</w:t>
-      </w:r>
-    </w:p>
-    <w:p>
-      <w:pPr>
-        <w:rPr>
-          <w:rFonts w:ascii="Arial" w:hAnsi="Arial" w:cs="Arial"/>
-          <w:lang w:eastAsia="zh-CN"/>
-        </w:rPr>
-      </w:pPr>
-      <w:r>
-        <w:rPr>
-          <w:rFonts w:ascii="Arial" w:hAnsi="Arial" w:cs="Arial"/>
-          <w:lang w:eastAsia="zh-CN"/>
-        </w:rPr>
-        <w:t xml:space="preserve">        "description": "#abc #123 this is test",</w:t>
+        <w:t>"</w:t>
+      </w:r>
+      <w:proofErr w:type="gramStart"/>
+      <w:r>
+        <w:rPr>
+          <w:rFonts w:ascii="Arial" w:hAnsi="Arial" w:cs="Arial"/>
+          <w:lang w:eastAsia="zh-CN"/>
+        </w:rPr>
+        <w:t>image</w:t>
+      </w:r>
+      <w:proofErr w:type="gramEnd"/>
+      <w:r>
+        <w:rPr>
+          <w:rFonts w:ascii="Arial" w:hAnsi="Arial" w:cs="Arial"/>
+          <w:lang w:eastAsia="zh-CN"/>
+        </w:rPr>
+        <w:t>": "/upload/p5.jpg",</w:t>
       </w:r>
     </w:p>
     <w:p>
@@ -6447,13 +7343,102 @@
         </w:rPr>
         <w:t xml:space="preserve">        "</w:t>
       </w:r>
+      <w:proofErr w:type="gramStart"/>
+      <w:r>
+        <w:rPr>
+          <w:rFonts w:ascii="Arial" w:hAnsi="Arial" w:cs="Arial"/>
+          <w:lang w:eastAsia="zh-CN"/>
+        </w:rPr>
+        <w:t>video</w:t>
+      </w:r>
+      <w:proofErr w:type="gramEnd"/>
+      <w:r>
+        <w:rPr>
+          <w:rFonts w:ascii="Arial" w:hAnsi="Arial" w:cs="Arial"/>
+          <w:lang w:eastAsia="zh-CN"/>
+        </w:rPr>
+        <w:t>": "/upload/v5.mp4",</w:t>
+      </w:r>
+    </w:p>
+    <w:p>
+      <w:pPr>
+        <w:rPr>
+          <w:rFonts w:ascii="Arial" w:hAnsi="Arial" w:cs="Arial"/>
+          <w:lang w:eastAsia="zh-CN"/>
+        </w:rPr>
+      </w:pPr>
+      <w:r>
+        <w:rPr>
+          <w:rFonts w:ascii="Arial" w:hAnsi="Arial" w:cs="Arial"/>
+          <w:lang w:eastAsia="zh-CN"/>
+        </w:rPr>
+        <w:t xml:space="preserve">        "</w:t>
+      </w:r>
+      <w:proofErr w:type="gramStart"/>
+      <w:r>
+        <w:rPr>
+          <w:rFonts w:ascii="Arial" w:hAnsi="Arial" w:cs="Arial"/>
+          <w:lang w:eastAsia="zh-CN"/>
+        </w:rPr>
+        <w:t>description</w:t>
+      </w:r>
+      <w:proofErr w:type="gramEnd"/>
+      <w:r>
+        <w:rPr>
+          <w:rFonts w:ascii="Arial" w:hAnsi="Arial" w:cs="Arial"/>
+          <w:lang w:eastAsia="zh-CN"/>
+        </w:rPr>
+        <w:t>": "#</w:t>
+      </w:r>
+      <w:proofErr w:type="spellStart"/>
+      <w:r>
+        <w:rPr>
+          <w:rFonts w:ascii="Arial" w:hAnsi="Arial" w:cs="Arial"/>
+          <w:lang w:eastAsia="zh-CN"/>
+        </w:rPr>
+        <w:t>abc</w:t>
+      </w:r>
+      <w:proofErr w:type="spellEnd"/>
+      <w:r>
+        <w:rPr>
+          <w:rFonts w:ascii="Arial" w:hAnsi="Arial" w:cs="Arial"/>
+          <w:lang w:eastAsia="zh-CN"/>
+        </w:rPr>
+        <w:t xml:space="preserve"> #123 this is test",</w:t>
+      </w:r>
+    </w:p>
+    <w:p>
+      <w:pPr>
+        <w:rPr>
+          <w:rFonts w:ascii="Arial" w:hAnsi="Arial" w:cs="Arial"/>
+          <w:lang w:eastAsia="zh-CN"/>
+        </w:rPr>
+      </w:pPr>
+      <w:r>
+        <w:rPr>
+          <w:rFonts w:ascii="Arial" w:hAnsi="Arial" w:cs="Arial"/>
+          <w:lang w:eastAsia="zh-CN"/>
+        </w:rPr>
+        <w:t xml:space="preserve">        "</w:t>
+      </w:r>
+      <w:proofErr w:type="spellStart"/>
+      <w:proofErr w:type="gramStart"/>
       <w:r>
         <w:rPr>
           <w:rFonts w:ascii="Arial" w:eastAsia="宋体" w:hAnsi="Arial" w:cs="Arial"/>
           <w:lang w:eastAsia="zh-CN"/>
         </w:rPr>
-        <w:t>comment_count</w:t>
-      </w:r>
+        <w:t>comment</w:t>
+      </w:r>
+      <w:proofErr w:type="gramEnd"/>
+      <w:r>
+        <w:rPr>
+          <w:rFonts w:ascii="Arial" w:eastAsia="宋体" w:hAnsi="Arial" w:cs="Arial"/>
+          <w:lang w:eastAsia="zh-CN"/>
+        </w:rPr>
+        <w:t>_count</w:t>
+      </w:r>
+      <w:proofErr w:type="spellEnd"/>
       <w:r>
         <w:rPr>
           <w:rFonts w:ascii="Arial" w:hAnsi="Arial" w:cs="Arial"/>
@@ -6474,37 +7459,98 @@
           <w:rFonts w:ascii="Arial" w:hAnsi="Arial" w:cs="Arial"/>
           <w:lang w:eastAsia="zh-CN"/>
         </w:rPr>
-        <w:t xml:space="preserve">        "like_count": "3",</w:t>
-      </w:r>
-    </w:p>
-    <w:p>
-      <w:pPr>
-        <w:rPr>
-          <w:rFonts w:ascii="Arial" w:hAnsi="Arial" w:cs="Arial"/>
-          <w:lang w:eastAsia="zh-CN"/>
-        </w:rPr>
-      </w:pPr>
-      <w:r>
-        <w:rPr>
-          <w:rFonts w:ascii="Arial" w:hAnsi="Arial" w:cs="Arial"/>
-          <w:lang w:eastAsia="zh-CN"/>
-        </w:rPr>
-        <w:t xml:space="preserve">        "hashtag": [</w:t>
-      </w:r>
-    </w:p>
-    <w:p>
-      <w:pPr>
-        <w:rPr>
-          <w:rFonts w:ascii="Arial" w:hAnsi="Arial" w:cs="Arial"/>
-          <w:lang w:eastAsia="zh-CN"/>
-        </w:rPr>
-      </w:pPr>
-      <w:r>
-        <w:rPr>
-          <w:rFonts w:ascii="Arial" w:hAnsi="Arial" w:cs="Arial"/>
-          <w:lang w:eastAsia="zh-CN"/>
-        </w:rPr>
-        <w:t xml:space="preserve">            "#abc",</w:t>
+        <w:t xml:space="preserve">        "</w:t>
+      </w:r>
+      <w:proofErr w:type="spellStart"/>
+      <w:proofErr w:type="gramStart"/>
+      <w:r>
+        <w:rPr>
+          <w:rFonts w:ascii="Arial" w:hAnsi="Arial" w:cs="Arial"/>
+          <w:lang w:eastAsia="zh-CN"/>
+        </w:rPr>
+        <w:t>like</w:t>
+      </w:r>
+      <w:proofErr w:type="gramEnd"/>
+      <w:r>
+        <w:rPr>
+          <w:rFonts w:ascii="Arial" w:hAnsi="Arial" w:cs="Arial"/>
+          <w:lang w:eastAsia="zh-CN"/>
+        </w:rPr>
+        <w:t>_count</w:t>
+      </w:r>
+      <w:proofErr w:type="spellEnd"/>
+      <w:r>
+        <w:rPr>
+          <w:rFonts w:ascii="Arial" w:hAnsi="Arial" w:cs="Arial"/>
+          <w:lang w:eastAsia="zh-CN"/>
+        </w:rPr>
+        <w:t>": "3",</w:t>
+      </w:r>
+    </w:p>
+    <w:p>
+      <w:pPr>
+        <w:rPr>
+          <w:rFonts w:ascii="Arial" w:hAnsi="Arial" w:cs="Arial"/>
+          <w:lang w:eastAsia="zh-CN"/>
+        </w:rPr>
+      </w:pPr>
+      <w:r>
+        <w:rPr>
+          <w:rFonts w:ascii="Arial" w:hAnsi="Arial" w:cs="Arial"/>
+          <w:lang w:eastAsia="zh-CN"/>
+        </w:rPr>
+        <w:t xml:space="preserve">        "</w:t>
+      </w:r>
+      <w:proofErr w:type="spellStart"/>
+      <w:proofErr w:type="gramStart"/>
+      <w:r>
+        <w:rPr>
+          <w:rFonts w:ascii="Arial" w:hAnsi="Arial" w:cs="Arial"/>
+          <w:lang w:eastAsia="zh-CN"/>
+        </w:rPr>
+        <w:t>hashtag</w:t>
+      </w:r>
+      <w:proofErr w:type="spellEnd"/>
+      <w:proofErr w:type="gramEnd"/>
+      <w:r>
+        <w:rPr>
+          <w:rFonts w:ascii="Arial" w:hAnsi="Arial" w:cs="Arial"/>
+          <w:lang w:eastAsia="zh-CN"/>
+        </w:rPr>
+        <w:t>": [</w:t>
+      </w:r>
+    </w:p>
+    <w:p>
+      <w:pPr>
+        <w:rPr>
+          <w:rFonts w:ascii="Arial" w:hAnsi="Arial" w:cs="Arial"/>
+          <w:lang w:eastAsia="zh-CN"/>
+        </w:rPr>
+      </w:pPr>
+      <w:r>
+        <w:rPr>
+          <w:rFonts w:ascii="Arial" w:hAnsi="Arial" w:cs="Arial"/>
+          <w:lang w:eastAsia="zh-CN"/>
+        </w:rPr>
+        <w:t xml:space="preserve">            "#</w:t>
+      </w:r>
+      <w:proofErr w:type="spellStart"/>
+      <w:proofErr w:type="gramStart"/>
+      <w:r>
+        <w:rPr>
+          <w:rFonts w:ascii="Arial" w:hAnsi="Arial" w:cs="Arial"/>
+          <w:lang w:eastAsia="zh-CN"/>
+        </w:rPr>
+        <w:t>abc</w:t>
+      </w:r>
+      <w:proofErr w:type="spellEnd"/>
+      <w:proofErr w:type="gramEnd"/>
+      <w:r>
+        <w:rPr>
+          <w:rFonts w:ascii="Arial" w:hAnsi="Arial" w:cs="Arial"/>
+          <w:lang w:eastAsia="zh-CN"/>
+        </w:rPr>
+        <w:t>",</w:t>
       </w:r>
     </w:p>
     <w:p>
@@ -6549,22 +7595,56 @@
           <w:rFonts w:ascii="Arial" w:hAnsi="Arial" w:cs="Arial"/>
           <w:lang w:eastAsia="zh-CN"/>
         </w:rPr>
-        <w:t xml:space="preserve">        "status": "published",</w:t>
-      </w:r>
-    </w:p>
-    <w:p>
-      <w:pPr>
-        <w:rPr>
-          <w:rFonts w:ascii="Arial" w:hAnsi="Arial" w:cs="Arial"/>
-          <w:lang w:eastAsia="zh-CN"/>
-        </w:rPr>
-      </w:pPr>
-      <w:r>
-        <w:rPr>
-          <w:rFonts w:ascii="Arial" w:hAnsi="Arial" w:cs="Arial"/>
-          <w:lang w:eastAsia="zh-CN"/>
-        </w:rPr>
-        <w:t xml:space="preserve">        "datetime": "2013-12-14 19:48:17"</w:t>
+        <w:t xml:space="preserve">        "</w:t>
+      </w:r>
+      <w:proofErr w:type="gramStart"/>
+      <w:r>
+        <w:rPr>
+          <w:rFonts w:ascii="Arial" w:hAnsi="Arial" w:cs="Arial"/>
+          <w:lang w:eastAsia="zh-CN"/>
+        </w:rPr>
+        <w:t>status</w:t>
+      </w:r>
+      <w:proofErr w:type="gramEnd"/>
+      <w:r>
+        <w:rPr>
+          <w:rFonts w:ascii="Arial" w:hAnsi="Arial" w:cs="Arial"/>
+          <w:lang w:eastAsia="zh-CN"/>
+        </w:rPr>
+        <w:t>": "published",</w:t>
+      </w:r>
+    </w:p>
+    <w:p>
+      <w:pPr>
+        <w:rPr>
+          <w:rFonts w:ascii="Arial" w:hAnsi="Arial" w:cs="Arial"/>
+          <w:lang w:eastAsia="zh-CN"/>
+        </w:rPr>
+      </w:pPr>
+      <w:r>
+        <w:rPr>
+          <w:rFonts w:ascii="Arial" w:hAnsi="Arial" w:cs="Arial"/>
+          <w:lang w:eastAsia="zh-CN"/>
+        </w:rPr>
+        <w:t xml:space="preserve">        "</w:t>
+      </w:r>
+      <w:proofErr w:type="spellStart"/>
+      <w:proofErr w:type="gramStart"/>
+      <w:r>
+        <w:rPr>
+          <w:rFonts w:ascii="Arial" w:hAnsi="Arial" w:cs="Arial"/>
+          <w:lang w:eastAsia="zh-CN"/>
+        </w:rPr>
+        <w:t>datetime</w:t>
+      </w:r>
+      <w:proofErr w:type="spellEnd"/>
+      <w:proofErr w:type="gramEnd"/>
+      <w:r>
+        <w:rPr>
+          <w:rFonts w:ascii="Arial" w:hAnsi="Arial" w:cs="Arial"/>
+          <w:lang w:eastAsia="zh-CN"/>
+        </w:rPr>
+        <w:t>": "2013-12-14 19:48:17"</w:t>
       </w:r>
     </w:p>
     <w:p>
@@ -6671,8 +7751,36 @@
           <w:sz w:val="26"/>
           <w:szCs w:val="26"/>
         </w:rPr>
-        <w:t>Type, countryid, uid</w:t>
-      </w:r>
+        <w:t xml:space="preserve">Type, </w:t>
+      </w:r>
+      <w:proofErr w:type="spellStart"/>
+      <w:r>
+        <w:rPr>
+          <w:rFonts w:ascii="Arial" w:hAnsi="Arial" w:cs="Arial"/>
+          <w:sz w:val="26"/>
+          <w:szCs w:val="26"/>
+        </w:rPr>
+        <w:t>countryid</w:t>
+      </w:r>
+      <w:proofErr w:type="spellEnd"/>
+      <w:r>
+        <w:rPr>
+          <w:rFonts w:ascii="Arial" w:hAnsi="Arial" w:cs="Arial"/>
+          <w:sz w:val="26"/>
+          <w:szCs w:val="26"/>
+        </w:rPr>
+        <w:t xml:space="preserve">, </w:t>
+      </w:r>
+      <w:proofErr w:type="spellStart"/>
+      <w:r>
+        <w:rPr>
+          <w:rFonts w:ascii="Arial" w:hAnsi="Arial" w:cs="Arial"/>
+          <w:sz w:val="26"/>
+          <w:szCs w:val="26"/>
+        </w:rPr>
+        <w:t>uid</w:t>
+      </w:r>
+      <w:proofErr w:type="spellEnd"/>
       <w:r>
         <w:rPr>
           <w:rFonts w:ascii="Arial" w:eastAsia="宋体" w:hAnsi="Arial" w:cs="Arial"/>
@@ -6717,18 +7825,35 @@
         </w:rPr>
         <w:t>）排序方法中需要有随机排序：</w:t>
       </w:r>
-      <w:hyperlink r:id="rId11" w:history="1">
-        <w:r>
-          <w:rPr>
-            <w:rStyle w:val="Hyperlink"/>
-            <w:rFonts w:ascii="Arial" w:eastAsia="宋体" w:hAnsi="Arial" w:cs="Arial"/>
-            <w:sz w:val="26"/>
-            <w:szCs w:val="26"/>
-            <w:lang w:eastAsia="zh-CN"/>
-          </w:rPr>
-          <w:t>http://www.oschina.net/question/12_2685</w:t>
-        </w:r>
-      </w:hyperlink>
+      <w:r>
+        <w:fldChar w:fldCharType="begin"/>
+      </w:r>
+      <w:r>
+        <w:instrText xml:space="preserve"> HYPERLINK "http://www.oschina.net/question/12_2685" </w:instrText>
+      </w:r>
+      <w:r>
+        <w:fldChar w:fldCharType="separate"/>
+      </w:r>
+      <w:r>
+        <w:rPr>
+          <w:rStyle w:val="Hyperlink"/>
+          <w:rFonts w:ascii="Arial" w:eastAsia="宋体" w:hAnsi="Arial" w:cs="Arial"/>
+          <w:sz w:val="26"/>
+          <w:szCs w:val="26"/>
+          <w:lang w:eastAsia="zh-CN"/>
+        </w:rPr>
+        <w:t>http://www.oschina.net/question/12_2685</w:t>
+      </w:r>
+      <w:r>
+        <w:rPr>
+          <w:rStyle w:val="Hyperlink"/>
+          <w:rFonts w:ascii="Arial" w:eastAsia="宋体" w:hAnsi="Arial" w:cs="Arial"/>
+          <w:sz w:val="26"/>
+          <w:szCs w:val="26"/>
+          <w:lang w:eastAsia="zh-CN"/>
+        </w:rPr>
+        <w:fldChar w:fldCharType="end"/>
+      </w:r>
       <w:r>
         <w:rPr>
           <w:rFonts w:ascii="Arial" w:eastAsia="宋体" w:hAnsi="Arial" w:cs="Arial"/>
@@ -6801,6 +7926,7 @@
           <w:lang w:eastAsia="zh-CN"/>
         </w:rPr>
       </w:pPr>
+      <w:proofErr w:type="gramStart"/>
       <w:r>
         <w:rPr>
           <w:rFonts w:ascii="Arial" w:hAnsi="Arial" w:cs="Arial"/>
@@ -6810,8 +7936,9 @@
           <w:highlight w:val="yellow"/>
           <w:lang w:eastAsia="zh-CN"/>
         </w:rPr>
-        <w:t>node/SearchByHash</w:t>
-      </w:r>
+        <w:t>node</w:t>
+      </w:r>
+      <w:proofErr w:type="gramEnd"/>
       <w:r>
         <w:rPr>
           <w:rFonts w:ascii="Arial" w:hAnsi="Arial" w:cs="Arial"/>
@@ -6821,8 +7948,32 @@
           <w:highlight w:val="yellow"/>
           <w:lang w:eastAsia="zh-CN"/>
         </w:rPr>
+        <w:t>/</w:t>
+      </w:r>
+      <w:proofErr w:type="spellStart"/>
+      <w:r>
+        <w:rPr>
+          <w:rFonts w:ascii="Arial" w:hAnsi="Arial" w:cs="Arial"/>
+          <w:b/>
+          <w:sz w:val="32"/>
+          <w:szCs w:val="32"/>
+          <w:highlight w:val="yellow"/>
+          <w:lang w:eastAsia="zh-CN"/>
+        </w:rPr>
+        <w:t>SearchByHash</w:t>
+      </w:r>
+      <w:r>
+        <w:rPr>
+          <w:rFonts w:ascii="Arial" w:hAnsi="Arial" w:cs="Arial"/>
+          <w:b/>
+          <w:sz w:val="32"/>
+          <w:szCs w:val="32"/>
+          <w:highlight w:val="yellow"/>
+          <w:lang w:eastAsia="zh-CN"/>
+        </w:rPr>
         <w:t>tag</w:t>
       </w:r>
+      <w:proofErr w:type="spellEnd"/>
     </w:p>
     <w:p>
       <w:pPr>
@@ -6845,6 +7996,7 @@
         </w:rPr>
         <w:t>根据</w:t>
       </w:r>
+      <w:proofErr w:type="spellStart"/>
       <w:r>
         <w:rPr>
           <w:rFonts w:ascii="Arial" w:hAnsi="Arial" w:cs="Arial"/>
@@ -6852,6 +8004,7 @@
         </w:rPr>
         <w:t>hashtag</w:t>
       </w:r>
+      <w:proofErr w:type="spellEnd"/>
       <w:r>
         <w:rPr>
           <w:rFonts w:ascii="Arial" w:eastAsia="宋体" w:hAnsi="Arial" w:cs="Arial"/>
@@ -7052,6 +8205,8 @@
                 <w:lang w:eastAsia="zh-CN"/>
               </w:rPr>
             </w:pPr>
+            <w:proofErr w:type="spellStart"/>
+            <w:proofErr w:type="gramStart"/>
             <w:r>
               <w:rPr>
                 <w:rFonts w:ascii="Arial" w:hAnsi="Arial" w:cs="Arial"/>
@@ -7060,6 +8215,8 @@
               </w:rPr>
               <w:t>hashtag</w:t>
             </w:r>
+            <w:proofErr w:type="spellEnd"/>
+            <w:proofErr w:type="gramEnd"/>
           </w:p>
         </w:tc>
         <w:tc>
@@ -7073,6 +8230,7 @@
                 <w:lang w:eastAsia="zh-CN"/>
               </w:rPr>
             </w:pPr>
+            <w:proofErr w:type="gramStart"/>
             <w:r>
               <w:rPr>
                 <w:rFonts w:ascii="Arial" w:hAnsi="Arial" w:cs="Arial"/>
@@ -7080,6 +8238,7 @@
               </w:rPr>
               <w:t>string</w:t>
             </w:r>
+            <w:proofErr w:type="gramEnd"/>
           </w:p>
         </w:tc>
         <w:tc>
@@ -7146,6 +8305,7 @@
                 <w:szCs w:val="26"/>
               </w:rPr>
             </w:pPr>
+            <w:proofErr w:type="gramStart"/>
             <w:r>
               <w:rPr>
                 <w:rFonts w:ascii="Arial" w:hAnsi="Arial" w:cs="Arial"/>
@@ -7154,6 +8314,7 @@
               </w:rPr>
               <w:t>type</w:t>
             </w:r>
+            <w:proofErr w:type="gramEnd"/>
           </w:p>
         </w:tc>
         <w:tc>
@@ -7167,6 +8328,8 @@
                 <w:lang w:eastAsia="zh-CN"/>
               </w:rPr>
             </w:pPr>
+            <w:proofErr w:type="spellStart"/>
+            <w:proofErr w:type="gramStart"/>
             <w:r>
               <w:rPr>
                 <w:rFonts w:ascii="Arial" w:hAnsi="Arial" w:cs="Arial"/>
@@ -7174,6 +8337,8 @@
               </w:rPr>
               <w:t>int</w:t>
             </w:r>
+            <w:proofErr w:type="spellEnd"/>
+            <w:proofErr w:type="gramEnd"/>
           </w:p>
         </w:tc>
         <w:tc>
@@ -7257,6 +8422,8 @@
                 <w:lang w:eastAsia="zh-CN"/>
               </w:rPr>
             </w:pPr>
+            <w:proofErr w:type="spellStart"/>
+            <w:proofErr w:type="gramStart"/>
             <w:r>
               <w:rPr>
                 <w:rFonts w:ascii="Arial" w:hAnsi="Arial" w:cs="Arial"/>
@@ -7265,6 +8432,8 @@
               </w:rPr>
               <w:t>countryid</w:t>
             </w:r>
+            <w:proofErr w:type="spellEnd"/>
+            <w:proofErr w:type="gramEnd"/>
           </w:p>
         </w:tc>
         <w:tc>
@@ -7278,6 +8447,8 @@
                 <w:lang w:eastAsia="zh-CN"/>
               </w:rPr>
             </w:pPr>
+            <w:proofErr w:type="spellStart"/>
+            <w:proofErr w:type="gramStart"/>
             <w:r>
               <w:rPr>
                 <w:rFonts w:ascii="Arial" w:hAnsi="Arial" w:cs="Arial"/>
@@ -7285,6 +8456,8 @@
               </w:rPr>
               <w:t>int</w:t>
             </w:r>
+            <w:proofErr w:type="spellEnd"/>
+            <w:proofErr w:type="gramEnd"/>
           </w:p>
         </w:tc>
         <w:tc>
@@ -7353,6 +8526,7 @@
                 <w:szCs w:val="26"/>
               </w:rPr>
             </w:pPr>
+            <w:proofErr w:type="gramStart"/>
             <w:r>
               <w:rPr>
                 <w:rFonts w:ascii="Arial" w:hAnsi="Arial" w:cs="Arial"/>
@@ -7361,6 +8535,7 @@
               </w:rPr>
               <w:t>page</w:t>
             </w:r>
+            <w:proofErr w:type="gramEnd"/>
           </w:p>
         </w:tc>
         <w:tc>
@@ -7377,6 +8552,8 @@
                 <w:lang w:eastAsia="zh-CN"/>
               </w:rPr>
             </w:pPr>
+            <w:proofErr w:type="spellStart"/>
+            <w:proofErr w:type="gramStart"/>
             <w:r>
               <w:rPr>
                 <w:rFonts w:ascii="Arial" w:hAnsi="Arial" w:cs="Arial"/>
@@ -7384,6 +8561,8 @@
               </w:rPr>
               <w:t>int</w:t>
             </w:r>
+            <w:proofErr w:type="spellEnd"/>
+            <w:proofErr w:type="gramEnd"/>
           </w:p>
         </w:tc>
         <w:tc>
@@ -7450,6 +8629,8 @@
                 <w:szCs w:val="26"/>
               </w:rPr>
             </w:pPr>
+            <w:proofErr w:type="spellStart"/>
+            <w:proofErr w:type="gramStart"/>
             <w:r>
               <w:rPr>
                 <w:rFonts w:ascii="Arial" w:hAnsi="Arial" w:cs="Arial"/>
@@ -7458,6 +8639,8 @@
               </w:rPr>
               <w:t>pagenum</w:t>
             </w:r>
+            <w:proofErr w:type="spellEnd"/>
+            <w:proofErr w:type="gramEnd"/>
           </w:p>
         </w:tc>
         <w:tc>
@@ -7474,6 +8657,8 @@
                 <w:lang w:eastAsia="zh-CN"/>
               </w:rPr>
             </w:pPr>
+            <w:proofErr w:type="spellStart"/>
+            <w:proofErr w:type="gramStart"/>
             <w:r>
               <w:rPr>
                 <w:rFonts w:ascii="Arial" w:hAnsi="Arial" w:cs="Arial"/>
@@ -7481,6 +8666,8 @@
               </w:rPr>
               <w:t>int</w:t>
             </w:r>
+            <w:proofErr w:type="spellEnd"/>
+            <w:proofErr w:type="gramEnd"/>
           </w:p>
         </w:tc>
         <w:tc>
@@ -7540,6 +8727,8 @@
                 <w:szCs w:val="26"/>
               </w:rPr>
             </w:pPr>
+            <w:proofErr w:type="spellStart"/>
+            <w:proofErr w:type="gramStart"/>
             <w:r>
               <w:rPr>
                 <w:rFonts w:ascii="Arial" w:hAnsi="Arial" w:cs="Arial"/>
@@ -7548,6 +8737,8 @@
               </w:rPr>
               <w:t>orderby</w:t>
             </w:r>
+            <w:proofErr w:type="spellEnd"/>
+            <w:proofErr w:type="gramEnd"/>
           </w:p>
         </w:tc>
         <w:tc>
@@ -7564,6 +8755,7 @@
                 <w:lang w:eastAsia="zh-CN"/>
               </w:rPr>
             </w:pPr>
+            <w:proofErr w:type="gramStart"/>
             <w:r>
               <w:rPr>
                 <w:rFonts w:ascii="Arial" w:hAnsi="Arial" w:cs="Arial"/>
@@ -7578,6 +8770,7 @@
               </w:rPr>
               <w:t>tring</w:t>
             </w:r>
+            <w:proofErr w:type="gramEnd"/>
           </w:p>
         </w:tc>
         <w:tc>
@@ -7719,6 +8912,7 @@
           <w:lang w:eastAsia="zh-CN"/>
         </w:rPr>
       </w:pPr>
+      <w:proofErr w:type="gramStart"/>
       <w:r>
         <w:rPr>
           <w:rFonts w:ascii="Arial" w:hAnsi="Arial" w:cs="Arial"/>
@@ -7728,8 +8922,9 @@
           <w:highlight w:val="yellow"/>
           <w:lang w:eastAsia="zh-CN"/>
         </w:rPr>
-        <w:t>node/</w:t>
-      </w:r>
+        <w:t>node</w:t>
+      </w:r>
+      <w:proofErr w:type="gramEnd"/>
       <w:r>
         <w:rPr>
           <w:rFonts w:ascii="Arial" w:hAnsi="Arial" w:cs="Arial"/>
@@ -7739,8 +8934,21 @@
           <w:highlight w:val="yellow"/>
           <w:lang w:eastAsia="zh-CN"/>
         </w:rPr>
+        <w:t>/</w:t>
+      </w:r>
+      <w:proofErr w:type="spellStart"/>
+      <w:r>
+        <w:rPr>
+          <w:rFonts w:ascii="Arial" w:hAnsi="Arial" w:cs="Arial"/>
+          <w:b/>
+          <w:sz w:val="32"/>
+          <w:szCs w:val="32"/>
+          <w:highlight w:val="yellow"/>
+          <w:lang w:eastAsia="zh-CN"/>
+        </w:rPr>
         <w:t>SearchByKeyword</w:t>
       </w:r>
+      <w:proofErr w:type="spellEnd"/>
     </w:p>
     <w:p>
       <w:pPr>
@@ -7977,6 +9185,7 @@
                 <w:lang w:eastAsia="zh-CN"/>
               </w:rPr>
             </w:pPr>
+            <w:proofErr w:type="gramStart"/>
             <w:r>
               <w:rPr>
                 <w:rFonts w:ascii="Arial" w:hAnsi="Arial" w:cs="Arial"/>
@@ -7985,6 +9194,7 @@
               </w:rPr>
               <w:t>keyword</w:t>
             </w:r>
+            <w:proofErr w:type="gramEnd"/>
           </w:p>
         </w:tc>
         <w:tc>
@@ -7998,6 +9208,7 @@
                 <w:lang w:eastAsia="zh-CN"/>
               </w:rPr>
             </w:pPr>
+            <w:proofErr w:type="gramStart"/>
             <w:r>
               <w:rPr>
                 <w:rFonts w:ascii="Arial" w:hAnsi="Arial" w:cs="Arial"/>
@@ -8005,6 +9216,7 @@
               </w:rPr>
               <w:t>string</w:t>
             </w:r>
+            <w:proofErr w:type="gramEnd"/>
           </w:p>
         </w:tc>
         <w:tc>
@@ -8071,6 +9283,7 @@
                 <w:szCs w:val="26"/>
               </w:rPr>
             </w:pPr>
+            <w:proofErr w:type="gramStart"/>
             <w:r>
               <w:rPr>
                 <w:rFonts w:ascii="Arial" w:hAnsi="Arial" w:cs="Arial"/>
@@ -8079,6 +9292,7 @@
               </w:rPr>
               <w:t>type</w:t>
             </w:r>
+            <w:proofErr w:type="gramEnd"/>
           </w:p>
         </w:tc>
         <w:tc>
@@ -8092,6 +9306,8 @@
                 <w:lang w:eastAsia="zh-CN"/>
               </w:rPr>
             </w:pPr>
+            <w:proofErr w:type="spellStart"/>
+            <w:proofErr w:type="gramStart"/>
             <w:r>
               <w:rPr>
                 <w:rFonts w:ascii="Arial" w:hAnsi="Arial" w:cs="Arial"/>
@@ -8099,6 +9315,8 @@
               </w:rPr>
               <w:t>int</w:t>
             </w:r>
+            <w:proofErr w:type="spellEnd"/>
+            <w:proofErr w:type="gramEnd"/>
           </w:p>
         </w:tc>
         <w:tc>
@@ -8182,6 +9400,8 @@
                 <w:lang w:eastAsia="zh-CN"/>
               </w:rPr>
             </w:pPr>
+            <w:proofErr w:type="spellStart"/>
+            <w:proofErr w:type="gramStart"/>
             <w:r>
               <w:rPr>
                 <w:rFonts w:ascii="Arial" w:hAnsi="Arial" w:cs="Arial"/>
@@ -8190,6 +9410,8 @@
               </w:rPr>
               <w:t>countryid</w:t>
             </w:r>
+            <w:proofErr w:type="spellEnd"/>
+            <w:proofErr w:type="gramEnd"/>
           </w:p>
         </w:tc>
         <w:tc>
@@ -8203,6 +9425,8 @@
                 <w:lang w:eastAsia="zh-CN"/>
               </w:rPr>
             </w:pPr>
+            <w:proofErr w:type="spellStart"/>
+            <w:proofErr w:type="gramStart"/>
             <w:r>
               <w:rPr>
                 <w:rFonts w:ascii="Arial" w:hAnsi="Arial" w:cs="Arial"/>
@@ -8210,6 +9434,8 @@
               </w:rPr>
               <w:t>int</w:t>
             </w:r>
+            <w:proofErr w:type="spellEnd"/>
+            <w:proofErr w:type="gramEnd"/>
           </w:p>
         </w:tc>
         <w:tc>
@@ -8278,6 +9504,7 @@
                 <w:szCs w:val="26"/>
               </w:rPr>
             </w:pPr>
+            <w:proofErr w:type="gramStart"/>
             <w:r>
               <w:rPr>
                 <w:rFonts w:ascii="Arial" w:hAnsi="Arial" w:cs="Arial"/>
@@ -8286,6 +9513,7 @@
               </w:rPr>
               <w:t>page</w:t>
             </w:r>
+            <w:proofErr w:type="gramEnd"/>
           </w:p>
         </w:tc>
         <w:tc>
@@ -8302,6 +9530,8 @@
                 <w:lang w:eastAsia="zh-CN"/>
               </w:rPr>
             </w:pPr>
+            <w:proofErr w:type="spellStart"/>
+            <w:proofErr w:type="gramStart"/>
             <w:r>
               <w:rPr>
                 <w:rFonts w:ascii="Arial" w:hAnsi="Arial" w:cs="Arial"/>
@@ -8309,6 +9539,8 @@
               </w:rPr>
               <w:t>int</w:t>
             </w:r>
+            <w:proofErr w:type="spellEnd"/>
+            <w:proofErr w:type="gramEnd"/>
           </w:p>
         </w:tc>
         <w:tc>
@@ -8375,6 +9607,8 @@
                 <w:szCs w:val="26"/>
               </w:rPr>
             </w:pPr>
+            <w:proofErr w:type="spellStart"/>
+            <w:proofErr w:type="gramStart"/>
             <w:r>
               <w:rPr>
                 <w:rFonts w:ascii="Arial" w:hAnsi="Arial" w:cs="Arial"/>
@@ -8383,6 +9617,8 @@
               </w:rPr>
               <w:t>pagenum</w:t>
             </w:r>
+            <w:proofErr w:type="spellEnd"/>
+            <w:proofErr w:type="gramEnd"/>
           </w:p>
         </w:tc>
         <w:tc>
@@ -8399,6 +9635,8 @@
                 <w:lang w:eastAsia="zh-CN"/>
               </w:rPr>
             </w:pPr>
+            <w:proofErr w:type="spellStart"/>
+            <w:proofErr w:type="gramStart"/>
             <w:r>
               <w:rPr>
                 <w:rFonts w:ascii="Arial" w:hAnsi="Arial" w:cs="Arial"/>
@@ -8406,6 +9644,8 @@
               </w:rPr>
               <w:t>int</w:t>
             </w:r>
+            <w:proofErr w:type="spellEnd"/>
+            <w:proofErr w:type="gramEnd"/>
           </w:p>
         </w:tc>
         <w:tc>
@@ -8465,6 +9705,8 @@
                 <w:szCs w:val="26"/>
               </w:rPr>
             </w:pPr>
+            <w:proofErr w:type="spellStart"/>
+            <w:proofErr w:type="gramStart"/>
             <w:r>
               <w:rPr>
                 <w:rFonts w:ascii="Arial" w:hAnsi="Arial" w:cs="Arial"/>
@@ -8473,6 +9715,8 @@
               </w:rPr>
               <w:t>orderby</w:t>
             </w:r>
+            <w:proofErr w:type="spellEnd"/>
+            <w:proofErr w:type="gramEnd"/>
           </w:p>
         </w:tc>
         <w:tc>
@@ -8489,6 +9733,7 @@
                 <w:lang w:eastAsia="zh-CN"/>
               </w:rPr>
             </w:pPr>
+            <w:proofErr w:type="gramStart"/>
             <w:r>
               <w:rPr>
                 <w:rFonts w:ascii="Arial" w:hAnsi="Arial" w:cs="Arial"/>
@@ -8503,6 +9748,7 @@
               </w:rPr>
               <w:t>tring</w:t>
             </w:r>
+            <w:proofErr w:type="gramEnd"/>
           </w:p>
         </w:tc>
         <w:tc>
@@ -8588,6 +9834,7 @@
           <w:lang w:eastAsia="zh-CN"/>
         </w:rPr>
       </w:pPr>
+      <w:proofErr w:type="gramStart"/>
       <w:r>
         <w:rPr>
           <w:rFonts w:ascii="Arial" w:hAnsi="Arial" w:cs="Arial"/>
@@ -8597,8 +9844,9 @@
           <w:highlight w:val="yellow"/>
           <w:lang w:eastAsia="zh-CN"/>
         </w:rPr>
-        <w:t>node/</w:t>
-      </w:r>
+        <w:t>node</w:t>
+      </w:r>
+      <w:proofErr w:type="gramEnd"/>
       <w:r>
         <w:rPr>
           <w:rFonts w:ascii="Arial" w:hAnsi="Arial" w:cs="Arial"/>
@@ -8608,8 +9856,9 @@
           <w:highlight w:val="yellow"/>
           <w:lang w:eastAsia="zh-CN"/>
         </w:rPr>
-        <w:t>Get</w:t>
-      </w:r>
+        <w:t>/</w:t>
+      </w:r>
+      <w:proofErr w:type="spellStart"/>
       <w:r>
         <w:rPr>
           <w:rFonts w:ascii="Arial" w:hAnsi="Arial" w:cs="Arial"/>
@@ -8619,8 +9868,22 @@
           <w:highlight w:val="yellow"/>
           <w:lang w:eastAsia="zh-CN"/>
         </w:rPr>
+        <w:t>Get</w:t>
+      </w:r>
+      <w:r>
+        <w:rPr>
+          <w:rFonts w:ascii="Arial" w:hAnsi="Arial" w:cs="Arial"/>
+          <w:b/>
+          <w:sz w:val="32"/>
+          <w:szCs w:val="32"/>
+          <w:highlight w:val="yellow"/>
+          <w:lang w:eastAsia="zh-CN"/>
+        </w:rPr>
         <w:t>Neighbor</w:t>
       </w:r>
+      <w:bookmarkStart w:id="0" w:name="_GoBack"/>
+      <w:bookmarkEnd w:id="0"/>
+      <w:proofErr w:type="spellEnd"/>
     </w:p>
     <w:p>
       <w:pPr>
@@ -8857,6 +10120,7 @@
                 <w:lang w:eastAsia="zh-CN"/>
               </w:rPr>
             </w:pPr>
+            <w:proofErr w:type="gramStart"/>
             <w:r>
               <w:rPr>
                 <w:rFonts w:ascii="Arial" w:hAnsi="Arial" w:cs="Arial"/>
@@ -8865,6 +10129,7 @@
               </w:rPr>
               <w:t>type</w:t>
             </w:r>
+            <w:proofErr w:type="gramEnd"/>
           </w:p>
         </w:tc>
         <w:tc>
@@ -8878,6 +10143,8 @@
                 <w:lang w:eastAsia="zh-CN"/>
               </w:rPr>
             </w:pPr>
+            <w:proofErr w:type="spellStart"/>
+            <w:proofErr w:type="gramStart"/>
             <w:r>
               <w:rPr>
                 <w:rFonts w:ascii="Arial" w:hAnsi="Arial" w:cs="Arial"/>
@@ -8885,6 +10152,8 @@
               </w:rPr>
               <w:t>int</w:t>
             </w:r>
+            <w:proofErr w:type="spellEnd"/>
+            <w:proofErr w:type="gramEnd"/>
           </w:p>
         </w:tc>
         <w:tc>
@@ -8904,8 +10173,36 @@
                 <w:sz w:val="26"/>
                 <w:szCs w:val="26"/>
               </w:rPr>
-              <w:t>Type, countryid, uid</w:t>
-            </w:r>
+              <w:t xml:space="preserve">Type, </w:t>
+            </w:r>
+            <w:proofErr w:type="spellStart"/>
+            <w:r>
+              <w:rPr>
+                <w:rFonts w:ascii="Arial" w:hAnsi="Arial" w:cs="Arial"/>
+                <w:sz w:val="26"/>
+                <w:szCs w:val="26"/>
+              </w:rPr>
+              <w:t>countryid</w:t>
+            </w:r>
+            <w:proofErr w:type="spellEnd"/>
+            <w:r>
+              <w:rPr>
+                <w:rFonts w:ascii="Arial" w:hAnsi="Arial" w:cs="Arial"/>
+                <w:sz w:val="26"/>
+                <w:szCs w:val="26"/>
+              </w:rPr>
+              <w:t xml:space="preserve">, </w:t>
+            </w:r>
+            <w:proofErr w:type="spellStart"/>
+            <w:r>
+              <w:rPr>
+                <w:rFonts w:ascii="Arial" w:hAnsi="Arial" w:cs="Arial"/>
+                <w:sz w:val="26"/>
+                <w:szCs w:val="26"/>
+              </w:rPr>
+              <w:t>uid</w:t>
+            </w:r>
+            <w:proofErr w:type="spellEnd"/>
             <w:r>
               <w:rPr>
                 <w:rFonts w:ascii="Arial" w:eastAsia="宋体" w:hAnsi="Arial" w:cs="Arial"/>
@@ -9004,6 +10301,8 @@
                 <w:lang w:eastAsia="zh-CN"/>
               </w:rPr>
             </w:pPr>
+            <w:proofErr w:type="spellStart"/>
+            <w:proofErr w:type="gramStart"/>
             <w:r>
               <w:rPr>
                 <w:rFonts w:ascii="Arial" w:hAnsi="Arial" w:cs="Arial"/>
@@ -9012,6 +10311,8 @@
               </w:rPr>
               <w:t>countryid</w:t>
             </w:r>
+            <w:proofErr w:type="spellEnd"/>
+            <w:proofErr w:type="gramEnd"/>
           </w:p>
         </w:tc>
         <w:tc>
@@ -9025,6 +10326,8 @@
                 <w:lang w:eastAsia="zh-CN"/>
               </w:rPr>
             </w:pPr>
+            <w:proofErr w:type="spellStart"/>
+            <w:proofErr w:type="gramStart"/>
             <w:r>
               <w:rPr>
                 <w:rFonts w:ascii="Arial" w:hAnsi="Arial" w:cs="Arial"/>
@@ -9032,6 +10335,8 @@
               </w:rPr>
               <w:t>int</w:t>
             </w:r>
+            <w:proofErr w:type="spellEnd"/>
+            <w:proofErr w:type="gramEnd"/>
           </w:p>
         </w:tc>
         <w:tc>
@@ -9051,8 +10356,36 @@
                 <w:sz w:val="26"/>
                 <w:szCs w:val="26"/>
               </w:rPr>
-              <w:t>Type, countryid, uid</w:t>
-            </w:r>
+              <w:t xml:space="preserve">Type, </w:t>
+            </w:r>
+            <w:proofErr w:type="spellStart"/>
+            <w:r>
+              <w:rPr>
+                <w:rFonts w:ascii="Arial" w:hAnsi="Arial" w:cs="Arial"/>
+                <w:sz w:val="26"/>
+                <w:szCs w:val="26"/>
+              </w:rPr>
+              <w:t>countryid</w:t>
+            </w:r>
+            <w:proofErr w:type="spellEnd"/>
+            <w:r>
+              <w:rPr>
+                <w:rFonts w:ascii="Arial" w:hAnsi="Arial" w:cs="Arial"/>
+                <w:sz w:val="26"/>
+                <w:szCs w:val="26"/>
+              </w:rPr>
+              <w:t xml:space="preserve">, </w:t>
+            </w:r>
+            <w:proofErr w:type="spellStart"/>
+            <w:r>
+              <w:rPr>
+                <w:rFonts w:ascii="Arial" w:hAnsi="Arial" w:cs="Arial"/>
+                <w:sz w:val="26"/>
+                <w:szCs w:val="26"/>
+              </w:rPr>
+              <w:t>uid</w:t>
+            </w:r>
+            <w:proofErr w:type="spellEnd"/>
             <w:r>
               <w:rPr>
                 <w:rFonts w:ascii="Arial" w:eastAsia="宋体" w:hAnsi="Arial" w:cs="Arial"/>
@@ -9116,6 +10449,8 @@
                 <w:lang w:eastAsia="zh-CN"/>
               </w:rPr>
             </w:pPr>
+            <w:proofErr w:type="spellStart"/>
+            <w:proofErr w:type="gramStart"/>
             <w:r>
               <w:rPr>
                 <w:rFonts w:ascii="Arial" w:hAnsi="Arial" w:cs="Arial"/>
@@ -9124,6 +10459,8 @@
               </w:rPr>
               <w:t>uid</w:t>
             </w:r>
+            <w:proofErr w:type="spellEnd"/>
+            <w:proofErr w:type="gramEnd"/>
           </w:p>
         </w:tc>
         <w:tc>
@@ -9140,6 +10477,8 @@
                 <w:lang w:eastAsia="zh-CN"/>
               </w:rPr>
             </w:pPr>
+            <w:proofErr w:type="spellStart"/>
+            <w:proofErr w:type="gramStart"/>
             <w:r>
               <w:rPr>
                 <w:rFonts w:ascii="Arial" w:hAnsi="Arial" w:cs="Arial"/>
@@ -9147,6 +10486,8 @@
               </w:rPr>
               <w:t>int</w:t>
             </w:r>
+            <w:proofErr w:type="spellEnd"/>
+            <w:proofErr w:type="gramEnd"/>
             <w:r>
               <w:rPr>
                 <w:rFonts w:ascii="Arial" w:hAnsi="Arial" w:cs="Arial"/>
@@ -9173,8 +10514,36 @@
                 <w:sz w:val="26"/>
                 <w:szCs w:val="26"/>
               </w:rPr>
-              <w:t>Type, countryid, uid</w:t>
-            </w:r>
+              <w:t xml:space="preserve">Type, </w:t>
+            </w:r>
+            <w:proofErr w:type="spellStart"/>
+            <w:r>
+              <w:rPr>
+                <w:rFonts w:ascii="Arial" w:hAnsi="Arial" w:cs="Arial"/>
+                <w:sz w:val="26"/>
+                <w:szCs w:val="26"/>
+              </w:rPr>
+              <w:t>countryid</w:t>
+            </w:r>
+            <w:proofErr w:type="spellEnd"/>
+            <w:r>
+              <w:rPr>
+                <w:rFonts w:ascii="Arial" w:hAnsi="Arial" w:cs="Arial"/>
+                <w:sz w:val="26"/>
+                <w:szCs w:val="26"/>
+              </w:rPr>
+              <w:t xml:space="preserve">, </w:t>
+            </w:r>
+            <w:proofErr w:type="spellStart"/>
+            <w:r>
+              <w:rPr>
+                <w:rFonts w:ascii="Arial" w:hAnsi="Arial" w:cs="Arial"/>
+                <w:sz w:val="26"/>
+                <w:szCs w:val="26"/>
+              </w:rPr>
+              <w:t>uid</w:t>
+            </w:r>
+            <w:proofErr w:type="spellEnd"/>
             <w:r>
               <w:rPr>
                 <w:rFonts w:ascii="Arial" w:eastAsia="宋体" w:hAnsi="Arial" w:cs="Arial"/>
@@ -9246,6 +10615,7 @@
                 <w:szCs w:val="26"/>
               </w:rPr>
             </w:pPr>
+            <w:proofErr w:type="gramStart"/>
             <w:r>
               <w:rPr>
                 <w:rFonts w:ascii="Arial" w:hAnsi="Arial" w:cs="Arial"/>
@@ -9254,6 +10624,7 @@
               </w:rPr>
               <w:t>page</w:t>
             </w:r>
+            <w:proofErr w:type="gramEnd"/>
           </w:p>
         </w:tc>
         <w:tc>
@@ -9270,6 +10641,8 @@
                 <w:lang w:eastAsia="zh-CN"/>
               </w:rPr>
             </w:pPr>
+            <w:proofErr w:type="spellStart"/>
+            <w:proofErr w:type="gramStart"/>
             <w:r>
               <w:rPr>
                 <w:rFonts w:ascii="Arial" w:hAnsi="Arial" w:cs="Arial"/>
@@ -9277,6 +10650,8 @@
               </w:rPr>
               <w:t>int</w:t>
             </w:r>
+            <w:proofErr w:type="spellEnd"/>
+            <w:proofErr w:type="gramEnd"/>
           </w:p>
         </w:tc>
         <w:tc>
@@ -9343,6 +10718,8 @@
                 <w:szCs w:val="26"/>
               </w:rPr>
             </w:pPr>
+            <w:proofErr w:type="spellStart"/>
+            <w:proofErr w:type="gramStart"/>
             <w:r>
               <w:rPr>
                 <w:rFonts w:ascii="Arial" w:hAnsi="Arial" w:cs="Arial"/>
@@ -9351,6 +10728,8 @@
               </w:rPr>
               <w:t>pagenum</w:t>
             </w:r>
+            <w:proofErr w:type="spellEnd"/>
+            <w:proofErr w:type="gramEnd"/>
           </w:p>
         </w:tc>
         <w:tc>
@@ -9367,6 +10746,8 @@
                 <w:lang w:eastAsia="zh-CN"/>
               </w:rPr>
             </w:pPr>
+            <w:proofErr w:type="spellStart"/>
+            <w:proofErr w:type="gramStart"/>
             <w:r>
               <w:rPr>
                 <w:rFonts w:ascii="Arial" w:hAnsi="Arial" w:cs="Arial"/>
@@ -9374,6 +10755,8 @@
               </w:rPr>
               <w:t>int</w:t>
             </w:r>
+            <w:proofErr w:type="spellEnd"/>
+            <w:proofErr w:type="gramEnd"/>
           </w:p>
         </w:tc>
         <w:tc>
@@ -9433,6 +10816,8 @@
                 <w:szCs w:val="26"/>
               </w:rPr>
             </w:pPr>
+            <w:proofErr w:type="spellStart"/>
+            <w:proofErr w:type="gramStart"/>
             <w:r>
               <w:rPr>
                 <w:rFonts w:ascii="Arial" w:hAnsi="Arial" w:cs="Arial"/>
@@ -9441,6 +10826,8 @@
               </w:rPr>
               <w:t>orderby</w:t>
             </w:r>
+            <w:proofErr w:type="spellEnd"/>
+            <w:proofErr w:type="gramEnd"/>
           </w:p>
         </w:tc>
         <w:tc>
@@ -9457,6 +10844,7 @@
                 <w:lang w:eastAsia="zh-CN"/>
               </w:rPr>
             </w:pPr>
+            <w:proofErr w:type="gramStart"/>
             <w:r>
               <w:rPr>
                 <w:rFonts w:ascii="Arial" w:hAnsi="Arial" w:cs="Arial"/>
@@ -9471,6 +10859,7 @@
               </w:rPr>
               <w:t>tring</w:t>
             </w:r>
+            <w:proofErr w:type="gramEnd"/>
           </w:p>
         </w:tc>
         <w:tc>
@@ -9583,6 +10972,7 @@
                 <w:szCs w:val="26"/>
               </w:rPr>
             </w:pPr>
+            <w:proofErr w:type="gramStart"/>
             <w:r>
               <w:rPr>
                 <w:rFonts w:ascii="Arial" w:hAnsi="Arial" w:cs="Arial"/>
@@ -9591,6 +10981,7 @@
               </w:rPr>
               <w:t>range</w:t>
             </w:r>
+            <w:proofErr w:type="gramEnd"/>
           </w:p>
         </w:tc>
         <w:tc>
@@ -9607,6 +10998,8 @@
                 <w:lang w:eastAsia="zh-CN"/>
               </w:rPr>
             </w:pPr>
+            <w:proofErr w:type="spellStart"/>
+            <w:proofErr w:type="gramStart"/>
             <w:r>
               <w:rPr>
                 <w:rFonts w:ascii="Arial" w:hAnsi="Arial" w:cs="Arial"/>
@@ -9614,6 +11007,8 @@
               </w:rPr>
               <w:t>int</w:t>
             </w:r>
+            <w:proofErr w:type="spellEnd"/>
+            <w:proofErr w:type="gramEnd"/>
           </w:p>
         </w:tc>
         <w:tc>
@@ -9750,6 +11145,7 @@
           <w:lang w:eastAsia="zh-CN"/>
         </w:rPr>
       </w:pPr>
+      <w:proofErr w:type="gramStart"/>
       <w:r>
         <w:rPr>
           <w:rFonts w:ascii="Arial" w:hAnsi="Arial" w:cs="Arial"/>
@@ -9761,6 +11157,7 @@
         </w:rPr>
         <w:t>user</w:t>
       </w:r>
+      <w:proofErr w:type="gramEnd"/>
       <w:r>
         <w:rPr>
           <w:rFonts w:ascii="Arial" w:hAnsi="Arial" w:cs="Arial"/>
@@ -10008,6 +11405,7 @@
                 <w:lang w:eastAsia="zh-CN"/>
               </w:rPr>
             </w:pPr>
+            <w:proofErr w:type="spellStart"/>
             <w:r>
               <w:rPr>
                 <w:rFonts w:ascii="Arial" w:eastAsia="宋体" w:hAnsi="Arial" w:cs="Arial"/>
@@ -10017,6 +11415,7 @@
               </w:rPr>
               <w:t>Firstname</w:t>
             </w:r>
+            <w:proofErr w:type="spellEnd"/>
           </w:p>
         </w:tc>
         <w:tc>
@@ -10030,6 +11429,7 @@
                 <w:lang w:eastAsia="zh-CN"/>
               </w:rPr>
             </w:pPr>
+            <w:proofErr w:type="gramStart"/>
             <w:r>
               <w:rPr>
                 <w:rFonts w:ascii="Arial" w:hAnsi="Arial" w:cs="Arial"/>
@@ -10037,6 +11437,7 @@
               </w:rPr>
               <w:t>string</w:t>
             </w:r>
+            <w:proofErr w:type="gramEnd"/>
           </w:p>
         </w:tc>
         <w:tc>
@@ -10077,6 +11478,7 @@
                 <w:lang w:eastAsia="zh-CN"/>
               </w:rPr>
             </w:pPr>
+            <w:proofErr w:type="spellStart"/>
             <w:r>
               <w:rPr>
                 <w:rFonts w:ascii="宋体" w:eastAsia="宋体" w:hAnsi="宋体" w:cs="宋体"/>
@@ -10086,6 +11488,7 @@
               </w:rPr>
               <w:t>Firstname</w:t>
             </w:r>
+            <w:proofErr w:type="spellEnd"/>
           </w:p>
         </w:tc>
       </w:tr>
@@ -10106,6 +11509,7 @@
                 <w:lang w:eastAsia="zh-CN"/>
               </w:rPr>
             </w:pPr>
+            <w:proofErr w:type="spellStart"/>
             <w:r>
               <w:rPr>
                 <w:rFonts w:ascii="Arial" w:eastAsia="宋体" w:hAnsi="Arial" w:cs="Arial"/>
@@ -10115,6 +11519,7 @@
               </w:rPr>
               <w:t>Lastname</w:t>
             </w:r>
+            <w:proofErr w:type="spellEnd"/>
           </w:p>
         </w:tc>
         <w:tc>
@@ -10128,6 +11533,7 @@
                 <w:lang w:eastAsia="zh-CN"/>
               </w:rPr>
             </w:pPr>
+            <w:proofErr w:type="gramStart"/>
             <w:r>
               <w:rPr>
                 <w:rFonts w:ascii="Arial" w:hAnsi="Arial" w:cs="Arial"/>
@@ -10135,6 +11541,7 @@
               </w:rPr>
               <w:t>string</w:t>
             </w:r>
+            <w:proofErr w:type="gramEnd"/>
           </w:p>
         </w:tc>
         <w:tc>
@@ -10175,6 +11582,7 @@
                 <w:lang w:eastAsia="zh-CN"/>
               </w:rPr>
             </w:pPr>
+            <w:proofErr w:type="spellStart"/>
             <w:r>
               <w:rPr>
                 <w:rFonts w:ascii="宋体" w:eastAsia="宋体" w:hAnsi="宋体" w:cs="宋体" w:hint="eastAsia"/>
@@ -10193,6 +11601,7 @@
               </w:rPr>
               <w:t>tname</w:t>
             </w:r>
+            <w:proofErr w:type="spellEnd"/>
           </w:p>
         </w:tc>
       </w:tr>
@@ -10212,6 +11621,7 @@
                 <w:szCs w:val="26"/>
               </w:rPr>
             </w:pPr>
+            <w:proofErr w:type="gramStart"/>
             <w:r>
               <w:rPr>
                 <w:rFonts w:ascii="Arial" w:hAnsi="Arial" w:cs="Arial"/>
@@ -10220,6 +11630,7 @@
               </w:rPr>
               <w:t>password</w:t>
             </w:r>
+            <w:proofErr w:type="gramEnd"/>
           </w:p>
         </w:tc>
         <w:tc>
@@ -10233,6 +11644,8 @@
                 <w:lang w:eastAsia="zh-CN"/>
               </w:rPr>
             </w:pPr>
+            <w:proofErr w:type="spellStart"/>
+            <w:proofErr w:type="gramStart"/>
             <w:r>
               <w:rPr>
                 <w:rFonts w:ascii="Arial" w:hAnsi="Arial" w:cs="Arial"/>
@@ -10240,6 +11653,8 @@
               </w:rPr>
               <w:t>int</w:t>
             </w:r>
+            <w:proofErr w:type="spellEnd"/>
+            <w:proofErr w:type="gramEnd"/>
           </w:p>
         </w:tc>
         <w:tc>
@@ -10307,6 +11722,8 @@
                 <w:lang w:eastAsia="zh-CN"/>
               </w:rPr>
             </w:pPr>
+            <w:proofErr w:type="spellStart"/>
+            <w:proofErr w:type="gramStart"/>
             <w:r>
               <w:rPr>
                 <w:rFonts w:ascii="Arial" w:hAnsi="Arial" w:cs="Arial"/>
@@ -10321,8 +11738,18 @@
                 <w:sz w:val="26"/>
                 <w:szCs w:val="26"/>
               </w:rPr>
-              <w:t>ompany_email</w:t>
-            </w:r>
+              <w:t>ompany</w:t>
+            </w:r>
+            <w:proofErr w:type="gramEnd"/>
+            <w:r>
+              <w:rPr>
+                <w:rFonts w:ascii="Arial" w:hAnsi="Arial" w:cs="Arial"/>
+                <w:sz w:val="26"/>
+                <w:szCs w:val="26"/>
+              </w:rPr>
+              <w:t>_email</w:t>
+            </w:r>
+            <w:proofErr w:type="spellEnd"/>
           </w:p>
         </w:tc>
         <w:tc>
@@ -10336,6 +11763,8 @@
                 <w:lang w:eastAsia="zh-CN"/>
               </w:rPr>
             </w:pPr>
+            <w:proofErr w:type="spellStart"/>
+            <w:proofErr w:type="gramStart"/>
             <w:r>
               <w:rPr>
                 <w:rFonts w:ascii="Arial" w:hAnsi="Arial" w:cs="Arial"/>
@@ -10343,6 +11772,8 @@
               </w:rPr>
               <w:t>int</w:t>
             </w:r>
+            <w:proofErr w:type="spellEnd"/>
+            <w:proofErr w:type="gramEnd"/>
           </w:p>
         </w:tc>
         <w:tc>
@@ -10410,14 +11841,26 @@
                 <w:lang w:eastAsia="zh-CN"/>
               </w:rPr>
             </w:pPr>
+            <w:proofErr w:type="spellStart"/>
+            <w:proofErr w:type="gramStart"/>
             <w:r>
               <w:rPr>
                 <w:rFonts w:ascii="Arial" w:hAnsi="Arial" w:cs="Arial"/>
                 <w:sz w:val="26"/>
                 <w:szCs w:val="26"/>
               </w:rPr>
-              <w:t>personal_email</w:t>
-            </w:r>
+              <w:t>personal</w:t>
+            </w:r>
+            <w:proofErr w:type="gramEnd"/>
+            <w:r>
+              <w:rPr>
+                <w:rFonts w:ascii="Arial" w:hAnsi="Arial" w:cs="Arial"/>
+                <w:sz w:val="26"/>
+                <w:szCs w:val="26"/>
+              </w:rPr>
+              <w:t>_email</w:t>
+            </w:r>
+            <w:proofErr w:type="spellEnd"/>
           </w:p>
         </w:tc>
         <w:tc>
@@ -10434,6 +11877,8 @@
                 <w:lang w:eastAsia="zh-CN"/>
               </w:rPr>
             </w:pPr>
+            <w:proofErr w:type="spellStart"/>
+            <w:proofErr w:type="gramStart"/>
             <w:r>
               <w:rPr>
                 <w:rFonts w:ascii="Arial" w:hAnsi="Arial" w:cs="Arial"/>
@@ -10441,6 +11886,8 @@
               </w:rPr>
               <w:t>int</w:t>
             </w:r>
+            <w:proofErr w:type="spellEnd"/>
+            <w:proofErr w:type="gramEnd"/>
           </w:p>
         </w:tc>
         <w:tc>
@@ -10514,14 +11961,26 @@
                 <w:szCs w:val="26"/>
               </w:rPr>
             </w:pPr>
+            <w:proofErr w:type="spellStart"/>
+            <w:proofErr w:type="gramStart"/>
             <w:r>
               <w:rPr>
                 <w:rFonts w:ascii="Arial" w:hAnsi="Arial" w:cs="Arial"/>
                 <w:sz w:val="26"/>
                 <w:szCs w:val="26"/>
               </w:rPr>
-              <w:t>country_id</w:t>
-            </w:r>
+              <w:t>country</w:t>
+            </w:r>
+            <w:proofErr w:type="gramEnd"/>
+            <w:r>
+              <w:rPr>
+                <w:rFonts w:ascii="Arial" w:hAnsi="Arial" w:cs="Arial"/>
+                <w:sz w:val="26"/>
+                <w:szCs w:val="26"/>
+              </w:rPr>
+              <w:t>_id</w:t>
+            </w:r>
+            <w:proofErr w:type="spellEnd"/>
           </w:p>
         </w:tc>
         <w:tc>
@@ -10538,6 +11997,8 @@
                 <w:lang w:eastAsia="zh-CN"/>
               </w:rPr>
             </w:pPr>
+            <w:proofErr w:type="spellStart"/>
+            <w:proofErr w:type="gramStart"/>
             <w:r>
               <w:rPr>
                 <w:rFonts w:ascii="Arial" w:hAnsi="Arial" w:cs="Arial"/>
@@ -10545,6 +12006,8 @@
               </w:rPr>
               <w:t>int</w:t>
             </w:r>
+            <w:proofErr w:type="spellEnd"/>
+            <w:proofErr w:type="gramEnd"/>
           </w:p>
         </w:tc>
         <w:tc>
@@ -10618,6 +12081,7 @@
                 <w:szCs w:val="26"/>
               </w:rPr>
             </w:pPr>
+            <w:proofErr w:type="gramStart"/>
             <w:r>
               <w:rPr>
                 <w:rFonts w:ascii="Arial" w:hAnsi="Arial" w:cs="Arial"/>
@@ -10626,6 +12090,7 @@
               </w:rPr>
               <w:t>avatar</w:t>
             </w:r>
+            <w:proofErr w:type="gramEnd"/>
           </w:p>
         </w:tc>
         <w:tc>
@@ -10642,6 +12107,7 @@
                 <w:lang w:eastAsia="zh-CN"/>
               </w:rPr>
             </w:pPr>
+            <w:proofErr w:type="gramStart"/>
             <w:r>
               <w:rPr>
                 <w:rFonts w:ascii="Arial" w:hAnsi="Arial" w:cs="Arial"/>
@@ -10649,6 +12115,7 @@
               </w:rPr>
               <w:t>file</w:t>
             </w:r>
+            <w:proofErr w:type="gramEnd"/>
           </w:p>
         </w:tc>
         <w:tc>
@@ -10779,23 +12246,43 @@
           <w:rFonts w:ascii="Arial" w:hAnsi="Arial" w:cs="Arial"/>
           <w:lang w:eastAsia="zh-CN"/>
         </w:rPr>
-        <w:t xml:space="preserve">        "uid": "12",</w:t>
-      </w:r>
-    </w:p>
-    <w:p>
-      <w:pPr>
-        <w:rPr>
-          <w:rFonts w:ascii="Arial" w:hAnsi="Arial" w:cs="Arial"/>
-          <w:lang w:eastAsia="zh-CN"/>
-        </w:rPr>
-      </w:pPr>
-      <w:r>
-        <w:rPr>
-          <w:rFonts w:ascii="Arial" w:hAnsi="Arial" w:cs="Arial"/>
-          <w:lang w:eastAsia="zh-CN"/>
-        </w:rPr>
         <w:t xml:space="preserve">        "</w:t>
       </w:r>
+      <w:proofErr w:type="spellStart"/>
+      <w:proofErr w:type="gramStart"/>
+      <w:r>
+        <w:rPr>
+          <w:rFonts w:ascii="Arial" w:hAnsi="Arial" w:cs="Arial"/>
+          <w:lang w:eastAsia="zh-CN"/>
+        </w:rPr>
+        <w:t>uid</w:t>
+      </w:r>
+      <w:proofErr w:type="spellEnd"/>
+      <w:proofErr w:type="gramEnd"/>
+      <w:r>
+        <w:rPr>
+          <w:rFonts w:ascii="Arial" w:hAnsi="Arial" w:cs="Arial"/>
+          <w:lang w:eastAsia="zh-CN"/>
+        </w:rPr>
+        <w:t>": "12",</w:t>
+      </w:r>
+    </w:p>
+    <w:p>
+      <w:pPr>
+        <w:rPr>
+          <w:rFonts w:ascii="Arial" w:hAnsi="Arial" w:cs="Arial"/>
+          <w:lang w:eastAsia="zh-CN"/>
+        </w:rPr>
+      </w:pPr>
+      <w:r>
+        <w:rPr>
+          <w:rFonts w:ascii="Arial" w:hAnsi="Arial" w:cs="Arial"/>
+          <w:lang w:eastAsia="zh-CN"/>
+        </w:rPr>
+        <w:t xml:space="preserve">        "</w:t>
+      </w:r>
+      <w:proofErr w:type="spellStart"/>
+      <w:proofErr w:type="gramStart"/>
       <w:r>
         <w:rPr>
           <w:rFonts w:ascii="Arial" w:eastAsia="宋体" w:hAnsi="Arial" w:cs="Arial"/>
@@ -10803,6 +12290,8 @@
         </w:rPr>
         <w:t>firstname</w:t>
       </w:r>
+      <w:proofErr w:type="spellEnd"/>
+      <w:proofErr w:type="gramEnd"/>
       <w:r>
         <w:rPr>
           <w:rFonts w:ascii="Arial" w:hAnsi="Arial" w:cs="Arial"/>
@@ -10832,6 +12321,8 @@
         </w:rPr>
         <w:t xml:space="preserve">        "</w:t>
       </w:r>
+      <w:proofErr w:type="spellStart"/>
+      <w:proofErr w:type="gramStart"/>
       <w:r>
         <w:rPr>
           <w:rFonts w:ascii="Arial" w:eastAsia="宋体" w:hAnsi="Arial" w:cs="Arial"/>
@@ -10839,6 +12330,8 @@
         </w:rPr>
         <w:t>lastname</w:t>
       </w:r>
+      <w:proofErr w:type="spellEnd"/>
+      <w:proofErr w:type="gramEnd"/>
       <w:r>
         <w:rPr>
           <w:rFonts w:ascii="Arial" w:hAnsi="Arial" w:cs="Arial"/>
@@ -10859,7 +12352,23 @@
           <w:rFonts w:ascii="Arial" w:hAnsi="Arial" w:cs="Arial"/>
           <w:lang w:eastAsia="zh-CN"/>
         </w:rPr>
-        <w:t xml:space="preserve">        "avatar": "</w:t>
+        <w:t xml:space="preserve">        "</w:t>
+      </w:r>
+      <w:proofErr w:type="gramStart"/>
+      <w:r>
+        <w:rPr>
+          <w:rFonts w:ascii="Arial" w:hAnsi="Arial" w:cs="Arial"/>
+          <w:lang w:eastAsia="zh-CN"/>
+        </w:rPr>
+        <w:t>avatar</w:t>
+      </w:r>
+      <w:proofErr w:type="gramEnd"/>
+      <w:r>
+        <w:rPr>
+          <w:rFonts w:ascii="Arial" w:hAnsi="Arial" w:cs="Arial"/>
+          <w:lang w:eastAsia="zh-CN"/>
+        </w:rPr>
+        <w:t>": "</w:t>
       </w:r>
       <w:r>
         <w:rPr>
@@ -11128,6 +12637,7 @@
         </w:rPr>
         <w:t>以</w:t>
       </w:r>
+      <w:proofErr w:type="spellStart"/>
       <w:r>
         <w:rPr>
           <w:rFonts w:ascii="Arial" w:eastAsia="宋体" w:hAnsi="Arial" w:cs="Arial"/>
@@ -11181,6 +12691,7 @@
         </w:rPr>
         <w:t>height</w:t>
       </w:r>
+      <w:proofErr w:type="spellEnd"/>
       <w:r>
         <w:rPr>
           <w:rFonts w:ascii="Arial" w:eastAsia="宋体" w:hAnsi="Arial" w:cs="Arial"/>
@@ -11188,6 +12699,7 @@
         </w:rPr>
         <w:t>命名，如</w:t>
       </w:r>
+      <w:proofErr w:type="spellStart"/>
       <w:r>
         <w:rPr>
           <w:rFonts w:ascii="Arial" w:eastAsia="宋体" w:hAnsi="Arial" w:cs="Arial"/>
@@ -11200,7 +12712,15 @@
           <w:rFonts w:ascii="Arial" w:eastAsia="宋体" w:hAnsi="Arial" w:cs="Arial"/>
           <w:lang w:eastAsia="zh-CN"/>
         </w:rPr>
-        <w:t>id=</w:t>
+        <w:t>id</w:t>
+      </w:r>
+      <w:proofErr w:type="spellEnd"/>
+      <w:r>
+        <w:rPr>
+          <w:rFonts w:ascii="Arial" w:eastAsia="宋体" w:hAnsi="Arial" w:cs="Arial"/>
+          <w:lang w:eastAsia="zh-CN"/>
+        </w:rPr>
+        <w:t>=</w:t>
       </w:r>
       <w:r>
         <w:rPr>
@@ -11474,6 +12994,7 @@
           <w:lang w:eastAsia="zh-CN"/>
         </w:rPr>
       </w:pPr>
+      <w:proofErr w:type="gramStart"/>
       <w:r>
         <w:rPr>
           <w:rFonts w:ascii="Arial" w:hAnsi="Arial" w:cs="Arial"/>
@@ -11485,6 +13006,7 @@
         </w:rPr>
         <w:t>user</w:t>
       </w:r>
+      <w:proofErr w:type="gramEnd"/>
       <w:r>
         <w:rPr>
           <w:rFonts w:ascii="Arial" w:hAnsi="Arial" w:cs="Arial"/>
@@ -11798,6 +13320,8 @@
                 <w:lang w:eastAsia="zh-CN"/>
               </w:rPr>
             </w:pPr>
+            <w:proofErr w:type="spellStart"/>
+            <w:proofErr w:type="gramStart"/>
             <w:r>
               <w:rPr>
                 <w:rFonts w:ascii="Arial" w:hAnsi="Arial" w:cs="Arial"/>
@@ -11805,6 +13329,8 @@
               </w:rPr>
               <w:t>uid</w:t>
             </w:r>
+            <w:proofErr w:type="spellEnd"/>
+            <w:proofErr w:type="gramEnd"/>
           </w:p>
         </w:tc>
         <w:tc>
@@ -11818,6 +13344,8 @@
                 <w:lang w:eastAsia="zh-CN"/>
               </w:rPr>
             </w:pPr>
+            <w:proofErr w:type="spellStart"/>
+            <w:proofErr w:type="gramStart"/>
             <w:r>
               <w:rPr>
                 <w:rFonts w:ascii="Arial" w:hAnsi="Arial" w:cs="Arial"/>
@@ -11825,6 +13353,8 @@
               </w:rPr>
               <w:t>int</w:t>
             </w:r>
+            <w:proofErr w:type="spellEnd"/>
+            <w:proofErr w:type="gramEnd"/>
           </w:p>
         </w:tc>
         <w:tc>
@@ -11899,6 +13429,7 @@
                 <w:lang w:eastAsia="zh-CN"/>
               </w:rPr>
             </w:pPr>
+            <w:proofErr w:type="gramStart"/>
             <w:r>
               <w:rPr>
                 <w:rFonts w:ascii="Arial" w:hAnsi="Arial" w:cs="Arial"/>
@@ -11907,6 +13438,7 @@
               </w:rPr>
               <w:t>username</w:t>
             </w:r>
+            <w:proofErr w:type="gramEnd"/>
           </w:p>
         </w:tc>
         <w:tc>
@@ -11920,6 +13452,7 @@
                 <w:lang w:eastAsia="zh-CN"/>
               </w:rPr>
             </w:pPr>
+            <w:proofErr w:type="gramStart"/>
             <w:r>
               <w:rPr>
                 <w:rFonts w:ascii="Arial" w:hAnsi="Arial" w:cs="Arial"/>
@@ -11927,6 +13460,7 @@
               </w:rPr>
               <w:t>string</w:t>
             </w:r>
+            <w:proofErr w:type="gramEnd"/>
           </w:p>
         </w:tc>
         <w:tc>
@@ -11987,22 +13521,34 @@
                 <w:lang w:eastAsia="zh-CN"/>
               </w:rPr>
             </w:pPr>
+            <w:proofErr w:type="spellStart"/>
+            <w:proofErr w:type="gramStart"/>
             <w:r>
               <w:rPr>
                 <w:rFonts w:ascii="Arial" w:hAnsi="Arial" w:cs="Arial"/>
                 <w:sz w:val="26"/>
                 <w:szCs w:val="26"/>
               </w:rPr>
-              <w:t>company_e</w:t>
-            </w:r>
+              <w:t>company</w:t>
+            </w:r>
+            <w:proofErr w:type="gramEnd"/>
             <w:r>
               <w:rPr>
                 <w:rFonts w:ascii="Arial" w:hAnsi="Arial" w:cs="Arial"/>
                 <w:sz w:val="26"/>
                 <w:szCs w:val="26"/>
               </w:rPr>
+              <w:t>_e</w:t>
+            </w:r>
+            <w:r>
+              <w:rPr>
+                <w:rFonts w:ascii="Arial" w:hAnsi="Arial" w:cs="Arial"/>
+                <w:sz w:val="26"/>
+                <w:szCs w:val="26"/>
+              </w:rPr>
               <w:t>mail</w:t>
             </w:r>
+            <w:proofErr w:type="spellEnd"/>
           </w:p>
         </w:tc>
         <w:tc>
@@ -12019,6 +13565,7 @@
                 <w:lang w:eastAsia="zh-CN"/>
               </w:rPr>
             </w:pPr>
+            <w:proofErr w:type="gramStart"/>
             <w:r>
               <w:rPr>
                 <w:rFonts w:ascii="Arial" w:hAnsi="Arial" w:cs="Arial"/>
@@ -12026,6 +13573,7 @@
               </w:rPr>
               <w:t>string</w:t>
             </w:r>
+            <w:proofErr w:type="gramEnd"/>
             <w:r>
               <w:rPr>
                 <w:rFonts w:ascii="Arial" w:hAnsi="Arial" w:cs="Arial"/>
@@ -12101,6 +13649,8 @@
                 <w:szCs w:val="26"/>
               </w:rPr>
             </w:pPr>
+            <w:proofErr w:type="spellStart"/>
+            <w:proofErr w:type="gramStart"/>
             <w:r>
               <w:rPr>
                 <w:rFonts w:ascii="Arial" w:hAnsi="Arial" w:cs="Arial"/>
@@ -12117,6 +13667,7 @@
               </w:rPr>
               <w:t>ersonal</w:t>
             </w:r>
+            <w:proofErr w:type="gramEnd"/>
             <w:r>
               <w:rPr>
                 <w:rFonts w:ascii="Arial" w:hAnsi="Arial" w:cs="Arial"/>
@@ -12133,6 +13684,7 @@
               </w:rPr>
               <w:t>mail</w:t>
             </w:r>
+            <w:proofErr w:type="spellEnd"/>
           </w:p>
         </w:tc>
         <w:tc>
@@ -12149,6 +13701,7 @@
                 <w:lang w:eastAsia="zh-CN"/>
               </w:rPr>
             </w:pPr>
+            <w:proofErr w:type="gramStart"/>
             <w:r>
               <w:rPr>
                 <w:rFonts w:ascii="Arial" w:hAnsi="Arial" w:cs="Arial"/>
@@ -12156,6 +13709,7 @@
               </w:rPr>
               <w:t>string</w:t>
             </w:r>
+            <w:proofErr w:type="gramEnd"/>
             <w:r>
               <w:rPr>
                 <w:rFonts w:ascii="Arial" w:hAnsi="Arial" w:cs="Arial"/>
@@ -12226,6 +13780,8 @@
                 <w:szCs w:val="26"/>
               </w:rPr>
             </w:pPr>
+            <w:proofErr w:type="spellStart"/>
+            <w:proofErr w:type="gramStart"/>
             <w:r>
               <w:rPr>
                 <w:rFonts w:ascii="Arial" w:hAnsi="Arial" w:cs="Arial"/>
@@ -12234,6 +13790,8 @@
               </w:rPr>
               <w:t>countryId</w:t>
             </w:r>
+            <w:proofErr w:type="spellEnd"/>
+            <w:proofErr w:type="gramEnd"/>
           </w:p>
         </w:tc>
         <w:tc>
@@ -12250,6 +13808,8 @@
                 <w:lang w:eastAsia="zh-CN"/>
               </w:rPr>
             </w:pPr>
+            <w:proofErr w:type="spellStart"/>
+            <w:proofErr w:type="gramStart"/>
             <w:r>
               <w:rPr>
                 <w:rFonts w:ascii="Arial" w:hAnsi="Arial" w:cs="Arial"/>
@@ -12257,6 +13817,8 @@
               </w:rPr>
               <w:t>int</w:t>
             </w:r>
+            <w:proofErr w:type="spellEnd"/>
+            <w:proofErr w:type="gramEnd"/>
           </w:p>
         </w:tc>
         <w:tc>
@@ -12327,6 +13889,7 @@
                 <w:szCs w:val="26"/>
               </w:rPr>
             </w:pPr>
+            <w:proofErr w:type="gramStart"/>
             <w:r>
               <w:rPr>
                 <w:rFonts w:ascii="Arial" w:hAnsi="Arial" w:cs="Arial"/>
@@ -12335,6 +13898,7 @@
               </w:rPr>
               <w:t>avatar</w:t>
             </w:r>
+            <w:proofErr w:type="gramEnd"/>
           </w:p>
         </w:tc>
         <w:tc>
@@ -12351,6 +13915,7 @@
                 <w:lang w:eastAsia="zh-CN"/>
               </w:rPr>
             </w:pPr>
+            <w:proofErr w:type="gramStart"/>
             <w:r>
               <w:rPr>
                 <w:rFonts w:ascii="Arial" w:hAnsi="Arial" w:cs="Arial"/>
@@ -12358,6 +13923,7 @@
               </w:rPr>
               <w:t>file</w:t>
             </w:r>
+            <w:proofErr w:type="gramEnd"/>
           </w:p>
         </w:tc>
         <w:tc>
@@ -12421,6 +13987,7 @@
                 <w:szCs w:val="26"/>
               </w:rPr>
             </w:pPr>
+            <w:proofErr w:type="gramStart"/>
             <w:r>
               <w:rPr>
                 <w:rFonts w:ascii="Arial" w:hAnsi="Arial" w:cs="Arial"/>
@@ -12429,6 +13996,7 @@
               </w:rPr>
               <w:t>role</w:t>
             </w:r>
+            <w:proofErr w:type="gramEnd"/>
           </w:p>
         </w:tc>
         <w:tc>
@@ -12445,6 +14013,8 @@
                 <w:lang w:eastAsia="zh-CN"/>
               </w:rPr>
             </w:pPr>
+            <w:proofErr w:type="spellStart"/>
+            <w:proofErr w:type="gramStart"/>
             <w:r>
               <w:rPr>
                 <w:rFonts w:ascii="Arial" w:hAnsi="Arial" w:cs="Arial"/>
@@ -12452,6 +14022,8 @@
               </w:rPr>
               <w:t>int</w:t>
             </w:r>
+            <w:proofErr w:type="spellEnd"/>
+            <w:proofErr w:type="gramEnd"/>
           </w:p>
         </w:tc>
         <w:tc>
@@ -12515,6 +14087,7 @@
                 <w:szCs w:val="26"/>
               </w:rPr>
             </w:pPr>
+            <w:proofErr w:type="gramStart"/>
             <w:r>
               <w:rPr>
                 <w:rFonts w:ascii="Arial" w:hAnsi="Arial" w:cs="Arial"/>
@@ -12523,6 +14096,7 @@
               </w:rPr>
               <w:t>status</w:t>
             </w:r>
+            <w:proofErr w:type="gramEnd"/>
           </w:p>
         </w:tc>
         <w:tc>
@@ -12539,6 +14113,8 @@
                 <w:lang w:eastAsia="zh-CN"/>
               </w:rPr>
             </w:pPr>
+            <w:proofErr w:type="spellStart"/>
+            <w:proofErr w:type="gramStart"/>
             <w:r>
               <w:rPr>
                 <w:rFonts w:ascii="Arial" w:hAnsi="Arial" w:cs="Arial"/>
@@ -12546,6 +14122,8 @@
               </w:rPr>
               <w:t>int</w:t>
             </w:r>
+            <w:proofErr w:type="spellEnd"/>
+            <w:proofErr w:type="gramEnd"/>
           </w:p>
         </w:tc>
         <w:tc>
@@ -12921,6 +14499,7 @@
           <w:lang w:eastAsia="zh-CN"/>
         </w:rPr>
       </w:pPr>
+      <w:proofErr w:type="gramStart"/>
       <w:r>
         <w:rPr>
           <w:rFonts w:ascii="Arial" w:hAnsi="Arial" w:cs="Arial"/>
@@ -12932,6 +14511,7 @@
         </w:rPr>
         <w:t>user</w:t>
       </w:r>
+      <w:proofErr w:type="gramEnd"/>
       <w:r>
         <w:rPr>
           <w:rFonts w:ascii="Arial" w:hAnsi="Arial" w:cs="Arial"/>
@@ -13211,6 +14791,8 @@
                 <w:lang w:eastAsia="zh-CN"/>
               </w:rPr>
             </w:pPr>
+            <w:proofErr w:type="spellStart"/>
+            <w:proofErr w:type="gramStart"/>
             <w:r>
               <w:rPr>
                 <w:rFonts w:ascii="Arial" w:hAnsi="Arial" w:cs="Arial"/>
@@ -13218,6 +14800,8 @@
               </w:rPr>
               <w:t>uid</w:t>
             </w:r>
+            <w:proofErr w:type="spellEnd"/>
+            <w:proofErr w:type="gramEnd"/>
           </w:p>
         </w:tc>
         <w:tc>
@@ -13231,6 +14815,8 @@
                 <w:lang w:eastAsia="zh-CN"/>
               </w:rPr>
             </w:pPr>
+            <w:proofErr w:type="spellStart"/>
+            <w:proofErr w:type="gramStart"/>
             <w:r>
               <w:rPr>
                 <w:rFonts w:ascii="Arial" w:hAnsi="Arial" w:cs="Arial"/>
@@ -13238,6 +14824,8 @@
               </w:rPr>
               <w:t>int</w:t>
             </w:r>
+            <w:proofErr w:type="spellEnd"/>
+            <w:proofErr w:type="gramEnd"/>
           </w:p>
         </w:tc>
         <w:tc>
@@ -13418,6 +15006,7 @@
           <w:lang w:eastAsia="zh-CN"/>
         </w:rPr>
       </w:pPr>
+      <w:proofErr w:type="gramStart"/>
       <w:r>
         <w:rPr>
           <w:rFonts w:ascii="Arial" w:hAnsi="Arial" w:cs="Arial"/>
@@ -13429,6 +15018,7 @@
         </w:rPr>
         <w:t>user</w:t>
       </w:r>
+      <w:proofErr w:type="gramEnd"/>
       <w:r>
         <w:rPr>
           <w:rFonts w:ascii="Arial" w:hAnsi="Arial" w:cs="Arial"/>
@@ -13708,6 +15298,7 @@
                 <w:lang w:eastAsia="zh-CN"/>
               </w:rPr>
             </w:pPr>
+            <w:proofErr w:type="gramStart"/>
             <w:r>
               <w:rPr>
                 <w:rFonts w:ascii="Arial" w:hAnsi="Arial" w:cs="Arial"/>
@@ -13716,6 +15307,7 @@
               </w:rPr>
               <w:t>role</w:t>
             </w:r>
+            <w:proofErr w:type="gramEnd"/>
           </w:p>
         </w:tc>
         <w:tc>
@@ -13729,6 +15321,8 @@
                 <w:lang w:eastAsia="zh-CN"/>
               </w:rPr>
             </w:pPr>
+            <w:proofErr w:type="spellStart"/>
+            <w:proofErr w:type="gramStart"/>
             <w:r>
               <w:rPr>
                 <w:rFonts w:ascii="Arial" w:hAnsi="Arial" w:cs="Arial"/>
@@ -13736,6 +15330,8 @@
               </w:rPr>
               <w:t>int</w:t>
             </w:r>
+            <w:proofErr w:type="spellEnd"/>
+            <w:proofErr w:type="gramEnd"/>
           </w:p>
         </w:tc>
         <w:tc>
@@ -13811,6 +15407,8 @@
                 <w:szCs w:val="26"/>
               </w:rPr>
             </w:pPr>
+            <w:proofErr w:type="spellStart"/>
+            <w:proofErr w:type="gramStart"/>
             <w:r>
               <w:rPr>
                 <w:rFonts w:ascii="Arial" w:hAnsi="Arial" w:cs="Arial"/>
@@ -13819,6 +15417,8 @@
               </w:rPr>
               <w:t>countryid</w:t>
             </w:r>
+            <w:proofErr w:type="spellEnd"/>
+            <w:proofErr w:type="gramEnd"/>
           </w:p>
         </w:tc>
         <w:tc>
@@ -13832,6 +15432,8 @@
                 <w:lang w:eastAsia="zh-CN"/>
               </w:rPr>
             </w:pPr>
+            <w:proofErr w:type="spellStart"/>
+            <w:proofErr w:type="gramStart"/>
             <w:r>
               <w:rPr>
                 <w:rFonts w:ascii="Arial" w:hAnsi="Arial" w:cs="Arial"/>
@@ -13839,6 +15441,8 @@
               </w:rPr>
               <w:t>int</w:t>
             </w:r>
+            <w:proofErr w:type="spellEnd"/>
+            <w:proofErr w:type="gramEnd"/>
           </w:p>
         </w:tc>
         <w:tc>
@@ -13909,6 +15513,8 @@
                 <w:szCs w:val="26"/>
               </w:rPr>
             </w:pPr>
+            <w:proofErr w:type="spellStart"/>
+            <w:proofErr w:type="gramStart"/>
             <w:r>
               <w:rPr>
                 <w:rFonts w:ascii="Arial" w:hAnsi="Arial" w:cs="Arial"/>
@@ -13917,6 +15523,8 @@
               </w:rPr>
               <w:t>orderby</w:t>
             </w:r>
+            <w:proofErr w:type="spellEnd"/>
+            <w:proofErr w:type="gramEnd"/>
           </w:p>
         </w:tc>
         <w:tc>
@@ -13930,6 +15538,7 @@
                 <w:lang w:eastAsia="zh-CN"/>
               </w:rPr>
             </w:pPr>
+            <w:proofErr w:type="gramStart"/>
             <w:r>
               <w:rPr>
                 <w:rFonts w:ascii="Arial" w:hAnsi="Arial" w:cs="Arial"/>
@@ -13937,6 +15546,7 @@
               </w:rPr>
               <w:t>string</w:t>
             </w:r>
+            <w:proofErr w:type="gramEnd"/>
           </w:p>
         </w:tc>
         <w:tc>
@@ -14057,23 +15667,43 @@
           <w:rFonts w:ascii="Arial" w:hAnsi="Arial" w:cs="Arial"/>
           <w:lang w:eastAsia="zh-CN"/>
         </w:rPr>
-        <w:t xml:space="preserve">        "uid": "12",</w:t>
-      </w:r>
-    </w:p>
-    <w:p>
-      <w:pPr>
-        <w:rPr>
-          <w:rFonts w:ascii="Arial" w:hAnsi="Arial" w:cs="Arial"/>
-          <w:lang w:eastAsia="zh-CN"/>
-        </w:rPr>
-      </w:pPr>
-      <w:r>
-        <w:rPr>
-          <w:rFonts w:ascii="Arial" w:hAnsi="Arial" w:cs="Arial"/>
-          <w:lang w:eastAsia="zh-CN"/>
-        </w:rPr>
         <w:t xml:space="preserve">        "</w:t>
       </w:r>
+      <w:proofErr w:type="spellStart"/>
+      <w:proofErr w:type="gramStart"/>
+      <w:r>
+        <w:rPr>
+          <w:rFonts w:ascii="Arial" w:hAnsi="Arial" w:cs="Arial"/>
+          <w:lang w:eastAsia="zh-CN"/>
+        </w:rPr>
+        <w:t>uid</w:t>
+      </w:r>
+      <w:proofErr w:type="spellEnd"/>
+      <w:proofErr w:type="gramEnd"/>
+      <w:r>
+        <w:rPr>
+          <w:rFonts w:ascii="Arial" w:hAnsi="Arial" w:cs="Arial"/>
+          <w:lang w:eastAsia="zh-CN"/>
+        </w:rPr>
+        <w:t>": "12",</w:t>
+      </w:r>
+    </w:p>
+    <w:p>
+      <w:pPr>
+        <w:rPr>
+          <w:rFonts w:ascii="Arial" w:hAnsi="Arial" w:cs="Arial"/>
+          <w:lang w:eastAsia="zh-CN"/>
+        </w:rPr>
+      </w:pPr>
+      <w:r>
+        <w:rPr>
+          <w:rFonts w:ascii="Arial" w:hAnsi="Arial" w:cs="Arial"/>
+          <w:lang w:eastAsia="zh-CN"/>
+        </w:rPr>
+        <w:t xml:space="preserve">        "</w:t>
+      </w:r>
+      <w:proofErr w:type="spellStart"/>
+      <w:proofErr w:type="gramStart"/>
       <w:r>
         <w:rPr>
           <w:rFonts w:ascii="Arial" w:eastAsia="宋体" w:hAnsi="Arial" w:cs="Arial"/>
@@ -14081,6 +15711,8 @@
         </w:rPr>
         <w:t>firstname</w:t>
       </w:r>
+      <w:proofErr w:type="spellEnd"/>
+      <w:proofErr w:type="gramEnd"/>
       <w:r>
         <w:rPr>
           <w:rFonts w:ascii="Arial" w:hAnsi="Arial" w:cs="Arial"/>
@@ -14103,6 +15735,8 @@
         </w:rPr>
         <w:t xml:space="preserve">        "</w:t>
       </w:r>
+      <w:proofErr w:type="spellStart"/>
+      <w:proofErr w:type="gramStart"/>
       <w:r>
         <w:rPr>
           <w:rFonts w:ascii="Arial" w:eastAsia="宋体" w:hAnsi="Arial" w:cs="Arial"/>
@@ -14110,6 +15744,8 @@
         </w:rPr>
         <w:t>lastname</w:t>
       </w:r>
+      <w:proofErr w:type="spellEnd"/>
+      <w:proofErr w:type="gramEnd"/>
       <w:r>
         <w:rPr>
           <w:rFonts w:ascii="Arial" w:hAnsi="Arial" w:cs="Arial"/>
@@ -14137,7 +15773,23 @@
           <w:rFonts w:ascii="Arial" w:hAnsi="Arial" w:cs="Arial"/>
           <w:lang w:eastAsia="zh-CN"/>
         </w:rPr>
-        <w:t>"avatar": "</w:t>
+        <w:t>"</w:t>
+      </w:r>
+      <w:proofErr w:type="gramStart"/>
+      <w:r>
+        <w:rPr>
+          <w:rFonts w:ascii="Arial" w:hAnsi="Arial" w:cs="Arial"/>
+          <w:lang w:eastAsia="zh-CN"/>
+        </w:rPr>
+        <w:t>avatar</w:t>
+      </w:r>
+      <w:proofErr w:type="gramEnd"/>
+      <w:r>
+        <w:rPr>
+          <w:rFonts w:ascii="Arial" w:hAnsi="Arial" w:cs="Arial"/>
+          <w:lang w:eastAsia="zh-CN"/>
+        </w:rPr>
+        <w:t>": "</w:t>
       </w:r>
       <w:r>
         <w:rPr>
@@ -14187,8 +15839,17 @@
           <w:rFonts w:ascii="Arial" w:hAnsi="Arial" w:cs="Arial"/>
           <w:lang w:eastAsia="zh-CN"/>
         </w:rPr>
-        <w:t xml:space="preserve">        "country</w:t>
-      </w:r>
+        <w:t xml:space="preserve">        "</w:t>
+      </w:r>
+      <w:proofErr w:type="gramStart"/>
+      <w:r>
+        <w:rPr>
+          <w:rFonts w:ascii="Arial" w:hAnsi="Arial" w:cs="Arial"/>
+          <w:lang w:eastAsia="zh-CN"/>
+        </w:rPr>
+        <w:t>country</w:t>
+      </w:r>
+      <w:proofErr w:type="gramEnd"/>
       <w:r>
         <w:rPr>
           <w:rFonts w:ascii="Arial" w:hAnsi="Arial" w:cs="Arial"/>
@@ -14239,7 +15900,16 @@
           <w:rFonts w:ascii="Arial" w:hAnsi="Arial" w:cs="Arial"/>
           <w:lang w:eastAsia="zh-CN"/>
         </w:rPr>
-        <w:t xml:space="preserve">                "country</w:t>
+        <w:t xml:space="preserve">                "</w:t>
+      </w:r>
+      <w:proofErr w:type="spellStart"/>
+      <w:proofErr w:type="gramStart"/>
+      <w:r>
+        <w:rPr>
+          <w:rFonts w:ascii="Arial" w:hAnsi="Arial" w:cs="Arial"/>
+          <w:lang w:eastAsia="zh-CN"/>
+        </w:rPr>
+        <w:t>country</w:t>
       </w:r>
       <w:r>
         <w:rPr>
@@ -14248,6 +15918,8 @@
         </w:rPr>
         <w:t>id</w:t>
       </w:r>
+      <w:proofErr w:type="spellEnd"/>
+      <w:proofErr w:type="gramEnd"/>
       <w:r>
         <w:rPr>
           <w:rFonts w:ascii="Arial" w:hAnsi="Arial" w:cs="Arial"/>
@@ -14290,22 +15962,72 @@
           <w:rFonts w:ascii="Arial" w:hAnsi="Arial" w:cs="Arial"/>
           <w:lang w:eastAsia="zh-CN"/>
         </w:rPr>
-        <w:t xml:space="preserve">  "country_name": "China",</w:t>
-      </w:r>
-    </w:p>
-    <w:p>
-      <w:pPr>
-        <w:rPr>
-          <w:rFonts w:ascii="Arial" w:hAnsi="Arial" w:cs="Arial"/>
-          <w:lang w:eastAsia="zh-CN"/>
-        </w:rPr>
-      </w:pPr>
-      <w:r>
-        <w:rPr>
-          <w:rFonts w:ascii="Arial" w:hAnsi="Arial" w:cs="Arial"/>
-          <w:lang w:eastAsia="zh-CN"/>
-        </w:rPr>
-        <w:t xml:space="preserve">                "flag_icon": "</w:t>
+        <w:t xml:space="preserve">  "</w:t>
+      </w:r>
+      <w:proofErr w:type="spellStart"/>
+      <w:proofErr w:type="gramStart"/>
+      <w:r>
+        <w:rPr>
+          <w:rFonts w:ascii="Arial" w:hAnsi="Arial" w:cs="Arial"/>
+          <w:lang w:eastAsia="zh-CN"/>
+        </w:rPr>
+        <w:t>country</w:t>
+      </w:r>
+      <w:proofErr w:type="gramEnd"/>
+      <w:r>
+        <w:rPr>
+          <w:rFonts w:ascii="Arial" w:hAnsi="Arial" w:cs="Arial"/>
+          <w:lang w:eastAsia="zh-CN"/>
+        </w:rPr>
+        <w:t>_name</w:t>
+      </w:r>
+      <w:proofErr w:type="spellEnd"/>
+      <w:r>
+        <w:rPr>
+          <w:rFonts w:ascii="Arial" w:hAnsi="Arial" w:cs="Arial"/>
+          <w:lang w:eastAsia="zh-CN"/>
+        </w:rPr>
+        <w:t>": "China",</w:t>
+      </w:r>
+    </w:p>
+    <w:p>
+      <w:pPr>
+        <w:rPr>
+          <w:rFonts w:ascii="Arial" w:hAnsi="Arial" w:cs="Arial"/>
+          <w:lang w:eastAsia="zh-CN"/>
+        </w:rPr>
+      </w:pPr>
+      <w:r>
+        <w:rPr>
+          <w:rFonts w:ascii="Arial" w:hAnsi="Arial" w:cs="Arial"/>
+          <w:lang w:eastAsia="zh-CN"/>
+        </w:rPr>
+        <w:t xml:space="preserve">                "</w:t>
+      </w:r>
+      <w:proofErr w:type="spellStart"/>
+      <w:proofErr w:type="gramStart"/>
+      <w:r>
+        <w:rPr>
+          <w:rFonts w:ascii="Arial" w:hAnsi="Arial" w:cs="Arial"/>
+          <w:lang w:eastAsia="zh-CN"/>
+        </w:rPr>
+        <w:t>flag</w:t>
+      </w:r>
+      <w:proofErr w:type="gramEnd"/>
+      <w:r>
+        <w:rPr>
+          <w:rFonts w:ascii="Arial" w:hAnsi="Arial" w:cs="Arial"/>
+          <w:lang w:eastAsia="zh-CN"/>
+        </w:rPr>
+        <w:t>_icon</w:t>
+      </w:r>
+      <w:proofErr w:type="spellEnd"/>
+      <w:r>
+        <w:rPr>
+          <w:rFonts w:ascii="Arial" w:hAnsi="Arial" w:cs="Arial"/>
+          <w:lang w:eastAsia="zh-CN"/>
+        </w:rPr>
+        <w:t>": "</w:t>
       </w:r>
       <w:r>
         <w:rPr>
@@ -14356,7 +16078,32 @@
           <w:rFonts w:ascii="Arial" w:hAnsi="Arial" w:cs="Arial"/>
           <w:lang w:eastAsia="zh-CN"/>
         </w:rPr>
-        <w:t xml:space="preserve">        "company_email": "</w:t>
+        <w:t xml:space="preserve">        "</w:t>
+      </w:r>
+      <w:proofErr w:type="spellStart"/>
+      <w:proofErr w:type="gramStart"/>
+      <w:r>
+        <w:rPr>
+          <w:rFonts w:ascii="Arial" w:hAnsi="Arial" w:cs="Arial"/>
+          <w:lang w:eastAsia="zh-CN"/>
+        </w:rPr>
+        <w:t>company</w:t>
+      </w:r>
+      <w:proofErr w:type="gramEnd"/>
+      <w:r>
+        <w:rPr>
+          <w:rFonts w:ascii="Arial" w:hAnsi="Arial" w:cs="Arial"/>
+          <w:lang w:eastAsia="zh-CN"/>
+        </w:rPr>
+        <w:t>_email</w:t>
+      </w:r>
+      <w:proofErr w:type="spellEnd"/>
+      <w:r>
+        <w:rPr>
+          <w:rFonts w:ascii="Arial" w:hAnsi="Arial" w:cs="Arial"/>
+          <w:lang w:eastAsia="zh-CN"/>
+        </w:rPr>
+        <w:t>": "</w:t>
       </w:r>
       <w:r>
         <w:rPr>
@@ -14385,7 +16132,32 @@
           <w:rFonts w:ascii="Arial" w:hAnsi="Arial" w:cs="Arial"/>
           <w:lang w:eastAsia="zh-CN"/>
         </w:rPr>
-        <w:t xml:space="preserve">        "personal_email": "</w:t>
+        <w:t xml:space="preserve">        "</w:t>
+      </w:r>
+      <w:proofErr w:type="spellStart"/>
+      <w:proofErr w:type="gramStart"/>
+      <w:r>
+        <w:rPr>
+          <w:rFonts w:ascii="Arial" w:hAnsi="Arial" w:cs="Arial"/>
+          <w:lang w:eastAsia="zh-CN"/>
+        </w:rPr>
+        <w:t>personal</w:t>
+      </w:r>
+      <w:proofErr w:type="gramEnd"/>
+      <w:r>
+        <w:rPr>
+          <w:rFonts w:ascii="Arial" w:hAnsi="Arial" w:cs="Arial"/>
+          <w:lang w:eastAsia="zh-CN"/>
+        </w:rPr>
+        <w:t>_email</w:t>
+      </w:r>
+      <w:proofErr w:type="spellEnd"/>
+      <w:r>
+        <w:rPr>
+          <w:rFonts w:ascii="Arial" w:hAnsi="Arial" w:cs="Arial"/>
+          <w:lang w:eastAsia="zh-CN"/>
+        </w:rPr>
+        <w:t>": "</w:t>
       </w:r>
       <w:r>
         <w:rPr>
@@ -14428,7 +16200,23 @@
           <w:rFonts w:ascii="Arial" w:hAnsi="Arial" w:cs="Arial"/>
           <w:lang w:eastAsia="zh-CN"/>
         </w:rPr>
-        <w:t xml:space="preserve">        "role": "</w:t>
+        <w:t xml:space="preserve">        "</w:t>
+      </w:r>
+      <w:proofErr w:type="gramStart"/>
+      <w:r>
+        <w:rPr>
+          <w:rFonts w:ascii="Arial" w:hAnsi="Arial" w:cs="Arial"/>
+          <w:lang w:eastAsia="zh-CN"/>
+        </w:rPr>
+        <w:t>role</w:t>
+      </w:r>
+      <w:proofErr w:type="gramEnd"/>
+      <w:r>
+        <w:rPr>
+          <w:rFonts w:ascii="Arial" w:hAnsi="Arial" w:cs="Arial"/>
+          <w:lang w:eastAsia="zh-CN"/>
+        </w:rPr>
+        <w:t>": "</w:t>
       </w:r>
       <w:r>
         <w:rPr>
@@ -14457,7 +16245,23 @@
           <w:rFonts w:ascii="Arial" w:hAnsi="Arial" w:cs="Arial"/>
           <w:lang w:eastAsia="zh-CN"/>
         </w:rPr>
-        <w:t xml:space="preserve">        "status": "</w:t>
+        <w:t xml:space="preserve">        "</w:t>
+      </w:r>
+      <w:proofErr w:type="gramStart"/>
+      <w:r>
+        <w:rPr>
+          <w:rFonts w:ascii="Arial" w:hAnsi="Arial" w:cs="Arial"/>
+          <w:lang w:eastAsia="zh-CN"/>
+        </w:rPr>
+        <w:t>status</w:t>
+      </w:r>
+      <w:proofErr w:type="gramEnd"/>
+      <w:r>
+        <w:rPr>
+          <w:rFonts w:ascii="Arial" w:hAnsi="Arial" w:cs="Arial"/>
+          <w:lang w:eastAsia="zh-CN"/>
+        </w:rPr>
+        <w:t>": "</w:t>
       </w:r>
       <w:r>
         <w:rPr>
@@ -14661,6 +16465,7 @@
           <w:lang w:eastAsia="zh-CN"/>
         </w:rPr>
       </w:pPr>
+      <w:proofErr w:type="gramStart"/>
       <w:r>
         <w:rPr>
           <w:rFonts w:ascii="Arial" w:hAnsi="Arial" w:cs="Arial"/>
@@ -14672,6 +16477,7 @@
         </w:rPr>
         <w:t>user</w:t>
       </w:r>
+      <w:proofErr w:type="gramEnd"/>
       <w:r>
         <w:rPr>
           <w:rFonts w:ascii="Arial" w:hAnsi="Arial" w:cs="Arial"/>
@@ -14683,6 +16489,7 @@
         </w:rPr>
         <w:t>/</w:t>
       </w:r>
+      <w:proofErr w:type="spellStart"/>
       <w:r>
         <w:rPr>
           <w:rFonts w:ascii="Arial" w:hAnsi="Arial" w:cs="Arial"/>
@@ -14705,6 +16512,7 @@
         </w:rPr>
         <w:t>ByUid</w:t>
       </w:r>
+      <w:proofErr w:type="spellEnd"/>
     </w:p>
     <w:p>
       <w:pPr>
@@ -14960,6 +16768,8 @@
                 <w:lang w:eastAsia="zh-CN"/>
               </w:rPr>
             </w:pPr>
+            <w:proofErr w:type="spellStart"/>
+            <w:proofErr w:type="gramStart"/>
             <w:r>
               <w:rPr>
                 <w:rFonts w:ascii="Arial" w:hAnsi="Arial" w:cs="Arial"/>
@@ -14967,6 +16777,8 @@
               </w:rPr>
               <w:t>uid</w:t>
             </w:r>
+            <w:proofErr w:type="spellEnd"/>
+            <w:proofErr w:type="gramEnd"/>
           </w:p>
         </w:tc>
         <w:tc>
@@ -14980,6 +16792,8 @@
                 <w:lang w:eastAsia="zh-CN"/>
               </w:rPr>
             </w:pPr>
+            <w:proofErr w:type="spellStart"/>
+            <w:proofErr w:type="gramStart"/>
             <w:r>
               <w:rPr>
                 <w:rFonts w:ascii="Arial" w:hAnsi="Arial" w:cs="Arial"/>
@@ -14987,6 +16801,8 @@
               </w:rPr>
               <w:t>int</w:t>
             </w:r>
+            <w:proofErr w:type="spellEnd"/>
+            <w:proofErr w:type="gramEnd"/>
           </w:p>
         </w:tc>
         <w:tc>
@@ -15118,23 +16934,43 @@
           <w:rFonts w:ascii="Arial" w:hAnsi="Arial" w:cs="Arial"/>
           <w:lang w:eastAsia="zh-CN"/>
         </w:rPr>
-        <w:t xml:space="preserve">        "uid": "12",</w:t>
-      </w:r>
-    </w:p>
-    <w:p>
-      <w:pPr>
-        <w:rPr>
-          <w:rFonts w:ascii="Arial" w:hAnsi="Arial" w:cs="Arial"/>
-          <w:lang w:eastAsia="zh-CN"/>
-        </w:rPr>
-      </w:pPr>
-      <w:r>
-        <w:rPr>
-          <w:rFonts w:ascii="Arial" w:hAnsi="Arial" w:cs="Arial"/>
-          <w:lang w:eastAsia="zh-CN"/>
-        </w:rPr>
         <w:t xml:space="preserve">        "</w:t>
       </w:r>
+      <w:proofErr w:type="spellStart"/>
+      <w:proofErr w:type="gramStart"/>
+      <w:r>
+        <w:rPr>
+          <w:rFonts w:ascii="Arial" w:hAnsi="Arial" w:cs="Arial"/>
+          <w:lang w:eastAsia="zh-CN"/>
+        </w:rPr>
+        <w:t>uid</w:t>
+      </w:r>
+      <w:proofErr w:type="spellEnd"/>
+      <w:proofErr w:type="gramEnd"/>
+      <w:r>
+        <w:rPr>
+          <w:rFonts w:ascii="Arial" w:hAnsi="Arial" w:cs="Arial"/>
+          <w:lang w:eastAsia="zh-CN"/>
+        </w:rPr>
+        <w:t>": "12",</w:t>
+      </w:r>
+    </w:p>
+    <w:p>
+      <w:pPr>
+        <w:rPr>
+          <w:rFonts w:ascii="Arial" w:hAnsi="Arial" w:cs="Arial"/>
+          <w:lang w:eastAsia="zh-CN"/>
+        </w:rPr>
+      </w:pPr>
+      <w:r>
+        <w:rPr>
+          <w:rFonts w:ascii="Arial" w:hAnsi="Arial" w:cs="Arial"/>
+          <w:lang w:eastAsia="zh-CN"/>
+        </w:rPr>
+        <w:t xml:space="preserve">        "</w:t>
+      </w:r>
+      <w:proofErr w:type="spellStart"/>
+      <w:proofErr w:type="gramStart"/>
       <w:r>
         <w:rPr>
           <w:rFonts w:ascii="Arial" w:eastAsia="宋体" w:hAnsi="Arial" w:cs="Arial"/>
@@ -15142,6 +16978,8 @@
         </w:rPr>
         <w:t>firstname</w:t>
       </w:r>
+      <w:proofErr w:type="spellEnd"/>
+      <w:proofErr w:type="gramEnd"/>
       <w:r>
         <w:rPr>
           <w:rFonts w:ascii="Arial" w:hAnsi="Arial" w:cs="Arial"/>
@@ -15164,6 +17002,8 @@
         </w:rPr>
         <w:t xml:space="preserve">        "</w:t>
       </w:r>
+      <w:proofErr w:type="spellStart"/>
+      <w:proofErr w:type="gramStart"/>
       <w:r>
         <w:rPr>
           <w:rFonts w:ascii="Arial" w:eastAsia="宋体" w:hAnsi="Arial" w:cs="Arial"/>
@@ -15171,6 +17011,8 @@
         </w:rPr>
         <w:t>lastname</w:t>
       </w:r>
+      <w:proofErr w:type="spellEnd"/>
+      <w:proofErr w:type="gramEnd"/>
       <w:r>
         <w:rPr>
           <w:rFonts w:ascii="Arial" w:hAnsi="Arial" w:cs="Arial"/>
@@ -15198,7 +17040,23 @@
           <w:rFonts w:ascii="Arial" w:hAnsi="Arial" w:cs="Arial"/>
           <w:lang w:eastAsia="zh-CN"/>
         </w:rPr>
-        <w:t>"avatar": "</w:t>
+        <w:t>"</w:t>
+      </w:r>
+      <w:proofErr w:type="gramStart"/>
+      <w:r>
+        <w:rPr>
+          <w:rFonts w:ascii="Arial" w:hAnsi="Arial" w:cs="Arial"/>
+          <w:lang w:eastAsia="zh-CN"/>
+        </w:rPr>
+        <w:t>avatar</w:t>
+      </w:r>
+      <w:proofErr w:type="gramEnd"/>
+      <w:r>
+        <w:rPr>
+          <w:rFonts w:ascii="Arial" w:hAnsi="Arial" w:cs="Arial"/>
+          <w:lang w:eastAsia="zh-CN"/>
+        </w:rPr>
+        <w:t>": "</w:t>
       </w:r>
       <w:r>
         <w:rPr>
@@ -15248,8 +17106,17 @@
           <w:rFonts w:ascii="Arial" w:hAnsi="Arial" w:cs="Arial"/>
           <w:lang w:eastAsia="zh-CN"/>
         </w:rPr>
-        <w:t xml:space="preserve">        "country</w:t>
-      </w:r>
+        <w:t xml:space="preserve">        "</w:t>
+      </w:r>
+      <w:proofErr w:type="gramStart"/>
+      <w:r>
+        <w:rPr>
+          <w:rFonts w:ascii="Arial" w:hAnsi="Arial" w:cs="Arial"/>
+          <w:lang w:eastAsia="zh-CN"/>
+        </w:rPr>
+        <w:t>country</w:t>
+      </w:r>
+      <w:proofErr w:type="gramEnd"/>
       <w:r>
         <w:rPr>
           <w:rFonts w:ascii="Arial" w:hAnsi="Arial" w:cs="Arial"/>
@@ -15285,7 +17152,16 @@
           <w:rFonts w:ascii="Arial" w:hAnsi="Arial" w:cs="Arial"/>
           <w:lang w:eastAsia="zh-CN"/>
         </w:rPr>
-        <w:t xml:space="preserve">                "country</w:t>
+        <w:t xml:space="preserve">                "</w:t>
+      </w:r>
+      <w:proofErr w:type="spellStart"/>
+      <w:proofErr w:type="gramStart"/>
+      <w:r>
+        <w:rPr>
+          <w:rFonts w:ascii="Arial" w:hAnsi="Arial" w:cs="Arial"/>
+          <w:lang w:eastAsia="zh-CN"/>
+        </w:rPr>
+        <w:t>country</w:t>
       </w:r>
       <w:r>
         <w:rPr>
@@ -15294,6 +17170,8 @@
         </w:rPr>
         <w:t>id</w:t>
       </w:r>
+      <w:proofErr w:type="spellEnd"/>
+      <w:proofErr w:type="gramEnd"/>
       <w:r>
         <w:rPr>
           <w:rFonts w:ascii="Arial" w:hAnsi="Arial" w:cs="Arial"/>
@@ -15328,7 +17206,32 @@
           <w:rFonts w:ascii="Arial" w:hAnsi="Arial" w:cs="Arial"/>
           <w:lang w:eastAsia="zh-CN"/>
         </w:rPr>
-        <w:t xml:space="preserve">                "country_name": "China",</w:t>
+        <w:t xml:space="preserve">                "</w:t>
+      </w:r>
+      <w:proofErr w:type="spellStart"/>
+      <w:proofErr w:type="gramStart"/>
+      <w:r>
+        <w:rPr>
+          <w:rFonts w:ascii="Arial" w:hAnsi="Arial" w:cs="Arial"/>
+          <w:lang w:eastAsia="zh-CN"/>
+        </w:rPr>
+        <w:t>country</w:t>
+      </w:r>
+      <w:proofErr w:type="gramEnd"/>
+      <w:r>
+        <w:rPr>
+          <w:rFonts w:ascii="Arial" w:hAnsi="Arial" w:cs="Arial"/>
+          <w:lang w:eastAsia="zh-CN"/>
+        </w:rPr>
+        <w:t>_name</w:t>
+      </w:r>
+      <w:proofErr w:type="spellEnd"/>
+      <w:r>
+        <w:rPr>
+          <w:rFonts w:ascii="Arial" w:hAnsi="Arial" w:cs="Arial"/>
+          <w:lang w:eastAsia="zh-CN"/>
+        </w:rPr>
+        <w:t>": "China",</w:t>
       </w:r>
     </w:p>
     <w:p>
@@ -15350,7 +17253,32 @@
           <w:rFonts w:ascii="Arial" w:hAnsi="Arial" w:cs="Arial"/>
           <w:lang w:eastAsia="zh-CN"/>
         </w:rPr>
-        <w:t>"flag_icon": "</w:t>
+        <w:t>"</w:t>
+      </w:r>
+      <w:proofErr w:type="spellStart"/>
+      <w:proofErr w:type="gramStart"/>
+      <w:r>
+        <w:rPr>
+          <w:rFonts w:ascii="Arial" w:hAnsi="Arial" w:cs="Arial"/>
+          <w:lang w:eastAsia="zh-CN"/>
+        </w:rPr>
+        <w:t>flag</w:t>
+      </w:r>
+      <w:proofErr w:type="gramEnd"/>
+      <w:r>
+        <w:rPr>
+          <w:rFonts w:ascii="Arial" w:hAnsi="Arial" w:cs="Arial"/>
+          <w:lang w:eastAsia="zh-CN"/>
+        </w:rPr>
+        <w:t>_icon</w:t>
+      </w:r>
+      <w:proofErr w:type="spellEnd"/>
+      <w:r>
+        <w:rPr>
+          <w:rFonts w:ascii="Arial" w:hAnsi="Arial" w:cs="Arial"/>
+          <w:lang w:eastAsia="zh-CN"/>
+        </w:rPr>
+        <w:t>": "</w:t>
       </w:r>
       <w:r>
         <w:rPr>
@@ -15409,142 +17337,392 @@
           <w:rFonts w:ascii="Arial" w:hAnsi="Arial" w:cs="Arial"/>
           <w:lang w:eastAsia="zh-CN"/>
         </w:rPr>
-        <w:t xml:space="preserve">        "company_email": "abc@abc.com",</w:t>
-      </w:r>
-    </w:p>
-    <w:p>
-      <w:pPr>
-        <w:rPr>
-          <w:rFonts w:ascii="Arial" w:hAnsi="Arial" w:cs="Arial"/>
-          <w:lang w:eastAsia="zh-CN"/>
-        </w:rPr>
-      </w:pPr>
-      <w:r>
-        <w:rPr>
-          <w:rFonts w:ascii="Arial" w:hAnsi="Arial" w:cs="Arial"/>
-          <w:lang w:eastAsia="zh-CN"/>
-        </w:rPr>
-        <w:t xml:space="preserve">        "personal_email": "abc@abc.com",</w:t>
-      </w:r>
-    </w:p>
-    <w:p>
-      <w:pPr>
-        <w:rPr>
-          <w:rFonts w:ascii="Arial" w:hAnsi="Arial" w:cs="Arial"/>
-          <w:lang w:eastAsia="zh-CN"/>
-        </w:rPr>
-      </w:pPr>
-      <w:r>
-        <w:rPr>
-          <w:rFonts w:ascii="Arial" w:hAnsi="Arial" w:cs="Arial"/>
-          <w:lang w:eastAsia="zh-CN"/>
-        </w:rPr>
-        <w:t xml:space="preserve">        "photos_count": "3",</w:t>
-      </w:r>
-    </w:p>
-    <w:p>
-      <w:pPr>
-        <w:rPr>
-          <w:rFonts w:ascii="Arial" w:hAnsi="Arial" w:cs="Arial"/>
-          <w:lang w:eastAsia="zh-CN"/>
-        </w:rPr>
-      </w:pPr>
-      <w:r>
-        <w:rPr>
-          <w:rFonts w:ascii="Arial" w:hAnsi="Arial" w:cs="Arial"/>
-          <w:lang w:eastAsia="zh-CN"/>
-        </w:rPr>
-        <w:t xml:space="preserve">        "photos_count_by_day": "3",</w:t>
-      </w:r>
-    </w:p>
-    <w:p>
-      <w:pPr>
-        <w:rPr>
-          <w:rFonts w:ascii="Arial" w:hAnsi="Arial" w:cs="Arial"/>
-          <w:lang w:eastAsia="zh-CN"/>
-        </w:rPr>
-      </w:pPr>
-      <w:r>
-        <w:rPr>
-          <w:rFonts w:ascii="Arial" w:hAnsi="Arial" w:cs="Arial"/>
-          <w:lang w:eastAsia="zh-CN"/>
-        </w:rPr>
-        <w:t xml:space="preserve">        "photos_count_by_month": "3",</w:t>
-      </w:r>
-    </w:p>
-    <w:p>
-      <w:pPr>
-        <w:rPr>
-          <w:rFonts w:ascii="Arial" w:hAnsi="Arial" w:cs="Arial"/>
-          <w:lang w:eastAsia="zh-CN"/>
-        </w:rPr>
-      </w:pPr>
-      <w:r>
-        <w:rPr>
-          <w:rFonts w:ascii="Arial" w:hAnsi="Arial" w:cs="Arial"/>
-          <w:lang w:eastAsia="zh-CN"/>
-        </w:rPr>
-        <w:t xml:space="preserve">        "video_count": "3",</w:t>
-      </w:r>
-    </w:p>
-    <w:p>
-      <w:pPr>
-        <w:rPr>
-          <w:rFonts w:ascii="Arial" w:hAnsi="Arial" w:cs="Arial"/>
-          <w:lang w:eastAsia="zh-CN"/>
-        </w:rPr>
-      </w:pPr>
-      <w:r>
-        <w:rPr>
-          <w:rFonts w:ascii="Arial" w:hAnsi="Arial" w:cs="Arial"/>
-          <w:lang w:eastAsia="zh-CN"/>
-        </w:rPr>
-        <w:t xml:space="preserve">        "videos_count_by_day": "3",</w:t>
-      </w:r>
-    </w:p>
-    <w:p>
-      <w:pPr>
-        <w:rPr>
-          <w:rFonts w:ascii="Arial" w:hAnsi="Arial" w:cs="Arial"/>
-          <w:lang w:eastAsia="zh-CN"/>
-        </w:rPr>
-      </w:pPr>
-      <w:r>
-        <w:rPr>
-          <w:rFonts w:ascii="Arial" w:hAnsi="Arial" w:cs="Arial"/>
-          <w:lang w:eastAsia="zh-CN"/>
-        </w:rPr>
-        <w:t xml:space="preserve">        "videos_count_by_month": "3",</w:t>
-      </w:r>
-    </w:p>
-    <w:p>
-      <w:pPr>
-        <w:rPr>
-          <w:rFonts w:ascii="Arial" w:hAnsi="Arial" w:cs="Arial"/>
-          <w:lang w:eastAsia="zh-CN"/>
-        </w:rPr>
-      </w:pPr>
-      <w:r>
-        <w:rPr>
-          <w:rFonts w:ascii="Arial" w:hAnsi="Arial" w:cs="Arial"/>
-          <w:lang w:eastAsia="zh-CN"/>
-        </w:rPr>
-        <w:t xml:space="preserve">        "comments_count": "3",</w:t>
-      </w:r>
-    </w:p>
-    <w:p>
-      <w:pPr>
-        <w:rPr>
-          <w:rFonts w:ascii="Arial" w:hAnsi="Arial" w:cs="Arial"/>
-          <w:lang w:eastAsia="zh-CN"/>
-        </w:rPr>
-      </w:pPr>
-      <w:r>
-        <w:rPr>
-          <w:rFonts w:ascii="Arial" w:hAnsi="Arial" w:cs="Arial"/>
-          <w:lang w:eastAsia="zh-CN"/>
-        </w:rPr>
-        <w:t xml:space="preserve">        "like_counts": "3"</w:t>
+        <w:t xml:space="preserve">        "</w:t>
+      </w:r>
+      <w:proofErr w:type="spellStart"/>
+      <w:proofErr w:type="gramStart"/>
+      <w:r>
+        <w:rPr>
+          <w:rFonts w:ascii="Arial" w:hAnsi="Arial" w:cs="Arial"/>
+          <w:lang w:eastAsia="zh-CN"/>
+        </w:rPr>
+        <w:t>company</w:t>
+      </w:r>
+      <w:proofErr w:type="gramEnd"/>
+      <w:r>
+        <w:rPr>
+          <w:rFonts w:ascii="Arial" w:hAnsi="Arial" w:cs="Arial"/>
+          <w:lang w:eastAsia="zh-CN"/>
+        </w:rPr>
+        <w:t>_email</w:t>
+      </w:r>
+      <w:proofErr w:type="spellEnd"/>
+      <w:r>
+        <w:rPr>
+          <w:rFonts w:ascii="Arial" w:hAnsi="Arial" w:cs="Arial"/>
+          <w:lang w:eastAsia="zh-CN"/>
+        </w:rPr>
+        <w:t>": "abc@abc.com",</w:t>
+      </w:r>
+    </w:p>
+    <w:p>
+      <w:pPr>
+        <w:rPr>
+          <w:rFonts w:ascii="Arial" w:hAnsi="Arial" w:cs="Arial"/>
+          <w:lang w:eastAsia="zh-CN"/>
+        </w:rPr>
+      </w:pPr>
+      <w:r>
+        <w:rPr>
+          <w:rFonts w:ascii="Arial" w:hAnsi="Arial" w:cs="Arial"/>
+          <w:lang w:eastAsia="zh-CN"/>
+        </w:rPr>
+        <w:t xml:space="preserve">        "</w:t>
+      </w:r>
+      <w:proofErr w:type="spellStart"/>
+      <w:proofErr w:type="gramStart"/>
+      <w:r>
+        <w:rPr>
+          <w:rFonts w:ascii="Arial" w:hAnsi="Arial" w:cs="Arial"/>
+          <w:lang w:eastAsia="zh-CN"/>
+        </w:rPr>
+        <w:t>personal</w:t>
+      </w:r>
+      <w:proofErr w:type="gramEnd"/>
+      <w:r>
+        <w:rPr>
+          <w:rFonts w:ascii="Arial" w:hAnsi="Arial" w:cs="Arial"/>
+          <w:lang w:eastAsia="zh-CN"/>
+        </w:rPr>
+        <w:t>_email</w:t>
+      </w:r>
+      <w:proofErr w:type="spellEnd"/>
+      <w:r>
+        <w:rPr>
+          <w:rFonts w:ascii="Arial" w:hAnsi="Arial" w:cs="Arial"/>
+          <w:lang w:eastAsia="zh-CN"/>
+        </w:rPr>
+        <w:t>": "abc@abc.com",</w:t>
+      </w:r>
+    </w:p>
+    <w:p>
+      <w:pPr>
+        <w:rPr>
+          <w:rFonts w:ascii="Arial" w:hAnsi="Arial" w:cs="Arial"/>
+          <w:lang w:eastAsia="zh-CN"/>
+        </w:rPr>
+      </w:pPr>
+      <w:r>
+        <w:rPr>
+          <w:rFonts w:ascii="Arial" w:hAnsi="Arial" w:cs="Arial"/>
+          <w:lang w:eastAsia="zh-CN"/>
+        </w:rPr>
+        <w:t xml:space="preserve">        "</w:t>
+      </w:r>
+      <w:proofErr w:type="spellStart"/>
+      <w:proofErr w:type="gramStart"/>
+      <w:r>
+        <w:rPr>
+          <w:rFonts w:ascii="Arial" w:hAnsi="Arial" w:cs="Arial"/>
+          <w:lang w:eastAsia="zh-CN"/>
+        </w:rPr>
+        <w:t>photos</w:t>
+      </w:r>
+      <w:proofErr w:type="gramEnd"/>
+      <w:r>
+        <w:rPr>
+          <w:rFonts w:ascii="Arial" w:hAnsi="Arial" w:cs="Arial"/>
+          <w:lang w:eastAsia="zh-CN"/>
+        </w:rPr>
+        <w:t>_count</w:t>
+      </w:r>
+      <w:proofErr w:type="spellEnd"/>
+      <w:r>
+        <w:rPr>
+          <w:rFonts w:ascii="Arial" w:hAnsi="Arial" w:cs="Arial"/>
+          <w:lang w:eastAsia="zh-CN"/>
+        </w:rPr>
+        <w:t>": "3",</w:t>
+      </w:r>
+    </w:p>
+    <w:p>
+      <w:pPr>
+        <w:rPr>
+          <w:rFonts w:ascii="Arial" w:hAnsi="Arial" w:cs="Arial"/>
+          <w:lang w:eastAsia="zh-CN"/>
+        </w:rPr>
+      </w:pPr>
+      <w:r>
+        <w:rPr>
+          <w:rFonts w:ascii="Arial" w:hAnsi="Arial" w:cs="Arial"/>
+          <w:lang w:eastAsia="zh-CN"/>
+        </w:rPr>
+        <w:t xml:space="preserve">        "</w:t>
+      </w:r>
+      <w:proofErr w:type="spellStart"/>
+      <w:proofErr w:type="gramStart"/>
+      <w:r>
+        <w:rPr>
+          <w:rFonts w:ascii="Arial" w:hAnsi="Arial" w:cs="Arial"/>
+          <w:lang w:eastAsia="zh-CN"/>
+        </w:rPr>
+        <w:t>photos</w:t>
+      </w:r>
+      <w:proofErr w:type="gramEnd"/>
+      <w:r>
+        <w:rPr>
+          <w:rFonts w:ascii="Arial" w:hAnsi="Arial" w:cs="Arial"/>
+          <w:lang w:eastAsia="zh-CN"/>
+        </w:rPr>
+        <w:t>_count_by_day</w:t>
+      </w:r>
+      <w:proofErr w:type="spellEnd"/>
+      <w:r>
+        <w:rPr>
+          <w:rFonts w:ascii="Arial" w:hAnsi="Arial" w:cs="Arial"/>
+          <w:lang w:eastAsia="zh-CN"/>
+        </w:rPr>
+        <w:t>": "3",</w:t>
+      </w:r>
+    </w:p>
+    <w:p>
+      <w:pPr>
+        <w:rPr>
+          <w:rFonts w:ascii="Arial" w:hAnsi="Arial" w:cs="Arial"/>
+          <w:lang w:eastAsia="zh-CN"/>
+        </w:rPr>
+      </w:pPr>
+      <w:r>
+        <w:rPr>
+          <w:rFonts w:ascii="Arial" w:hAnsi="Arial" w:cs="Arial"/>
+          <w:lang w:eastAsia="zh-CN"/>
+        </w:rPr>
+        <w:t xml:space="preserve">        "</w:t>
+      </w:r>
+      <w:proofErr w:type="spellStart"/>
+      <w:proofErr w:type="gramStart"/>
+      <w:r>
+        <w:rPr>
+          <w:rFonts w:ascii="Arial" w:hAnsi="Arial" w:cs="Arial"/>
+          <w:lang w:eastAsia="zh-CN"/>
+        </w:rPr>
+        <w:t>photos</w:t>
+      </w:r>
+      <w:proofErr w:type="gramEnd"/>
+      <w:r>
+        <w:rPr>
+          <w:rFonts w:ascii="Arial" w:hAnsi="Arial" w:cs="Arial"/>
+          <w:lang w:eastAsia="zh-CN"/>
+        </w:rPr>
+        <w:t>_count_by_month</w:t>
+      </w:r>
+      <w:proofErr w:type="spellEnd"/>
+      <w:r>
+        <w:rPr>
+          <w:rFonts w:ascii="Arial" w:hAnsi="Arial" w:cs="Arial"/>
+          <w:lang w:eastAsia="zh-CN"/>
+        </w:rPr>
+        <w:t>": "3",</w:t>
+      </w:r>
+    </w:p>
+    <w:p>
+      <w:pPr>
+        <w:rPr>
+          <w:rFonts w:ascii="Arial" w:hAnsi="Arial" w:cs="Arial"/>
+          <w:lang w:eastAsia="zh-CN"/>
+        </w:rPr>
+      </w:pPr>
+      <w:r>
+        <w:rPr>
+          <w:rFonts w:ascii="Arial" w:hAnsi="Arial" w:cs="Arial"/>
+          <w:lang w:eastAsia="zh-CN"/>
+        </w:rPr>
+        <w:t xml:space="preserve">        "</w:t>
+      </w:r>
+      <w:proofErr w:type="spellStart"/>
+      <w:proofErr w:type="gramStart"/>
+      <w:r>
+        <w:rPr>
+          <w:rFonts w:ascii="Arial" w:hAnsi="Arial" w:cs="Arial"/>
+          <w:lang w:eastAsia="zh-CN"/>
+        </w:rPr>
+        <w:t>video</w:t>
+      </w:r>
+      <w:proofErr w:type="gramEnd"/>
+      <w:r>
+        <w:rPr>
+          <w:rFonts w:ascii="Arial" w:hAnsi="Arial" w:cs="Arial"/>
+          <w:lang w:eastAsia="zh-CN"/>
+        </w:rPr>
+        <w:t>_count</w:t>
+      </w:r>
+      <w:proofErr w:type="spellEnd"/>
+      <w:r>
+        <w:rPr>
+          <w:rFonts w:ascii="Arial" w:hAnsi="Arial" w:cs="Arial"/>
+          <w:lang w:eastAsia="zh-CN"/>
+        </w:rPr>
+        <w:t>": "3",</w:t>
+      </w:r>
+    </w:p>
+    <w:p>
+      <w:pPr>
+        <w:rPr>
+          <w:rFonts w:ascii="Arial" w:hAnsi="Arial" w:cs="Arial"/>
+          <w:lang w:eastAsia="zh-CN"/>
+        </w:rPr>
+      </w:pPr>
+      <w:r>
+        <w:rPr>
+          <w:rFonts w:ascii="Arial" w:hAnsi="Arial" w:cs="Arial"/>
+          <w:lang w:eastAsia="zh-CN"/>
+        </w:rPr>
+        <w:t xml:space="preserve">        "</w:t>
+      </w:r>
+      <w:proofErr w:type="spellStart"/>
+      <w:proofErr w:type="gramStart"/>
+      <w:r>
+        <w:rPr>
+          <w:rFonts w:ascii="Arial" w:hAnsi="Arial" w:cs="Arial"/>
+          <w:lang w:eastAsia="zh-CN"/>
+        </w:rPr>
+        <w:t>videos</w:t>
+      </w:r>
+      <w:proofErr w:type="gramEnd"/>
+      <w:r>
+        <w:rPr>
+          <w:rFonts w:ascii="Arial" w:hAnsi="Arial" w:cs="Arial"/>
+          <w:lang w:eastAsia="zh-CN"/>
+        </w:rPr>
+        <w:t>_count_by_day</w:t>
+      </w:r>
+      <w:proofErr w:type="spellEnd"/>
+      <w:r>
+        <w:rPr>
+          <w:rFonts w:ascii="Arial" w:hAnsi="Arial" w:cs="Arial"/>
+          <w:lang w:eastAsia="zh-CN"/>
+        </w:rPr>
+        <w:t>": "3",</w:t>
+      </w:r>
+    </w:p>
+    <w:p>
+      <w:pPr>
+        <w:rPr>
+          <w:rFonts w:ascii="Arial" w:hAnsi="Arial" w:cs="Arial"/>
+          <w:lang w:eastAsia="zh-CN"/>
+        </w:rPr>
+      </w:pPr>
+      <w:r>
+        <w:rPr>
+          <w:rFonts w:ascii="Arial" w:hAnsi="Arial" w:cs="Arial"/>
+          <w:lang w:eastAsia="zh-CN"/>
+        </w:rPr>
+        <w:t xml:space="preserve">        "</w:t>
+      </w:r>
+      <w:proofErr w:type="spellStart"/>
+      <w:proofErr w:type="gramStart"/>
+      <w:r>
+        <w:rPr>
+          <w:rFonts w:ascii="Arial" w:hAnsi="Arial" w:cs="Arial"/>
+          <w:lang w:eastAsia="zh-CN"/>
+        </w:rPr>
+        <w:t>videos</w:t>
+      </w:r>
+      <w:proofErr w:type="gramEnd"/>
+      <w:r>
+        <w:rPr>
+          <w:rFonts w:ascii="Arial" w:hAnsi="Arial" w:cs="Arial"/>
+          <w:lang w:eastAsia="zh-CN"/>
+        </w:rPr>
+        <w:t>_count_by_month</w:t>
+      </w:r>
+      <w:proofErr w:type="spellEnd"/>
+      <w:r>
+        <w:rPr>
+          <w:rFonts w:ascii="Arial" w:hAnsi="Arial" w:cs="Arial"/>
+          <w:lang w:eastAsia="zh-CN"/>
+        </w:rPr>
+        <w:t>": "3",</w:t>
+      </w:r>
+    </w:p>
+    <w:p>
+      <w:pPr>
+        <w:rPr>
+          <w:rFonts w:ascii="Arial" w:hAnsi="Arial" w:cs="Arial"/>
+          <w:lang w:eastAsia="zh-CN"/>
+        </w:rPr>
+      </w:pPr>
+      <w:r>
+        <w:rPr>
+          <w:rFonts w:ascii="Arial" w:hAnsi="Arial" w:cs="Arial"/>
+          <w:lang w:eastAsia="zh-CN"/>
+        </w:rPr>
+        <w:t xml:space="preserve">        "</w:t>
+      </w:r>
+      <w:proofErr w:type="spellStart"/>
+      <w:proofErr w:type="gramStart"/>
+      <w:r>
+        <w:rPr>
+          <w:rFonts w:ascii="Arial" w:hAnsi="Arial" w:cs="Arial"/>
+          <w:lang w:eastAsia="zh-CN"/>
+        </w:rPr>
+        <w:t>comments</w:t>
+      </w:r>
+      <w:proofErr w:type="gramEnd"/>
+      <w:r>
+        <w:rPr>
+          <w:rFonts w:ascii="Arial" w:hAnsi="Arial" w:cs="Arial"/>
+          <w:lang w:eastAsia="zh-CN"/>
+        </w:rPr>
+        <w:t>_count</w:t>
+      </w:r>
+      <w:proofErr w:type="spellEnd"/>
+      <w:r>
+        <w:rPr>
+          <w:rFonts w:ascii="Arial" w:hAnsi="Arial" w:cs="Arial"/>
+          <w:lang w:eastAsia="zh-CN"/>
+        </w:rPr>
+        <w:t>": "3",</w:t>
+      </w:r>
+    </w:p>
+    <w:p>
+      <w:pPr>
+        <w:rPr>
+          <w:rFonts w:ascii="Arial" w:hAnsi="Arial" w:cs="Arial"/>
+          <w:lang w:eastAsia="zh-CN"/>
+        </w:rPr>
+      </w:pPr>
+      <w:r>
+        <w:rPr>
+          <w:rFonts w:ascii="Arial" w:hAnsi="Arial" w:cs="Arial"/>
+          <w:lang w:eastAsia="zh-CN"/>
+        </w:rPr>
+        <w:t xml:space="preserve">        "</w:t>
+      </w:r>
+      <w:proofErr w:type="spellStart"/>
+      <w:proofErr w:type="gramStart"/>
+      <w:r>
+        <w:rPr>
+          <w:rFonts w:ascii="Arial" w:hAnsi="Arial" w:cs="Arial"/>
+          <w:lang w:eastAsia="zh-CN"/>
+        </w:rPr>
+        <w:t>like</w:t>
+      </w:r>
+      <w:proofErr w:type="gramEnd"/>
+      <w:r>
+        <w:rPr>
+          <w:rFonts w:ascii="Arial" w:hAnsi="Arial" w:cs="Arial"/>
+          <w:lang w:eastAsia="zh-CN"/>
+        </w:rPr>
+        <w:t>_counts</w:t>
+      </w:r>
+      <w:proofErr w:type="spellEnd"/>
+      <w:r>
+        <w:rPr>
+          <w:rFonts w:ascii="Arial" w:hAnsi="Arial" w:cs="Arial"/>
+          <w:lang w:eastAsia="zh-CN"/>
+        </w:rPr>
+        <w:t>": "3"</w:t>
       </w:r>
     </w:p>
     <w:p>
@@ -15605,6 +17783,7 @@
           <w:lang w:eastAsia="zh-CN"/>
         </w:rPr>
       </w:pPr>
+      <w:proofErr w:type="gramStart"/>
       <w:r>
         <w:rPr>
           <w:rFonts w:ascii="Arial" w:hAnsi="Arial" w:cs="Arial"/>
@@ -15616,6 +17795,7 @@
         </w:rPr>
         <w:t>user</w:t>
       </w:r>
+      <w:proofErr w:type="gramEnd"/>
       <w:r>
         <w:rPr>
           <w:rFonts w:ascii="Arial" w:hAnsi="Arial" w:cs="Arial"/>
@@ -15627,6 +17807,7 @@
         </w:rPr>
         <w:t>/</w:t>
       </w:r>
+      <w:proofErr w:type="spellStart"/>
       <w:r>
         <w:rPr>
           <w:rFonts w:ascii="Arial" w:hAnsi="Arial" w:cs="Arial"/>
@@ -15649,6 +17830,7 @@
         </w:rPr>
         <w:t>Current</w:t>
       </w:r>
+      <w:proofErr w:type="spellEnd"/>
     </w:p>
     <w:p>
       <w:pPr>
@@ -15788,6 +17970,7 @@
         </w:rPr>
         <w:t>user/</w:t>
       </w:r>
+      <w:proofErr w:type="spellStart"/>
       <w:r>
         <w:rPr>
           <w:rFonts w:ascii="Arial" w:hAnsi="Arial" w:cs="Arial"/>
@@ -15802,6 +17985,7 @@
         </w:rPr>
         <w:t>ByUid</w:t>
       </w:r>
+      <w:proofErr w:type="spellEnd"/>
     </w:p>
     <w:p>
       <w:pPr>
@@ -15864,23 +18048,43 @@
           <w:rFonts w:ascii="Arial" w:hAnsi="Arial" w:cs="Arial"/>
           <w:lang w:eastAsia="zh-CN"/>
         </w:rPr>
-        <w:t xml:space="preserve">        "uid": "12",</w:t>
-      </w:r>
-    </w:p>
-    <w:p>
-      <w:pPr>
-        <w:rPr>
-          <w:rFonts w:ascii="Arial" w:hAnsi="Arial" w:cs="Arial"/>
-          <w:lang w:eastAsia="zh-CN"/>
-        </w:rPr>
-      </w:pPr>
-      <w:r>
-        <w:rPr>
-          <w:rFonts w:ascii="Arial" w:hAnsi="Arial" w:cs="Arial"/>
-          <w:lang w:eastAsia="zh-CN"/>
-        </w:rPr>
         <w:t xml:space="preserve">        "</w:t>
       </w:r>
+      <w:proofErr w:type="spellStart"/>
+      <w:proofErr w:type="gramStart"/>
+      <w:r>
+        <w:rPr>
+          <w:rFonts w:ascii="Arial" w:hAnsi="Arial" w:cs="Arial"/>
+          <w:lang w:eastAsia="zh-CN"/>
+        </w:rPr>
+        <w:t>uid</w:t>
+      </w:r>
+      <w:proofErr w:type="spellEnd"/>
+      <w:proofErr w:type="gramEnd"/>
+      <w:r>
+        <w:rPr>
+          <w:rFonts w:ascii="Arial" w:hAnsi="Arial" w:cs="Arial"/>
+          <w:lang w:eastAsia="zh-CN"/>
+        </w:rPr>
+        <w:t>": "12",</w:t>
+      </w:r>
+    </w:p>
+    <w:p>
+      <w:pPr>
+        <w:rPr>
+          <w:rFonts w:ascii="Arial" w:hAnsi="Arial" w:cs="Arial"/>
+          <w:lang w:eastAsia="zh-CN"/>
+        </w:rPr>
+      </w:pPr>
+      <w:r>
+        <w:rPr>
+          <w:rFonts w:ascii="Arial" w:hAnsi="Arial" w:cs="Arial"/>
+          <w:lang w:eastAsia="zh-CN"/>
+        </w:rPr>
+        <w:t xml:space="preserve">        "</w:t>
+      </w:r>
+      <w:proofErr w:type="spellStart"/>
+      <w:proofErr w:type="gramStart"/>
       <w:r>
         <w:rPr>
           <w:rFonts w:ascii="Arial" w:eastAsia="宋体" w:hAnsi="Arial" w:cs="Arial"/>
@@ -15888,6 +18092,8 @@
         </w:rPr>
         <w:t>firstname</w:t>
       </w:r>
+      <w:proofErr w:type="spellEnd"/>
+      <w:proofErr w:type="gramEnd"/>
       <w:r>
         <w:rPr>
           <w:rFonts w:ascii="Arial" w:hAnsi="Arial" w:cs="Arial"/>
@@ -15910,6 +18116,8 @@
         </w:rPr>
         <w:t xml:space="preserve">        "</w:t>
       </w:r>
+      <w:proofErr w:type="spellStart"/>
+      <w:proofErr w:type="gramStart"/>
       <w:r>
         <w:rPr>
           <w:rFonts w:ascii="Arial" w:eastAsia="宋体" w:hAnsi="Arial" w:cs="Arial"/>
@@ -15917,6 +18125,8 @@
         </w:rPr>
         <w:t>lastname</w:t>
       </w:r>
+      <w:proofErr w:type="spellEnd"/>
+      <w:proofErr w:type="gramEnd"/>
       <w:r>
         <w:rPr>
           <w:rFonts w:ascii="Arial" w:hAnsi="Arial" w:cs="Arial"/>
@@ -15944,7 +18154,23 @@
           <w:rFonts w:ascii="Arial" w:hAnsi="Arial" w:cs="Arial"/>
           <w:lang w:eastAsia="zh-CN"/>
         </w:rPr>
-        <w:t>"avatar": "</w:t>
+        <w:t>"</w:t>
+      </w:r>
+      <w:proofErr w:type="gramStart"/>
+      <w:r>
+        <w:rPr>
+          <w:rFonts w:ascii="Arial" w:hAnsi="Arial" w:cs="Arial"/>
+          <w:lang w:eastAsia="zh-CN"/>
+        </w:rPr>
+        <w:t>avatar</w:t>
+      </w:r>
+      <w:proofErr w:type="gramEnd"/>
+      <w:r>
+        <w:rPr>
+          <w:rFonts w:ascii="Arial" w:hAnsi="Arial" w:cs="Arial"/>
+          <w:lang w:eastAsia="zh-CN"/>
+        </w:rPr>
+        <w:t>": "</w:t>
       </w:r>
       <w:r>
         <w:rPr>
@@ -15994,7 +18220,23 @@
           <w:rFonts w:ascii="Arial" w:hAnsi="Arial" w:cs="Arial"/>
           <w:lang w:eastAsia="zh-CN"/>
         </w:rPr>
-        <w:t xml:space="preserve">        "country": [</w:t>
+        <w:t xml:space="preserve">        "</w:t>
+      </w:r>
+      <w:proofErr w:type="gramStart"/>
+      <w:r>
+        <w:rPr>
+          <w:rFonts w:ascii="Arial" w:hAnsi="Arial" w:cs="Arial"/>
+          <w:lang w:eastAsia="zh-CN"/>
+        </w:rPr>
+        <w:t>country</w:t>
+      </w:r>
+      <w:proofErr w:type="gramEnd"/>
+      <w:r>
+        <w:rPr>
+          <w:rFonts w:ascii="Arial" w:hAnsi="Arial" w:cs="Arial"/>
+          <w:lang w:eastAsia="zh-CN"/>
+        </w:rPr>
+        <w:t>": [</w:t>
       </w:r>
     </w:p>
     <w:p>
@@ -16024,7 +18266,16 @@
           <w:rFonts w:ascii="Arial" w:hAnsi="Arial" w:cs="Arial"/>
           <w:lang w:eastAsia="zh-CN"/>
         </w:rPr>
-        <w:t xml:space="preserve">                "country</w:t>
+        <w:t xml:space="preserve">                "</w:t>
+      </w:r>
+      <w:proofErr w:type="spellStart"/>
+      <w:proofErr w:type="gramStart"/>
+      <w:r>
+        <w:rPr>
+          <w:rFonts w:ascii="Arial" w:hAnsi="Arial" w:cs="Arial"/>
+          <w:lang w:eastAsia="zh-CN"/>
+        </w:rPr>
+        <w:t>country</w:t>
       </w:r>
       <w:r>
         <w:rPr>
@@ -16033,6 +18284,8 @@
         </w:rPr>
         <w:t>id</w:t>
       </w:r>
+      <w:proofErr w:type="spellEnd"/>
+      <w:proofErr w:type="gramEnd"/>
       <w:r>
         <w:rPr>
           <w:rFonts w:ascii="Arial" w:hAnsi="Arial" w:cs="Arial"/>
@@ -16067,7 +18320,32 @@
           <w:rFonts w:ascii="Arial" w:hAnsi="Arial" w:cs="Arial"/>
           <w:lang w:eastAsia="zh-CN"/>
         </w:rPr>
-        <w:t xml:space="preserve">                "country_name": "China",</w:t>
+        <w:t xml:space="preserve">                "</w:t>
+      </w:r>
+      <w:proofErr w:type="spellStart"/>
+      <w:proofErr w:type="gramStart"/>
+      <w:r>
+        <w:rPr>
+          <w:rFonts w:ascii="Arial" w:hAnsi="Arial" w:cs="Arial"/>
+          <w:lang w:eastAsia="zh-CN"/>
+        </w:rPr>
+        <w:t>country</w:t>
+      </w:r>
+      <w:proofErr w:type="gramEnd"/>
+      <w:r>
+        <w:rPr>
+          <w:rFonts w:ascii="Arial" w:hAnsi="Arial" w:cs="Arial"/>
+          <w:lang w:eastAsia="zh-CN"/>
+        </w:rPr>
+        <w:t>_name</w:t>
+      </w:r>
+      <w:proofErr w:type="spellEnd"/>
+      <w:r>
+        <w:rPr>
+          <w:rFonts w:ascii="Arial" w:hAnsi="Arial" w:cs="Arial"/>
+          <w:lang w:eastAsia="zh-CN"/>
+        </w:rPr>
+        <w:t>": "China",</w:t>
       </w:r>
     </w:p>
     <w:p>
@@ -16089,7 +18367,32 @@
           <w:rFonts w:ascii="Arial" w:hAnsi="Arial" w:cs="Arial"/>
           <w:lang w:eastAsia="zh-CN"/>
         </w:rPr>
-        <w:t>"flag_icon": "</w:t>
+        <w:t>"</w:t>
+      </w:r>
+      <w:proofErr w:type="spellStart"/>
+      <w:proofErr w:type="gramStart"/>
+      <w:r>
+        <w:rPr>
+          <w:rFonts w:ascii="Arial" w:hAnsi="Arial" w:cs="Arial"/>
+          <w:lang w:eastAsia="zh-CN"/>
+        </w:rPr>
+        <w:t>flag</w:t>
+      </w:r>
+      <w:proofErr w:type="gramEnd"/>
+      <w:r>
+        <w:rPr>
+          <w:rFonts w:ascii="Arial" w:hAnsi="Arial" w:cs="Arial"/>
+          <w:lang w:eastAsia="zh-CN"/>
+        </w:rPr>
+        <w:t>_icon</w:t>
+      </w:r>
+      <w:proofErr w:type="spellEnd"/>
+      <w:r>
+        <w:rPr>
+          <w:rFonts w:ascii="Arial" w:hAnsi="Arial" w:cs="Arial"/>
+          <w:lang w:eastAsia="zh-CN"/>
+        </w:rPr>
+        <w:t>": "</w:t>
       </w:r>
       <w:r>
         <w:rPr>
@@ -16148,142 +18451,392 @@
           <w:rFonts w:ascii="Arial" w:hAnsi="Arial" w:cs="Arial"/>
           <w:lang w:eastAsia="zh-CN"/>
         </w:rPr>
-        <w:t xml:space="preserve">        "company_email": "abc@abc.com",</w:t>
-      </w:r>
-    </w:p>
-    <w:p>
-      <w:pPr>
-        <w:rPr>
-          <w:rFonts w:ascii="Arial" w:hAnsi="Arial" w:cs="Arial"/>
-          <w:lang w:eastAsia="zh-CN"/>
-        </w:rPr>
-      </w:pPr>
-      <w:r>
-        <w:rPr>
-          <w:rFonts w:ascii="Arial" w:hAnsi="Arial" w:cs="Arial"/>
-          <w:lang w:eastAsia="zh-CN"/>
-        </w:rPr>
-        <w:t xml:space="preserve">        "personal_email": "abc@abc.com",</w:t>
-      </w:r>
-    </w:p>
-    <w:p>
-      <w:pPr>
-        <w:rPr>
-          <w:rFonts w:ascii="Arial" w:hAnsi="Arial" w:cs="Arial"/>
-          <w:lang w:eastAsia="zh-CN"/>
-        </w:rPr>
-      </w:pPr>
-      <w:r>
-        <w:rPr>
-          <w:rFonts w:ascii="Arial" w:hAnsi="Arial" w:cs="Arial"/>
-          <w:lang w:eastAsia="zh-CN"/>
-        </w:rPr>
-        <w:t xml:space="preserve">        "photos_count": "3",</w:t>
-      </w:r>
-    </w:p>
-    <w:p>
-      <w:pPr>
-        <w:rPr>
-          <w:rFonts w:ascii="Arial" w:hAnsi="Arial" w:cs="Arial"/>
-          <w:lang w:eastAsia="zh-CN"/>
-        </w:rPr>
-      </w:pPr>
-      <w:r>
-        <w:rPr>
-          <w:rFonts w:ascii="Arial" w:hAnsi="Arial" w:cs="Arial"/>
-          <w:lang w:eastAsia="zh-CN"/>
-        </w:rPr>
-        <w:t xml:space="preserve">        "photos_count_by_day": "3",</w:t>
-      </w:r>
-    </w:p>
-    <w:p>
-      <w:pPr>
-        <w:rPr>
-          <w:rFonts w:ascii="Arial" w:hAnsi="Arial" w:cs="Arial"/>
-          <w:lang w:eastAsia="zh-CN"/>
-        </w:rPr>
-      </w:pPr>
-      <w:r>
-        <w:rPr>
-          <w:rFonts w:ascii="Arial" w:hAnsi="Arial" w:cs="Arial"/>
-          <w:lang w:eastAsia="zh-CN"/>
-        </w:rPr>
-        <w:t xml:space="preserve">        "photos_count_by_month": "3",</w:t>
-      </w:r>
-    </w:p>
-    <w:p>
-      <w:pPr>
-        <w:rPr>
-          <w:rFonts w:ascii="Arial" w:hAnsi="Arial" w:cs="Arial"/>
-          <w:lang w:eastAsia="zh-CN"/>
-        </w:rPr>
-      </w:pPr>
-      <w:r>
-        <w:rPr>
-          <w:rFonts w:ascii="Arial" w:hAnsi="Arial" w:cs="Arial"/>
-          <w:lang w:eastAsia="zh-CN"/>
-        </w:rPr>
-        <w:t xml:space="preserve">        "video_count": "3",</w:t>
-      </w:r>
-    </w:p>
-    <w:p>
-      <w:pPr>
-        <w:rPr>
-          <w:rFonts w:ascii="Arial" w:hAnsi="Arial" w:cs="Arial"/>
-          <w:lang w:eastAsia="zh-CN"/>
-        </w:rPr>
-      </w:pPr>
-      <w:r>
-        <w:rPr>
-          <w:rFonts w:ascii="Arial" w:hAnsi="Arial" w:cs="Arial"/>
-          <w:lang w:eastAsia="zh-CN"/>
-        </w:rPr>
-        <w:t xml:space="preserve">        "videos_count_by_day": "3",</w:t>
-      </w:r>
-    </w:p>
-    <w:p>
-      <w:pPr>
-        <w:rPr>
-          <w:rFonts w:ascii="Arial" w:hAnsi="Arial" w:cs="Arial"/>
-          <w:lang w:eastAsia="zh-CN"/>
-        </w:rPr>
-      </w:pPr>
-      <w:r>
-        <w:rPr>
-          <w:rFonts w:ascii="Arial" w:hAnsi="Arial" w:cs="Arial"/>
-          <w:lang w:eastAsia="zh-CN"/>
-        </w:rPr>
-        <w:t xml:space="preserve">        "videos_count_by_month": "3",</w:t>
-      </w:r>
-    </w:p>
-    <w:p>
-      <w:pPr>
-        <w:rPr>
-          <w:rFonts w:ascii="Arial" w:hAnsi="Arial" w:cs="Arial"/>
-          <w:lang w:eastAsia="zh-CN"/>
-        </w:rPr>
-      </w:pPr>
-      <w:r>
-        <w:rPr>
-          <w:rFonts w:ascii="Arial" w:hAnsi="Arial" w:cs="Arial"/>
-          <w:lang w:eastAsia="zh-CN"/>
-        </w:rPr>
-        <w:t xml:space="preserve">        "comments_count": "3",</w:t>
-      </w:r>
-    </w:p>
-    <w:p>
-      <w:pPr>
-        <w:rPr>
-          <w:rFonts w:ascii="Arial" w:hAnsi="Arial" w:cs="Arial"/>
-          <w:lang w:eastAsia="zh-CN"/>
-        </w:rPr>
-      </w:pPr>
-      <w:r>
-        <w:rPr>
-          <w:rFonts w:ascii="Arial" w:hAnsi="Arial" w:cs="Arial"/>
-          <w:lang w:eastAsia="zh-CN"/>
-        </w:rPr>
-        <w:t xml:space="preserve">        "like_counts": "3"</w:t>
+        <w:t xml:space="preserve">        "</w:t>
+      </w:r>
+      <w:proofErr w:type="spellStart"/>
+      <w:proofErr w:type="gramStart"/>
+      <w:r>
+        <w:rPr>
+          <w:rFonts w:ascii="Arial" w:hAnsi="Arial" w:cs="Arial"/>
+          <w:lang w:eastAsia="zh-CN"/>
+        </w:rPr>
+        <w:t>company</w:t>
+      </w:r>
+      <w:proofErr w:type="gramEnd"/>
+      <w:r>
+        <w:rPr>
+          <w:rFonts w:ascii="Arial" w:hAnsi="Arial" w:cs="Arial"/>
+          <w:lang w:eastAsia="zh-CN"/>
+        </w:rPr>
+        <w:t>_email</w:t>
+      </w:r>
+      <w:proofErr w:type="spellEnd"/>
+      <w:r>
+        <w:rPr>
+          <w:rFonts w:ascii="Arial" w:hAnsi="Arial" w:cs="Arial"/>
+          <w:lang w:eastAsia="zh-CN"/>
+        </w:rPr>
+        <w:t>": "abc@abc.com",</w:t>
+      </w:r>
+    </w:p>
+    <w:p>
+      <w:pPr>
+        <w:rPr>
+          <w:rFonts w:ascii="Arial" w:hAnsi="Arial" w:cs="Arial"/>
+          <w:lang w:eastAsia="zh-CN"/>
+        </w:rPr>
+      </w:pPr>
+      <w:r>
+        <w:rPr>
+          <w:rFonts w:ascii="Arial" w:hAnsi="Arial" w:cs="Arial"/>
+          <w:lang w:eastAsia="zh-CN"/>
+        </w:rPr>
+        <w:t xml:space="preserve">        "</w:t>
+      </w:r>
+      <w:proofErr w:type="spellStart"/>
+      <w:proofErr w:type="gramStart"/>
+      <w:r>
+        <w:rPr>
+          <w:rFonts w:ascii="Arial" w:hAnsi="Arial" w:cs="Arial"/>
+          <w:lang w:eastAsia="zh-CN"/>
+        </w:rPr>
+        <w:t>personal</w:t>
+      </w:r>
+      <w:proofErr w:type="gramEnd"/>
+      <w:r>
+        <w:rPr>
+          <w:rFonts w:ascii="Arial" w:hAnsi="Arial" w:cs="Arial"/>
+          <w:lang w:eastAsia="zh-CN"/>
+        </w:rPr>
+        <w:t>_email</w:t>
+      </w:r>
+      <w:proofErr w:type="spellEnd"/>
+      <w:r>
+        <w:rPr>
+          <w:rFonts w:ascii="Arial" w:hAnsi="Arial" w:cs="Arial"/>
+          <w:lang w:eastAsia="zh-CN"/>
+        </w:rPr>
+        <w:t>": "abc@abc.com",</w:t>
+      </w:r>
+    </w:p>
+    <w:p>
+      <w:pPr>
+        <w:rPr>
+          <w:rFonts w:ascii="Arial" w:hAnsi="Arial" w:cs="Arial"/>
+          <w:lang w:eastAsia="zh-CN"/>
+        </w:rPr>
+      </w:pPr>
+      <w:r>
+        <w:rPr>
+          <w:rFonts w:ascii="Arial" w:hAnsi="Arial" w:cs="Arial"/>
+          <w:lang w:eastAsia="zh-CN"/>
+        </w:rPr>
+        <w:t xml:space="preserve">        "</w:t>
+      </w:r>
+      <w:proofErr w:type="spellStart"/>
+      <w:proofErr w:type="gramStart"/>
+      <w:r>
+        <w:rPr>
+          <w:rFonts w:ascii="Arial" w:hAnsi="Arial" w:cs="Arial"/>
+          <w:lang w:eastAsia="zh-CN"/>
+        </w:rPr>
+        <w:t>photos</w:t>
+      </w:r>
+      <w:proofErr w:type="gramEnd"/>
+      <w:r>
+        <w:rPr>
+          <w:rFonts w:ascii="Arial" w:hAnsi="Arial" w:cs="Arial"/>
+          <w:lang w:eastAsia="zh-CN"/>
+        </w:rPr>
+        <w:t>_count</w:t>
+      </w:r>
+      <w:proofErr w:type="spellEnd"/>
+      <w:r>
+        <w:rPr>
+          <w:rFonts w:ascii="Arial" w:hAnsi="Arial" w:cs="Arial"/>
+          <w:lang w:eastAsia="zh-CN"/>
+        </w:rPr>
+        <w:t>": "3",</w:t>
+      </w:r>
+    </w:p>
+    <w:p>
+      <w:pPr>
+        <w:rPr>
+          <w:rFonts w:ascii="Arial" w:hAnsi="Arial" w:cs="Arial"/>
+          <w:lang w:eastAsia="zh-CN"/>
+        </w:rPr>
+      </w:pPr>
+      <w:r>
+        <w:rPr>
+          <w:rFonts w:ascii="Arial" w:hAnsi="Arial" w:cs="Arial"/>
+          <w:lang w:eastAsia="zh-CN"/>
+        </w:rPr>
+        <w:t xml:space="preserve">        "</w:t>
+      </w:r>
+      <w:proofErr w:type="spellStart"/>
+      <w:proofErr w:type="gramStart"/>
+      <w:r>
+        <w:rPr>
+          <w:rFonts w:ascii="Arial" w:hAnsi="Arial" w:cs="Arial"/>
+          <w:lang w:eastAsia="zh-CN"/>
+        </w:rPr>
+        <w:t>photos</w:t>
+      </w:r>
+      <w:proofErr w:type="gramEnd"/>
+      <w:r>
+        <w:rPr>
+          <w:rFonts w:ascii="Arial" w:hAnsi="Arial" w:cs="Arial"/>
+          <w:lang w:eastAsia="zh-CN"/>
+        </w:rPr>
+        <w:t>_count_by_day</w:t>
+      </w:r>
+      <w:proofErr w:type="spellEnd"/>
+      <w:r>
+        <w:rPr>
+          <w:rFonts w:ascii="Arial" w:hAnsi="Arial" w:cs="Arial"/>
+          <w:lang w:eastAsia="zh-CN"/>
+        </w:rPr>
+        <w:t>": "3",</w:t>
+      </w:r>
+    </w:p>
+    <w:p>
+      <w:pPr>
+        <w:rPr>
+          <w:rFonts w:ascii="Arial" w:hAnsi="Arial" w:cs="Arial"/>
+          <w:lang w:eastAsia="zh-CN"/>
+        </w:rPr>
+      </w:pPr>
+      <w:r>
+        <w:rPr>
+          <w:rFonts w:ascii="Arial" w:hAnsi="Arial" w:cs="Arial"/>
+          <w:lang w:eastAsia="zh-CN"/>
+        </w:rPr>
+        <w:t xml:space="preserve">        "</w:t>
+      </w:r>
+      <w:proofErr w:type="spellStart"/>
+      <w:proofErr w:type="gramStart"/>
+      <w:r>
+        <w:rPr>
+          <w:rFonts w:ascii="Arial" w:hAnsi="Arial" w:cs="Arial"/>
+          <w:lang w:eastAsia="zh-CN"/>
+        </w:rPr>
+        <w:t>photos</w:t>
+      </w:r>
+      <w:proofErr w:type="gramEnd"/>
+      <w:r>
+        <w:rPr>
+          <w:rFonts w:ascii="Arial" w:hAnsi="Arial" w:cs="Arial"/>
+          <w:lang w:eastAsia="zh-CN"/>
+        </w:rPr>
+        <w:t>_count_by_month</w:t>
+      </w:r>
+      <w:proofErr w:type="spellEnd"/>
+      <w:r>
+        <w:rPr>
+          <w:rFonts w:ascii="Arial" w:hAnsi="Arial" w:cs="Arial"/>
+          <w:lang w:eastAsia="zh-CN"/>
+        </w:rPr>
+        <w:t>": "3",</w:t>
+      </w:r>
+    </w:p>
+    <w:p>
+      <w:pPr>
+        <w:rPr>
+          <w:rFonts w:ascii="Arial" w:hAnsi="Arial" w:cs="Arial"/>
+          <w:lang w:eastAsia="zh-CN"/>
+        </w:rPr>
+      </w:pPr>
+      <w:r>
+        <w:rPr>
+          <w:rFonts w:ascii="Arial" w:hAnsi="Arial" w:cs="Arial"/>
+          <w:lang w:eastAsia="zh-CN"/>
+        </w:rPr>
+        <w:t xml:space="preserve">        "</w:t>
+      </w:r>
+      <w:proofErr w:type="spellStart"/>
+      <w:proofErr w:type="gramStart"/>
+      <w:r>
+        <w:rPr>
+          <w:rFonts w:ascii="Arial" w:hAnsi="Arial" w:cs="Arial"/>
+          <w:lang w:eastAsia="zh-CN"/>
+        </w:rPr>
+        <w:t>video</w:t>
+      </w:r>
+      <w:proofErr w:type="gramEnd"/>
+      <w:r>
+        <w:rPr>
+          <w:rFonts w:ascii="Arial" w:hAnsi="Arial" w:cs="Arial"/>
+          <w:lang w:eastAsia="zh-CN"/>
+        </w:rPr>
+        <w:t>_count</w:t>
+      </w:r>
+      <w:proofErr w:type="spellEnd"/>
+      <w:r>
+        <w:rPr>
+          <w:rFonts w:ascii="Arial" w:hAnsi="Arial" w:cs="Arial"/>
+          <w:lang w:eastAsia="zh-CN"/>
+        </w:rPr>
+        <w:t>": "3",</w:t>
+      </w:r>
+    </w:p>
+    <w:p>
+      <w:pPr>
+        <w:rPr>
+          <w:rFonts w:ascii="Arial" w:hAnsi="Arial" w:cs="Arial"/>
+          <w:lang w:eastAsia="zh-CN"/>
+        </w:rPr>
+      </w:pPr>
+      <w:r>
+        <w:rPr>
+          <w:rFonts w:ascii="Arial" w:hAnsi="Arial" w:cs="Arial"/>
+          <w:lang w:eastAsia="zh-CN"/>
+        </w:rPr>
+        <w:t xml:space="preserve">        "</w:t>
+      </w:r>
+      <w:proofErr w:type="spellStart"/>
+      <w:proofErr w:type="gramStart"/>
+      <w:r>
+        <w:rPr>
+          <w:rFonts w:ascii="Arial" w:hAnsi="Arial" w:cs="Arial"/>
+          <w:lang w:eastAsia="zh-CN"/>
+        </w:rPr>
+        <w:t>videos</w:t>
+      </w:r>
+      <w:proofErr w:type="gramEnd"/>
+      <w:r>
+        <w:rPr>
+          <w:rFonts w:ascii="Arial" w:hAnsi="Arial" w:cs="Arial"/>
+          <w:lang w:eastAsia="zh-CN"/>
+        </w:rPr>
+        <w:t>_count_by_day</w:t>
+      </w:r>
+      <w:proofErr w:type="spellEnd"/>
+      <w:r>
+        <w:rPr>
+          <w:rFonts w:ascii="Arial" w:hAnsi="Arial" w:cs="Arial"/>
+          <w:lang w:eastAsia="zh-CN"/>
+        </w:rPr>
+        <w:t>": "3",</w:t>
+      </w:r>
+    </w:p>
+    <w:p>
+      <w:pPr>
+        <w:rPr>
+          <w:rFonts w:ascii="Arial" w:hAnsi="Arial" w:cs="Arial"/>
+          <w:lang w:eastAsia="zh-CN"/>
+        </w:rPr>
+      </w:pPr>
+      <w:r>
+        <w:rPr>
+          <w:rFonts w:ascii="Arial" w:hAnsi="Arial" w:cs="Arial"/>
+          <w:lang w:eastAsia="zh-CN"/>
+        </w:rPr>
+        <w:t xml:space="preserve">        "</w:t>
+      </w:r>
+      <w:proofErr w:type="spellStart"/>
+      <w:proofErr w:type="gramStart"/>
+      <w:r>
+        <w:rPr>
+          <w:rFonts w:ascii="Arial" w:hAnsi="Arial" w:cs="Arial"/>
+          <w:lang w:eastAsia="zh-CN"/>
+        </w:rPr>
+        <w:t>videos</w:t>
+      </w:r>
+      <w:proofErr w:type="gramEnd"/>
+      <w:r>
+        <w:rPr>
+          <w:rFonts w:ascii="Arial" w:hAnsi="Arial" w:cs="Arial"/>
+          <w:lang w:eastAsia="zh-CN"/>
+        </w:rPr>
+        <w:t>_count_by_month</w:t>
+      </w:r>
+      <w:proofErr w:type="spellEnd"/>
+      <w:r>
+        <w:rPr>
+          <w:rFonts w:ascii="Arial" w:hAnsi="Arial" w:cs="Arial"/>
+          <w:lang w:eastAsia="zh-CN"/>
+        </w:rPr>
+        <w:t>": "3",</w:t>
+      </w:r>
+    </w:p>
+    <w:p>
+      <w:pPr>
+        <w:rPr>
+          <w:rFonts w:ascii="Arial" w:hAnsi="Arial" w:cs="Arial"/>
+          <w:lang w:eastAsia="zh-CN"/>
+        </w:rPr>
+      </w:pPr>
+      <w:r>
+        <w:rPr>
+          <w:rFonts w:ascii="Arial" w:hAnsi="Arial" w:cs="Arial"/>
+          <w:lang w:eastAsia="zh-CN"/>
+        </w:rPr>
+        <w:t xml:space="preserve">        "</w:t>
+      </w:r>
+      <w:proofErr w:type="spellStart"/>
+      <w:proofErr w:type="gramStart"/>
+      <w:r>
+        <w:rPr>
+          <w:rFonts w:ascii="Arial" w:hAnsi="Arial" w:cs="Arial"/>
+          <w:lang w:eastAsia="zh-CN"/>
+        </w:rPr>
+        <w:t>comments</w:t>
+      </w:r>
+      <w:proofErr w:type="gramEnd"/>
+      <w:r>
+        <w:rPr>
+          <w:rFonts w:ascii="Arial" w:hAnsi="Arial" w:cs="Arial"/>
+          <w:lang w:eastAsia="zh-CN"/>
+        </w:rPr>
+        <w:t>_count</w:t>
+      </w:r>
+      <w:proofErr w:type="spellEnd"/>
+      <w:r>
+        <w:rPr>
+          <w:rFonts w:ascii="Arial" w:hAnsi="Arial" w:cs="Arial"/>
+          <w:lang w:eastAsia="zh-CN"/>
+        </w:rPr>
+        <w:t>": "3",</w:t>
+      </w:r>
+    </w:p>
+    <w:p>
+      <w:pPr>
+        <w:rPr>
+          <w:rFonts w:ascii="Arial" w:hAnsi="Arial" w:cs="Arial"/>
+          <w:lang w:eastAsia="zh-CN"/>
+        </w:rPr>
+      </w:pPr>
+      <w:r>
+        <w:rPr>
+          <w:rFonts w:ascii="Arial" w:hAnsi="Arial" w:cs="Arial"/>
+          <w:lang w:eastAsia="zh-CN"/>
+        </w:rPr>
+        <w:t xml:space="preserve">        "</w:t>
+      </w:r>
+      <w:proofErr w:type="spellStart"/>
+      <w:proofErr w:type="gramStart"/>
+      <w:r>
+        <w:rPr>
+          <w:rFonts w:ascii="Arial" w:hAnsi="Arial" w:cs="Arial"/>
+          <w:lang w:eastAsia="zh-CN"/>
+        </w:rPr>
+        <w:t>like</w:t>
+      </w:r>
+      <w:proofErr w:type="gramEnd"/>
+      <w:r>
+        <w:rPr>
+          <w:rFonts w:ascii="Arial" w:hAnsi="Arial" w:cs="Arial"/>
+          <w:lang w:eastAsia="zh-CN"/>
+        </w:rPr>
+        <w:t>_counts</w:t>
+      </w:r>
+      <w:proofErr w:type="spellEnd"/>
+      <w:r>
+        <w:rPr>
+          <w:rFonts w:ascii="Arial" w:hAnsi="Arial" w:cs="Arial"/>
+          <w:lang w:eastAsia="zh-CN"/>
+        </w:rPr>
+        <w:t>": "3"</w:t>
       </w:r>
     </w:p>
     <w:p>
@@ -16431,6 +18984,7 @@
           <w:lang w:eastAsia="zh-CN"/>
         </w:rPr>
       </w:pPr>
+      <w:proofErr w:type="gramStart"/>
       <w:r>
         <w:rPr>
           <w:rFonts w:ascii="Arial" w:hAnsi="Arial" w:cs="Arial"/>
@@ -16442,6 +18996,7 @@
         </w:rPr>
         <w:t>user</w:t>
       </w:r>
+      <w:proofErr w:type="gramEnd"/>
       <w:r>
         <w:rPr>
           <w:rFonts w:ascii="Arial" w:hAnsi="Arial" w:cs="Arial"/>
@@ -16691,14 +19246,26 @@
                 <w:lang w:eastAsia="zh-CN"/>
               </w:rPr>
             </w:pPr>
+            <w:proofErr w:type="spellStart"/>
+            <w:proofErr w:type="gramStart"/>
             <w:r>
               <w:rPr>
                 <w:rFonts w:ascii="Arial" w:hAnsi="Arial" w:cs="Arial"/>
                 <w:sz w:val="26"/>
                 <w:szCs w:val="26"/>
               </w:rPr>
-              <w:t>company_email</w:t>
-            </w:r>
+              <w:t>company</w:t>
+            </w:r>
+            <w:proofErr w:type="gramEnd"/>
+            <w:r>
+              <w:rPr>
+                <w:rFonts w:ascii="Arial" w:hAnsi="Arial" w:cs="Arial"/>
+                <w:sz w:val="26"/>
+                <w:szCs w:val="26"/>
+              </w:rPr>
+              <w:t>_email</w:t>
+            </w:r>
+            <w:proofErr w:type="spellEnd"/>
           </w:p>
         </w:tc>
         <w:tc>
@@ -16712,6 +19279,7 @@
                 <w:lang w:eastAsia="zh-CN"/>
               </w:rPr>
             </w:pPr>
+            <w:proofErr w:type="gramStart"/>
             <w:r>
               <w:rPr>
                 <w:rFonts w:ascii="Arial" w:hAnsi="Arial" w:cs="Arial"/>
@@ -16719,6 +19287,7 @@
               </w:rPr>
               <w:t>string</w:t>
             </w:r>
+            <w:proofErr w:type="gramEnd"/>
           </w:p>
         </w:tc>
         <w:tc>
@@ -16773,6 +19342,7 @@
                 <w:szCs w:val="26"/>
               </w:rPr>
             </w:pPr>
+            <w:proofErr w:type="gramStart"/>
             <w:r>
               <w:rPr>
                 <w:rFonts w:ascii="Arial" w:hAnsi="Arial" w:cs="Arial"/>
@@ -16781,6 +19351,7 @@
               </w:rPr>
               <w:t>password</w:t>
             </w:r>
+            <w:proofErr w:type="gramEnd"/>
           </w:p>
         </w:tc>
         <w:tc>
@@ -16794,6 +19365,7 @@
                 <w:lang w:eastAsia="zh-CN"/>
               </w:rPr>
             </w:pPr>
+            <w:proofErr w:type="gramStart"/>
             <w:r>
               <w:rPr>
                 <w:rFonts w:ascii="Arial" w:hAnsi="Arial" w:cs="Arial"/>
@@ -16801,6 +19373,7 @@
               </w:rPr>
               <w:t>string</w:t>
             </w:r>
+            <w:proofErr w:type="gramEnd"/>
           </w:p>
         </w:tc>
         <w:tc>
@@ -16857,6 +19430,8 @@
                 <w:szCs w:val="26"/>
               </w:rPr>
             </w:pPr>
+            <w:proofErr w:type="spellStart"/>
+            <w:proofErr w:type="gramStart"/>
             <w:r>
               <w:rPr>
                 <w:rFonts w:ascii="Arial" w:hAnsi="Arial" w:cs="Arial"/>
@@ -16865,6 +19440,8 @@
               </w:rPr>
               <w:t>authcode</w:t>
             </w:r>
+            <w:proofErr w:type="spellEnd"/>
+            <w:proofErr w:type="gramEnd"/>
           </w:p>
         </w:tc>
         <w:tc>
@@ -16878,6 +19455,7 @@
                 <w:lang w:eastAsia="zh-CN"/>
               </w:rPr>
             </w:pPr>
+            <w:proofErr w:type="gramStart"/>
             <w:r>
               <w:rPr>
                 <w:rFonts w:ascii="Arial" w:hAnsi="Arial" w:cs="Arial"/>
@@ -16885,6 +19463,7 @@
               </w:rPr>
               <w:t>string</w:t>
             </w:r>
+            <w:proofErr w:type="gramEnd"/>
           </w:p>
         </w:tc>
         <w:tc>
@@ -16995,6 +19574,7 @@
           <w:lang w:eastAsia="zh-CN"/>
         </w:rPr>
       </w:pPr>
+      <w:proofErr w:type="gramStart"/>
       <w:r>
         <w:rPr>
           <w:rFonts w:ascii="Arial" w:hAnsi="Arial" w:cs="Arial"/>
@@ -17006,6 +19586,7 @@
         </w:rPr>
         <w:t>comment</w:t>
       </w:r>
+      <w:proofErr w:type="gramEnd"/>
       <w:r>
         <w:rPr>
           <w:rFonts w:ascii="Arial" w:hAnsi="Arial" w:cs="Arial"/>
@@ -17300,6 +19881,8 @@
                 <w:lang w:eastAsia="zh-CN"/>
               </w:rPr>
             </w:pPr>
+            <w:proofErr w:type="spellStart"/>
+            <w:proofErr w:type="gramStart"/>
             <w:r>
               <w:rPr>
                 <w:rFonts w:ascii="Arial" w:hAnsi="Arial" w:cs="Arial"/>
@@ -17307,6 +19890,8 @@
               </w:rPr>
               <w:t>nid</w:t>
             </w:r>
+            <w:proofErr w:type="spellEnd"/>
+            <w:proofErr w:type="gramEnd"/>
           </w:p>
         </w:tc>
         <w:tc>
@@ -17320,6 +19905,8 @@
                 <w:lang w:eastAsia="zh-CN"/>
               </w:rPr>
             </w:pPr>
+            <w:proofErr w:type="spellStart"/>
+            <w:proofErr w:type="gramStart"/>
             <w:r>
               <w:rPr>
                 <w:rFonts w:ascii="Arial" w:hAnsi="Arial" w:cs="Arial"/>
@@ -17327,6 +19914,8 @@
               </w:rPr>
               <w:t>int</w:t>
             </w:r>
+            <w:proofErr w:type="spellEnd"/>
+            <w:proofErr w:type="gramEnd"/>
           </w:p>
         </w:tc>
         <w:tc>
@@ -17401,6 +19990,7 @@
                 <w:lang w:eastAsia="zh-CN"/>
               </w:rPr>
             </w:pPr>
+            <w:proofErr w:type="gramStart"/>
             <w:r>
               <w:rPr>
                 <w:rFonts w:ascii="Arial" w:hAnsi="Arial" w:cs="Arial"/>
@@ -17408,6 +19998,7 @@
               </w:rPr>
               <w:t>content</w:t>
             </w:r>
+            <w:proofErr w:type="gramEnd"/>
           </w:p>
         </w:tc>
         <w:tc>
@@ -17421,6 +20012,7 @@
                 <w:lang w:eastAsia="zh-CN"/>
               </w:rPr>
             </w:pPr>
+            <w:proofErr w:type="gramStart"/>
             <w:r>
               <w:rPr>
                 <w:rFonts w:ascii="Arial" w:hAnsi="Arial" w:cs="Arial"/>
@@ -17428,6 +20020,7 @@
               </w:rPr>
               <w:t>text</w:t>
             </w:r>
+            <w:proofErr w:type="gramEnd"/>
           </w:p>
         </w:tc>
         <w:tc>
@@ -17470,6 +20063,7 @@
               </w:rPr>
               <w:t>评论内容，必须做</w:t>
             </w:r>
+            <w:proofErr w:type="spellStart"/>
             <w:r>
               <w:rPr>
                 <w:rFonts w:ascii="宋体" w:eastAsia="宋体" w:hAnsi="宋体" w:cs="宋体"/>
@@ -17477,6 +20071,7 @@
               </w:rPr>
               <w:t>URLencode</w:t>
             </w:r>
+            <w:proofErr w:type="spellEnd"/>
             <w:r>
               <w:rPr>
                 <w:rFonts w:ascii="宋体" w:eastAsia="宋体" w:hAnsi="宋体" w:cs="宋体" w:hint="eastAsia"/>
@@ -17567,7 +20162,25 @@
           <w:rFonts w:ascii="Arial" w:hAnsi="Arial" w:cs="Arial"/>
           <w:lang w:eastAsia="zh-CN"/>
         </w:rPr>
-        <w:t xml:space="preserve">        "cid": </w:t>
+        <w:t xml:space="preserve">        "</w:t>
+      </w:r>
+      <w:proofErr w:type="spellStart"/>
+      <w:proofErr w:type="gramStart"/>
+      <w:r>
+        <w:rPr>
+          <w:rFonts w:ascii="Arial" w:hAnsi="Arial" w:cs="Arial"/>
+          <w:lang w:eastAsia="zh-CN"/>
+        </w:rPr>
+        <w:t>cid</w:t>
+      </w:r>
+      <w:proofErr w:type="spellEnd"/>
+      <w:proofErr w:type="gramEnd"/>
+      <w:r>
+        <w:rPr>
+          <w:rFonts w:ascii="Arial" w:hAnsi="Arial" w:cs="Arial"/>
+          <w:lang w:eastAsia="zh-CN"/>
+        </w:rPr>
+        <w:t xml:space="preserve">": </w:t>
       </w:r>
       <w:r>
         <w:rPr>
@@ -17589,7 +20202,25 @@
           <w:rFonts w:ascii="Arial" w:hAnsi="Arial" w:cs="Arial"/>
           <w:lang w:eastAsia="zh-CN"/>
         </w:rPr>
-        <w:t xml:space="preserve">        "nid": </w:t>
+        <w:t xml:space="preserve">        "</w:t>
+      </w:r>
+      <w:proofErr w:type="spellStart"/>
+      <w:proofErr w:type="gramStart"/>
+      <w:r>
+        <w:rPr>
+          <w:rFonts w:ascii="Arial" w:hAnsi="Arial" w:cs="Arial"/>
+          <w:lang w:eastAsia="zh-CN"/>
+        </w:rPr>
+        <w:t>nid</w:t>
+      </w:r>
+      <w:proofErr w:type="spellEnd"/>
+      <w:proofErr w:type="gramEnd"/>
+      <w:r>
+        <w:rPr>
+          <w:rFonts w:ascii="Arial" w:hAnsi="Arial" w:cs="Arial"/>
+          <w:lang w:eastAsia="zh-CN"/>
+        </w:rPr>
+        <w:t xml:space="preserve">": </w:t>
       </w:r>
       <w:r>
         <w:rPr>
@@ -17611,7 +20242,23 @@
           <w:rFonts w:ascii="Arial" w:hAnsi="Arial" w:cs="Arial"/>
           <w:lang w:eastAsia="zh-CN"/>
         </w:rPr>
-        <w:t xml:space="preserve">        "user": </w:t>
+        <w:t xml:space="preserve">        "</w:t>
+      </w:r>
+      <w:proofErr w:type="gramStart"/>
+      <w:r>
+        <w:rPr>
+          <w:rFonts w:ascii="Arial" w:hAnsi="Arial" w:cs="Arial"/>
+          <w:lang w:eastAsia="zh-CN"/>
+        </w:rPr>
+        <w:t>user</w:t>
+      </w:r>
+      <w:proofErr w:type="gramEnd"/>
+      <w:r>
+        <w:rPr>
+          <w:rFonts w:ascii="Arial" w:hAnsi="Arial" w:cs="Arial"/>
+          <w:lang w:eastAsia="zh-CN"/>
+        </w:rPr>
+        <w:t xml:space="preserve">": </w:t>
       </w:r>
     </w:p>
     <w:p>
@@ -17641,7 +20288,25 @@
           <w:rFonts w:ascii="Arial" w:hAnsi="Arial" w:cs="Arial"/>
           <w:lang w:eastAsia="zh-CN"/>
         </w:rPr>
-        <w:t xml:space="preserve">                "uid": "</w:t>
+        <w:t xml:space="preserve">                "</w:t>
+      </w:r>
+      <w:proofErr w:type="spellStart"/>
+      <w:proofErr w:type="gramStart"/>
+      <w:r>
+        <w:rPr>
+          <w:rFonts w:ascii="Arial" w:hAnsi="Arial" w:cs="Arial"/>
+          <w:lang w:eastAsia="zh-CN"/>
+        </w:rPr>
+        <w:t>uid</w:t>
+      </w:r>
+      <w:proofErr w:type="spellEnd"/>
+      <w:proofErr w:type="gramEnd"/>
+      <w:r>
+        <w:rPr>
+          <w:rFonts w:ascii="Arial" w:hAnsi="Arial" w:cs="Arial"/>
+          <w:lang w:eastAsia="zh-CN"/>
+        </w:rPr>
+        <w:t>": "</w:t>
       </w:r>
       <w:r>
         <w:rPr>
@@ -17670,7 +20335,25 @@
           <w:rFonts w:ascii="Arial" w:hAnsi="Arial" w:cs="Arial"/>
           <w:lang w:eastAsia="zh-CN"/>
         </w:rPr>
-        <w:t xml:space="preserve">                "firstname": "</w:t>
+        <w:t xml:space="preserve">                "</w:t>
+      </w:r>
+      <w:proofErr w:type="spellStart"/>
+      <w:proofErr w:type="gramStart"/>
+      <w:r>
+        <w:rPr>
+          <w:rFonts w:ascii="Arial" w:hAnsi="Arial" w:cs="Arial"/>
+          <w:lang w:eastAsia="zh-CN"/>
+        </w:rPr>
+        <w:t>firstname</w:t>
+      </w:r>
+      <w:proofErr w:type="spellEnd"/>
+      <w:proofErr w:type="gramEnd"/>
+      <w:r>
+        <w:rPr>
+          <w:rFonts w:ascii="Arial" w:hAnsi="Arial" w:cs="Arial"/>
+          <w:lang w:eastAsia="zh-CN"/>
+        </w:rPr>
+        <w:t>": "</w:t>
       </w:r>
       <w:r>
         <w:rPr>
@@ -17706,7 +20389,25 @@
           <w:rFonts w:ascii="Arial" w:hAnsi="Arial" w:cs="Arial"/>
           <w:lang w:eastAsia="zh-CN"/>
         </w:rPr>
-        <w:t xml:space="preserve">                "lastname": "</w:t>
+        <w:t xml:space="preserve">                "</w:t>
+      </w:r>
+      <w:proofErr w:type="spellStart"/>
+      <w:proofErr w:type="gramStart"/>
+      <w:r>
+        <w:rPr>
+          <w:rFonts w:ascii="Arial" w:hAnsi="Arial" w:cs="Arial"/>
+          <w:lang w:eastAsia="zh-CN"/>
+        </w:rPr>
+        <w:t>lastname</w:t>
+      </w:r>
+      <w:proofErr w:type="spellEnd"/>
+      <w:proofErr w:type="gramEnd"/>
+      <w:r>
+        <w:rPr>
+          <w:rFonts w:ascii="Arial" w:hAnsi="Arial" w:cs="Arial"/>
+          <w:lang w:eastAsia="zh-CN"/>
+        </w:rPr>
+        <w:t>": "</w:t>
       </w:r>
       <w:r>
         <w:rPr>
@@ -17742,7 +20443,23 @@
           <w:rFonts w:ascii="Arial" w:hAnsi="Arial" w:cs="Arial"/>
           <w:lang w:eastAsia="zh-CN"/>
         </w:rPr>
-        <w:t xml:space="preserve">                "avatar": "/upload/avatar/u12.jpg"</w:t>
+        <w:t xml:space="preserve">                "</w:t>
+      </w:r>
+      <w:proofErr w:type="gramStart"/>
+      <w:r>
+        <w:rPr>
+          <w:rFonts w:ascii="Arial" w:hAnsi="Arial" w:cs="Arial"/>
+          <w:lang w:eastAsia="zh-CN"/>
+        </w:rPr>
+        <w:t>avatar</w:t>
+      </w:r>
+      <w:proofErr w:type="gramEnd"/>
+      <w:r>
+        <w:rPr>
+          <w:rFonts w:ascii="Arial" w:hAnsi="Arial" w:cs="Arial"/>
+          <w:lang w:eastAsia="zh-CN"/>
+        </w:rPr>
+        <w:t>": "/upload/avatar/u12.jpg"</w:t>
       </w:r>
     </w:p>
     <w:p>
@@ -17779,22 +20496,56 @@
           <w:rFonts w:ascii="Arial" w:hAnsi="Arial" w:cs="Arial"/>
           <w:lang w:eastAsia="zh-CN"/>
         </w:rPr>
-        <w:t xml:space="preserve">        "content": "this is test comment",</w:t>
-      </w:r>
-    </w:p>
-    <w:p>
-      <w:pPr>
-        <w:rPr>
-          <w:rFonts w:ascii="Arial" w:hAnsi="Arial" w:cs="Arial"/>
-          <w:lang w:eastAsia="zh-CN"/>
-        </w:rPr>
-      </w:pPr>
-      <w:r>
-        <w:rPr>
-          <w:rFonts w:ascii="Arial" w:hAnsi="Arial" w:cs="Arial"/>
-          <w:lang w:eastAsia="zh-CN"/>
-        </w:rPr>
-        <w:t xml:space="preserve">        "datetime": "2013-12-14 19:48:17"</w:t>
+        <w:t xml:space="preserve">        "</w:t>
+      </w:r>
+      <w:proofErr w:type="gramStart"/>
+      <w:r>
+        <w:rPr>
+          <w:rFonts w:ascii="Arial" w:hAnsi="Arial" w:cs="Arial"/>
+          <w:lang w:eastAsia="zh-CN"/>
+        </w:rPr>
+        <w:t>content</w:t>
+      </w:r>
+      <w:proofErr w:type="gramEnd"/>
+      <w:r>
+        <w:rPr>
+          <w:rFonts w:ascii="Arial" w:hAnsi="Arial" w:cs="Arial"/>
+          <w:lang w:eastAsia="zh-CN"/>
+        </w:rPr>
+        <w:t>": "this is test comment",</w:t>
+      </w:r>
+    </w:p>
+    <w:p>
+      <w:pPr>
+        <w:rPr>
+          <w:rFonts w:ascii="Arial" w:hAnsi="Arial" w:cs="Arial"/>
+          <w:lang w:eastAsia="zh-CN"/>
+        </w:rPr>
+      </w:pPr>
+      <w:r>
+        <w:rPr>
+          <w:rFonts w:ascii="Arial" w:hAnsi="Arial" w:cs="Arial"/>
+          <w:lang w:eastAsia="zh-CN"/>
+        </w:rPr>
+        <w:t xml:space="preserve">        "</w:t>
+      </w:r>
+      <w:proofErr w:type="spellStart"/>
+      <w:proofErr w:type="gramStart"/>
+      <w:r>
+        <w:rPr>
+          <w:rFonts w:ascii="Arial" w:hAnsi="Arial" w:cs="Arial"/>
+          <w:lang w:eastAsia="zh-CN"/>
+        </w:rPr>
+        <w:t>datetime</w:t>
+      </w:r>
+      <w:proofErr w:type="spellEnd"/>
+      <w:proofErr w:type="gramEnd"/>
+      <w:r>
+        <w:rPr>
+          <w:rFonts w:ascii="Arial" w:hAnsi="Arial" w:cs="Arial"/>
+          <w:lang w:eastAsia="zh-CN"/>
+        </w:rPr>
+        <w:t>": "2013-12-14 19:48:17"</w:t>
       </w:r>
     </w:p>
     <w:p>
@@ -17854,6 +20605,7 @@
           <w:lang w:eastAsia="zh-CN"/>
         </w:rPr>
       </w:pPr>
+      <w:proofErr w:type="gramStart"/>
       <w:r>
         <w:rPr>
           <w:rFonts w:ascii="Arial" w:hAnsi="Arial" w:cs="Arial"/>
@@ -17865,6 +20617,7 @@
         </w:rPr>
         <w:t>comment</w:t>
       </w:r>
+      <w:proofErr w:type="gramEnd"/>
       <w:r>
         <w:rPr>
           <w:rFonts w:ascii="Arial" w:hAnsi="Arial" w:cs="Arial"/>
@@ -18036,6 +20789,7 @@
           <w:lang w:eastAsia="zh-CN"/>
         </w:rPr>
       </w:pPr>
+      <w:proofErr w:type="gramStart"/>
       <w:r>
         <w:rPr>
           <w:rFonts w:ascii="Arial" w:hAnsi="Arial" w:cs="Arial"/>
@@ -18047,6 +20801,7 @@
         </w:rPr>
         <w:t>comment</w:t>
       </w:r>
+      <w:proofErr w:type="gramEnd"/>
       <w:r>
         <w:rPr>
           <w:rFonts w:ascii="Arial" w:hAnsi="Arial" w:cs="Arial"/>
@@ -18203,6 +20958,7 @@
           <w:lang w:eastAsia="zh-CN"/>
         </w:rPr>
       </w:pPr>
+      <w:proofErr w:type="gramStart"/>
       <w:r>
         <w:rPr>
           <w:rFonts w:ascii="Arial" w:hAnsi="Arial" w:cs="Arial"/>
@@ -18214,6 +20970,7 @@
         </w:rPr>
         <w:t>comment</w:t>
       </w:r>
+      <w:proofErr w:type="gramEnd"/>
       <w:r>
         <w:rPr>
           <w:rFonts w:ascii="Arial" w:hAnsi="Arial" w:cs="Arial"/>
@@ -18454,6 +21211,8 @@
                 <w:lang w:eastAsia="zh-CN"/>
               </w:rPr>
             </w:pPr>
+            <w:proofErr w:type="spellStart"/>
+            <w:proofErr w:type="gramStart"/>
             <w:r>
               <w:rPr>
                 <w:rFonts w:ascii="Arial" w:hAnsi="Arial" w:cs="Arial"/>
@@ -18461,6 +21220,8 @@
               </w:rPr>
               <w:t>nid</w:t>
             </w:r>
+            <w:proofErr w:type="spellEnd"/>
+            <w:proofErr w:type="gramEnd"/>
           </w:p>
         </w:tc>
         <w:tc>
@@ -18474,6 +21235,8 @@
                 <w:lang w:eastAsia="zh-CN"/>
               </w:rPr>
             </w:pPr>
+            <w:proofErr w:type="spellStart"/>
+            <w:proofErr w:type="gramStart"/>
             <w:r>
               <w:rPr>
                 <w:rFonts w:ascii="Arial" w:hAnsi="Arial" w:cs="Arial"/>
@@ -18481,6 +21244,8 @@
               </w:rPr>
               <w:t>int</w:t>
             </w:r>
+            <w:proofErr w:type="spellEnd"/>
+            <w:proofErr w:type="gramEnd"/>
           </w:p>
         </w:tc>
         <w:tc>
@@ -18606,7 +21371,25 @@
           <w:rFonts w:ascii="Arial" w:hAnsi="Arial" w:cs="Arial"/>
           <w:lang w:eastAsia="zh-CN"/>
         </w:rPr>
-        <w:t xml:space="preserve">        "cid": </w:t>
+        <w:t xml:space="preserve">        "</w:t>
+      </w:r>
+      <w:proofErr w:type="spellStart"/>
+      <w:proofErr w:type="gramStart"/>
+      <w:r>
+        <w:rPr>
+          <w:rFonts w:ascii="Arial" w:hAnsi="Arial" w:cs="Arial"/>
+          <w:lang w:eastAsia="zh-CN"/>
+        </w:rPr>
+        <w:t>cid</w:t>
+      </w:r>
+      <w:proofErr w:type="spellEnd"/>
+      <w:proofErr w:type="gramEnd"/>
+      <w:r>
+        <w:rPr>
+          <w:rFonts w:ascii="Arial" w:hAnsi="Arial" w:cs="Arial"/>
+          <w:lang w:eastAsia="zh-CN"/>
+        </w:rPr>
+        <w:t xml:space="preserve">": </w:t>
       </w:r>
       <w:r>
         <w:rPr>
@@ -18628,7 +21411,25 @@
           <w:rFonts w:ascii="Arial" w:hAnsi="Arial" w:cs="Arial"/>
           <w:lang w:eastAsia="zh-CN"/>
         </w:rPr>
-        <w:t xml:space="preserve">        "nid": </w:t>
+        <w:t xml:space="preserve">        "</w:t>
+      </w:r>
+      <w:proofErr w:type="spellStart"/>
+      <w:proofErr w:type="gramStart"/>
+      <w:r>
+        <w:rPr>
+          <w:rFonts w:ascii="Arial" w:hAnsi="Arial" w:cs="Arial"/>
+          <w:lang w:eastAsia="zh-CN"/>
+        </w:rPr>
+        <w:t>nid</w:t>
+      </w:r>
+      <w:proofErr w:type="spellEnd"/>
+      <w:proofErr w:type="gramEnd"/>
+      <w:r>
+        <w:rPr>
+          <w:rFonts w:ascii="Arial" w:hAnsi="Arial" w:cs="Arial"/>
+          <w:lang w:eastAsia="zh-CN"/>
+        </w:rPr>
+        <w:t xml:space="preserve">": </w:t>
       </w:r>
       <w:r>
         <w:rPr>
@@ -18650,7 +21451,23 @@
           <w:rFonts w:ascii="Arial" w:hAnsi="Arial" w:cs="Arial"/>
           <w:lang w:eastAsia="zh-CN"/>
         </w:rPr>
-        <w:t xml:space="preserve">        "user": </w:t>
+        <w:t xml:space="preserve">        "</w:t>
+      </w:r>
+      <w:proofErr w:type="gramStart"/>
+      <w:r>
+        <w:rPr>
+          <w:rFonts w:ascii="Arial" w:hAnsi="Arial" w:cs="Arial"/>
+          <w:lang w:eastAsia="zh-CN"/>
+        </w:rPr>
+        <w:t>user</w:t>
+      </w:r>
+      <w:proofErr w:type="gramEnd"/>
+      <w:r>
+        <w:rPr>
+          <w:rFonts w:ascii="Arial" w:hAnsi="Arial" w:cs="Arial"/>
+          <w:lang w:eastAsia="zh-CN"/>
+        </w:rPr>
+        <w:t xml:space="preserve">": </w:t>
       </w:r>
     </w:p>
     <w:p>
@@ -18680,7 +21497,25 @@
           <w:rFonts w:ascii="Arial" w:hAnsi="Arial" w:cs="Arial"/>
           <w:lang w:eastAsia="zh-CN"/>
         </w:rPr>
-        <w:t xml:space="preserve">                "uid": "</w:t>
+        <w:t xml:space="preserve">                "</w:t>
+      </w:r>
+      <w:proofErr w:type="spellStart"/>
+      <w:proofErr w:type="gramStart"/>
+      <w:r>
+        <w:rPr>
+          <w:rFonts w:ascii="Arial" w:hAnsi="Arial" w:cs="Arial"/>
+          <w:lang w:eastAsia="zh-CN"/>
+        </w:rPr>
+        <w:t>uid</w:t>
+      </w:r>
+      <w:proofErr w:type="spellEnd"/>
+      <w:proofErr w:type="gramEnd"/>
+      <w:r>
+        <w:rPr>
+          <w:rFonts w:ascii="Arial" w:hAnsi="Arial" w:cs="Arial"/>
+          <w:lang w:eastAsia="zh-CN"/>
+        </w:rPr>
+        <w:t>": "</w:t>
       </w:r>
       <w:r>
         <w:rPr>
@@ -18709,7 +21544,25 @@
           <w:rFonts w:ascii="Arial" w:hAnsi="Arial" w:cs="Arial"/>
           <w:lang w:eastAsia="zh-CN"/>
         </w:rPr>
-        <w:t xml:space="preserve">                "firstname": "</w:t>
+        <w:t xml:space="preserve">                "</w:t>
+      </w:r>
+      <w:proofErr w:type="spellStart"/>
+      <w:proofErr w:type="gramStart"/>
+      <w:r>
+        <w:rPr>
+          <w:rFonts w:ascii="Arial" w:hAnsi="Arial" w:cs="Arial"/>
+          <w:lang w:eastAsia="zh-CN"/>
+        </w:rPr>
+        <w:t>firstname</w:t>
+      </w:r>
+      <w:proofErr w:type="spellEnd"/>
+      <w:proofErr w:type="gramEnd"/>
+      <w:r>
+        <w:rPr>
+          <w:rFonts w:ascii="Arial" w:hAnsi="Arial" w:cs="Arial"/>
+          <w:lang w:eastAsia="zh-CN"/>
+        </w:rPr>
+        <w:t>": "</w:t>
       </w:r>
       <w:r>
         <w:rPr>
@@ -18738,7 +21591,25 @@
           <w:rFonts w:ascii="Arial" w:hAnsi="Arial" w:cs="Arial"/>
           <w:lang w:eastAsia="zh-CN"/>
         </w:rPr>
-        <w:t xml:space="preserve">                "lastname": "</w:t>
+        <w:t xml:space="preserve">                "</w:t>
+      </w:r>
+      <w:proofErr w:type="spellStart"/>
+      <w:proofErr w:type="gramStart"/>
+      <w:r>
+        <w:rPr>
+          <w:rFonts w:ascii="Arial" w:hAnsi="Arial" w:cs="Arial"/>
+          <w:lang w:eastAsia="zh-CN"/>
+        </w:rPr>
+        <w:t>lastname</w:t>
+      </w:r>
+      <w:proofErr w:type="spellEnd"/>
+      <w:proofErr w:type="gramEnd"/>
+      <w:r>
+        <w:rPr>
+          <w:rFonts w:ascii="Arial" w:hAnsi="Arial" w:cs="Arial"/>
+          <w:lang w:eastAsia="zh-CN"/>
+        </w:rPr>
+        <w:t>": "</w:t>
       </w:r>
       <w:r>
         <w:rPr>
@@ -18767,7 +21638,23 @@
           <w:rFonts w:ascii="Arial" w:hAnsi="Arial" w:cs="Arial"/>
           <w:lang w:eastAsia="zh-CN"/>
         </w:rPr>
-        <w:t xml:space="preserve">                "avatar": "/upload/avatar/u12.jpg"</w:t>
+        <w:t xml:space="preserve">                "</w:t>
+      </w:r>
+      <w:proofErr w:type="gramStart"/>
+      <w:r>
+        <w:rPr>
+          <w:rFonts w:ascii="Arial" w:hAnsi="Arial" w:cs="Arial"/>
+          <w:lang w:eastAsia="zh-CN"/>
+        </w:rPr>
+        <w:t>avatar</w:t>
+      </w:r>
+      <w:proofErr w:type="gramEnd"/>
+      <w:r>
+        <w:rPr>
+          <w:rFonts w:ascii="Arial" w:hAnsi="Arial" w:cs="Arial"/>
+          <w:lang w:eastAsia="zh-CN"/>
+        </w:rPr>
+        <w:t>": "/upload/avatar/u12.jpg"</w:t>
       </w:r>
     </w:p>
     <w:p>
@@ -18804,22 +21691,56 @@
           <w:rFonts w:ascii="Arial" w:hAnsi="Arial" w:cs="Arial"/>
           <w:lang w:eastAsia="zh-CN"/>
         </w:rPr>
-        <w:t xml:space="preserve">        "content": "this is test comment",</w:t>
-      </w:r>
-    </w:p>
-    <w:p>
-      <w:pPr>
-        <w:rPr>
-          <w:rFonts w:ascii="Arial" w:hAnsi="Arial" w:cs="Arial"/>
-          <w:lang w:eastAsia="zh-CN"/>
-        </w:rPr>
-      </w:pPr>
-      <w:r>
-        <w:rPr>
-          <w:rFonts w:ascii="Arial" w:hAnsi="Arial" w:cs="Arial"/>
-          <w:lang w:eastAsia="zh-CN"/>
-        </w:rPr>
-        <w:t xml:space="preserve">        "datetime": "2013-12-14 19:48:17"</w:t>
+        <w:t xml:space="preserve">        "</w:t>
+      </w:r>
+      <w:proofErr w:type="gramStart"/>
+      <w:r>
+        <w:rPr>
+          <w:rFonts w:ascii="Arial" w:hAnsi="Arial" w:cs="Arial"/>
+          <w:lang w:eastAsia="zh-CN"/>
+        </w:rPr>
+        <w:t>content</w:t>
+      </w:r>
+      <w:proofErr w:type="gramEnd"/>
+      <w:r>
+        <w:rPr>
+          <w:rFonts w:ascii="Arial" w:hAnsi="Arial" w:cs="Arial"/>
+          <w:lang w:eastAsia="zh-CN"/>
+        </w:rPr>
+        <w:t>": "this is test comment",</w:t>
+      </w:r>
+    </w:p>
+    <w:p>
+      <w:pPr>
+        <w:rPr>
+          <w:rFonts w:ascii="Arial" w:hAnsi="Arial" w:cs="Arial"/>
+          <w:lang w:eastAsia="zh-CN"/>
+        </w:rPr>
+      </w:pPr>
+      <w:r>
+        <w:rPr>
+          <w:rFonts w:ascii="Arial" w:hAnsi="Arial" w:cs="Arial"/>
+          <w:lang w:eastAsia="zh-CN"/>
+        </w:rPr>
+        <w:t xml:space="preserve">        "</w:t>
+      </w:r>
+      <w:proofErr w:type="spellStart"/>
+      <w:proofErr w:type="gramStart"/>
+      <w:r>
+        <w:rPr>
+          <w:rFonts w:ascii="Arial" w:hAnsi="Arial" w:cs="Arial"/>
+          <w:lang w:eastAsia="zh-CN"/>
+        </w:rPr>
+        <w:t>datetime</w:t>
+      </w:r>
+      <w:proofErr w:type="spellEnd"/>
+      <w:proofErr w:type="gramEnd"/>
+      <w:r>
+        <w:rPr>
+          <w:rFonts w:ascii="Arial" w:hAnsi="Arial" w:cs="Arial"/>
+          <w:lang w:eastAsia="zh-CN"/>
+        </w:rPr>
+        <w:t>": "2013-12-14 19:48:17"</w:t>
       </w:r>
     </w:p>
     <w:p>
@@ -18881,6 +21802,7 @@
         </w:rPr>
         <w:t>1） 如果</w:t>
       </w:r>
+      <w:proofErr w:type="spellStart"/>
       <w:r>
         <w:rPr>
           <w:rFonts w:ascii="宋体" w:eastAsia="宋体" w:hAnsi="宋体" w:cs="宋体"/>
@@ -18888,6 +21810,7 @@
         </w:rPr>
         <w:t>nid</w:t>
       </w:r>
+      <w:proofErr w:type="spellEnd"/>
       <w:r>
         <w:rPr>
           <w:rFonts w:ascii="宋体" w:eastAsia="宋体" w:hAnsi="宋体" w:cs="宋体" w:hint="eastAsia"/>
@@ -18936,6 +21859,7 @@
           <w:lang w:eastAsia="zh-CN"/>
         </w:rPr>
       </w:pPr>
+      <w:proofErr w:type="gramStart"/>
       <w:r>
         <w:rPr>
           <w:rFonts w:ascii="Arial" w:hAnsi="Arial" w:cs="Arial"/>
@@ -18947,6 +21871,7 @@
         </w:rPr>
         <w:t>comment</w:t>
       </w:r>
+      <w:proofErr w:type="gramEnd"/>
       <w:r>
         <w:rPr>
           <w:rFonts w:ascii="Arial" w:hAnsi="Arial" w:cs="Arial"/>
@@ -18958,6 +21883,7 @@
         </w:rPr>
         <w:t>/</w:t>
       </w:r>
+      <w:proofErr w:type="spellStart"/>
       <w:r>
         <w:rPr>
           <w:rFonts w:ascii="Arial" w:hAnsi="Arial" w:cs="Arial"/>
@@ -18969,6 +21895,7 @@
         </w:rPr>
         <w:t>SearchByKeyword</w:t>
       </w:r>
+      <w:proofErr w:type="spellEnd"/>
     </w:p>
     <w:p>
       <w:pPr>
@@ -19198,6 +22125,7 @@
                 <w:lang w:eastAsia="zh-CN"/>
               </w:rPr>
             </w:pPr>
+            <w:proofErr w:type="gramStart"/>
             <w:r>
               <w:rPr>
                 <w:rFonts w:ascii="Arial" w:hAnsi="Arial" w:cs="Arial"/>
@@ -19206,6 +22134,7 @@
               </w:rPr>
               <w:t>keyword</w:t>
             </w:r>
+            <w:proofErr w:type="gramEnd"/>
           </w:p>
         </w:tc>
         <w:tc>
@@ -19219,6 +22148,7 @@
                 <w:lang w:eastAsia="zh-CN"/>
               </w:rPr>
             </w:pPr>
+            <w:proofErr w:type="gramStart"/>
             <w:r>
               <w:rPr>
                 <w:rFonts w:ascii="Arial" w:hAnsi="Arial" w:cs="Arial"/>
@@ -19226,6 +22156,7 @@
               </w:rPr>
               <w:t>string</w:t>
             </w:r>
+            <w:proofErr w:type="gramEnd"/>
           </w:p>
         </w:tc>
         <w:tc>
@@ -19292,6 +22223,7 @@
                 <w:szCs w:val="26"/>
               </w:rPr>
             </w:pPr>
+            <w:proofErr w:type="gramStart"/>
             <w:r>
               <w:rPr>
                 <w:rFonts w:ascii="Arial" w:hAnsi="Arial" w:cs="Arial"/>
@@ -19300,6 +22232,7 @@
               </w:rPr>
               <w:t>page</w:t>
             </w:r>
+            <w:proofErr w:type="gramEnd"/>
           </w:p>
         </w:tc>
         <w:tc>
@@ -19316,6 +22249,8 @@
                 <w:lang w:eastAsia="zh-CN"/>
               </w:rPr>
             </w:pPr>
+            <w:proofErr w:type="spellStart"/>
+            <w:proofErr w:type="gramStart"/>
             <w:r>
               <w:rPr>
                 <w:rFonts w:ascii="Arial" w:hAnsi="Arial" w:cs="Arial"/>
@@ -19323,6 +22258,8 @@
               </w:rPr>
               <w:t>int</w:t>
             </w:r>
+            <w:proofErr w:type="spellEnd"/>
+            <w:proofErr w:type="gramEnd"/>
           </w:p>
         </w:tc>
         <w:tc>
@@ -19389,6 +22326,8 @@
                 <w:szCs w:val="26"/>
               </w:rPr>
             </w:pPr>
+            <w:proofErr w:type="spellStart"/>
+            <w:proofErr w:type="gramStart"/>
             <w:r>
               <w:rPr>
                 <w:rFonts w:ascii="Arial" w:hAnsi="Arial" w:cs="Arial"/>
@@ -19397,6 +22336,8 @@
               </w:rPr>
               <w:t>pagenum</w:t>
             </w:r>
+            <w:proofErr w:type="spellEnd"/>
+            <w:proofErr w:type="gramEnd"/>
           </w:p>
         </w:tc>
         <w:tc>
@@ -19413,6 +22354,8 @@
                 <w:lang w:eastAsia="zh-CN"/>
               </w:rPr>
             </w:pPr>
+            <w:proofErr w:type="spellStart"/>
+            <w:proofErr w:type="gramStart"/>
             <w:r>
               <w:rPr>
                 <w:rFonts w:ascii="Arial" w:hAnsi="Arial" w:cs="Arial"/>
@@ -19420,6 +22363,8 @@
               </w:rPr>
               <w:t>int</w:t>
             </w:r>
+            <w:proofErr w:type="spellEnd"/>
+            <w:proofErr w:type="gramEnd"/>
           </w:p>
         </w:tc>
         <w:tc>
@@ -19479,6 +22424,8 @@
                 <w:szCs w:val="26"/>
               </w:rPr>
             </w:pPr>
+            <w:proofErr w:type="spellStart"/>
+            <w:proofErr w:type="gramStart"/>
             <w:r>
               <w:rPr>
                 <w:rFonts w:ascii="Arial" w:hAnsi="Arial" w:cs="Arial"/>
@@ -19487,6 +22434,8 @@
               </w:rPr>
               <w:t>orderby</w:t>
             </w:r>
+            <w:proofErr w:type="spellEnd"/>
+            <w:proofErr w:type="gramEnd"/>
           </w:p>
         </w:tc>
         <w:tc>
@@ -19503,6 +22452,7 @@
                 <w:lang w:eastAsia="zh-CN"/>
               </w:rPr>
             </w:pPr>
+            <w:proofErr w:type="gramStart"/>
             <w:r>
               <w:rPr>
                 <w:rFonts w:ascii="Arial" w:hAnsi="Arial" w:cs="Arial"/>
@@ -19517,6 +22467,7 @@
               </w:rPr>
               <w:t>tring</w:t>
             </w:r>
+            <w:proofErr w:type="gramEnd"/>
           </w:p>
         </w:tc>
         <w:tc>
@@ -19650,6 +22601,7 @@
           <w:lang w:eastAsia="zh-CN"/>
         </w:rPr>
       </w:pPr>
+      <w:proofErr w:type="gramStart"/>
       <w:r>
         <w:rPr>
           <w:rFonts w:ascii="Arial" w:hAnsi="Arial" w:cs="Arial"/>
@@ -19661,6 +22613,7 @@
         </w:rPr>
         <w:t>like</w:t>
       </w:r>
+      <w:proofErr w:type="gramEnd"/>
       <w:r>
         <w:rPr>
           <w:rFonts w:ascii="Arial" w:hAnsi="Arial" w:cs="Arial"/>
@@ -19955,6 +22908,8 @@
                 <w:lang w:eastAsia="zh-CN"/>
               </w:rPr>
             </w:pPr>
+            <w:proofErr w:type="spellStart"/>
+            <w:proofErr w:type="gramStart"/>
             <w:r>
               <w:rPr>
                 <w:rFonts w:ascii="Arial" w:hAnsi="Arial" w:cs="Arial"/>
@@ -19962,6 +22917,8 @@
               </w:rPr>
               <w:t>nid</w:t>
             </w:r>
+            <w:proofErr w:type="spellEnd"/>
+            <w:proofErr w:type="gramEnd"/>
           </w:p>
         </w:tc>
         <w:tc>
@@ -19975,6 +22932,8 @@
                 <w:lang w:eastAsia="zh-CN"/>
               </w:rPr>
             </w:pPr>
+            <w:proofErr w:type="spellStart"/>
+            <w:proofErr w:type="gramStart"/>
             <w:r>
               <w:rPr>
                 <w:rFonts w:ascii="Arial" w:hAnsi="Arial" w:cs="Arial"/>
@@ -19982,6 +22941,8 @@
               </w:rPr>
               <w:t>int</w:t>
             </w:r>
+            <w:proofErr w:type="spellEnd"/>
+            <w:proofErr w:type="gramEnd"/>
           </w:p>
         </w:tc>
         <w:tc>
@@ -20107,22 +23068,63 @@
           <w:rFonts w:ascii="Arial" w:hAnsi="Arial" w:cs="Arial"/>
           <w:lang w:eastAsia="zh-CN"/>
         </w:rPr>
-        <w:t xml:space="preserve">        "lid": "12",</w:t>
-      </w:r>
-    </w:p>
-    <w:p>
-      <w:pPr>
-        <w:rPr>
-          <w:rFonts w:ascii="Arial" w:hAnsi="Arial" w:cs="Arial"/>
-          <w:lang w:eastAsia="zh-CN"/>
-        </w:rPr>
-      </w:pPr>
-      <w:r>
-        <w:rPr>
-          <w:rFonts w:ascii="Arial" w:hAnsi="Arial" w:cs="Arial"/>
-          <w:lang w:eastAsia="zh-CN"/>
-        </w:rPr>
-        <w:t xml:space="preserve">        "like_count": "12"</w:t>
+        <w:t xml:space="preserve">        "</w:t>
+      </w:r>
+      <w:proofErr w:type="gramStart"/>
+      <w:r>
+        <w:rPr>
+          <w:rFonts w:ascii="Arial" w:hAnsi="Arial" w:cs="Arial"/>
+          <w:lang w:eastAsia="zh-CN"/>
+        </w:rPr>
+        <w:t>lid</w:t>
+      </w:r>
+      <w:proofErr w:type="gramEnd"/>
+      <w:r>
+        <w:rPr>
+          <w:rFonts w:ascii="Arial" w:hAnsi="Arial" w:cs="Arial"/>
+          <w:lang w:eastAsia="zh-CN"/>
+        </w:rPr>
+        <w:t>": "12",</w:t>
+      </w:r>
+    </w:p>
+    <w:p>
+      <w:pPr>
+        <w:rPr>
+          <w:rFonts w:ascii="Arial" w:hAnsi="Arial" w:cs="Arial"/>
+          <w:lang w:eastAsia="zh-CN"/>
+        </w:rPr>
+      </w:pPr>
+      <w:r>
+        <w:rPr>
+          <w:rFonts w:ascii="Arial" w:hAnsi="Arial" w:cs="Arial"/>
+          <w:lang w:eastAsia="zh-CN"/>
+        </w:rPr>
+        <w:t xml:space="preserve">        "</w:t>
+      </w:r>
+      <w:proofErr w:type="spellStart"/>
+      <w:proofErr w:type="gramStart"/>
+      <w:r>
+        <w:rPr>
+          <w:rFonts w:ascii="Arial" w:hAnsi="Arial" w:cs="Arial"/>
+          <w:lang w:eastAsia="zh-CN"/>
+        </w:rPr>
+        <w:t>like</w:t>
+      </w:r>
+      <w:proofErr w:type="gramEnd"/>
+      <w:r>
+        <w:rPr>
+          <w:rFonts w:ascii="Arial" w:hAnsi="Arial" w:cs="Arial"/>
+          <w:lang w:eastAsia="zh-CN"/>
+        </w:rPr>
+        <w:t>_count</w:t>
+      </w:r>
+      <w:proofErr w:type="spellEnd"/>
+      <w:r>
+        <w:rPr>
+          <w:rFonts w:ascii="Arial" w:hAnsi="Arial" w:cs="Arial"/>
+          <w:lang w:eastAsia="zh-CN"/>
+        </w:rPr>
+        <w:t>": "12"</w:t>
       </w:r>
     </w:p>
     <w:p>
@@ -20182,6 +23184,7 @@
           <w:lang w:eastAsia="zh-CN"/>
         </w:rPr>
       </w:pPr>
+      <w:proofErr w:type="gramStart"/>
       <w:r>
         <w:rPr>
           <w:rFonts w:ascii="Arial" w:hAnsi="Arial" w:cs="Arial"/>
@@ -20193,6 +23196,7 @@
         </w:rPr>
         <w:t>like</w:t>
       </w:r>
+      <w:proofErr w:type="gramEnd"/>
       <w:r>
         <w:rPr>
           <w:rFonts w:ascii="Arial" w:hAnsi="Arial" w:cs="Arial"/>
@@ -20501,6 +23505,8 @@
                 <w:lang w:eastAsia="zh-CN"/>
               </w:rPr>
             </w:pPr>
+            <w:proofErr w:type="spellStart"/>
+            <w:proofErr w:type="gramStart"/>
             <w:r>
               <w:rPr>
                 <w:rFonts w:ascii="Arial" w:hAnsi="Arial" w:cs="Arial"/>
@@ -20508,6 +23514,8 @@
               </w:rPr>
               <w:t>nid</w:t>
             </w:r>
+            <w:proofErr w:type="spellEnd"/>
+            <w:proofErr w:type="gramEnd"/>
           </w:p>
         </w:tc>
         <w:tc>
@@ -20521,6 +23529,8 @@
                 <w:lang w:eastAsia="zh-CN"/>
               </w:rPr>
             </w:pPr>
+            <w:proofErr w:type="spellStart"/>
+            <w:proofErr w:type="gramStart"/>
             <w:r>
               <w:rPr>
                 <w:rFonts w:ascii="Arial" w:hAnsi="Arial" w:cs="Arial"/>
@@ -20528,6 +23538,8 @@
               </w:rPr>
               <w:t>int</w:t>
             </w:r>
+            <w:proofErr w:type="spellEnd"/>
+            <w:proofErr w:type="gramEnd"/>
           </w:p>
         </w:tc>
         <w:tc>
@@ -20703,6 +23715,7 @@
           <w:lang w:eastAsia="zh-CN"/>
         </w:rPr>
       </w:pPr>
+      <w:proofErr w:type="gramStart"/>
       <w:r>
         <w:rPr>
           <w:rFonts w:ascii="Arial" w:hAnsi="Arial" w:cs="Arial"/>
@@ -20714,6 +23727,7 @@
         </w:rPr>
         <w:t>flag</w:t>
       </w:r>
+      <w:proofErr w:type="gramEnd"/>
       <w:r>
         <w:rPr>
           <w:rFonts w:ascii="Arial" w:hAnsi="Arial" w:cs="Arial"/>
@@ -21029,6 +24043,8 @@
                 <w:lang w:eastAsia="zh-CN"/>
               </w:rPr>
             </w:pPr>
+            <w:proofErr w:type="spellStart"/>
+            <w:proofErr w:type="gramStart"/>
             <w:r>
               <w:rPr>
                 <w:rFonts w:ascii="Arial" w:hAnsi="Arial" w:cs="Arial"/>
@@ -21036,6 +24052,8 @@
               </w:rPr>
               <w:t>nid</w:t>
             </w:r>
+            <w:proofErr w:type="spellEnd"/>
+            <w:proofErr w:type="gramEnd"/>
           </w:p>
         </w:tc>
         <w:tc>
@@ -21049,6 +24067,8 @@
                 <w:lang w:eastAsia="zh-CN"/>
               </w:rPr>
             </w:pPr>
+            <w:proofErr w:type="spellStart"/>
+            <w:proofErr w:type="gramStart"/>
             <w:r>
               <w:rPr>
                 <w:rFonts w:ascii="Arial" w:hAnsi="Arial" w:cs="Arial"/>
@@ -21056,6 +24076,8 @@
               </w:rPr>
               <w:t>int</w:t>
             </w:r>
+            <w:proofErr w:type="spellEnd"/>
+            <w:proofErr w:type="gramEnd"/>
           </w:p>
         </w:tc>
         <w:tc>
@@ -21069,6 +24091,7 @@
                 <w:lang w:eastAsia="zh-CN"/>
               </w:rPr>
             </w:pPr>
+            <w:proofErr w:type="spellStart"/>
             <w:r>
               <w:rPr>
                 <w:rFonts w:ascii="宋体" w:eastAsia="宋体" w:hAnsi="宋体" w:cs="宋体"/>
@@ -21085,8 +24108,19 @@
                 <w:szCs w:val="26"/>
                 <w:lang w:eastAsia="zh-CN"/>
               </w:rPr>
-              <w:t>id或</w:t>
-            </w:r>
+              <w:t>id</w:t>
+            </w:r>
+            <w:proofErr w:type="spellEnd"/>
+            <w:r>
+              <w:rPr>
+                <w:rFonts w:ascii="宋体" w:eastAsia="宋体" w:hAnsi="宋体" w:cs="宋体" w:hint="eastAsia"/>
+                <w:sz w:val="26"/>
+                <w:szCs w:val="26"/>
+                <w:lang w:eastAsia="zh-CN"/>
+              </w:rPr>
+              <w:t>或</w:t>
+            </w:r>
+            <w:proofErr w:type="spellStart"/>
             <w:r>
               <w:rPr>
                 <w:rFonts w:ascii="宋体" w:eastAsia="宋体" w:hAnsi="宋体" w:cs="宋体"/>
@@ -21096,6 +24130,7 @@
               </w:rPr>
               <w:t>cid</w:t>
             </w:r>
+            <w:proofErr w:type="spellEnd"/>
             <w:r>
               <w:rPr>
                 <w:rFonts w:ascii="宋体" w:eastAsia="宋体" w:hAnsi="宋体" w:cs="宋体" w:hint="eastAsia"/>
@@ -21157,6 +24192,8 @@
                 <w:lang w:eastAsia="zh-CN"/>
               </w:rPr>
             </w:pPr>
+            <w:proofErr w:type="spellStart"/>
+            <w:proofErr w:type="gramStart"/>
             <w:r>
               <w:rPr>
                 <w:rFonts w:ascii="Arial" w:hAnsi="Arial" w:cs="Arial"/>
@@ -21164,6 +24201,8 @@
               </w:rPr>
               <w:t>cid</w:t>
             </w:r>
+            <w:proofErr w:type="spellEnd"/>
+            <w:proofErr w:type="gramEnd"/>
           </w:p>
         </w:tc>
         <w:tc>
@@ -21177,6 +24216,8 @@
                 <w:lang w:eastAsia="zh-CN"/>
               </w:rPr>
             </w:pPr>
+            <w:proofErr w:type="spellStart"/>
+            <w:proofErr w:type="gramStart"/>
             <w:r>
               <w:rPr>
                 <w:rFonts w:ascii="Arial" w:hAnsi="Arial" w:cs="Arial"/>
@@ -21184,6 +24225,8 @@
               </w:rPr>
               <w:t>int</w:t>
             </w:r>
+            <w:proofErr w:type="spellEnd"/>
+            <w:proofErr w:type="gramEnd"/>
           </w:p>
         </w:tc>
         <w:tc>
@@ -21199,6 +24242,7 @@
                 <w:lang w:eastAsia="zh-CN"/>
               </w:rPr>
             </w:pPr>
+            <w:proofErr w:type="spellStart"/>
             <w:r>
               <w:rPr>
                 <w:rFonts w:ascii="宋体" w:eastAsia="宋体" w:hAnsi="宋体" w:cs="宋体"/>
@@ -21215,8 +24259,19 @@
                 <w:szCs w:val="26"/>
                 <w:lang w:eastAsia="zh-CN"/>
               </w:rPr>
-              <w:t>id或</w:t>
-            </w:r>
+              <w:t>id</w:t>
+            </w:r>
+            <w:proofErr w:type="spellEnd"/>
+            <w:r>
+              <w:rPr>
+                <w:rFonts w:ascii="宋体" w:eastAsia="宋体" w:hAnsi="宋体" w:cs="宋体" w:hint="eastAsia"/>
+                <w:sz w:val="26"/>
+                <w:szCs w:val="26"/>
+                <w:lang w:eastAsia="zh-CN"/>
+              </w:rPr>
+              <w:t>或</w:t>
+            </w:r>
+            <w:proofErr w:type="spellStart"/>
             <w:r>
               <w:rPr>
                 <w:rFonts w:ascii="宋体" w:eastAsia="宋体" w:hAnsi="宋体" w:cs="宋体"/>
@@ -21226,6 +24281,7 @@
               </w:rPr>
               <w:t>cid</w:t>
             </w:r>
+            <w:proofErr w:type="spellEnd"/>
             <w:r>
               <w:rPr>
                 <w:rFonts w:ascii="宋体" w:eastAsia="宋体" w:hAnsi="宋体" w:cs="宋体" w:hint="eastAsia"/>
@@ -21326,6 +24382,7 @@
         </w:rPr>
         <w:t xml:space="preserve">        "</w:t>
       </w:r>
+      <w:proofErr w:type="gramStart"/>
       <w:r>
         <w:rPr>
           <w:rFonts w:ascii="宋体" w:eastAsia="宋体" w:hAnsi="宋体" w:cs="宋体" w:hint="eastAsia"/>
@@ -21338,7 +24395,15 @@
           <w:rFonts w:ascii="Arial" w:hAnsi="Arial" w:cs="Arial"/>
           <w:lang w:eastAsia="zh-CN"/>
         </w:rPr>
-        <w:t>id": "12"</w:t>
+        <w:t>id</w:t>
+      </w:r>
+      <w:proofErr w:type="gramEnd"/>
+      <w:r>
+        <w:rPr>
+          <w:rFonts w:ascii="Arial" w:hAnsi="Arial" w:cs="Arial"/>
+          <w:lang w:eastAsia="zh-CN"/>
+        </w:rPr>
+        <w:t>": "12"</w:t>
       </w:r>
     </w:p>
     <w:p>
@@ -21428,7 +24493,25 @@
           <w:sz w:val="26"/>
           <w:szCs w:val="26"/>
         </w:rPr>
-        <w:t xml:space="preserve">1-2 flags: the content stays online and goes in the moderation queue in the backoffice </w:t>
+        <w:t xml:space="preserve">1-2 flags: the content stays online and goes in the moderation queue in the </w:t>
+      </w:r>
+      <w:proofErr w:type="spellStart"/>
+      <w:r>
+        <w:rPr>
+          <w:rFonts w:ascii="Arial" w:hAnsi="Arial" w:cs="Arial"/>
+          <w:sz w:val="26"/>
+          <w:szCs w:val="26"/>
+        </w:rPr>
+        <w:t>backoffice</w:t>
+      </w:r>
+      <w:proofErr w:type="spellEnd"/>
+      <w:r>
+        <w:rPr>
+          <w:rFonts w:ascii="Arial" w:hAnsi="Arial" w:cs="Arial"/>
+          <w:sz w:val="26"/>
+          <w:szCs w:val="26"/>
+        </w:rPr>
+        <w:t xml:space="preserve"> </w:t>
       </w:r>
     </w:p>
     <w:p>
@@ -21451,6 +24534,7 @@
           <w:rFonts w:ascii="Times" w:hAnsi="Times" w:cs="Times"/>
         </w:rPr>
       </w:pPr>
+      <w:proofErr w:type="gramStart"/>
       <w:r>
         <w:rPr>
           <w:rFonts w:ascii="Helvetica" w:hAnsi="Helvetica" w:cs="Helvetica"/>
@@ -21465,7 +24549,34 @@
           <w:sz w:val="26"/>
           <w:szCs w:val="26"/>
         </w:rPr>
-        <w:t xml:space="preserve">3 flags: the content goes offline and goes in the moderation queue in the backoffice </w:t>
+        <w:t>3</w:t>
+      </w:r>
+      <w:proofErr w:type="gramEnd"/>
+      <w:r>
+        <w:rPr>
+          <w:rFonts w:ascii="Arial" w:hAnsi="Arial" w:cs="Arial"/>
+          <w:sz w:val="26"/>
+          <w:szCs w:val="26"/>
+        </w:rPr>
+        <w:t xml:space="preserve"> flags: the content goes offline and goes in the moderation queue in the </w:t>
+      </w:r>
+      <w:proofErr w:type="spellStart"/>
+      <w:r>
+        <w:rPr>
+          <w:rFonts w:ascii="Arial" w:hAnsi="Arial" w:cs="Arial"/>
+          <w:sz w:val="26"/>
+          <w:szCs w:val="26"/>
+        </w:rPr>
+        <w:t>backoffice</w:t>
+      </w:r>
+      <w:proofErr w:type="spellEnd"/>
+      <w:r>
+        <w:rPr>
+          <w:rFonts w:ascii="Arial" w:hAnsi="Arial" w:cs="Arial"/>
+          <w:sz w:val="26"/>
+          <w:szCs w:val="26"/>
+        </w:rPr>
+        <w:t xml:space="preserve"> </w:t>
       </w:r>
     </w:p>
     <w:p>
@@ -21495,6 +24606,7 @@
           <w:lang w:eastAsia="zh-CN"/>
         </w:rPr>
       </w:pPr>
+      <w:proofErr w:type="gramStart"/>
       <w:r>
         <w:rPr>
           <w:rFonts w:ascii="Arial" w:hAnsi="Arial" w:cs="Arial"/>
@@ -21506,6 +24618,7 @@
         </w:rPr>
         <w:t>flag</w:t>
       </w:r>
+      <w:proofErr w:type="gramEnd"/>
       <w:r>
         <w:rPr>
           <w:rFonts w:ascii="Arial" w:hAnsi="Arial" w:cs="Arial"/>
@@ -21517,6 +24630,7 @@
         </w:rPr>
         <w:t>/</w:t>
       </w:r>
+      <w:proofErr w:type="spellStart"/>
       <w:r>
         <w:rPr>
           <w:rFonts w:ascii="Arial" w:hAnsi="Arial" w:cs="Arial"/>
@@ -21528,6 +24642,7 @@
         </w:rPr>
         <w:t>DeleteAll</w:t>
       </w:r>
+      <w:proofErr w:type="spellEnd"/>
     </w:p>
     <w:p>
       <w:pPr>
@@ -21781,6 +24896,8 @@
                 <w:lang w:eastAsia="zh-CN"/>
               </w:rPr>
             </w:pPr>
+            <w:proofErr w:type="spellStart"/>
+            <w:proofErr w:type="gramStart"/>
             <w:r>
               <w:rPr>
                 <w:rFonts w:ascii="Arial" w:hAnsi="Arial" w:cs="Arial"/>
@@ -21788,6 +24905,8 @@
               </w:rPr>
               <w:t>nid</w:t>
             </w:r>
+            <w:proofErr w:type="spellEnd"/>
+            <w:proofErr w:type="gramEnd"/>
           </w:p>
         </w:tc>
         <w:tc>
@@ -21801,6 +24920,8 @@
                 <w:lang w:eastAsia="zh-CN"/>
               </w:rPr>
             </w:pPr>
+            <w:proofErr w:type="spellStart"/>
+            <w:proofErr w:type="gramStart"/>
             <w:r>
               <w:rPr>
                 <w:rFonts w:ascii="Arial" w:hAnsi="Arial" w:cs="Arial"/>
@@ -21808,6 +24929,8 @@
               </w:rPr>
               <w:t>int</w:t>
             </w:r>
+            <w:proofErr w:type="spellEnd"/>
+            <w:proofErr w:type="gramEnd"/>
           </w:p>
         </w:tc>
         <w:tc>
@@ -21821,6 +24944,7 @@
                 <w:lang w:eastAsia="zh-CN"/>
               </w:rPr>
             </w:pPr>
+            <w:proofErr w:type="spellStart"/>
             <w:r>
               <w:rPr>
                 <w:rFonts w:ascii="宋体" w:eastAsia="宋体" w:hAnsi="宋体" w:cs="宋体"/>
@@ -21837,8 +24961,19 @@
                 <w:szCs w:val="26"/>
                 <w:lang w:eastAsia="zh-CN"/>
               </w:rPr>
-              <w:t>id或</w:t>
-            </w:r>
+              <w:t>id</w:t>
+            </w:r>
+            <w:proofErr w:type="spellEnd"/>
+            <w:r>
+              <w:rPr>
+                <w:rFonts w:ascii="宋体" w:eastAsia="宋体" w:hAnsi="宋体" w:cs="宋体" w:hint="eastAsia"/>
+                <w:sz w:val="26"/>
+                <w:szCs w:val="26"/>
+                <w:lang w:eastAsia="zh-CN"/>
+              </w:rPr>
+              <w:t>或</w:t>
+            </w:r>
+            <w:proofErr w:type="spellStart"/>
             <w:r>
               <w:rPr>
                 <w:rFonts w:ascii="宋体" w:eastAsia="宋体" w:hAnsi="宋体" w:cs="宋体"/>
@@ -21848,6 +24983,7 @@
               </w:rPr>
               <w:t>cid</w:t>
             </w:r>
+            <w:proofErr w:type="spellEnd"/>
             <w:r>
               <w:rPr>
                 <w:rFonts w:ascii="宋体" w:eastAsia="宋体" w:hAnsi="宋体" w:cs="宋体" w:hint="eastAsia"/>
@@ -21909,6 +25045,8 @@
                 <w:lang w:eastAsia="zh-CN"/>
               </w:rPr>
             </w:pPr>
+            <w:proofErr w:type="spellStart"/>
+            <w:proofErr w:type="gramStart"/>
             <w:r>
               <w:rPr>
                 <w:rFonts w:ascii="Arial" w:hAnsi="Arial" w:cs="Arial"/>
@@ -21916,6 +25054,8 @@
               </w:rPr>
               <w:t>cid</w:t>
             </w:r>
+            <w:proofErr w:type="spellEnd"/>
+            <w:proofErr w:type="gramEnd"/>
           </w:p>
         </w:tc>
         <w:tc>
@@ -21929,6 +25069,8 @@
                 <w:lang w:eastAsia="zh-CN"/>
               </w:rPr>
             </w:pPr>
+            <w:proofErr w:type="spellStart"/>
+            <w:proofErr w:type="gramStart"/>
             <w:r>
               <w:rPr>
                 <w:rFonts w:ascii="Arial" w:hAnsi="Arial" w:cs="Arial"/>
@@ -21936,6 +25078,8 @@
               </w:rPr>
               <w:t>int</w:t>
             </w:r>
+            <w:proofErr w:type="spellEnd"/>
+            <w:proofErr w:type="gramEnd"/>
           </w:p>
         </w:tc>
         <w:tc>
@@ -21951,6 +25095,7 @@
                 <w:lang w:eastAsia="zh-CN"/>
               </w:rPr>
             </w:pPr>
+            <w:proofErr w:type="spellStart"/>
             <w:r>
               <w:rPr>
                 <w:rFonts w:ascii="宋体" w:eastAsia="宋体" w:hAnsi="宋体" w:cs="宋体"/>
@@ -21967,8 +25112,19 @@
                 <w:szCs w:val="26"/>
                 <w:lang w:eastAsia="zh-CN"/>
               </w:rPr>
-              <w:t>id或</w:t>
-            </w:r>
+              <w:t>id</w:t>
+            </w:r>
+            <w:proofErr w:type="spellEnd"/>
+            <w:r>
+              <w:rPr>
+                <w:rFonts w:ascii="宋体" w:eastAsia="宋体" w:hAnsi="宋体" w:cs="宋体" w:hint="eastAsia"/>
+                <w:sz w:val="26"/>
+                <w:szCs w:val="26"/>
+                <w:lang w:eastAsia="zh-CN"/>
+              </w:rPr>
+              <w:t>或</w:t>
+            </w:r>
+            <w:proofErr w:type="spellStart"/>
             <w:r>
               <w:rPr>
                 <w:rFonts w:ascii="宋体" w:eastAsia="宋体" w:hAnsi="宋体" w:cs="宋体"/>
@@ -21978,6 +25134,7 @@
               </w:rPr>
               <w:t>cid</w:t>
             </w:r>
+            <w:proofErr w:type="spellEnd"/>
             <w:r>
               <w:rPr>
                 <w:rFonts w:ascii="宋体" w:eastAsia="宋体" w:hAnsi="宋体" w:cs="宋体" w:hint="eastAsia"/>
@@ -22048,6 +25205,7 @@
         </w:rPr>
         <w:t>1） 如果传入</w:t>
       </w:r>
+      <w:proofErr w:type="spellStart"/>
       <w:r>
         <w:rPr>
           <w:rFonts w:ascii="宋体" w:eastAsia="宋体" w:hAnsi="宋体" w:cs="宋体"/>
@@ -22055,6 +25213,7 @@
         </w:rPr>
         <w:t>nid</w:t>
       </w:r>
+      <w:proofErr w:type="spellEnd"/>
       <w:r>
         <w:rPr>
           <w:rFonts w:ascii="宋体" w:eastAsia="宋体" w:hAnsi="宋体" w:cs="宋体" w:hint="eastAsia"/>
@@ -22062,6 +25221,7 @@
         </w:rPr>
         <w:t xml:space="preserve"> 或 </w:t>
       </w:r>
+      <w:proofErr w:type="spellStart"/>
       <w:r>
         <w:rPr>
           <w:rFonts w:ascii="宋体" w:eastAsia="宋体" w:hAnsi="宋体" w:cs="宋体"/>
@@ -22069,6 +25229,7 @@
         </w:rPr>
         <w:t>cid</w:t>
       </w:r>
+      <w:proofErr w:type="spellEnd"/>
       <w:r>
         <w:rPr>
           <w:rFonts w:ascii="宋体" w:eastAsia="宋体" w:hAnsi="宋体" w:cs="宋体" w:hint="eastAsia"/>
@@ -22110,6 +25271,7 @@
           <w:lang w:eastAsia="zh-CN"/>
         </w:rPr>
       </w:pPr>
+      <w:proofErr w:type="gramStart"/>
       <w:r>
         <w:rPr>
           <w:rFonts w:ascii="Arial" w:hAnsi="Arial" w:cs="Arial"/>
@@ -22121,6 +25283,7 @@
         </w:rPr>
         <w:t>flag</w:t>
       </w:r>
+      <w:proofErr w:type="gramEnd"/>
       <w:r>
         <w:rPr>
           <w:rFonts w:ascii="Arial" w:hAnsi="Arial" w:cs="Arial"/>
@@ -22132,6 +25295,7 @@
         </w:rPr>
         <w:t>/</w:t>
       </w:r>
+      <w:proofErr w:type="spellStart"/>
       <w:r>
         <w:rPr>
           <w:rFonts w:ascii="Arial" w:hAnsi="Arial" w:cs="Arial"/>
@@ -22143,6 +25307,7 @@
         </w:rPr>
         <w:t>GetFlaggedNodes</w:t>
       </w:r>
+      <w:proofErr w:type="spellEnd"/>
     </w:p>
     <w:p>
       <w:pPr>
@@ -22329,7 +25494,25 @@
           <w:rFonts w:ascii="Arial" w:hAnsi="Arial" w:cs="Arial"/>
           <w:lang w:eastAsia="zh-CN"/>
         </w:rPr>
-        <w:t xml:space="preserve">        "nid": "100",</w:t>
+        <w:t xml:space="preserve">        "</w:t>
+      </w:r>
+      <w:proofErr w:type="spellStart"/>
+      <w:proofErr w:type="gramStart"/>
+      <w:r>
+        <w:rPr>
+          <w:rFonts w:ascii="Arial" w:hAnsi="Arial" w:cs="Arial"/>
+          <w:lang w:eastAsia="zh-CN"/>
+        </w:rPr>
+        <w:t>nid</w:t>
+      </w:r>
+      <w:proofErr w:type="spellEnd"/>
+      <w:proofErr w:type="gramEnd"/>
+      <w:r>
+        <w:rPr>
+          <w:rFonts w:ascii="Arial" w:hAnsi="Arial" w:cs="Arial"/>
+          <w:lang w:eastAsia="zh-CN"/>
+        </w:rPr>
+        <w:t>": "100",</w:t>
       </w:r>
     </w:p>
     <w:p>
@@ -22351,7 +25534,23 @@
           <w:rFonts w:ascii="Arial" w:hAnsi="Arial" w:cs="Arial"/>
           <w:lang w:eastAsia="zh-CN"/>
         </w:rPr>
-        <w:t>"user": [</w:t>
+        <w:t>"</w:t>
+      </w:r>
+      <w:proofErr w:type="gramStart"/>
+      <w:r>
+        <w:rPr>
+          <w:rFonts w:ascii="Arial" w:hAnsi="Arial" w:cs="Arial"/>
+          <w:lang w:eastAsia="zh-CN"/>
+        </w:rPr>
+        <w:t>user</w:t>
+      </w:r>
+      <w:proofErr w:type="gramEnd"/>
+      <w:r>
+        <w:rPr>
+          <w:rFonts w:ascii="Arial" w:hAnsi="Arial" w:cs="Arial"/>
+          <w:lang w:eastAsia="zh-CN"/>
+        </w:rPr>
+        <w:t>": [</w:t>
       </w:r>
     </w:p>
     <w:p>
@@ -22381,7 +25580,25 @@
           <w:rFonts w:ascii="Arial" w:hAnsi="Arial" w:cs="Arial"/>
           <w:lang w:eastAsia="zh-CN"/>
         </w:rPr>
-        <w:t xml:space="preserve">                "uid": "</w:t>
+        <w:t xml:space="preserve">                "</w:t>
+      </w:r>
+      <w:proofErr w:type="spellStart"/>
+      <w:proofErr w:type="gramStart"/>
+      <w:r>
+        <w:rPr>
+          <w:rFonts w:ascii="Arial" w:hAnsi="Arial" w:cs="Arial"/>
+          <w:lang w:eastAsia="zh-CN"/>
+        </w:rPr>
+        <w:t>uid</w:t>
+      </w:r>
+      <w:proofErr w:type="spellEnd"/>
+      <w:proofErr w:type="gramEnd"/>
+      <w:r>
+        <w:rPr>
+          <w:rFonts w:ascii="Arial" w:hAnsi="Arial" w:cs="Arial"/>
+          <w:lang w:eastAsia="zh-CN"/>
+        </w:rPr>
+        <w:t>": "</w:t>
       </w:r>
       <w:r>
         <w:rPr>
@@ -22410,7 +25627,25 @@
           <w:rFonts w:ascii="Arial" w:hAnsi="Arial" w:cs="Arial"/>
           <w:lang w:eastAsia="zh-CN"/>
         </w:rPr>
-        <w:t xml:space="preserve">                "firstname": "</w:t>
+        <w:t xml:space="preserve">                "</w:t>
+      </w:r>
+      <w:proofErr w:type="spellStart"/>
+      <w:proofErr w:type="gramStart"/>
+      <w:r>
+        <w:rPr>
+          <w:rFonts w:ascii="Arial" w:hAnsi="Arial" w:cs="Arial"/>
+          <w:lang w:eastAsia="zh-CN"/>
+        </w:rPr>
+        <w:t>firstname</w:t>
+      </w:r>
+      <w:proofErr w:type="spellEnd"/>
+      <w:proofErr w:type="gramEnd"/>
+      <w:r>
+        <w:rPr>
+          <w:rFonts w:ascii="Arial" w:hAnsi="Arial" w:cs="Arial"/>
+          <w:lang w:eastAsia="zh-CN"/>
+        </w:rPr>
+        <w:t>": "</w:t>
       </w:r>
       <w:r>
         <w:rPr>
@@ -22439,7 +25674,25 @@
           <w:rFonts w:ascii="Arial" w:hAnsi="Arial" w:cs="Arial"/>
           <w:lang w:eastAsia="zh-CN"/>
         </w:rPr>
-        <w:t xml:space="preserve">                "lastname": "</w:t>
+        <w:t xml:space="preserve">                "</w:t>
+      </w:r>
+      <w:proofErr w:type="spellStart"/>
+      <w:proofErr w:type="gramStart"/>
+      <w:r>
+        <w:rPr>
+          <w:rFonts w:ascii="Arial" w:hAnsi="Arial" w:cs="Arial"/>
+          <w:lang w:eastAsia="zh-CN"/>
+        </w:rPr>
+        <w:t>lastname</w:t>
+      </w:r>
+      <w:proofErr w:type="spellEnd"/>
+      <w:proofErr w:type="gramEnd"/>
+      <w:r>
+        <w:rPr>
+          <w:rFonts w:ascii="Arial" w:hAnsi="Arial" w:cs="Arial"/>
+          <w:lang w:eastAsia="zh-CN"/>
+        </w:rPr>
+        <w:t>": "</w:t>
       </w:r>
       <w:r>
         <w:rPr>
@@ -22468,7 +25721,23 @@
           <w:rFonts w:ascii="Arial" w:hAnsi="Arial" w:cs="Arial"/>
           <w:lang w:eastAsia="zh-CN"/>
         </w:rPr>
-        <w:t xml:space="preserve">                "avatar": "/upload/avatar/u12.jpg"</w:t>
+        <w:t xml:space="preserve">                "</w:t>
+      </w:r>
+      <w:proofErr w:type="gramStart"/>
+      <w:r>
+        <w:rPr>
+          <w:rFonts w:ascii="Arial" w:hAnsi="Arial" w:cs="Arial"/>
+          <w:lang w:eastAsia="zh-CN"/>
+        </w:rPr>
+        <w:t>avatar</w:t>
+      </w:r>
+      <w:proofErr w:type="gramEnd"/>
+      <w:r>
+        <w:rPr>
+          <w:rFonts w:ascii="Arial" w:hAnsi="Arial" w:cs="Arial"/>
+          <w:lang w:eastAsia="zh-CN"/>
+        </w:rPr>
+        <w:t>": "/upload/avatar/u12.jpg"</w:t>
       </w:r>
     </w:p>
     <w:p>
@@ -22520,7 +25789,23 @@
           <w:rFonts w:ascii="Arial" w:hAnsi="Arial" w:cs="Arial"/>
           <w:lang w:eastAsia="zh-CN"/>
         </w:rPr>
-        <w:t>"country": [</w:t>
+        <w:t>"</w:t>
+      </w:r>
+      <w:proofErr w:type="gramStart"/>
+      <w:r>
+        <w:rPr>
+          <w:rFonts w:ascii="Arial" w:hAnsi="Arial" w:cs="Arial"/>
+          <w:lang w:eastAsia="zh-CN"/>
+        </w:rPr>
+        <w:t>country</w:t>
+      </w:r>
+      <w:proofErr w:type="gramEnd"/>
+      <w:r>
+        <w:rPr>
+          <w:rFonts w:ascii="Arial" w:hAnsi="Arial" w:cs="Arial"/>
+          <w:lang w:eastAsia="zh-CN"/>
+        </w:rPr>
+        <w:t>": [</w:t>
       </w:r>
     </w:p>
     <w:p>
@@ -22550,7 +25835,32 @@
           <w:rFonts w:ascii="Arial" w:hAnsi="Arial" w:cs="Arial"/>
           <w:lang w:eastAsia="zh-CN"/>
         </w:rPr>
-        <w:t xml:space="preserve">                "country_name": "China",</w:t>
+        <w:t xml:space="preserve">                "</w:t>
+      </w:r>
+      <w:proofErr w:type="spellStart"/>
+      <w:proofErr w:type="gramStart"/>
+      <w:r>
+        <w:rPr>
+          <w:rFonts w:ascii="Arial" w:hAnsi="Arial" w:cs="Arial"/>
+          <w:lang w:eastAsia="zh-CN"/>
+        </w:rPr>
+        <w:t>country</w:t>
+      </w:r>
+      <w:proofErr w:type="gramEnd"/>
+      <w:r>
+        <w:rPr>
+          <w:rFonts w:ascii="Arial" w:hAnsi="Arial" w:cs="Arial"/>
+          <w:lang w:eastAsia="zh-CN"/>
+        </w:rPr>
+        <w:t>_name</w:t>
+      </w:r>
+      <w:proofErr w:type="spellEnd"/>
+      <w:r>
+        <w:rPr>
+          <w:rFonts w:ascii="Arial" w:hAnsi="Arial" w:cs="Arial"/>
+          <w:lang w:eastAsia="zh-CN"/>
+        </w:rPr>
+        <w:t>": "China",</w:t>
       </w:r>
     </w:p>
     <w:p>
@@ -22572,7 +25882,32 @@
           <w:rFonts w:ascii="Arial" w:hAnsi="Arial" w:cs="Arial"/>
           <w:lang w:eastAsia="zh-CN"/>
         </w:rPr>
-        <w:t>"flag_icon": "</w:t>
+        <w:t>"</w:t>
+      </w:r>
+      <w:proofErr w:type="spellStart"/>
+      <w:proofErr w:type="gramStart"/>
+      <w:r>
+        <w:rPr>
+          <w:rFonts w:ascii="Arial" w:hAnsi="Arial" w:cs="Arial"/>
+          <w:lang w:eastAsia="zh-CN"/>
+        </w:rPr>
+        <w:t>flag</w:t>
+      </w:r>
+      <w:proofErr w:type="gramEnd"/>
+      <w:r>
+        <w:rPr>
+          <w:rFonts w:ascii="Arial" w:hAnsi="Arial" w:cs="Arial"/>
+          <w:lang w:eastAsia="zh-CN"/>
+        </w:rPr>
+        <w:t>_icon</w:t>
+      </w:r>
+      <w:proofErr w:type="spellEnd"/>
+      <w:r>
+        <w:rPr>
+          <w:rFonts w:ascii="Arial" w:hAnsi="Arial" w:cs="Arial"/>
+          <w:lang w:eastAsia="zh-CN"/>
+        </w:rPr>
+        <w:t>": "</w:t>
       </w:r>
       <w:r>
         <w:rPr>
@@ -22631,67 +25966,167 @@
           <w:rFonts w:ascii="Arial" w:hAnsi="Arial" w:cs="Arial"/>
           <w:lang w:eastAsia="zh-CN"/>
         </w:rPr>
-        <w:t xml:space="preserve">        "type": "photo",</w:t>
-      </w:r>
-    </w:p>
-    <w:p>
-      <w:pPr>
-        <w:rPr>
-          <w:rFonts w:ascii="Arial" w:hAnsi="Arial" w:cs="Arial"/>
-          <w:lang w:eastAsia="zh-CN"/>
-        </w:rPr>
-      </w:pPr>
-      <w:r>
-        <w:rPr>
-          <w:rFonts w:ascii="Arial" w:hAnsi="Arial" w:cs="Arial"/>
-          <w:lang w:eastAsia="zh-CN"/>
-        </w:rPr>
-        <w:t xml:space="preserve">        "file": "/upload/p100.jpg",</w:t>
-      </w:r>
-    </w:p>
-    <w:p>
-      <w:pPr>
-        <w:rPr>
-          <w:rFonts w:ascii="Arial" w:hAnsi="Arial" w:cs="Arial"/>
-          <w:lang w:eastAsia="zh-CN"/>
-        </w:rPr>
-      </w:pPr>
-      <w:r>
-        <w:rPr>
-          <w:rFonts w:ascii="Arial" w:hAnsi="Arial" w:cs="Arial"/>
-          <w:lang w:eastAsia="zh-CN"/>
-        </w:rPr>
-        <w:t xml:space="preserve">        "description": "#abc #123 this is test",</w:t>
-      </w:r>
-    </w:p>
-    <w:p>
-      <w:pPr>
-        <w:rPr>
-          <w:rFonts w:ascii="Arial" w:hAnsi="Arial" w:cs="Arial"/>
-          <w:lang w:eastAsia="zh-CN"/>
-        </w:rPr>
-      </w:pPr>
-      <w:r>
-        <w:rPr>
-          <w:rFonts w:ascii="Arial" w:hAnsi="Arial" w:cs="Arial"/>
-          <w:lang w:eastAsia="zh-CN"/>
-        </w:rPr>
-        <w:t xml:space="preserve">        "hashtag": [</w:t>
-      </w:r>
-    </w:p>
-    <w:p>
-      <w:pPr>
-        <w:rPr>
-          <w:rFonts w:ascii="Arial" w:hAnsi="Arial" w:cs="Arial"/>
-          <w:lang w:eastAsia="zh-CN"/>
-        </w:rPr>
-      </w:pPr>
-      <w:r>
-        <w:rPr>
-          <w:rFonts w:ascii="Arial" w:hAnsi="Arial" w:cs="Arial"/>
-          <w:lang w:eastAsia="zh-CN"/>
-        </w:rPr>
-        <w:t xml:space="preserve">            "#abc",</w:t>
+        <w:t xml:space="preserve">        "</w:t>
+      </w:r>
+      <w:proofErr w:type="gramStart"/>
+      <w:r>
+        <w:rPr>
+          <w:rFonts w:ascii="Arial" w:hAnsi="Arial" w:cs="Arial"/>
+          <w:lang w:eastAsia="zh-CN"/>
+        </w:rPr>
+        <w:t>type</w:t>
+      </w:r>
+      <w:proofErr w:type="gramEnd"/>
+      <w:r>
+        <w:rPr>
+          <w:rFonts w:ascii="Arial" w:hAnsi="Arial" w:cs="Arial"/>
+          <w:lang w:eastAsia="zh-CN"/>
+        </w:rPr>
+        <w:t>": "photo",</w:t>
+      </w:r>
+    </w:p>
+    <w:p>
+      <w:pPr>
+        <w:rPr>
+          <w:rFonts w:ascii="Arial" w:hAnsi="Arial" w:cs="Arial"/>
+          <w:lang w:eastAsia="zh-CN"/>
+        </w:rPr>
+      </w:pPr>
+      <w:r>
+        <w:rPr>
+          <w:rFonts w:ascii="Arial" w:hAnsi="Arial" w:cs="Arial"/>
+          <w:lang w:eastAsia="zh-CN"/>
+        </w:rPr>
+        <w:t xml:space="preserve">        "</w:t>
+      </w:r>
+      <w:proofErr w:type="gramStart"/>
+      <w:r>
+        <w:rPr>
+          <w:rFonts w:ascii="Arial" w:hAnsi="Arial" w:cs="Arial"/>
+          <w:lang w:eastAsia="zh-CN"/>
+        </w:rPr>
+        <w:t>file</w:t>
+      </w:r>
+      <w:proofErr w:type="gramEnd"/>
+      <w:r>
+        <w:rPr>
+          <w:rFonts w:ascii="Arial" w:hAnsi="Arial" w:cs="Arial"/>
+          <w:lang w:eastAsia="zh-CN"/>
+        </w:rPr>
+        <w:t>": "/upload/p100.jpg",</w:t>
+      </w:r>
+    </w:p>
+    <w:p>
+      <w:pPr>
+        <w:rPr>
+          <w:rFonts w:ascii="Arial" w:hAnsi="Arial" w:cs="Arial"/>
+          <w:lang w:eastAsia="zh-CN"/>
+        </w:rPr>
+      </w:pPr>
+      <w:r>
+        <w:rPr>
+          <w:rFonts w:ascii="Arial" w:hAnsi="Arial" w:cs="Arial"/>
+          <w:lang w:eastAsia="zh-CN"/>
+        </w:rPr>
+        <w:t xml:space="preserve">        "</w:t>
+      </w:r>
+      <w:proofErr w:type="gramStart"/>
+      <w:r>
+        <w:rPr>
+          <w:rFonts w:ascii="Arial" w:hAnsi="Arial" w:cs="Arial"/>
+          <w:lang w:eastAsia="zh-CN"/>
+        </w:rPr>
+        <w:t>description</w:t>
+      </w:r>
+      <w:proofErr w:type="gramEnd"/>
+      <w:r>
+        <w:rPr>
+          <w:rFonts w:ascii="Arial" w:hAnsi="Arial" w:cs="Arial"/>
+          <w:lang w:eastAsia="zh-CN"/>
+        </w:rPr>
+        <w:t>": "#</w:t>
+      </w:r>
+      <w:proofErr w:type="spellStart"/>
+      <w:r>
+        <w:rPr>
+          <w:rFonts w:ascii="Arial" w:hAnsi="Arial" w:cs="Arial"/>
+          <w:lang w:eastAsia="zh-CN"/>
+        </w:rPr>
+        <w:t>abc</w:t>
+      </w:r>
+      <w:proofErr w:type="spellEnd"/>
+      <w:r>
+        <w:rPr>
+          <w:rFonts w:ascii="Arial" w:hAnsi="Arial" w:cs="Arial"/>
+          <w:lang w:eastAsia="zh-CN"/>
+        </w:rPr>
+        <w:t xml:space="preserve"> #123 this is test",</w:t>
+      </w:r>
+    </w:p>
+    <w:p>
+      <w:pPr>
+        <w:rPr>
+          <w:rFonts w:ascii="Arial" w:hAnsi="Arial" w:cs="Arial"/>
+          <w:lang w:eastAsia="zh-CN"/>
+        </w:rPr>
+      </w:pPr>
+      <w:r>
+        <w:rPr>
+          <w:rFonts w:ascii="Arial" w:hAnsi="Arial" w:cs="Arial"/>
+          <w:lang w:eastAsia="zh-CN"/>
+        </w:rPr>
+        <w:t xml:space="preserve">        "</w:t>
+      </w:r>
+      <w:proofErr w:type="spellStart"/>
+      <w:proofErr w:type="gramStart"/>
+      <w:r>
+        <w:rPr>
+          <w:rFonts w:ascii="Arial" w:hAnsi="Arial" w:cs="Arial"/>
+          <w:lang w:eastAsia="zh-CN"/>
+        </w:rPr>
+        <w:t>hashtag</w:t>
+      </w:r>
+      <w:proofErr w:type="spellEnd"/>
+      <w:proofErr w:type="gramEnd"/>
+      <w:r>
+        <w:rPr>
+          <w:rFonts w:ascii="Arial" w:hAnsi="Arial" w:cs="Arial"/>
+          <w:lang w:eastAsia="zh-CN"/>
+        </w:rPr>
+        <w:t>": [</w:t>
+      </w:r>
+    </w:p>
+    <w:p>
+      <w:pPr>
+        <w:rPr>
+          <w:rFonts w:ascii="Arial" w:hAnsi="Arial" w:cs="Arial"/>
+          <w:lang w:eastAsia="zh-CN"/>
+        </w:rPr>
+      </w:pPr>
+      <w:r>
+        <w:rPr>
+          <w:rFonts w:ascii="Arial" w:hAnsi="Arial" w:cs="Arial"/>
+          <w:lang w:eastAsia="zh-CN"/>
+        </w:rPr>
+        <w:t xml:space="preserve">            "#</w:t>
+      </w:r>
+      <w:proofErr w:type="spellStart"/>
+      <w:proofErr w:type="gramStart"/>
+      <w:r>
+        <w:rPr>
+          <w:rFonts w:ascii="Arial" w:hAnsi="Arial" w:cs="Arial"/>
+          <w:lang w:eastAsia="zh-CN"/>
+        </w:rPr>
+        <w:t>abc</w:t>
+      </w:r>
+      <w:proofErr w:type="spellEnd"/>
+      <w:proofErr w:type="gramEnd"/>
+      <w:r>
+        <w:rPr>
+          <w:rFonts w:ascii="Arial" w:hAnsi="Arial" w:cs="Arial"/>
+          <w:lang w:eastAsia="zh-CN"/>
+        </w:rPr>
+        <w:t>",</w:t>
       </w:r>
     </w:p>
     <w:p>
@@ -22736,22 +26171,56 @@
           <w:rFonts w:ascii="Arial" w:hAnsi="Arial" w:cs="Arial"/>
           <w:lang w:eastAsia="zh-CN"/>
         </w:rPr>
-        <w:t xml:space="preserve">        "status": "published",</w:t>
-      </w:r>
-    </w:p>
-    <w:p>
-      <w:pPr>
-        <w:rPr>
-          <w:rFonts w:ascii="Arial" w:hAnsi="Arial" w:cs="Arial"/>
-          <w:lang w:eastAsia="zh-CN"/>
-        </w:rPr>
-      </w:pPr>
-      <w:r>
-        <w:rPr>
-          <w:rFonts w:ascii="Arial" w:hAnsi="Arial" w:cs="Arial"/>
-          <w:lang w:eastAsia="zh-CN"/>
-        </w:rPr>
-        <w:t xml:space="preserve">        "datetime": "2013-12-14 19:48:17"</w:t>
+        <w:t xml:space="preserve">        "</w:t>
+      </w:r>
+      <w:proofErr w:type="gramStart"/>
+      <w:r>
+        <w:rPr>
+          <w:rFonts w:ascii="Arial" w:hAnsi="Arial" w:cs="Arial"/>
+          <w:lang w:eastAsia="zh-CN"/>
+        </w:rPr>
+        <w:t>status</w:t>
+      </w:r>
+      <w:proofErr w:type="gramEnd"/>
+      <w:r>
+        <w:rPr>
+          <w:rFonts w:ascii="Arial" w:hAnsi="Arial" w:cs="Arial"/>
+          <w:lang w:eastAsia="zh-CN"/>
+        </w:rPr>
+        <w:t>": "published",</w:t>
+      </w:r>
+    </w:p>
+    <w:p>
+      <w:pPr>
+        <w:rPr>
+          <w:rFonts w:ascii="Arial" w:hAnsi="Arial" w:cs="Arial"/>
+          <w:lang w:eastAsia="zh-CN"/>
+        </w:rPr>
+      </w:pPr>
+      <w:r>
+        <w:rPr>
+          <w:rFonts w:ascii="Arial" w:hAnsi="Arial" w:cs="Arial"/>
+          <w:lang w:eastAsia="zh-CN"/>
+        </w:rPr>
+        <w:t xml:space="preserve">        "</w:t>
+      </w:r>
+      <w:proofErr w:type="spellStart"/>
+      <w:proofErr w:type="gramStart"/>
+      <w:r>
+        <w:rPr>
+          <w:rFonts w:ascii="Arial" w:hAnsi="Arial" w:cs="Arial"/>
+          <w:lang w:eastAsia="zh-CN"/>
+        </w:rPr>
+        <w:t>datetime</w:t>
+      </w:r>
+      <w:proofErr w:type="spellEnd"/>
+      <w:proofErr w:type="gramEnd"/>
+      <w:r>
+        <w:rPr>
+          <w:rFonts w:ascii="Arial" w:hAnsi="Arial" w:cs="Arial"/>
+          <w:lang w:eastAsia="zh-CN"/>
+        </w:rPr>
+        <w:t>": "2013-12-14 19:48:17"</w:t>
       </w:r>
     </w:p>
     <w:p>
@@ -22811,6 +26280,7 @@
           <w:lang w:eastAsia="zh-CN"/>
         </w:rPr>
       </w:pPr>
+      <w:proofErr w:type="gramStart"/>
       <w:r>
         <w:rPr>
           <w:rFonts w:ascii="Arial" w:hAnsi="Arial" w:cs="Arial"/>
@@ -22822,6 +26292,7 @@
         </w:rPr>
         <w:t>flag</w:t>
       </w:r>
+      <w:proofErr w:type="gramEnd"/>
       <w:r>
         <w:rPr>
           <w:rFonts w:ascii="Arial" w:hAnsi="Arial" w:cs="Arial"/>
@@ -22833,6 +26304,7 @@
         </w:rPr>
         <w:t>/</w:t>
       </w:r>
+      <w:proofErr w:type="spellStart"/>
       <w:r>
         <w:rPr>
           <w:rFonts w:ascii="Arial" w:hAnsi="Arial" w:cs="Arial"/>
@@ -22866,6 +26338,7 @@
         </w:rPr>
         <w:t>s</w:t>
       </w:r>
+      <w:proofErr w:type="spellEnd"/>
     </w:p>
     <w:p>
       <w:pPr>
@@ -23074,22 +26547,56 @@
           <w:rFonts w:ascii="Arial" w:hAnsi="Arial" w:cs="Arial"/>
           <w:lang w:eastAsia="zh-CN"/>
         </w:rPr>
-        <w:t xml:space="preserve">        "cid": "12",</w:t>
-      </w:r>
-    </w:p>
-    <w:p>
-      <w:pPr>
-        <w:rPr>
-          <w:rFonts w:ascii="Arial" w:hAnsi="Arial" w:cs="Arial"/>
-          <w:lang w:eastAsia="zh-CN"/>
-        </w:rPr>
-      </w:pPr>
-      <w:r>
-        <w:rPr>
-          <w:rFonts w:ascii="Arial" w:hAnsi="Arial" w:cs="Arial"/>
-          <w:lang w:eastAsia="zh-CN"/>
-        </w:rPr>
-        <w:t xml:space="preserve">        "user": [</w:t>
+        <w:t xml:space="preserve">        "</w:t>
+      </w:r>
+      <w:proofErr w:type="spellStart"/>
+      <w:proofErr w:type="gramStart"/>
+      <w:r>
+        <w:rPr>
+          <w:rFonts w:ascii="Arial" w:hAnsi="Arial" w:cs="Arial"/>
+          <w:lang w:eastAsia="zh-CN"/>
+        </w:rPr>
+        <w:t>cid</w:t>
+      </w:r>
+      <w:proofErr w:type="spellEnd"/>
+      <w:proofErr w:type="gramEnd"/>
+      <w:r>
+        <w:rPr>
+          <w:rFonts w:ascii="Arial" w:hAnsi="Arial" w:cs="Arial"/>
+          <w:lang w:eastAsia="zh-CN"/>
+        </w:rPr>
+        <w:t>": "12",</w:t>
+      </w:r>
+    </w:p>
+    <w:p>
+      <w:pPr>
+        <w:rPr>
+          <w:rFonts w:ascii="Arial" w:hAnsi="Arial" w:cs="Arial"/>
+          <w:lang w:eastAsia="zh-CN"/>
+        </w:rPr>
+      </w:pPr>
+      <w:r>
+        <w:rPr>
+          <w:rFonts w:ascii="Arial" w:hAnsi="Arial" w:cs="Arial"/>
+          <w:lang w:eastAsia="zh-CN"/>
+        </w:rPr>
+        <w:t xml:space="preserve">        "</w:t>
+      </w:r>
+      <w:proofErr w:type="gramStart"/>
+      <w:r>
+        <w:rPr>
+          <w:rFonts w:ascii="Arial" w:hAnsi="Arial" w:cs="Arial"/>
+          <w:lang w:eastAsia="zh-CN"/>
+        </w:rPr>
+        <w:t>user</w:t>
+      </w:r>
+      <w:proofErr w:type="gramEnd"/>
+      <w:r>
+        <w:rPr>
+          <w:rFonts w:ascii="Arial" w:hAnsi="Arial" w:cs="Arial"/>
+          <w:lang w:eastAsia="zh-CN"/>
+        </w:rPr>
+        <w:t>": [</w:t>
       </w:r>
     </w:p>
     <w:p>
@@ -23119,7 +26626,25 @@
           <w:rFonts w:ascii="Arial" w:hAnsi="Arial" w:cs="Arial"/>
           <w:lang w:eastAsia="zh-CN"/>
         </w:rPr>
-        <w:t xml:space="preserve">                "uid": "</w:t>
+        <w:t xml:space="preserve">                "</w:t>
+      </w:r>
+      <w:proofErr w:type="spellStart"/>
+      <w:proofErr w:type="gramStart"/>
+      <w:r>
+        <w:rPr>
+          <w:rFonts w:ascii="Arial" w:hAnsi="Arial" w:cs="Arial"/>
+          <w:lang w:eastAsia="zh-CN"/>
+        </w:rPr>
+        <w:t>uid</w:t>
+      </w:r>
+      <w:proofErr w:type="spellEnd"/>
+      <w:proofErr w:type="gramEnd"/>
+      <w:r>
+        <w:rPr>
+          <w:rFonts w:ascii="Arial" w:hAnsi="Arial" w:cs="Arial"/>
+          <w:lang w:eastAsia="zh-CN"/>
+        </w:rPr>
+        <w:t>": "</w:t>
       </w:r>
       <w:r>
         <w:rPr>
@@ -23148,7 +26673,25 @@
           <w:rFonts w:ascii="Arial" w:hAnsi="Arial" w:cs="Arial"/>
           <w:lang w:eastAsia="zh-CN"/>
         </w:rPr>
-        <w:t xml:space="preserve">                "firstname": "</w:t>
+        <w:t xml:space="preserve">                "</w:t>
+      </w:r>
+      <w:proofErr w:type="spellStart"/>
+      <w:proofErr w:type="gramStart"/>
+      <w:r>
+        <w:rPr>
+          <w:rFonts w:ascii="Arial" w:hAnsi="Arial" w:cs="Arial"/>
+          <w:lang w:eastAsia="zh-CN"/>
+        </w:rPr>
+        <w:t>firstname</w:t>
+      </w:r>
+      <w:proofErr w:type="spellEnd"/>
+      <w:proofErr w:type="gramEnd"/>
+      <w:r>
+        <w:rPr>
+          <w:rFonts w:ascii="Arial" w:hAnsi="Arial" w:cs="Arial"/>
+          <w:lang w:eastAsia="zh-CN"/>
+        </w:rPr>
+        <w:t>": "</w:t>
       </w:r>
       <w:r>
         <w:rPr>
@@ -23177,7 +26720,25 @@
           <w:rFonts w:ascii="Arial" w:hAnsi="Arial" w:cs="Arial"/>
           <w:lang w:eastAsia="zh-CN"/>
         </w:rPr>
-        <w:t xml:space="preserve">                "lastname": "</w:t>
+        <w:t xml:space="preserve">                "</w:t>
+      </w:r>
+      <w:proofErr w:type="spellStart"/>
+      <w:proofErr w:type="gramStart"/>
+      <w:r>
+        <w:rPr>
+          <w:rFonts w:ascii="Arial" w:hAnsi="Arial" w:cs="Arial"/>
+          <w:lang w:eastAsia="zh-CN"/>
+        </w:rPr>
+        <w:t>lastname</w:t>
+      </w:r>
+      <w:proofErr w:type="spellEnd"/>
+      <w:proofErr w:type="gramEnd"/>
+      <w:r>
+        <w:rPr>
+          <w:rFonts w:ascii="Arial" w:hAnsi="Arial" w:cs="Arial"/>
+          <w:lang w:eastAsia="zh-CN"/>
+        </w:rPr>
+        <w:t>": "</w:t>
       </w:r>
       <w:r>
         <w:rPr>
@@ -23206,7 +26767,23 @@
           <w:rFonts w:ascii="Arial" w:hAnsi="Arial" w:cs="Arial"/>
           <w:lang w:eastAsia="zh-CN"/>
         </w:rPr>
-        <w:t xml:space="preserve">                "avatar": "/upload/avatar/u12.jpg"</w:t>
+        <w:t xml:space="preserve">                "</w:t>
+      </w:r>
+      <w:proofErr w:type="gramStart"/>
+      <w:r>
+        <w:rPr>
+          <w:rFonts w:ascii="Arial" w:hAnsi="Arial" w:cs="Arial"/>
+          <w:lang w:eastAsia="zh-CN"/>
+        </w:rPr>
+        <w:t>avatar</w:t>
+      </w:r>
+      <w:proofErr w:type="gramEnd"/>
+      <w:r>
+        <w:rPr>
+          <w:rFonts w:ascii="Arial" w:hAnsi="Arial" w:cs="Arial"/>
+          <w:lang w:eastAsia="zh-CN"/>
+        </w:rPr>
+        <w:t>": "/upload/avatar/u12.jpg"</w:t>
       </w:r>
     </w:p>
     <w:p>
@@ -23251,22 +26828,56 @@
           <w:rFonts w:ascii="Arial" w:hAnsi="Arial" w:cs="Arial"/>
           <w:lang w:eastAsia="zh-CN"/>
         </w:rPr>
-        <w:t xml:space="preserve">        "content": "this is test comment",</w:t>
-      </w:r>
-    </w:p>
-    <w:p>
-      <w:pPr>
-        <w:rPr>
-          <w:rFonts w:ascii="Arial" w:hAnsi="Arial" w:cs="Arial"/>
-          <w:lang w:eastAsia="zh-CN"/>
-        </w:rPr>
-      </w:pPr>
-      <w:r>
-        <w:rPr>
-          <w:rFonts w:ascii="Arial" w:hAnsi="Arial" w:cs="Arial"/>
-          <w:lang w:eastAsia="zh-CN"/>
-        </w:rPr>
-        <w:t xml:space="preserve">        "datetime": "2013-12-14 19:48:17"</w:t>
+        <w:t xml:space="preserve">        "</w:t>
+      </w:r>
+      <w:proofErr w:type="gramStart"/>
+      <w:r>
+        <w:rPr>
+          <w:rFonts w:ascii="Arial" w:hAnsi="Arial" w:cs="Arial"/>
+          <w:lang w:eastAsia="zh-CN"/>
+        </w:rPr>
+        <w:t>content</w:t>
+      </w:r>
+      <w:proofErr w:type="gramEnd"/>
+      <w:r>
+        <w:rPr>
+          <w:rFonts w:ascii="Arial" w:hAnsi="Arial" w:cs="Arial"/>
+          <w:lang w:eastAsia="zh-CN"/>
+        </w:rPr>
+        <w:t>": "this is test comment",</w:t>
+      </w:r>
+    </w:p>
+    <w:p>
+      <w:pPr>
+        <w:rPr>
+          <w:rFonts w:ascii="Arial" w:hAnsi="Arial" w:cs="Arial"/>
+          <w:lang w:eastAsia="zh-CN"/>
+        </w:rPr>
+      </w:pPr>
+      <w:r>
+        <w:rPr>
+          <w:rFonts w:ascii="Arial" w:hAnsi="Arial" w:cs="Arial"/>
+          <w:lang w:eastAsia="zh-CN"/>
+        </w:rPr>
+        <w:t xml:space="preserve">        "</w:t>
+      </w:r>
+      <w:proofErr w:type="spellStart"/>
+      <w:proofErr w:type="gramStart"/>
+      <w:r>
+        <w:rPr>
+          <w:rFonts w:ascii="Arial" w:hAnsi="Arial" w:cs="Arial"/>
+          <w:lang w:eastAsia="zh-CN"/>
+        </w:rPr>
+        <w:t>datetime</w:t>
+      </w:r>
+      <w:proofErr w:type="spellEnd"/>
+      <w:proofErr w:type="gramEnd"/>
+      <w:r>
+        <w:rPr>
+          <w:rFonts w:ascii="Arial" w:hAnsi="Arial" w:cs="Arial"/>
+          <w:lang w:eastAsia="zh-CN"/>
+        </w:rPr>
+        <w:t>": "2013-12-14 19:48:17"</w:t>
       </w:r>
     </w:p>
     <w:p>
@@ -23350,6 +26961,7 @@
           <w:lang w:eastAsia="zh-CN"/>
         </w:rPr>
       </w:pPr>
+      <w:proofErr w:type="gramStart"/>
       <w:r>
         <w:rPr>
           <w:rFonts w:ascii="Arial" w:hAnsi="Arial" w:cs="Arial"/>
@@ -23359,7 +26971,19 @@
           <w:highlight w:val="yellow"/>
           <w:lang w:eastAsia="zh-CN"/>
         </w:rPr>
-        <w:t>country/Post</w:t>
+        <w:t>country</w:t>
+      </w:r>
+      <w:proofErr w:type="gramEnd"/>
+      <w:r>
+        <w:rPr>
+          <w:rFonts w:ascii="Arial" w:hAnsi="Arial" w:cs="Arial"/>
+          <w:b/>
+          <w:sz w:val="32"/>
+          <w:szCs w:val="32"/>
+          <w:highlight w:val="yellow"/>
+          <w:lang w:eastAsia="zh-CN"/>
+        </w:rPr>
+        <w:t>/Post</w:t>
       </w:r>
     </w:p>
     <w:p>
@@ -23596,13 +27220,24 @@
                 <w:lang w:eastAsia="zh-CN"/>
               </w:rPr>
             </w:pPr>
-            <w:r>
-              <w:rPr>
-                <w:rFonts w:ascii="Arial" w:hAnsi="Arial" w:cs="Arial"/>
-                <w:lang w:eastAsia="zh-CN"/>
-              </w:rPr>
-              <w:t>country_name</w:t>
-            </w:r>
+            <w:proofErr w:type="spellStart"/>
+            <w:proofErr w:type="gramStart"/>
+            <w:r>
+              <w:rPr>
+                <w:rFonts w:ascii="Arial" w:hAnsi="Arial" w:cs="Arial"/>
+                <w:lang w:eastAsia="zh-CN"/>
+              </w:rPr>
+              <w:t>country</w:t>
+            </w:r>
+            <w:proofErr w:type="gramEnd"/>
+            <w:r>
+              <w:rPr>
+                <w:rFonts w:ascii="Arial" w:hAnsi="Arial" w:cs="Arial"/>
+                <w:lang w:eastAsia="zh-CN"/>
+              </w:rPr>
+              <w:t>_name</w:t>
+            </w:r>
+            <w:proofErr w:type="spellEnd"/>
           </w:p>
         </w:tc>
         <w:tc>
@@ -23616,6 +27251,7 @@
                 <w:lang w:eastAsia="zh-CN"/>
               </w:rPr>
             </w:pPr>
+            <w:proofErr w:type="gramStart"/>
             <w:r>
               <w:rPr>
                 <w:rFonts w:ascii="Arial" w:hAnsi="Arial" w:cs="Arial"/>
@@ -23623,6 +27259,7 @@
               </w:rPr>
               <w:t>string</w:t>
             </w:r>
+            <w:proofErr w:type="gramEnd"/>
           </w:p>
         </w:tc>
         <w:tc>
@@ -23695,6 +27332,7 @@
                 <w:lang w:eastAsia="zh-CN"/>
               </w:rPr>
             </w:pPr>
+            <w:proofErr w:type="gramStart"/>
             <w:r>
               <w:rPr>
                 <w:rFonts w:ascii="Arial" w:hAnsi="Arial" w:cs="Arial"/>
@@ -23702,6 +27340,7 @@
               </w:rPr>
               <w:t>code</w:t>
             </w:r>
+            <w:proofErr w:type="gramEnd"/>
           </w:p>
         </w:tc>
         <w:tc>
@@ -23715,6 +27354,7 @@
                 <w:lang w:eastAsia="zh-CN"/>
               </w:rPr>
             </w:pPr>
+            <w:proofErr w:type="gramStart"/>
             <w:r>
               <w:rPr>
                 <w:rFonts w:ascii="Arial" w:hAnsi="Arial" w:cs="Arial"/>
@@ -23722,6 +27362,7 @@
               </w:rPr>
               <w:t>string</w:t>
             </w:r>
+            <w:proofErr w:type="gramEnd"/>
           </w:p>
         </w:tc>
         <w:tc>
@@ -23776,13 +27417,31 @@
               </w:rPr>
               <w:t>代码，如</w:t>
             </w:r>
+            <w:proofErr w:type="spellStart"/>
             <w:r>
               <w:rPr>
                 <w:rFonts w:ascii="hakuyocaoshu7000" w:eastAsia="宋体" w:hAnsi="hakuyocaoshu7000" w:cs="hakuyocaoshu7000"/>
                 <w:lang w:eastAsia="zh-CN"/>
               </w:rPr>
-              <w:t>fr, cn</w:t>
-            </w:r>
+              <w:t>fr</w:t>
+            </w:r>
+            <w:proofErr w:type="spellEnd"/>
+            <w:r>
+              <w:rPr>
+                <w:rFonts w:ascii="hakuyocaoshu7000" w:eastAsia="宋体" w:hAnsi="hakuyocaoshu7000" w:cs="hakuyocaoshu7000"/>
+                <w:lang w:eastAsia="zh-CN"/>
+              </w:rPr>
+              <w:t xml:space="preserve">, </w:t>
+            </w:r>
+            <w:proofErr w:type="spellStart"/>
+            <w:r>
+              <w:rPr>
+                <w:rFonts w:ascii="hakuyocaoshu7000" w:eastAsia="宋体" w:hAnsi="hakuyocaoshu7000" w:cs="hakuyocaoshu7000"/>
+                <w:lang w:eastAsia="zh-CN"/>
+              </w:rPr>
+              <w:t>cn</w:t>
+            </w:r>
+            <w:proofErr w:type="spellEnd"/>
           </w:p>
         </w:tc>
       </w:tr>
@@ -23801,6 +27460,8 @@
                 <w:lang w:eastAsia="zh-CN"/>
               </w:rPr>
             </w:pPr>
+            <w:proofErr w:type="spellStart"/>
+            <w:proofErr w:type="gramStart"/>
             <w:r>
               <w:rPr>
                 <w:rFonts w:ascii="Arial" w:hAnsi="Arial" w:cs="Arial"/>
@@ -23808,6 +27469,8 @@
               </w:rPr>
               <w:t>flagicon</w:t>
             </w:r>
+            <w:proofErr w:type="spellEnd"/>
+            <w:proofErr w:type="gramEnd"/>
           </w:p>
         </w:tc>
         <w:tc>
@@ -23821,6 +27484,7 @@
                 <w:lang w:eastAsia="zh-CN"/>
               </w:rPr>
             </w:pPr>
+            <w:proofErr w:type="gramStart"/>
             <w:r>
               <w:rPr>
                 <w:rFonts w:ascii="Arial" w:hAnsi="Arial" w:cs="Arial"/>
@@ -23828,6 +27492,7 @@
               </w:rPr>
               <w:t>file</w:t>
             </w:r>
+            <w:proofErr w:type="gramEnd"/>
           </w:p>
         </w:tc>
         <w:tc>
@@ -23950,7 +27615,25 @@
           <w:rFonts w:ascii="Arial" w:hAnsi="Arial" w:cs="Arial"/>
           <w:lang w:eastAsia="zh-CN"/>
         </w:rPr>
-        <w:t xml:space="preserve">               "countryid": 23,</w:t>
+        <w:t xml:space="preserve">               "</w:t>
+      </w:r>
+      <w:proofErr w:type="spellStart"/>
+      <w:proofErr w:type="gramStart"/>
+      <w:r>
+        <w:rPr>
+          <w:rFonts w:ascii="Arial" w:hAnsi="Arial" w:cs="Arial"/>
+          <w:lang w:eastAsia="zh-CN"/>
+        </w:rPr>
+        <w:t>countryid</w:t>
+      </w:r>
+      <w:proofErr w:type="spellEnd"/>
+      <w:proofErr w:type="gramEnd"/>
+      <w:r>
+        <w:rPr>
+          <w:rFonts w:ascii="Arial" w:hAnsi="Arial" w:cs="Arial"/>
+          <w:lang w:eastAsia="zh-CN"/>
+        </w:rPr>
+        <w:t>": 23,</w:t>
       </w:r>
     </w:p>
     <w:p>
@@ -23966,7 +27649,48 @@
           <w:rFonts w:ascii="Arial" w:hAnsi="Arial" w:cs="Arial"/>
           <w:lang w:eastAsia="zh-CN"/>
         </w:rPr>
-        <w:t xml:space="preserve">    "country_code": "cn",  </w:t>
+        <w:t xml:space="preserve">    "</w:t>
+      </w:r>
+      <w:proofErr w:type="spellStart"/>
+      <w:proofErr w:type="gramStart"/>
+      <w:r>
+        <w:rPr>
+          <w:rFonts w:ascii="Arial" w:hAnsi="Arial" w:cs="Arial"/>
+          <w:lang w:eastAsia="zh-CN"/>
+        </w:rPr>
+        <w:t>country</w:t>
+      </w:r>
+      <w:proofErr w:type="gramEnd"/>
+      <w:r>
+        <w:rPr>
+          <w:rFonts w:ascii="Arial" w:hAnsi="Arial" w:cs="Arial"/>
+          <w:lang w:eastAsia="zh-CN"/>
+        </w:rPr>
+        <w:t>_code</w:t>
+      </w:r>
+      <w:proofErr w:type="spellEnd"/>
+      <w:r>
+        <w:rPr>
+          <w:rFonts w:ascii="Arial" w:hAnsi="Arial" w:cs="Arial"/>
+          <w:lang w:eastAsia="zh-CN"/>
+        </w:rPr>
+        <w:t>": "</w:t>
+      </w:r>
+      <w:proofErr w:type="spellStart"/>
+      <w:r>
+        <w:rPr>
+          <w:rFonts w:ascii="Arial" w:hAnsi="Arial" w:cs="Arial"/>
+          <w:lang w:eastAsia="zh-CN"/>
+        </w:rPr>
+        <w:t>cn</w:t>
+      </w:r>
+      <w:proofErr w:type="spellEnd"/>
+      <w:r>
+        <w:rPr>
+          <w:rFonts w:ascii="Arial" w:hAnsi="Arial" w:cs="Arial"/>
+          <w:lang w:eastAsia="zh-CN"/>
+        </w:rPr>
+        <w:t xml:space="preserve">",  </w:t>
       </w:r>
     </w:p>
     <w:p>
@@ -23982,22 +27706,72 @@
           <w:rFonts w:ascii="Arial" w:hAnsi="Arial" w:cs="Arial"/>
           <w:lang w:eastAsia="zh-CN"/>
         </w:rPr>
-        <w:t xml:space="preserve">    "country_name": "China",</w:t>
-      </w:r>
-    </w:p>
-    <w:p>
-      <w:pPr>
-        <w:rPr>
-          <w:rFonts w:ascii="Arial" w:hAnsi="Arial" w:cs="Arial"/>
-          <w:lang w:eastAsia="zh-CN"/>
-        </w:rPr>
-      </w:pPr>
-      <w:r>
-        <w:rPr>
-          <w:rFonts w:ascii="Arial" w:hAnsi="Arial" w:cs="Arial"/>
-          <w:lang w:eastAsia="zh-CN"/>
-        </w:rPr>
-        <w:t xml:space="preserve">               "flag_icon": "/upload/country/cn.gif"</w:t>
+        <w:t xml:space="preserve">    "</w:t>
+      </w:r>
+      <w:proofErr w:type="spellStart"/>
+      <w:proofErr w:type="gramStart"/>
+      <w:r>
+        <w:rPr>
+          <w:rFonts w:ascii="Arial" w:hAnsi="Arial" w:cs="Arial"/>
+          <w:lang w:eastAsia="zh-CN"/>
+        </w:rPr>
+        <w:t>country</w:t>
+      </w:r>
+      <w:proofErr w:type="gramEnd"/>
+      <w:r>
+        <w:rPr>
+          <w:rFonts w:ascii="Arial" w:hAnsi="Arial" w:cs="Arial"/>
+          <w:lang w:eastAsia="zh-CN"/>
+        </w:rPr>
+        <w:t>_name</w:t>
+      </w:r>
+      <w:proofErr w:type="spellEnd"/>
+      <w:r>
+        <w:rPr>
+          <w:rFonts w:ascii="Arial" w:hAnsi="Arial" w:cs="Arial"/>
+          <w:lang w:eastAsia="zh-CN"/>
+        </w:rPr>
+        <w:t>": "China",</w:t>
+      </w:r>
+    </w:p>
+    <w:p>
+      <w:pPr>
+        <w:rPr>
+          <w:rFonts w:ascii="Arial" w:hAnsi="Arial" w:cs="Arial"/>
+          <w:lang w:eastAsia="zh-CN"/>
+        </w:rPr>
+      </w:pPr>
+      <w:r>
+        <w:rPr>
+          <w:rFonts w:ascii="Arial" w:hAnsi="Arial" w:cs="Arial"/>
+          <w:lang w:eastAsia="zh-CN"/>
+        </w:rPr>
+        <w:t xml:space="preserve">               "</w:t>
+      </w:r>
+      <w:proofErr w:type="spellStart"/>
+      <w:proofErr w:type="gramStart"/>
+      <w:r>
+        <w:rPr>
+          <w:rFonts w:ascii="Arial" w:hAnsi="Arial" w:cs="Arial"/>
+          <w:lang w:eastAsia="zh-CN"/>
+        </w:rPr>
+        <w:t>flag</w:t>
+      </w:r>
+      <w:proofErr w:type="gramEnd"/>
+      <w:r>
+        <w:rPr>
+          <w:rFonts w:ascii="Arial" w:hAnsi="Arial" w:cs="Arial"/>
+          <w:lang w:eastAsia="zh-CN"/>
+        </w:rPr>
+        <w:t>_icon</w:t>
+      </w:r>
+      <w:proofErr w:type="spellEnd"/>
+      <w:r>
+        <w:rPr>
+          <w:rFonts w:ascii="Arial" w:hAnsi="Arial" w:cs="Arial"/>
+          <w:lang w:eastAsia="zh-CN"/>
+        </w:rPr>
+        <w:t>": "/upload/country/cn.gif"</w:t>
       </w:r>
     </w:p>
     <w:p>
@@ -24033,6 +27807,7 @@
           <w:lang w:eastAsia="zh-CN"/>
         </w:rPr>
       </w:pPr>
+      <w:proofErr w:type="gramStart"/>
       <w:r>
         <w:rPr>
           <w:rFonts w:ascii="Arial" w:hAnsi="Arial" w:cs="Arial"/>
@@ -24042,7 +27817,19 @@
           <w:highlight w:val="yellow"/>
           <w:lang w:eastAsia="zh-CN"/>
         </w:rPr>
-        <w:t>country/Put</w:t>
+        <w:t>country</w:t>
+      </w:r>
+      <w:proofErr w:type="gramEnd"/>
+      <w:r>
+        <w:rPr>
+          <w:rFonts w:ascii="Arial" w:hAnsi="Arial" w:cs="Arial"/>
+          <w:b/>
+          <w:sz w:val="32"/>
+          <w:szCs w:val="32"/>
+          <w:highlight w:val="yellow"/>
+          <w:lang w:eastAsia="zh-CN"/>
+        </w:rPr>
+        <w:t>/Put</w:t>
       </w:r>
     </w:p>
     <w:p>
@@ -24279,6 +28066,8 @@
                 <w:lang w:eastAsia="zh-CN"/>
               </w:rPr>
             </w:pPr>
+            <w:proofErr w:type="spellStart"/>
+            <w:proofErr w:type="gramStart"/>
             <w:r>
               <w:rPr>
                 <w:rFonts w:ascii="Arial" w:hAnsi="Arial" w:cs="Arial"/>
@@ -24293,6 +28082,8 @@
               </w:rPr>
               <w:t>id</w:t>
             </w:r>
+            <w:proofErr w:type="spellEnd"/>
+            <w:proofErr w:type="gramEnd"/>
           </w:p>
         </w:tc>
         <w:tc>
@@ -24306,6 +28097,8 @@
                 <w:lang w:eastAsia="zh-CN"/>
               </w:rPr>
             </w:pPr>
+            <w:proofErr w:type="spellStart"/>
+            <w:proofErr w:type="gramStart"/>
             <w:r>
               <w:rPr>
                 <w:rFonts w:ascii="Arial" w:hAnsi="Arial" w:cs="Arial"/>
@@ -24313,6 +28106,8 @@
               </w:rPr>
               <w:t>int</w:t>
             </w:r>
+            <w:proofErr w:type="spellEnd"/>
+            <w:proofErr w:type="gramEnd"/>
           </w:p>
         </w:tc>
         <w:tc>
@@ -24385,13 +28180,24 @@
                 <w:lang w:eastAsia="zh-CN"/>
               </w:rPr>
             </w:pPr>
-            <w:r>
-              <w:rPr>
-                <w:rFonts w:ascii="Arial" w:hAnsi="Arial" w:cs="Arial"/>
-                <w:lang w:eastAsia="zh-CN"/>
-              </w:rPr>
-              <w:t>country_name</w:t>
-            </w:r>
+            <w:proofErr w:type="spellStart"/>
+            <w:proofErr w:type="gramStart"/>
+            <w:r>
+              <w:rPr>
+                <w:rFonts w:ascii="Arial" w:hAnsi="Arial" w:cs="Arial"/>
+                <w:lang w:eastAsia="zh-CN"/>
+              </w:rPr>
+              <w:t>country</w:t>
+            </w:r>
+            <w:proofErr w:type="gramEnd"/>
+            <w:r>
+              <w:rPr>
+                <w:rFonts w:ascii="Arial" w:hAnsi="Arial" w:cs="Arial"/>
+                <w:lang w:eastAsia="zh-CN"/>
+              </w:rPr>
+              <w:t>_name</w:t>
+            </w:r>
+            <w:proofErr w:type="spellEnd"/>
           </w:p>
         </w:tc>
         <w:tc>
@@ -24405,6 +28211,7 @@
                 <w:lang w:eastAsia="zh-CN"/>
               </w:rPr>
             </w:pPr>
+            <w:proofErr w:type="gramStart"/>
             <w:r>
               <w:rPr>
                 <w:rFonts w:ascii="Arial" w:hAnsi="Arial" w:cs="Arial"/>
@@ -24412,6 +28219,7 @@
               </w:rPr>
               <w:t>string</w:t>
             </w:r>
+            <w:proofErr w:type="gramEnd"/>
           </w:p>
         </w:tc>
         <w:tc>
@@ -24484,6 +28292,7 @@
                 <w:lang w:eastAsia="zh-CN"/>
               </w:rPr>
             </w:pPr>
+            <w:proofErr w:type="gramStart"/>
             <w:r>
               <w:rPr>
                 <w:rFonts w:ascii="Arial" w:hAnsi="Arial" w:cs="Arial"/>
@@ -24491,6 +28300,7 @@
               </w:rPr>
               <w:t>code</w:t>
             </w:r>
+            <w:proofErr w:type="gramEnd"/>
           </w:p>
         </w:tc>
         <w:tc>
@@ -24504,6 +28314,7 @@
                 <w:lang w:eastAsia="zh-CN"/>
               </w:rPr>
             </w:pPr>
+            <w:proofErr w:type="gramStart"/>
             <w:r>
               <w:rPr>
                 <w:rFonts w:ascii="Arial" w:hAnsi="Arial" w:cs="Arial"/>
@@ -24511,6 +28322,7 @@
               </w:rPr>
               <w:t>string</w:t>
             </w:r>
+            <w:proofErr w:type="gramEnd"/>
           </w:p>
         </w:tc>
         <w:tc>
@@ -24565,13 +28377,31 @@
               </w:rPr>
               <w:t>代码，如</w:t>
             </w:r>
+            <w:proofErr w:type="spellStart"/>
             <w:r>
               <w:rPr>
                 <w:rFonts w:ascii="hakuyocaoshu7000" w:eastAsia="宋体" w:hAnsi="hakuyocaoshu7000" w:cs="hakuyocaoshu7000"/>
                 <w:lang w:eastAsia="zh-CN"/>
               </w:rPr>
-              <w:t>fr, cn</w:t>
-            </w:r>
+              <w:t>fr</w:t>
+            </w:r>
+            <w:proofErr w:type="spellEnd"/>
+            <w:r>
+              <w:rPr>
+                <w:rFonts w:ascii="hakuyocaoshu7000" w:eastAsia="宋体" w:hAnsi="hakuyocaoshu7000" w:cs="hakuyocaoshu7000"/>
+                <w:lang w:eastAsia="zh-CN"/>
+              </w:rPr>
+              <w:t xml:space="preserve">, </w:t>
+            </w:r>
+            <w:proofErr w:type="spellStart"/>
+            <w:r>
+              <w:rPr>
+                <w:rFonts w:ascii="hakuyocaoshu7000" w:eastAsia="宋体" w:hAnsi="hakuyocaoshu7000" w:cs="hakuyocaoshu7000"/>
+                <w:lang w:eastAsia="zh-CN"/>
+              </w:rPr>
+              <w:t>cn</w:t>
+            </w:r>
+            <w:proofErr w:type="spellEnd"/>
           </w:p>
         </w:tc>
       </w:tr>
@@ -24590,6 +28420,8 @@
                 <w:lang w:eastAsia="zh-CN"/>
               </w:rPr>
             </w:pPr>
+            <w:proofErr w:type="spellStart"/>
+            <w:proofErr w:type="gramStart"/>
             <w:r>
               <w:rPr>
                 <w:rFonts w:ascii="Arial" w:hAnsi="Arial" w:cs="Arial"/>
@@ -24597,6 +28429,8 @@
               </w:rPr>
               <w:t>flagicon</w:t>
             </w:r>
+            <w:proofErr w:type="spellEnd"/>
+            <w:proofErr w:type="gramEnd"/>
           </w:p>
         </w:tc>
         <w:tc>
@@ -24610,6 +28444,7 @@
                 <w:lang w:eastAsia="zh-CN"/>
               </w:rPr>
             </w:pPr>
+            <w:proofErr w:type="gramStart"/>
             <w:r>
               <w:rPr>
                 <w:rFonts w:ascii="Arial" w:hAnsi="Arial" w:cs="Arial"/>
@@ -24617,6 +28452,7 @@
               </w:rPr>
               <w:t>file</w:t>
             </w:r>
+            <w:proofErr w:type="gramEnd"/>
           </w:p>
         </w:tc>
         <w:tc>
@@ -24739,7 +28575,25 @@
           <w:rFonts w:ascii="Arial" w:hAnsi="Arial" w:cs="Arial"/>
           <w:lang w:eastAsia="zh-CN"/>
         </w:rPr>
-        <w:t xml:space="preserve">               "countryid": 23,</w:t>
+        <w:t xml:space="preserve">               "</w:t>
+      </w:r>
+      <w:proofErr w:type="spellStart"/>
+      <w:proofErr w:type="gramStart"/>
+      <w:r>
+        <w:rPr>
+          <w:rFonts w:ascii="Arial" w:hAnsi="Arial" w:cs="Arial"/>
+          <w:lang w:eastAsia="zh-CN"/>
+        </w:rPr>
+        <w:t>countryid</w:t>
+      </w:r>
+      <w:proofErr w:type="spellEnd"/>
+      <w:proofErr w:type="gramEnd"/>
+      <w:r>
+        <w:rPr>
+          <w:rFonts w:ascii="Arial" w:hAnsi="Arial" w:cs="Arial"/>
+          <w:lang w:eastAsia="zh-CN"/>
+        </w:rPr>
+        <w:t>": 23,</w:t>
       </w:r>
     </w:p>
     <w:p>
@@ -24755,7 +28609,48 @@
           <w:rFonts w:ascii="Arial" w:hAnsi="Arial" w:cs="Arial"/>
           <w:lang w:eastAsia="zh-CN"/>
         </w:rPr>
-        <w:t xml:space="preserve">    "country_code": "cn",  </w:t>
+        <w:t xml:space="preserve">    "</w:t>
+      </w:r>
+      <w:proofErr w:type="spellStart"/>
+      <w:proofErr w:type="gramStart"/>
+      <w:r>
+        <w:rPr>
+          <w:rFonts w:ascii="Arial" w:hAnsi="Arial" w:cs="Arial"/>
+          <w:lang w:eastAsia="zh-CN"/>
+        </w:rPr>
+        <w:t>country</w:t>
+      </w:r>
+      <w:proofErr w:type="gramEnd"/>
+      <w:r>
+        <w:rPr>
+          <w:rFonts w:ascii="Arial" w:hAnsi="Arial" w:cs="Arial"/>
+          <w:lang w:eastAsia="zh-CN"/>
+        </w:rPr>
+        <w:t>_code</w:t>
+      </w:r>
+      <w:proofErr w:type="spellEnd"/>
+      <w:r>
+        <w:rPr>
+          <w:rFonts w:ascii="Arial" w:hAnsi="Arial" w:cs="Arial"/>
+          <w:lang w:eastAsia="zh-CN"/>
+        </w:rPr>
+        <w:t>": "</w:t>
+      </w:r>
+      <w:proofErr w:type="spellStart"/>
+      <w:r>
+        <w:rPr>
+          <w:rFonts w:ascii="Arial" w:hAnsi="Arial" w:cs="Arial"/>
+          <w:lang w:eastAsia="zh-CN"/>
+        </w:rPr>
+        <w:t>cn</w:t>
+      </w:r>
+      <w:proofErr w:type="spellEnd"/>
+      <w:r>
+        <w:rPr>
+          <w:rFonts w:ascii="Arial" w:hAnsi="Arial" w:cs="Arial"/>
+          <w:lang w:eastAsia="zh-CN"/>
+        </w:rPr>
+        <w:t xml:space="preserve">",  </w:t>
       </w:r>
     </w:p>
     <w:p>
@@ -24771,22 +28666,72 @@
           <w:rFonts w:ascii="Arial" w:hAnsi="Arial" w:cs="Arial"/>
           <w:lang w:eastAsia="zh-CN"/>
         </w:rPr>
-        <w:t xml:space="preserve">    "country_name": "China",</w:t>
-      </w:r>
-    </w:p>
-    <w:p>
-      <w:pPr>
-        <w:rPr>
-          <w:rFonts w:ascii="Arial" w:hAnsi="Arial" w:cs="Arial"/>
-          <w:lang w:eastAsia="zh-CN"/>
-        </w:rPr>
-      </w:pPr>
-      <w:r>
-        <w:rPr>
-          <w:rFonts w:ascii="Arial" w:hAnsi="Arial" w:cs="Arial"/>
-          <w:lang w:eastAsia="zh-CN"/>
-        </w:rPr>
-        <w:t xml:space="preserve">               "flag_icon": "/upload/country/cn.gif"</w:t>
+        <w:t xml:space="preserve">    "</w:t>
+      </w:r>
+      <w:proofErr w:type="spellStart"/>
+      <w:proofErr w:type="gramStart"/>
+      <w:r>
+        <w:rPr>
+          <w:rFonts w:ascii="Arial" w:hAnsi="Arial" w:cs="Arial"/>
+          <w:lang w:eastAsia="zh-CN"/>
+        </w:rPr>
+        <w:t>country</w:t>
+      </w:r>
+      <w:proofErr w:type="gramEnd"/>
+      <w:r>
+        <w:rPr>
+          <w:rFonts w:ascii="Arial" w:hAnsi="Arial" w:cs="Arial"/>
+          <w:lang w:eastAsia="zh-CN"/>
+        </w:rPr>
+        <w:t>_name</w:t>
+      </w:r>
+      <w:proofErr w:type="spellEnd"/>
+      <w:r>
+        <w:rPr>
+          <w:rFonts w:ascii="Arial" w:hAnsi="Arial" w:cs="Arial"/>
+          <w:lang w:eastAsia="zh-CN"/>
+        </w:rPr>
+        <w:t>": "China",</w:t>
+      </w:r>
+    </w:p>
+    <w:p>
+      <w:pPr>
+        <w:rPr>
+          <w:rFonts w:ascii="Arial" w:hAnsi="Arial" w:cs="Arial"/>
+          <w:lang w:eastAsia="zh-CN"/>
+        </w:rPr>
+      </w:pPr>
+      <w:r>
+        <w:rPr>
+          <w:rFonts w:ascii="Arial" w:hAnsi="Arial" w:cs="Arial"/>
+          <w:lang w:eastAsia="zh-CN"/>
+        </w:rPr>
+        <w:t xml:space="preserve">               "</w:t>
+      </w:r>
+      <w:proofErr w:type="spellStart"/>
+      <w:proofErr w:type="gramStart"/>
+      <w:r>
+        <w:rPr>
+          <w:rFonts w:ascii="Arial" w:hAnsi="Arial" w:cs="Arial"/>
+          <w:lang w:eastAsia="zh-CN"/>
+        </w:rPr>
+        <w:t>flag</w:t>
+      </w:r>
+      <w:proofErr w:type="gramEnd"/>
+      <w:r>
+        <w:rPr>
+          <w:rFonts w:ascii="Arial" w:hAnsi="Arial" w:cs="Arial"/>
+          <w:lang w:eastAsia="zh-CN"/>
+        </w:rPr>
+        <w:t>_icon</w:t>
+      </w:r>
+      <w:proofErr w:type="spellEnd"/>
+      <w:r>
+        <w:rPr>
+          <w:rFonts w:ascii="Arial" w:hAnsi="Arial" w:cs="Arial"/>
+          <w:lang w:eastAsia="zh-CN"/>
+        </w:rPr>
+        <w:t>": "/upload/country/cn.gif"</w:t>
       </w:r>
     </w:p>
     <w:p>
@@ -24822,6 +28767,7 @@
           <w:lang w:eastAsia="zh-CN"/>
         </w:rPr>
       </w:pPr>
+      <w:proofErr w:type="gramStart"/>
       <w:r>
         <w:rPr>
           <w:rFonts w:ascii="Arial" w:hAnsi="Arial" w:cs="Arial"/>
@@ -24831,7 +28777,19 @@
           <w:highlight w:val="yellow"/>
           <w:lang w:eastAsia="zh-CN"/>
         </w:rPr>
-        <w:t>country/Delete</w:t>
+        <w:t>country</w:t>
+      </w:r>
+      <w:proofErr w:type="gramEnd"/>
+      <w:r>
+        <w:rPr>
+          <w:rFonts w:ascii="Arial" w:hAnsi="Arial" w:cs="Arial"/>
+          <w:b/>
+          <w:sz w:val="32"/>
+          <w:szCs w:val="32"/>
+          <w:highlight w:val="yellow"/>
+          <w:lang w:eastAsia="zh-CN"/>
+        </w:rPr>
+        <w:t>/Delete</w:t>
       </w:r>
     </w:p>
     <w:p>
@@ -25082,6 +29040,8 @@
                 <w:lang w:eastAsia="zh-CN"/>
               </w:rPr>
             </w:pPr>
+            <w:proofErr w:type="spellStart"/>
+            <w:proofErr w:type="gramStart"/>
             <w:r>
               <w:rPr>
                 <w:rFonts w:ascii="Arial" w:hAnsi="Arial" w:cs="Arial"/>
@@ -25096,6 +29056,8 @@
               </w:rPr>
               <w:t>id</w:t>
             </w:r>
+            <w:proofErr w:type="spellEnd"/>
+            <w:proofErr w:type="gramEnd"/>
           </w:p>
         </w:tc>
         <w:tc>
@@ -25109,6 +29071,8 @@
                 <w:lang w:eastAsia="zh-CN"/>
               </w:rPr>
             </w:pPr>
+            <w:proofErr w:type="spellStart"/>
+            <w:proofErr w:type="gramStart"/>
             <w:r>
               <w:rPr>
                 <w:rFonts w:ascii="Arial" w:hAnsi="Arial" w:cs="Arial"/>
@@ -25116,6 +29080,8 @@
               </w:rPr>
               <w:t>int</w:t>
             </w:r>
+            <w:proofErr w:type="spellEnd"/>
+            <w:proofErr w:type="gramEnd"/>
           </w:p>
         </w:tc>
         <w:tc>
@@ -25177,12 +29143,10 @@
     <w:p>
       <w:pPr>
         <w:rPr>
-          <w:rFonts w:ascii="宋体" w:eastAsia="宋体" w:hAnsi="宋体" w:cs="宋体" w:hint="eastAsia"/>
-          <w:lang w:eastAsia="zh-CN"/>
-        </w:rPr>
-      </w:pPr>
-      <w:bookmarkStart w:id="0" w:name="_GoBack"/>
-      <w:bookmarkEnd w:id="0"/>
+          <w:rFonts w:ascii="宋体" w:eastAsia="宋体" w:hAnsi="宋体" w:cs="宋体"/>
+          <w:lang w:eastAsia="zh-CN"/>
+        </w:rPr>
+      </w:pPr>
     </w:p>
     <w:p>
       <w:pPr>
@@ -25263,7 +29227,61 @@
           <w:sz w:val="26"/>
           <w:szCs w:val="26"/>
         </w:rPr>
-        <w:t>, which is hosted by a specific MX Server (gmail or custom MX). If the user attachs several files in an e-mail, the first valid file found will be accepted, the others will be ignored.</w:t>
+        <w:t>, which is hosted by a specific MX Server (</w:t>
+      </w:r>
+      <w:proofErr w:type="spellStart"/>
+      <w:r>
+        <w:rPr>
+          <w:rFonts w:ascii="Arial" w:hAnsi="Arial" w:cs="Arial"/>
+          <w:sz w:val="26"/>
+          <w:szCs w:val="26"/>
+        </w:rPr>
+        <w:t>gmail</w:t>
+      </w:r>
+      <w:proofErr w:type="spellEnd"/>
+      <w:r>
+        <w:rPr>
+          <w:rFonts w:ascii="Arial" w:hAnsi="Arial" w:cs="Arial"/>
+          <w:sz w:val="26"/>
+          <w:szCs w:val="26"/>
+        </w:rPr>
+        <w:t xml:space="preserve"> or custom MX). If the user </w:t>
+      </w:r>
+      <w:proofErr w:type="spellStart"/>
+      <w:r>
+        <w:rPr>
+          <w:rFonts w:ascii="Arial" w:hAnsi="Arial" w:cs="Arial"/>
+          <w:sz w:val="26"/>
+          <w:szCs w:val="26"/>
+        </w:rPr>
+        <w:t>attachs</w:t>
+      </w:r>
+      <w:proofErr w:type="spellEnd"/>
+      <w:r>
+        <w:rPr>
+          <w:rFonts w:ascii="Arial" w:hAnsi="Arial" w:cs="Arial"/>
+          <w:sz w:val="26"/>
+          <w:szCs w:val="26"/>
+        </w:rPr>
+        <w:t xml:space="preserve"> several files in </w:t>
+      </w:r>
+      <w:proofErr w:type="gramStart"/>
+      <w:r>
+        <w:rPr>
+          <w:rFonts w:ascii="Arial" w:hAnsi="Arial" w:cs="Arial"/>
+          <w:sz w:val="26"/>
+          <w:szCs w:val="26"/>
+        </w:rPr>
+        <w:t>an e</w:t>
+      </w:r>
+      <w:proofErr w:type="gramEnd"/>
+      <w:r>
+        <w:rPr>
+          <w:rFonts w:ascii="Arial" w:hAnsi="Arial" w:cs="Arial"/>
+          <w:sz w:val="26"/>
+          <w:szCs w:val="26"/>
+        </w:rPr>
+        <w:t>-mail, the first valid file found will be accepted, the others will be ignored.</w:t>
       </w:r>
     </w:p>
     <w:p>
@@ -25476,13 +29494,23 @@
           <w:rFonts w:ascii="Times" w:hAnsi="Times" w:cs="Times"/>
         </w:rPr>
       </w:pPr>
+      <w:proofErr w:type="gramStart"/>
       <w:r>
         <w:rPr>
           <w:rFonts w:ascii="Courier New" w:hAnsi="Courier New" w:cs="Courier New"/>
           <w:sz w:val="26"/>
           <w:szCs w:val="26"/>
         </w:rPr>
-        <w:t xml:space="preserve">o </w:t>
+        <w:t>o</w:t>
+      </w:r>
+      <w:proofErr w:type="gramEnd"/>
+      <w:r>
+        <w:rPr>
+          <w:rFonts w:ascii="Courier New" w:hAnsi="Courier New" w:cs="Courier New"/>
+          <w:sz w:val="26"/>
+          <w:szCs w:val="26"/>
+        </w:rPr>
+        <w:t xml:space="preserve"> </w:t>
       </w:r>
       <w:r>
         <w:rPr>
@@ -25504,21 +29532,49 @@
           <w:rFonts w:ascii="Times" w:hAnsi="Times" w:cs="Times"/>
         </w:rPr>
       </w:pPr>
+      <w:proofErr w:type="gramStart"/>
       <w:r>
         <w:rPr>
           <w:rFonts w:ascii="Courier New" w:hAnsi="Courier New" w:cs="Courier New"/>
           <w:sz w:val="26"/>
           <w:szCs w:val="26"/>
         </w:rPr>
-        <w:t xml:space="preserve">o </w:t>
-      </w:r>
-      <w:r>
-        <w:rPr>
-          <w:rFonts w:ascii="Arial" w:hAnsi="Arial" w:cs="Arial"/>
+        <w:t>o</w:t>
+      </w:r>
+      <w:proofErr w:type="gramEnd"/>
+      <w:r>
+        <w:rPr>
+          <w:rFonts w:ascii="Courier New" w:hAnsi="Courier New" w:cs="Courier New"/>
           <w:sz w:val="26"/>
           <w:szCs w:val="26"/>
         </w:rPr>
-        <w:t>Then we check the files attached. A photo in attachments is considered as valid only if it respects those criterias.</w:t>
+        <w:t xml:space="preserve"> </w:t>
+      </w:r>
+      <w:r>
+        <w:rPr>
+          <w:rFonts w:ascii="Arial" w:hAnsi="Arial" w:cs="Arial"/>
+          <w:sz w:val="26"/>
+          <w:szCs w:val="26"/>
+        </w:rPr>
+        <w:t xml:space="preserve">Then we check the files attached. A photo in attachments is considered as valid only if it respects those </w:t>
+      </w:r>
+      <w:proofErr w:type="spellStart"/>
+      <w:r>
+        <w:rPr>
+          <w:rFonts w:ascii="Arial" w:hAnsi="Arial" w:cs="Arial"/>
+          <w:sz w:val="26"/>
+          <w:szCs w:val="26"/>
+        </w:rPr>
+        <w:t>criterias</w:t>
+      </w:r>
+      <w:proofErr w:type="spellEnd"/>
+      <w:r>
+        <w:rPr>
+          <w:rFonts w:ascii="Arial" w:hAnsi="Arial" w:cs="Arial"/>
+          <w:sz w:val="26"/>
+          <w:szCs w:val="26"/>
+        </w:rPr>
+        <w:t>.</w:t>
       </w:r>
     </w:p>
     <w:p>
@@ -25749,13 +29805,23 @@
           <w:rFonts w:ascii="Times" w:hAnsi="Times" w:cs="Times"/>
         </w:rPr>
       </w:pPr>
+      <w:proofErr w:type="gramStart"/>
       <w:r>
         <w:rPr>
           <w:rFonts w:ascii="Courier New" w:hAnsi="Courier New" w:cs="Courier New"/>
           <w:sz w:val="26"/>
           <w:szCs w:val="26"/>
         </w:rPr>
-        <w:t xml:space="preserve">o </w:t>
+        <w:t>o</w:t>
+      </w:r>
+      <w:proofErr w:type="gramEnd"/>
+      <w:r>
+        <w:rPr>
+          <w:rFonts w:ascii="Courier New" w:hAnsi="Courier New" w:cs="Courier New"/>
+          <w:sz w:val="26"/>
+          <w:szCs w:val="26"/>
+        </w:rPr>
+        <w:t xml:space="preserve"> </w:t>
       </w:r>
       <w:r>
         <w:rPr>
@@ -25966,7 +30032,7 @@
           <w:lang w:eastAsia="zh-CN"/>
         </w:rPr>
       </w:pPr>
-      <w:hyperlink r:id="rId12" w:history="1">
+      <w:hyperlink r:id="rId11" w:history="1">
         <w:r>
           <w:rPr>
             <w:rStyle w:val="Hyperlink"/>
@@ -26035,13 +30101,23 @@
           <w:rFonts w:ascii="Times" w:hAnsi="Times" w:cs="Times"/>
         </w:rPr>
       </w:pPr>
+      <w:proofErr w:type="spellStart"/>
       <w:r>
         <w:rPr>
           <w:rFonts w:ascii="Arial" w:hAnsi="Arial" w:cs="Arial"/>
           <w:sz w:val="26"/>
           <w:szCs w:val="26"/>
         </w:rPr>
-        <w:t>Hashtags are accepted:</w:t>
+        <w:t>Hashtags</w:t>
+      </w:r>
+      <w:proofErr w:type="spellEnd"/>
+      <w:r>
+        <w:rPr>
+          <w:rFonts w:ascii="Arial" w:hAnsi="Arial" w:cs="Arial"/>
+          <w:sz w:val="26"/>
+          <w:szCs w:val="26"/>
+        </w:rPr>
+        <w:t xml:space="preserve"> are accepted:</w:t>
       </w:r>
     </w:p>
     <w:p>
@@ -27396,7 +31472,7 @@
 </file>
 
 <file path=customXml/itemProps1.xml><?xml version="1.0" encoding="utf-8"?>
-<ds:datastoreItem xmlns:ds="http://schemas.openxmlformats.org/officeDocument/2006/customXml" ds:itemID="{F653C451-4060-F143-A4A0-756CD9E913E3}">
+<ds:datastoreItem xmlns:ds="http://schemas.openxmlformats.org/officeDocument/2006/customXml" ds:itemID="{845F8A68-8F86-9445-9FB8-3C5D19CA0C90}">
   <ds:schemaRefs>
     <ds:schemaRef ds:uri="http://schemas.openxmlformats.org/officeDocument/2006/bibliography"/>
   </ds:schemaRefs>

--- a/documents/backend-specs.docx
+++ b/documents/backend-specs.docx
@@ -7598,8 +7598,6 @@
         </w:rPr>
         <w:t xml:space="preserve">        </w:t>
       </w:r>
-      <w:bookmarkStart w:id="0" w:name="_GoBack"/>
-      <w:bookmarkEnd w:id="0"/>
       <w:r>
         <w:rPr>
           <w:rFonts w:ascii="Arial" w:hAnsi="Arial" w:cs="Arial"/>
@@ -7721,7 +7719,7 @@
     <w:p>
       <w:pPr>
         <w:rPr>
-          <w:rFonts w:ascii="Arial" w:hAnsi="Arial" w:cs="Arial" w:hint="eastAsia"/>
+          <w:rFonts w:ascii="Arial" w:hAnsi="Arial" w:cs="Arial"/>
           <w:lang w:eastAsia="zh-CN"/>
         </w:rPr>
       </w:pPr>
@@ -8132,35 +8130,18 @@
         </w:rPr>
         <w:t>）排序方法中需要有随机排序：</w:t>
       </w:r>
-      <w:r>
-        <w:fldChar w:fldCharType="begin"/>
-      </w:r>
-      <w:r>
-        <w:instrText xml:space="preserve"> HYPERLINK "http://www.oschina.net/question/12_2685" </w:instrText>
-      </w:r>
-      <w:r>
-        <w:fldChar w:fldCharType="separate"/>
-      </w:r>
-      <w:r>
-        <w:rPr>
-          <w:rStyle w:val="Hyperlink"/>
-          <w:rFonts w:ascii="Arial" w:eastAsia="宋体" w:hAnsi="Arial" w:cs="Arial"/>
-          <w:sz w:val="26"/>
-          <w:szCs w:val="26"/>
-          <w:lang w:eastAsia="zh-CN"/>
-        </w:rPr>
-        <w:t>http://www.oschina.net/question/12_2685</w:t>
-      </w:r>
-      <w:r>
-        <w:rPr>
-          <w:rStyle w:val="Hyperlink"/>
-          <w:rFonts w:ascii="Arial" w:eastAsia="宋体" w:hAnsi="Arial" w:cs="Arial"/>
-          <w:sz w:val="26"/>
-          <w:szCs w:val="26"/>
-          <w:lang w:eastAsia="zh-CN"/>
-        </w:rPr>
-        <w:fldChar w:fldCharType="end"/>
-      </w:r>
+      <w:hyperlink r:id="rId11" w:history="1">
+        <w:r>
+          <w:rPr>
+            <w:rStyle w:val="Hyperlink"/>
+            <w:rFonts w:ascii="Arial" w:eastAsia="宋体" w:hAnsi="Arial" w:cs="Arial"/>
+            <w:sz w:val="26"/>
+            <w:szCs w:val="26"/>
+            <w:lang w:eastAsia="zh-CN"/>
+          </w:rPr>
+          <w:t>http://www.oschina.net/question/12_2685</w:t>
+        </w:r>
+      </w:hyperlink>
       <w:r>
         <w:rPr>
           <w:rFonts w:ascii="Arial" w:eastAsia="宋体" w:hAnsi="Arial" w:cs="Arial"/>
@@ -15657,7 +15638,7 @@
                 <w:szCs w:val="26"/>
                 <w:lang w:eastAsia="zh-CN"/>
               </w:rPr>
-              <w:t>必填</w:t>
+              <w:t>可选</w:t>
             </w:r>
           </w:p>
         </w:tc>
@@ -15804,7 +15785,7 @@
       </w:tr>
       <w:tr>
         <w:trPr>
-          <w:trHeight w:val="608"/>
+          <w:trHeight w:val="451"/>
         </w:trPr>
         <w:tc>
           <w:tcPr>
@@ -15899,11 +15880,110 @@
           </w:p>
         </w:tc>
       </w:tr>
+      <w:tr>
+        <w:trPr>
+          <w:trHeight w:val="560"/>
+        </w:trPr>
+        <w:tc>
+          <w:tcPr>
+            <w:tcW w:w="2274" w:type="dxa"/>
+          </w:tcPr>
+          <w:p>
+            <w:pPr>
+              <w:rPr>
+                <w:rFonts w:ascii="Arial" w:hAnsi="Arial" w:cs="Arial"/>
+                <w:sz w:val="26"/>
+                <w:szCs w:val="26"/>
+              </w:rPr>
+            </w:pPr>
+            <w:proofErr w:type="gramStart"/>
+            <w:r>
+              <w:rPr>
+                <w:rFonts w:ascii="Arial" w:hAnsi="Arial" w:cs="Arial"/>
+                <w:sz w:val="26"/>
+                <w:szCs w:val="26"/>
+              </w:rPr>
+              <w:t>status</w:t>
+            </w:r>
+            <w:proofErr w:type="gramEnd"/>
+          </w:p>
+        </w:tc>
+        <w:tc>
+          <w:tcPr>
+            <w:tcW w:w="2274" w:type="dxa"/>
+          </w:tcPr>
+          <w:p>
+            <w:pPr>
+              <w:rPr>
+                <w:rFonts w:ascii="Arial" w:hAnsi="Arial" w:cs="Arial"/>
+                <w:lang w:eastAsia="zh-CN"/>
+              </w:rPr>
+            </w:pPr>
+            <w:proofErr w:type="spellStart"/>
+            <w:proofErr w:type="gramStart"/>
+            <w:r>
+              <w:rPr>
+                <w:rFonts w:ascii="Arial" w:hAnsi="Arial" w:cs="Arial"/>
+                <w:lang w:eastAsia="zh-CN"/>
+              </w:rPr>
+              <w:t>int</w:t>
+            </w:r>
+            <w:proofErr w:type="spellEnd"/>
+            <w:proofErr w:type="gramEnd"/>
+          </w:p>
+        </w:tc>
+        <w:tc>
+          <w:tcPr>
+            <w:tcW w:w="2274" w:type="dxa"/>
+          </w:tcPr>
+          <w:p>
+            <w:pPr>
+              <w:rPr>
+                <w:rFonts w:ascii="宋体" w:eastAsia="宋体" w:hAnsi="宋体" w:cs="宋体" w:hint="eastAsia"/>
+                <w:sz w:val="26"/>
+                <w:szCs w:val="26"/>
+                <w:lang w:eastAsia="zh-CN"/>
+              </w:rPr>
+            </w:pPr>
+            <w:r>
+              <w:rPr>
+                <w:rFonts w:ascii="宋体" w:eastAsia="宋体" w:hAnsi="宋体" w:cs="宋体" w:hint="eastAsia"/>
+                <w:sz w:val="26"/>
+                <w:szCs w:val="26"/>
+                <w:lang w:eastAsia="zh-CN"/>
+              </w:rPr>
+              <w:t>可选</w:t>
+            </w:r>
+          </w:p>
+        </w:tc>
+        <w:tc>
+          <w:tcPr>
+            <w:tcW w:w="2274" w:type="dxa"/>
+          </w:tcPr>
+          <w:p>
+            <w:pPr>
+              <w:rPr>
+                <w:rFonts w:ascii="宋体" w:eastAsia="宋体" w:hAnsi="宋体" w:cs="宋体" w:hint="eastAsia"/>
+                <w:lang w:eastAsia="zh-CN"/>
+              </w:rPr>
+            </w:pPr>
+            <w:r>
+              <w:rPr>
+                <w:rFonts w:ascii="宋体" w:eastAsia="宋体" w:hAnsi="宋体" w:cs="宋体" w:hint="eastAsia"/>
+                <w:lang w:eastAsia="zh-CN"/>
+              </w:rPr>
+              <w:t>用户状态</w:t>
+            </w:r>
+            <w:bookmarkStart w:id="0" w:name="_GoBack"/>
+            <w:bookmarkEnd w:id="0"/>
+          </w:p>
+        </w:tc>
+      </w:tr>
     </w:tbl>
     <w:p>
       <w:pPr>
         <w:rPr>
-          <w:rFonts w:ascii="宋体" w:eastAsia="宋体" w:hAnsi="宋体" w:cs="宋体"/>
+          <w:rFonts w:ascii="宋体" w:eastAsia="宋体" w:hAnsi="宋体" w:cs="宋体" w:hint="eastAsia"/>
           <w:lang w:eastAsia="zh-CN"/>
         </w:rPr>
       </w:pPr>
@@ -23931,37 +24011,37 @@
     <w:p>
       <w:pPr>
         <w:rPr>
+          <w:rFonts w:ascii="宋体" w:eastAsia="宋体" w:hAnsi="宋体" w:cs="宋体"/>
+          <w:lang w:eastAsia="zh-CN"/>
+        </w:rPr>
+      </w:pPr>
+      <w:r>
+        <w:rPr>
           <w:rFonts w:ascii="宋体" w:eastAsia="宋体" w:hAnsi="宋体" w:cs="宋体" w:hint="eastAsia"/>
           <w:lang w:eastAsia="zh-CN"/>
         </w:rPr>
-      </w:pPr>
+        <w:t>1） 只能删除自己赞过的</w:t>
+      </w:r>
       <w:r>
         <w:rPr>
           <w:rFonts w:ascii="宋体" w:eastAsia="宋体" w:hAnsi="宋体" w:cs="宋体" w:hint="eastAsia"/>
           <w:lang w:eastAsia="zh-CN"/>
         </w:rPr>
-        <w:t>1） 只能删除自己赞过的</w:t>
-      </w:r>
-      <w:r>
-        <w:rPr>
-          <w:rFonts w:ascii="宋体" w:eastAsia="宋体" w:hAnsi="宋体" w:cs="宋体" w:hint="eastAsia"/>
-          <w:lang w:eastAsia="zh-CN"/>
-        </w:rPr>
         <w:t>，也就是通常说的取消赞</w:t>
       </w:r>
     </w:p>
     <w:p>
       <w:pPr>
         <w:rPr>
-          <w:rFonts w:ascii="宋体" w:eastAsia="宋体" w:hAnsi="宋体" w:cs="宋体" w:hint="eastAsia"/>
-          <w:lang w:eastAsia="zh-CN"/>
-        </w:rPr>
-      </w:pPr>
-    </w:p>
-    <w:p>
-      <w:pPr>
-        <w:rPr>
-          <w:rFonts w:ascii="宋体" w:eastAsia="宋体" w:hAnsi="宋体" w:cs="宋体" w:hint="eastAsia"/>
+          <w:rFonts w:ascii="宋体" w:eastAsia="宋体" w:hAnsi="宋体" w:cs="宋体"/>
+          <w:lang w:eastAsia="zh-CN"/>
+        </w:rPr>
+      </w:pPr>
+    </w:p>
+    <w:p>
+      <w:pPr>
+        <w:rPr>
+          <w:rFonts w:ascii="宋体" w:eastAsia="宋体" w:hAnsi="宋体" w:cs="宋体"/>
           <w:lang w:eastAsia="zh-CN"/>
         </w:rPr>
       </w:pPr>
@@ -30361,7 +30441,7 @@
           <w:lang w:eastAsia="zh-CN"/>
         </w:rPr>
       </w:pPr>
-      <w:hyperlink r:id="rId11" w:history="1">
+      <w:hyperlink r:id="rId12" w:history="1">
         <w:r>
           <w:rPr>
             <w:rStyle w:val="Hyperlink"/>
@@ -31801,7 +31881,7 @@
 </file>
 
 <file path=customXml/itemProps1.xml><?xml version="1.0" encoding="utf-8"?>
-<ds:datastoreItem xmlns:ds="http://schemas.openxmlformats.org/officeDocument/2006/customXml" ds:itemID="{37E1682F-0D23-EB4C-9094-B99991CCA0B5}">
+<ds:datastoreItem xmlns:ds="http://schemas.openxmlformats.org/officeDocument/2006/customXml" ds:itemID="{90994168-B7F6-4E4C-B545-26EBC4F1AB48}">
   <ds:schemaRefs>
     <ds:schemaRef ds:uri="http://schemas.openxmlformats.org/officeDocument/2006/bibliography"/>
   </ds:schemaRefs>

--- a/documents/backend-specs.docx
+++ b/documents/backend-specs.docx
@@ -15939,43 +15939,41 @@
           <w:p>
             <w:pPr>
               <w:rPr>
+                <w:rFonts w:ascii="宋体" w:eastAsia="宋体" w:hAnsi="宋体" w:cs="宋体"/>
+                <w:sz w:val="26"/>
+                <w:szCs w:val="26"/>
+                <w:lang w:eastAsia="zh-CN"/>
+              </w:rPr>
+            </w:pPr>
+            <w:r>
+              <w:rPr>
                 <w:rFonts w:ascii="宋体" w:eastAsia="宋体" w:hAnsi="宋体" w:cs="宋体" w:hint="eastAsia"/>
                 <w:sz w:val="26"/>
                 <w:szCs w:val="26"/>
                 <w:lang w:eastAsia="zh-CN"/>
               </w:rPr>
+              <w:t>可选</w:t>
+            </w:r>
+          </w:p>
+        </w:tc>
+        <w:tc>
+          <w:tcPr>
+            <w:tcW w:w="2274" w:type="dxa"/>
+          </w:tcPr>
+          <w:p>
+            <w:pPr>
+              <w:rPr>
+                <w:rFonts w:ascii="宋体" w:eastAsia="宋体" w:hAnsi="宋体" w:cs="宋体"/>
+                <w:lang w:eastAsia="zh-CN"/>
+              </w:rPr>
             </w:pPr>
             <w:r>
               <w:rPr>
                 <w:rFonts w:ascii="宋体" w:eastAsia="宋体" w:hAnsi="宋体" w:cs="宋体" w:hint="eastAsia"/>
-                <w:sz w:val="26"/>
-                <w:szCs w:val="26"/>
-                <w:lang w:eastAsia="zh-CN"/>
-              </w:rPr>
-              <w:t>可选</w:t>
-            </w:r>
-          </w:p>
-        </w:tc>
-        <w:tc>
-          <w:tcPr>
-            <w:tcW w:w="2274" w:type="dxa"/>
-          </w:tcPr>
-          <w:p>
-            <w:pPr>
-              <w:rPr>
-                <w:rFonts w:ascii="宋体" w:eastAsia="宋体" w:hAnsi="宋体" w:cs="宋体" w:hint="eastAsia"/>
-                <w:lang w:eastAsia="zh-CN"/>
-              </w:rPr>
-            </w:pPr>
-            <w:r>
-              <w:rPr>
-                <w:rFonts w:ascii="宋体" w:eastAsia="宋体" w:hAnsi="宋体" w:cs="宋体" w:hint="eastAsia"/>
                 <w:lang w:eastAsia="zh-CN"/>
               </w:rPr>
               <w:t>用户状态</w:t>
             </w:r>
-            <w:bookmarkStart w:id="0" w:name="_GoBack"/>
-            <w:bookmarkEnd w:id="0"/>
           </w:p>
         </w:tc>
       </w:tr>
@@ -15983,7 +15981,7 @@
     <w:p>
       <w:pPr>
         <w:rPr>
-          <w:rFonts w:ascii="宋体" w:eastAsia="宋体" w:hAnsi="宋体" w:cs="宋体" w:hint="eastAsia"/>
+          <w:rFonts w:ascii="宋体" w:eastAsia="宋体" w:hAnsi="宋体" w:cs="宋体"/>
           <w:lang w:eastAsia="zh-CN"/>
         </w:rPr>
       </w:pPr>
@@ -21583,7 +21581,7 @@
       </w:tr>
       <w:tr>
         <w:trPr>
-          <w:trHeight w:val="720"/>
+          <w:trHeight w:val="430"/>
         </w:trPr>
         <w:tc>
           <w:tcPr>
@@ -21687,6 +21685,131 @@
               </w:rPr>
               <w:t xml:space="preserve"> Id</w:t>
             </w:r>
+          </w:p>
+        </w:tc>
+      </w:tr>
+      <w:tr>
+        <w:trPr>
+          <w:trHeight w:val="528"/>
+        </w:trPr>
+        <w:tc>
+          <w:tcPr>
+            <w:tcW w:w="2278" w:type="dxa"/>
+            <w:tcBorders>
+              <w:bottom w:val="single" w:sz="4" w:space="0" w:color="auto"/>
+            </w:tcBorders>
+          </w:tcPr>
+          <w:p>
+            <w:pPr>
+              <w:rPr>
+                <w:rFonts w:ascii="Arial" w:hAnsi="Arial" w:cs="Arial"/>
+                <w:lang w:eastAsia="zh-CN"/>
+              </w:rPr>
+            </w:pPr>
+            <w:proofErr w:type="spellStart"/>
+            <w:proofErr w:type="gramStart"/>
+            <w:r>
+              <w:rPr>
+                <w:rFonts w:ascii="Arial" w:hAnsi="Arial" w:cs="Arial"/>
+                <w:lang w:eastAsia="zh-CN"/>
+              </w:rPr>
+              <w:t>showNode</w:t>
+            </w:r>
+            <w:proofErr w:type="spellEnd"/>
+            <w:proofErr w:type="gramEnd"/>
+          </w:p>
+        </w:tc>
+        <w:tc>
+          <w:tcPr>
+            <w:tcW w:w="2278" w:type="dxa"/>
+            <w:tcBorders>
+              <w:bottom w:val="single" w:sz="4" w:space="0" w:color="auto"/>
+            </w:tcBorders>
+          </w:tcPr>
+          <w:p>
+            <w:pPr>
+              <w:rPr>
+                <w:rFonts w:ascii="Arial" w:hAnsi="Arial" w:cs="Arial"/>
+                <w:lang w:eastAsia="zh-CN"/>
+              </w:rPr>
+            </w:pPr>
+            <w:proofErr w:type="spellStart"/>
+            <w:proofErr w:type="gramStart"/>
+            <w:r>
+              <w:rPr>
+                <w:rFonts w:ascii="Arial" w:hAnsi="Arial" w:cs="Arial"/>
+                <w:lang w:eastAsia="zh-CN"/>
+              </w:rPr>
+              <w:t>bool</w:t>
+            </w:r>
+            <w:proofErr w:type="spellEnd"/>
+            <w:proofErr w:type="gramEnd"/>
+          </w:p>
+        </w:tc>
+        <w:tc>
+          <w:tcPr>
+            <w:tcW w:w="2278" w:type="dxa"/>
+            <w:tcBorders>
+              <w:bottom w:val="single" w:sz="4" w:space="0" w:color="auto"/>
+            </w:tcBorders>
+          </w:tcPr>
+          <w:p>
+            <w:pPr>
+              <w:rPr>
+                <w:rFonts w:ascii="宋体" w:eastAsia="宋体" w:hAnsi="宋体" w:cs="宋体" w:hint="eastAsia"/>
+                <w:sz w:val="26"/>
+                <w:szCs w:val="26"/>
+                <w:lang w:eastAsia="zh-CN"/>
+              </w:rPr>
+            </w:pPr>
+            <w:r>
+              <w:rPr>
+                <w:rFonts w:ascii="宋体" w:eastAsia="宋体" w:hAnsi="宋体" w:cs="宋体" w:hint="eastAsia"/>
+                <w:sz w:val="26"/>
+                <w:szCs w:val="26"/>
+                <w:lang w:eastAsia="zh-CN"/>
+              </w:rPr>
+              <w:t>可选</w:t>
+            </w:r>
+          </w:p>
+        </w:tc>
+        <w:tc>
+          <w:tcPr>
+            <w:tcW w:w="2278" w:type="dxa"/>
+            <w:tcBorders>
+              <w:bottom w:val="single" w:sz="4" w:space="0" w:color="auto"/>
+            </w:tcBorders>
+          </w:tcPr>
+          <w:p>
+            <w:pPr>
+              <w:rPr>
+                <w:rFonts w:ascii="宋体" w:eastAsia="宋体" w:hAnsi="宋体" w:cs="宋体" w:hint="eastAsia"/>
+                <w:lang w:eastAsia="zh-CN"/>
+              </w:rPr>
+            </w:pPr>
+            <w:r>
+              <w:rPr>
+                <w:rFonts w:ascii="宋体" w:eastAsia="宋体" w:hAnsi="宋体" w:cs="宋体" w:hint="eastAsia"/>
+                <w:lang w:eastAsia="zh-CN"/>
+              </w:rPr>
+              <w:t>是否显示</w:t>
+            </w:r>
+            <w:r>
+              <w:rPr>
+                <w:rFonts w:ascii="宋体" w:eastAsia="宋体" w:hAnsi="宋体" w:cs="宋体"/>
+                <w:lang w:eastAsia="zh-CN"/>
+              </w:rPr>
+              <w:t>node</w:t>
+            </w:r>
+            <w:r>
+              <w:rPr>
+                <w:rFonts w:ascii="宋体" w:eastAsia="宋体" w:hAnsi="宋体" w:cs="宋体" w:hint="eastAsia"/>
+                <w:lang w:eastAsia="zh-CN"/>
+              </w:rPr>
+              <w:t>详情</w:t>
+            </w:r>
+            <w:bookmarkStart w:id="0" w:name="_GoBack"/>
+            <w:bookmarkEnd w:id="0"/>
           </w:p>
         </w:tc>
       </w:tr>
@@ -31881,7 +32004,7 @@
 </file>
 
 <file path=customXml/itemProps1.xml><?xml version="1.0" encoding="utf-8"?>
-<ds:datastoreItem xmlns:ds="http://schemas.openxmlformats.org/officeDocument/2006/customXml" ds:itemID="{90994168-B7F6-4E4C-B545-26EBC4F1AB48}">
+<ds:datastoreItem xmlns:ds="http://schemas.openxmlformats.org/officeDocument/2006/customXml" ds:itemID="{6143AC73-DF6D-594E-A679-73D594971234}">
   <ds:schemaRefs>
     <ds:schemaRef ds:uri="http://schemas.openxmlformats.org/officeDocument/2006/bibliography"/>
   </ds:schemaRefs>

--- a/documents/backend-specs.docx
+++ b/documents/backend-specs.docx
@@ -5624,58 +5624,13 @@
             </w:pPr>
             <w:r>
               <w:rPr>
-                <w:rFonts w:ascii="Arial" w:hAnsi="Arial" w:cs="Arial"/>
-                <w:sz w:val="26"/>
-                <w:szCs w:val="26"/>
-              </w:rPr>
-              <w:t xml:space="preserve">Type, </w:t>
-            </w:r>
-            <w:proofErr w:type="spellStart"/>
-            <w:r>
-              <w:rPr>
-                <w:rFonts w:ascii="Arial" w:hAnsi="Arial" w:cs="Arial"/>
-                <w:sz w:val="26"/>
-                <w:szCs w:val="26"/>
-              </w:rPr>
-              <w:t>countryid</w:t>
-            </w:r>
-            <w:proofErr w:type="spellEnd"/>
-            <w:r>
-              <w:rPr>
-                <w:rFonts w:ascii="Arial" w:hAnsi="Arial" w:cs="Arial"/>
-                <w:sz w:val="26"/>
-                <w:szCs w:val="26"/>
-              </w:rPr>
-              <w:t xml:space="preserve">, </w:t>
-            </w:r>
-            <w:proofErr w:type="spellStart"/>
-            <w:r>
-              <w:rPr>
-                <w:rFonts w:ascii="Arial" w:hAnsi="Arial" w:cs="Arial"/>
-                <w:sz w:val="26"/>
-                <w:szCs w:val="26"/>
-              </w:rPr>
-              <w:t>uid</w:t>
-            </w:r>
-            <w:proofErr w:type="spellEnd"/>
-            <w:r>
-              <w:rPr>
-                <w:rFonts w:ascii="Arial" w:eastAsia="宋体" w:hAnsi="Arial" w:cs="Arial"/>
-                <w:sz w:val="26"/>
-                <w:szCs w:val="26"/>
-                <w:lang w:eastAsia="zh-CN"/>
-              </w:rPr>
-              <w:t xml:space="preserve"> </w:t>
-            </w:r>
-            <w:r>
-              <w:rPr>
-                <w:rFonts w:ascii="Arial" w:eastAsia="宋体" w:hAnsi="Arial" w:cs="Arial"/>
-                <w:sz w:val="26"/>
-                <w:szCs w:val="26"/>
-                <w:lang w:eastAsia="zh-CN"/>
-              </w:rPr>
-              <w:t>三个参数必填一个</w:t>
-            </w:r>
+                <w:rFonts w:ascii="宋体" w:eastAsia="宋体" w:hAnsi="宋体" w:cs="宋体" w:hint="eastAsia"/>
+                <w:lang w:eastAsia="zh-CN"/>
+              </w:rPr>
+              <w:t>可选</w:t>
+            </w:r>
+            <w:bookmarkStart w:id="0" w:name="_GoBack"/>
+            <w:bookmarkEnd w:id="0"/>
           </w:p>
         </w:tc>
         <w:tc>
@@ -5807,57 +5762,10 @@
             </w:pPr>
             <w:r>
               <w:rPr>
-                <w:rFonts w:ascii="Arial" w:hAnsi="Arial" w:cs="Arial"/>
-                <w:sz w:val="26"/>
-                <w:szCs w:val="26"/>
-              </w:rPr>
-              <w:t xml:space="preserve">Type, </w:t>
-            </w:r>
-            <w:proofErr w:type="spellStart"/>
-            <w:r>
-              <w:rPr>
-                <w:rFonts w:ascii="Arial" w:hAnsi="Arial" w:cs="Arial"/>
-                <w:sz w:val="26"/>
-                <w:szCs w:val="26"/>
-              </w:rPr>
-              <w:t>countryid</w:t>
-            </w:r>
-            <w:proofErr w:type="spellEnd"/>
-            <w:r>
-              <w:rPr>
-                <w:rFonts w:ascii="Arial" w:hAnsi="Arial" w:cs="Arial"/>
-                <w:sz w:val="26"/>
-                <w:szCs w:val="26"/>
-              </w:rPr>
-              <w:t xml:space="preserve">, </w:t>
-            </w:r>
-            <w:proofErr w:type="spellStart"/>
-            <w:r>
-              <w:rPr>
-                <w:rFonts w:ascii="Arial" w:hAnsi="Arial" w:cs="Arial"/>
-                <w:sz w:val="26"/>
-                <w:szCs w:val="26"/>
-              </w:rPr>
-              <w:t>uid</w:t>
-            </w:r>
-            <w:proofErr w:type="spellEnd"/>
-            <w:r>
-              <w:rPr>
-                <w:rFonts w:ascii="Arial" w:eastAsia="宋体" w:hAnsi="Arial" w:cs="Arial"/>
-                <w:sz w:val="26"/>
-                <w:szCs w:val="26"/>
-                <w:lang w:eastAsia="zh-CN"/>
-              </w:rPr>
-              <w:t xml:space="preserve"> </w:t>
-            </w:r>
-            <w:r>
-              <w:rPr>
-                <w:rFonts w:ascii="Arial" w:eastAsia="宋体" w:hAnsi="Arial" w:cs="Arial"/>
-                <w:sz w:val="26"/>
-                <w:szCs w:val="26"/>
-                <w:lang w:eastAsia="zh-CN"/>
-              </w:rPr>
-              <w:t>三个参数必填一个</w:t>
+                <w:rFonts w:ascii="宋体" w:eastAsia="宋体" w:hAnsi="宋体" w:cs="宋体" w:hint="eastAsia"/>
+                <w:lang w:eastAsia="zh-CN"/>
+              </w:rPr>
+              <w:t>可选</w:t>
             </w:r>
           </w:p>
         </w:tc>
@@ -5965,57 +5873,10 @@
             </w:pPr>
             <w:r>
               <w:rPr>
-                <w:rFonts w:ascii="Arial" w:hAnsi="Arial" w:cs="Arial"/>
-                <w:sz w:val="26"/>
-                <w:szCs w:val="26"/>
-              </w:rPr>
-              <w:t xml:space="preserve">Type, </w:t>
-            </w:r>
-            <w:proofErr w:type="spellStart"/>
-            <w:r>
-              <w:rPr>
-                <w:rFonts w:ascii="Arial" w:hAnsi="Arial" w:cs="Arial"/>
-                <w:sz w:val="26"/>
-                <w:szCs w:val="26"/>
-              </w:rPr>
-              <w:t>countryid</w:t>
-            </w:r>
-            <w:proofErr w:type="spellEnd"/>
-            <w:r>
-              <w:rPr>
-                <w:rFonts w:ascii="Arial" w:hAnsi="Arial" w:cs="Arial"/>
-                <w:sz w:val="26"/>
-                <w:szCs w:val="26"/>
-              </w:rPr>
-              <w:t xml:space="preserve">, </w:t>
-            </w:r>
-            <w:proofErr w:type="spellStart"/>
-            <w:r>
-              <w:rPr>
-                <w:rFonts w:ascii="Arial" w:hAnsi="Arial" w:cs="Arial"/>
-                <w:sz w:val="26"/>
-                <w:szCs w:val="26"/>
-              </w:rPr>
-              <w:t>uid</w:t>
-            </w:r>
-            <w:proofErr w:type="spellEnd"/>
-            <w:r>
-              <w:rPr>
-                <w:rFonts w:ascii="Arial" w:eastAsia="宋体" w:hAnsi="Arial" w:cs="Arial"/>
-                <w:sz w:val="26"/>
-                <w:szCs w:val="26"/>
-                <w:lang w:eastAsia="zh-CN"/>
-              </w:rPr>
-              <w:t xml:space="preserve"> </w:t>
-            </w:r>
-            <w:r>
-              <w:rPr>
-                <w:rFonts w:ascii="Arial" w:eastAsia="宋体" w:hAnsi="Arial" w:cs="Arial"/>
-                <w:sz w:val="26"/>
-                <w:szCs w:val="26"/>
-                <w:lang w:eastAsia="zh-CN"/>
-              </w:rPr>
-              <w:t>三个参数必填一个</w:t>
+                <w:rFonts w:ascii="宋体" w:eastAsia="宋体" w:hAnsi="宋体" w:cs="宋体" w:hint="eastAsia"/>
+                <w:lang w:eastAsia="zh-CN"/>
+              </w:rPr>
+              <w:t>可选</w:t>
             </w:r>
           </w:p>
         </w:tc>
@@ -21808,8 +21669,6 @@
               </w:rPr>
               <w:t>详情</w:t>
             </w:r>
-            <w:bookmarkStart w:id="0" w:name="_GoBack"/>
-            <w:bookmarkEnd w:id="0"/>
           </w:p>
         </w:tc>
       </w:tr>
@@ -32004,7 +31863,7 @@
 </file>
 
 <file path=customXml/itemProps1.xml><?xml version="1.0" encoding="utf-8"?>
-<ds:datastoreItem xmlns:ds="http://schemas.openxmlformats.org/officeDocument/2006/customXml" ds:itemID="{6143AC73-DF6D-594E-A679-73D594971234}">
+<ds:datastoreItem xmlns:ds="http://schemas.openxmlformats.org/officeDocument/2006/customXml" ds:itemID="{65C52A57-A6E4-0C42-9371-41DFB64A1EE2}">
   <ds:schemaRefs>
     <ds:schemaRef ds:uri="http://schemas.openxmlformats.org/officeDocument/2006/bibliography"/>
   </ds:schemaRefs>

--- a/documents/backend-specs.docx
+++ b/documents/backend-specs.docx
@@ -5629,8 +5629,6 @@
               </w:rPr>
               <w:t>可选</w:t>
             </w:r>
-            <w:bookmarkStart w:id="0" w:name="_GoBack"/>
-            <w:bookmarkEnd w:id="0"/>
           </w:p>
         </w:tc>
         <w:tc>
@@ -11240,7 +11238,7 @@
     <w:p>
       <w:pPr>
         <w:rPr>
-          <w:rFonts w:ascii="宋体" w:eastAsia="宋体" w:hAnsi="宋体" w:cs="宋体"/>
+          <w:rFonts w:ascii="Arial" w:hAnsi="Arial" w:cs="Arial"/>
           <w:b/>
           <w:sz w:val="32"/>
           <w:szCs w:val="32"/>
@@ -11248,19 +11246,378 @@
           <w:lang w:eastAsia="zh-CN"/>
         </w:rPr>
       </w:pPr>
-    </w:p>
-    <w:p>
-      <w:pPr>
-        <w:rPr>
-          <w:rFonts w:ascii="宋体" w:eastAsia="宋体" w:hAnsi="宋体" w:cs="宋体"/>
+      <w:r>
+        <w:rPr>
+          <w:rFonts w:ascii="Arial" w:hAnsi="Arial" w:cs="Arial"/>
           <w:b/>
           <w:sz w:val="32"/>
           <w:szCs w:val="32"/>
           <w:highlight w:val="yellow"/>
           <w:lang w:eastAsia="zh-CN"/>
         </w:rPr>
-      </w:pPr>
-    </w:p>
+        <w:t>N</w:t>
+      </w:r>
+      <w:r>
+        <w:rPr>
+          <w:rFonts w:ascii="Arial" w:hAnsi="Arial" w:cs="Arial" w:hint="eastAsia"/>
+          <w:b/>
+          <w:sz w:val="32"/>
+          <w:szCs w:val="32"/>
+          <w:highlight w:val="yellow"/>
+          <w:lang w:eastAsia="zh-CN"/>
+        </w:rPr>
+        <w:t>o</w:t>
+      </w:r>
+      <w:r>
+        <w:rPr>
+          <w:rFonts w:ascii="Arial" w:hAnsi="Arial" w:cs="Arial"/>
+          <w:b/>
+          <w:sz w:val="32"/>
+          <w:szCs w:val="32"/>
+          <w:highlight w:val="yellow"/>
+          <w:lang w:eastAsia="zh-CN"/>
+        </w:rPr>
+        <w:t>de/</w:t>
+      </w:r>
+      <w:proofErr w:type="spellStart"/>
+      <w:r>
+        <w:rPr>
+          <w:rFonts w:ascii="Arial" w:hAnsi="Arial" w:cs="Arial"/>
+          <w:b/>
+          <w:sz w:val="32"/>
+          <w:szCs w:val="32"/>
+          <w:highlight w:val="yellow"/>
+          <w:lang w:eastAsia="zh-CN"/>
+        </w:rPr>
+        <w:t>GetById</w:t>
+      </w:r>
+      <w:proofErr w:type="spellEnd"/>
+    </w:p>
+    <w:p>
+      <w:pPr>
+        <w:rPr>
+          <w:rFonts w:ascii="宋体" w:eastAsia="宋体" w:hAnsi="宋体" w:cs="宋体" w:hint="eastAsia"/>
+          <w:lang w:eastAsia="zh-CN"/>
+        </w:rPr>
+      </w:pPr>
+      <w:r>
+        <w:rPr>
+          <w:rFonts w:ascii="宋体" w:eastAsia="宋体" w:hAnsi="宋体" w:cs="宋体"/>
+          <w:lang w:eastAsia="zh-CN"/>
+        </w:rPr>
+        <w:t>功能：</w:t>
+      </w:r>
+      <w:r>
+        <w:rPr>
+          <w:rFonts w:ascii="宋体" w:eastAsia="宋体" w:hAnsi="宋体" w:cs="宋体" w:hint="eastAsia"/>
+          <w:lang w:eastAsia="zh-CN"/>
+        </w:rPr>
+        <w:t>获</w:t>
+      </w:r>
+      <w:r>
+        <w:rPr>
+          <w:rFonts w:ascii="宋体" w:eastAsia="宋体" w:hAnsi="宋体" w:cs="宋体" w:hint="eastAsia"/>
+          <w:lang w:eastAsia="zh-CN"/>
+        </w:rPr>
+        <w:t>得</w:t>
+      </w:r>
+      <w:r>
+        <w:rPr>
+          <w:rFonts w:ascii="宋体" w:eastAsia="宋体" w:hAnsi="宋体" w:cs="宋体" w:hint="eastAsia"/>
+          <w:lang w:eastAsia="zh-CN"/>
+        </w:rPr>
+        <w:t>当前</w:t>
+      </w:r>
+      <w:r>
+        <w:rPr>
+          <w:rFonts w:ascii="宋体" w:eastAsia="宋体" w:hAnsi="宋体" w:cs="宋体"/>
+          <w:lang w:eastAsia="zh-CN"/>
+        </w:rPr>
+        <w:t>ID</w:t>
+      </w:r>
+      <w:r>
+        <w:rPr>
+          <w:rFonts w:ascii="宋体" w:eastAsia="宋体" w:hAnsi="宋体" w:cs="宋体" w:hint="eastAsia"/>
+          <w:lang w:eastAsia="zh-CN"/>
+        </w:rPr>
+        <w:t>数据</w:t>
+      </w:r>
+    </w:p>
+    <w:p>
+      <w:pPr>
+        <w:rPr>
+          <w:rFonts w:ascii="Arial" w:hAnsi="Arial" w:cs="Arial"/>
+          <w:b/>
+          <w:sz w:val="32"/>
+          <w:szCs w:val="32"/>
+          <w:highlight w:val="yellow"/>
+          <w:lang w:eastAsia="zh-CN"/>
+        </w:rPr>
+      </w:pPr>
+      <w:r>
+        <w:rPr>
+          <w:rFonts w:ascii="Arial" w:eastAsia="宋体" w:hAnsi="Arial" w:cs="Arial"/>
+          <w:lang w:eastAsia="zh-CN"/>
+        </w:rPr>
+        <w:t>请</w:t>
+      </w:r>
+      <w:r>
+        <w:rPr>
+          <w:rFonts w:ascii="Arial" w:hAnsi="Arial" w:cs="Arial"/>
+          <w:lang w:eastAsia="zh-CN"/>
+        </w:rPr>
+        <w:t>求方式：</w:t>
+      </w:r>
+      <w:r>
+        <w:rPr>
+          <w:rFonts w:ascii="Arial" w:hAnsi="Arial" w:cs="Arial"/>
+          <w:lang w:eastAsia="zh-CN"/>
+        </w:rPr>
+        <w:t>GET</w:t>
+      </w:r>
+    </w:p>
+    <w:tbl>
+      <w:tblPr>
+        <w:tblStyle w:val="TableGrid"/>
+        <w:tblW w:w="9096" w:type="dxa"/>
+        <w:tblLook w:val="04A0" w:firstRow="1" w:lastRow="0" w:firstColumn="1" w:lastColumn="0" w:noHBand="0" w:noVBand="1"/>
+      </w:tblPr>
+      <w:tblGrid>
+        <w:gridCol w:w="2274"/>
+        <w:gridCol w:w="2274"/>
+        <w:gridCol w:w="2274"/>
+        <w:gridCol w:w="2274"/>
+      </w:tblGrid>
+      <w:tr>
+        <w:trPr>
+          <w:trHeight w:val="454"/>
+        </w:trPr>
+        <w:tc>
+          <w:tcPr>
+            <w:tcW w:w="2274" w:type="dxa"/>
+          </w:tcPr>
+          <w:p>
+            <w:pPr>
+              <w:rPr>
+                <w:rFonts w:ascii="Arial" w:hAnsi="Arial" w:cs="Arial"/>
+                <w:b/>
+                <w:lang w:eastAsia="zh-CN"/>
+              </w:rPr>
+            </w:pPr>
+            <w:r>
+              <w:rPr>
+                <w:rFonts w:ascii="Arial" w:hAnsi="Arial" w:cs="Arial"/>
+                <w:b/>
+                <w:lang w:eastAsia="zh-CN"/>
+              </w:rPr>
+              <w:t>参数名称</w:t>
+            </w:r>
+          </w:p>
+        </w:tc>
+        <w:tc>
+          <w:tcPr>
+            <w:tcW w:w="2274" w:type="dxa"/>
+          </w:tcPr>
+          <w:p>
+            <w:pPr>
+              <w:rPr>
+                <w:rFonts w:ascii="Arial" w:hAnsi="Arial" w:cs="Arial"/>
+                <w:b/>
+                <w:lang w:eastAsia="zh-CN"/>
+              </w:rPr>
+            </w:pPr>
+            <w:r>
+              <w:rPr>
+                <w:rFonts w:ascii="Arial" w:eastAsia="宋体" w:hAnsi="Arial" w:cs="Arial"/>
+                <w:b/>
+                <w:lang w:eastAsia="zh-CN"/>
+              </w:rPr>
+              <w:t>值</w:t>
+            </w:r>
+            <w:r>
+              <w:rPr>
+                <w:rFonts w:ascii="Arial" w:hAnsi="Arial" w:cs="Arial"/>
+                <w:b/>
+                <w:lang w:eastAsia="zh-CN"/>
+              </w:rPr>
+              <w:t>的</w:t>
+            </w:r>
+            <w:r>
+              <w:rPr>
+                <w:rFonts w:ascii="Arial" w:eastAsia="宋体" w:hAnsi="Arial" w:cs="Arial"/>
+                <w:b/>
+                <w:lang w:eastAsia="zh-CN"/>
+              </w:rPr>
+              <w:t>类</w:t>
+            </w:r>
+            <w:r>
+              <w:rPr>
+                <w:rFonts w:ascii="Arial" w:hAnsi="Arial" w:cs="Arial"/>
+                <w:b/>
+                <w:lang w:eastAsia="zh-CN"/>
+              </w:rPr>
+              <w:t>型</w:t>
+            </w:r>
+          </w:p>
+        </w:tc>
+        <w:tc>
+          <w:tcPr>
+            <w:tcW w:w="2274" w:type="dxa"/>
+          </w:tcPr>
+          <w:p>
+            <w:pPr>
+              <w:rPr>
+                <w:rFonts w:ascii="Arial" w:hAnsi="Arial" w:cs="Arial"/>
+                <w:b/>
+                <w:lang w:eastAsia="zh-CN"/>
+              </w:rPr>
+            </w:pPr>
+            <w:r>
+              <w:rPr>
+                <w:rFonts w:ascii="Arial" w:hAnsi="Arial" w:cs="Arial"/>
+                <w:b/>
+                <w:lang w:eastAsia="zh-CN"/>
+              </w:rPr>
+              <w:t>是否必填</w:t>
+            </w:r>
+          </w:p>
+        </w:tc>
+        <w:tc>
+          <w:tcPr>
+            <w:tcW w:w="2274" w:type="dxa"/>
+          </w:tcPr>
+          <w:p>
+            <w:pPr>
+              <w:rPr>
+                <w:rFonts w:ascii="Arial" w:hAnsi="Arial" w:cs="Arial"/>
+                <w:b/>
+                <w:lang w:eastAsia="zh-CN"/>
+              </w:rPr>
+            </w:pPr>
+            <w:r>
+              <w:rPr>
+                <w:rFonts w:ascii="Arial" w:eastAsia="宋体" w:hAnsi="Arial" w:cs="Arial"/>
+                <w:b/>
+                <w:lang w:eastAsia="zh-CN"/>
+              </w:rPr>
+              <w:t>说</w:t>
+            </w:r>
+            <w:r>
+              <w:rPr>
+                <w:rFonts w:ascii="Arial" w:hAnsi="Arial" w:cs="Arial"/>
+                <w:b/>
+                <w:lang w:eastAsia="zh-CN"/>
+              </w:rPr>
+              <w:t>明描述</w:t>
+            </w:r>
+          </w:p>
+        </w:tc>
+      </w:tr>
+      <w:tr>
+        <w:trPr>
+          <w:trHeight w:val="823"/>
+        </w:trPr>
+        <w:tc>
+          <w:tcPr>
+            <w:tcW w:w="2274" w:type="dxa"/>
+          </w:tcPr>
+          <w:p>
+            <w:pPr>
+              <w:rPr>
+                <w:rFonts w:ascii="宋体" w:eastAsia="宋体" w:hAnsi="宋体" w:cs="宋体" w:hint="eastAsia"/>
+                <w:lang w:eastAsia="zh-CN"/>
+              </w:rPr>
+            </w:pPr>
+            <w:proofErr w:type="spellStart"/>
+            <w:r>
+              <w:rPr>
+                <w:rFonts w:ascii="宋体" w:eastAsia="宋体" w:hAnsi="宋体" w:cs="宋体"/>
+                <w:sz w:val="26"/>
+                <w:szCs w:val="26"/>
+                <w:lang w:eastAsia="zh-CN"/>
+              </w:rPr>
+              <w:t>N</w:t>
+            </w:r>
+            <w:r>
+              <w:rPr>
+                <w:rFonts w:ascii="宋体" w:eastAsia="宋体" w:hAnsi="宋体" w:cs="宋体" w:hint="eastAsia"/>
+                <w:sz w:val="26"/>
+                <w:szCs w:val="26"/>
+                <w:lang w:eastAsia="zh-CN"/>
+              </w:rPr>
+              <w:t>id</w:t>
+            </w:r>
+            <w:proofErr w:type="spellEnd"/>
+          </w:p>
+        </w:tc>
+        <w:tc>
+          <w:tcPr>
+            <w:tcW w:w="2274" w:type="dxa"/>
+          </w:tcPr>
+          <w:p>
+            <w:pPr>
+              <w:rPr>
+                <w:rFonts w:ascii="Arial" w:hAnsi="Arial" w:cs="Arial"/>
+                <w:lang w:eastAsia="zh-CN"/>
+              </w:rPr>
+            </w:pPr>
+            <w:proofErr w:type="spellStart"/>
+            <w:proofErr w:type="gramStart"/>
+            <w:r>
+              <w:rPr>
+                <w:rFonts w:ascii="Arial" w:hAnsi="Arial" w:cs="Arial"/>
+                <w:lang w:eastAsia="zh-CN"/>
+              </w:rPr>
+              <w:t>int</w:t>
+            </w:r>
+            <w:proofErr w:type="spellEnd"/>
+            <w:proofErr w:type="gramEnd"/>
+          </w:p>
+        </w:tc>
+        <w:tc>
+          <w:tcPr>
+            <w:tcW w:w="2274" w:type="dxa"/>
+          </w:tcPr>
+          <w:p>
+            <w:pPr>
+              <w:rPr>
+                <w:rFonts w:ascii="宋体" w:eastAsia="宋体" w:hAnsi="宋体" w:cs="宋体" w:hint="eastAsia"/>
+                <w:lang w:eastAsia="zh-CN"/>
+              </w:rPr>
+            </w:pPr>
+            <w:r>
+              <w:rPr>
+                <w:rFonts w:ascii="宋体" w:eastAsia="宋体" w:hAnsi="宋体" w:cs="宋体" w:hint="eastAsia"/>
+                <w:sz w:val="26"/>
+                <w:szCs w:val="26"/>
+                <w:lang w:eastAsia="zh-CN"/>
+              </w:rPr>
+              <w:t>必须</w:t>
+            </w:r>
+          </w:p>
+        </w:tc>
+        <w:tc>
+          <w:tcPr>
+            <w:tcW w:w="2274" w:type="dxa"/>
+          </w:tcPr>
+          <w:p>
+            <w:pPr>
+              <w:rPr>
+                <w:rFonts w:ascii="Arial" w:hAnsi="Arial" w:cs="Arial"/>
+                <w:lang w:eastAsia="zh-CN"/>
+              </w:rPr>
+            </w:pPr>
+            <w:r>
+              <w:rPr>
+                <w:rFonts w:ascii="Arial" w:eastAsia="宋体" w:hAnsi="Arial" w:cs="Arial"/>
+                <w:lang w:eastAsia="zh-CN"/>
+              </w:rPr>
+              <w:t>Node id</w:t>
+            </w:r>
+          </w:p>
+        </w:tc>
+      </w:tr>
+    </w:tbl>
     <w:p>
       <w:pPr>
         <w:rPr>
@@ -21617,7 +21974,7 @@
           <w:p>
             <w:pPr>
               <w:rPr>
-                <w:rFonts w:ascii="宋体" w:eastAsia="宋体" w:hAnsi="宋体" w:cs="宋体" w:hint="eastAsia"/>
+                <w:rFonts w:ascii="宋体" w:eastAsia="宋体" w:hAnsi="宋体" w:cs="宋体"/>
                 <w:sz w:val="26"/>
                 <w:szCs w:val="26"/>
                 <w:lang w:eastAsia="zh-CN"/>
@@ -21644,7 +22001,7 @@
           <w:p>
             <w:pPr>
               <w:rPr>
-                <w:rFonts w:ascii="宋体" w:eastAsia="宋体" w:hAnsi="宋体" w:cs="宋体" w:hint="eastAsia"/>
+                <w:rFonts w:ascii="宋体" w:eastAsia="宋体" w:hAnsi="宋体" w:cs="宋体"/>
                 <w:lang w:eastAsia="zh-CN"/>
               </w:rPr>
             </w:pPr>
@@ -22904,27 +23261,378 @@
     <w:p>
       <w:pPr>
         <w:rPr>
+          <w:rFonts w:ascii="宋体" w:eastAsia="宋体" w:hAnsi="宋体" w:cs="宋体" w:hint="eastAsia"/>
+          <w:lang w:eastAsia="zh-CN"/>
+        </w:rPr>
+      </w:pPr>
+      <w:bookmarkStart w:id="0" w:name="_GoBack"/>
+      <w:bookmarkEnd w:id="0"/>
+    </w:p>
+    <w:p>
+      <w:pPr>
+        <w:rPr>
+          <w:rFonts w:ascii="宋体" w:eastAsia="宋体" w:hAnsi="宋体" w:cs="宋体" w:hint="eastAsia"/>
+          <w:lang w:eastAsia="zh-CN"/>
+        </w:rPr>
+      </w:pPr>
+    </w:p>
+    <w:p>
+      <w:pPr>
+        <w:rPr>
+          <w:rFonts w:ascii="Arial" w:hAnsi="Arial" w:cs="Arial"/>
+          <w:b/>
+          <w:sz w:val="32"/>
+          <w:szCs w:val="32"/>
+          <w:highlight w:val="yellow"/>
+          <w:lang w:eastAsia="zh-CN"/>
+        </w:rPr>
+      </w:pPr>
+      <w:proofErr w:type="gramStart"/>
+      <w:r>
+        <w:rPr>
+          <w:rFonts w:ascii="Arial" w:hAnsi="Arial" w:cs="Arial"/>
+          <w:b/>
+          <w:sz w:val="32"/>
+          <w:szCs w:val="32"/>
+          <w:highlight w:val="yellow"/>
+          <w:lang w:eastAsia="zh-CN"/>
+        </w:rPr>
+        <w:t>comment</w:t>
+      </w:r>
+      <w:proofErr w:type="gramEnd"/>
+      <w:r>
+        <w:rPr>
+          <w:rFonts w:ascii="Arial" w:hAnsi="Arial" w:cs="Arial"/>
+          <w:b/>
+          <w:sz w:val="32"/>
+          <w:szCs w:val="32"/>
+          <w:highlight w:val="yellow"/>
+          <w:lang w:eastAsia="zh-CN"/>
+        </w:rPr>
+        <w:t>/</w:t>
+      </w:r>
+      <w:proofErr w:type="spellStart"/>
+      <w:r>
+        <w:rPr>
+          <w:rFonts w:ascii="Arial" w:hAnsi="Arial" w:cs="Arial"/>
+          <w:b/>
+          <w:sz w:val="32"/>
+          <w:szCs w:val="32"/>
+          <w:highlight w:val="yellow"/>
+          <w:lang w:eastAsia="zh-CN"/>
+        </w:rPr>
+        <w:t>GetById</w:t>
+      </w:r>
+      <w:proofErr w:type="spellEnd"/>
+    </w:p>
+    <w:p>
+      <w:pPr>
+        <w:rPr>
           <w:rFonts w:ascii="宋体" w:eastAsia="宋体" w:hAnsi="宋体" w:cs="宋体"/>
           <w:lang w:eastAsia="zh-CN"/>
         </w:rPr>
       </w:pPr>
-    </w:p>
-    <w:p>
-      <w:pPr>
+      <w:r>
         <w:rPr>
           <w:rFonts w:ascii="宋体" w:eastAsia="宋体" w:hAnsi="宋体" w:cs="宋体"/>
           <w:lang w:eastAsia="zh-CN"/>
         </w:rPr>
-      </w:pPr>
-    </w:p>
-    <w:p>
-      <w:pPr>
+        <w:t>功能：</w:t>
+      </w:r>
+      <w:r>
+        <w:rPr>
+          <w:rFonts w:ascii="宋体" w:eastAsia="宋体" w:hAnsi="宋体" w:cs="宋体" w:hint="eastAsia"/>
+          <w:lang w:eastAsia="zh-CN"/>
+        </w:rPr>
+        <w:t>查询</w:t>
+      </w:r>
+      <w:r>
+        <w:rPr>
+          <w:rFonts w:ascii="宋体" w:eastAsia="宋体" w:hAnsi="宋体" w:cs="宋体" w:hint="eastAsia"/>
+          <w:lang w:eastAsia="zh-CN"/>
+        </w:rPr>
+        <w:t>单个</w:t>
+      </w:r>
+      <w:r>
         <w:rPr>
           <w:rFonts w:ascii="宋体" w:eastAsia="宋体" w:hAnsi="宋体" w:cs="宋体"/>
           <w:lang w:eastAsia="zh-CN"/>
         </w:rPr>
-      </w:pPr>
-    </w:p>
+        <w:t>comment</w:t>
+      </w:r>
+    </w:p>
+    <w:p>
+      <w:pPr>
+        <w:rPr>
+          <w:rFonts w:ascii="Arial" w:hAnsi="Arial" w:cs="Arial"/>
+          <w:b/>
+          <w:sz w:val="32"/>
+          <w:szCs w:val="32"/>
+          <w:highlight w:val="yellow"/>
+          <w:lang w:eastAsia="zh-CN"/>
+        </w:rPr>
+      </w:pPr>
+      <w:r>
+        <w:rPr>
+          <w:rFonts w:ascii="Arial" w:eastAsia="宋体" w:hAnsi="Arial" w:cs="Arial"/>
+          <w:lang w:eastAsia="zh-CN"/>
+        </w:rPr>
+        <w:t>请</w:t>
+      </w:r>
+      <w:r>
+        <w:rPr>
+          <w:rFonts w:ascii="Arial" w:hAnsi="Arial" w:cs="Arial"/>
+          <w:lang w:eastAsia="zh-CN"/>
+        </w:rPr>
+        <w:t>求方式：</w:t>
+      </w:r>
+      <w:r>
+        <w:rPr>
+          <w:rFonts w:ascii="Arial" w:hAnsi="Arial" w:cs="Arial"/>
+          <w:lang w:eastAsia="zh-CN"/>
+        </w:rPr>
+        <w:t>GET</w:t>
+      </w:r>
+    </w:p>
+    <w:tbl>
+      <w:tblPr>
+        <w:tblStyle w:val="TableGrid"/>
+        <w:tblW w:w="9112" w:type="dxa"/>
+        <w:tblLook w:val="04A0" w:firstRow="1" w:lastRow="0" w:firstColumn="1" w:lastColumn="0" w:noHBand="0" w:noVBand="1"/>
+      </w:tblPr>
+      <w:tblGrid>
+        <w:gridCol w:w="2278"/>
+        <w:gridCol w:w="2278"/>
+        <w:gridCol w:w="2278"/>
+        <w:gridCol w:w="2278"/>
+      </w:tblGrid>
+      <w:tr>
+        <w:trPr>
+          <w:trHeight w:val="397"/>
+        </w:trPr>
+        <w:tc>
+          <w:tcPr>
+            <w:tcW w:w="2278" w:type="dxa"/>
+          </w:tcPr>
+          <w:p>
+            <w:pPr>
+              <w:rPr>
+                <w:rFonts w:ascii="Arial" w:hAnsi="Arial" w:cs="Arial"/>
+                <w:b/>
+                <w:lang w:eastAsia="zh-CN"/>
+              </w:rPr>
+            </w:pPr>
+            <w:r>
+              <w:rPr>
+                <w:rFonts w:ascii="Arial" w:hAnsi="Arial" w:cs="Arial"/>
+                <w:b/>
+                <w:lang w:eastAsia="zh-CN"/>
+              </w:rPr>
+              <w:t>参数名称</w:t>
+            </w:r>
+          </w:p>
+        </w:tc>
+        <w:tc>
+          <w:tcPr>
+            <w:tcW w:w="2278" w:type="dxa"/>
+          </w:tcPr>
+          <w:p>
+            <w:pPr>
+              <w:rPr>
+                <w:rFonts w:ascii="Arial" w:hAnsi="Arial" w:cs="Arial"/>
+                <w:b/>
+                <w:lang w:eastAsia="zh-CN"/>
+              </w:rPr>
+            </w:pPr>
+            <w:r>
+              <w:rPr>
+                <w:rFonts w:ascii="Arial" w:eastAsia="宋体" w:hAnsi="Arial" w:cs="Arial"/>
+                <w:b/>
+                <w:lang w:eastAsia="zh-CN"/>
+              </w:rPr>
+              <w:t>值</w:t>
+            </w:r>
+            <w:r>
+              <w:rPr>
+                <w:rFonts w:ascii="Arial" w:hAnsi="Arial" w:cs="Arial"/>
+                <w:b/>
+                <w:lang w:eastAsia="zh-CN"/>
+              </w:rPr>
+              <w:t>的</w:t>
+            </w:r>
+            <w:r>
+              <w:rPr>
+                <w:rFonts w:ascii="Arial" w:eastAsia="宋体" w:hAnsi="Arial" w:cs="Arial"/>
+                <w:b/>
+                <w:lang w:eastAsia="zh-CN"/>
+              </w:rPr>
+              <w:t>类</w:t>
+            </w:r>
+            <w:r>
+              <w:rPr>
+                <w:rFonts w:ascii="Arial" w:hAnsi="Arial" w:cs="Arial"/>
+                <w:b/>
+                <w:lang w:eastAsia="zh-CN"/>
+              </w:rPr>
+              <w:t>型</w:t>
+            </w:r>
+          </w:p>
+        </w:tc>
+        <w:tc>
+          <w:tcPr>
+            <w:tcW w:w="2278" w:type="dxa"/>
+          </w:tcPr>
+          <w:p>
+            <w:pPr>
+              <w:rPr>
+                <w:rFonts w:ascii="Arial" w:hAnsi="Arial" w:cs="Arial"/>
+                <w:b/>
+                <w:lang w:eastAsia="zh-CN"/>
+              </w:rPr>
+            </w:pPr>
+            <w:r>
+              <w:rPr>
+                <w:rFonts w:ascii="Arial" w:hAnsi="Arial" w:cs="Arial"/>
+                <w:b/>
+                <w:lang w:eastAsia="zh-CN"/>
+              </w:rPr>
+              <w:t>是否必填</w:t>
+            </w:r>
+          </w:p>
+        </w:tc>
+        <w:tc>
+          <w:tcPr>
+            <w:tcW w:w="2278" w:type="dxa"/>
+          </w:tcPr>
+          <w:p>
+            <w:pPr>
+              <w:rPr>
+                <w:rFonts w:ascii="Arial" w:hAnsi="Arial" w:cs="Arial"/>
+                <w:b/>
+                <w:lang w:eastAsia="zh-CN"/>
+              </w:rPr>
+            </w:pPr>
+            <w:r>
+              <w:rPr>
+                <w:rFonts w:ascii="Arial" w:eastAsia="宋体" w:hAnsi="Arial" w:cs="Arial"/>
+                <w:b/>
+                <w:lang w:eastAsia="zh-CN"/>
+              </w:rPr>
+              <w:t>说</w:t>
+            </w:r>
+            <w:r>
+              <w:rPr>
+                <w:rFonts w:ascii="Arial" w:hAnsi="Arial" w:cs="Arial"/>
+                <w:b/>
+                <w:lang w:eastAsia="zh-CN"/>
+              </w:rPr>
+              <w:t>明描述</w:t>
+            </w:r>
+          </w:p>
+        </w:tc>
+      </w:tr>
+      <w:tr>
+        <w:trPr>
+          <w:trHeight w:val="432"/>
+        </w:trPr>
+        <w:tc>
+          <w:tcPr>
+            <w:tcW w:w="2278" w:type="dxa"/>
+          </w:tcPr>
+          <w:p>
+            <w:pPr>
+              <w:rPr>
+                <w:rFonts w:ascii="Arial" w:hAnsi="Arial" w:cs="Arial"/>
+                <w:lang w:eastAsia="zh-CN"/>
+              </w:rPr>
+            </w:pPr>
+            <w:proofErr w:type="spellStart"/>
+            <w:proofErr w:type="gramStart"/>
+            <w:r>
+              <w:rPr>
+                <w:rFonts w:ascii="Arial" w:hAnsi="Arial" w:cs="Arial"/>
+                <w:sz w:val="26"/>
+                <w:szCs w:val="26"/>
+              </w:rPr>
+              <w:t>cid</w:t>
+            </w:r>
+            <w:proofErr w:type="spellEnd"/>
+            <w:proofErr w:type="gramEnd"/>
+          </w:p>
+        </w:tc>
+        <w:tc>
+          <w:tcPr>
+            <w:tcW w:w="2278" w:type="dxa"/>
+          </w:tcPr>
+          <w:p>
+            <w:pPr>
+              <w:rPr>
+                <w:rFonts w:ascii="Arial" w:hAnsi="Arial" w:cs="Arial"/>
+                <w:lang w:eastAsia="zh-CN"/>
+              </w:rPr>
+            </w:pPr>
+            <w:proofErr w:type="spellStart"/>
+            <w:proofErr w:type="gramStart"/>
+            <w:r>
+              <w:rPr>
+                <w:rFonts w:ascii="Arial" w:hAnsi="Arial" w:cs="Arial"/>
+                <w:lang w:eastAsia="zh-CN"/>
+              </w:rPr>
+              <w:t>int</w:t>
+            </w:r>
+            <w:proofErr w:type="spellEnd"/>
+            <w:proofErr w:type="gramEnd"/>
+          </w:p>
+        </w:tc>
+        <w:tc>
+          <w:tcPr>
+            <w:tcW w:w="2278" w:type="dxa"/>
+          </w:tcPr>
+          <w:p>
+            <w:pPr>
+              <w:rPr>
+                <w:rFonts w:ascii="Arial" w:eastAsia="宋体" w:hAnsi="Arial" w:cs="Arial"/>
+                <w:lang w:eastAsia="zh-CN"/>
+              </w:rPr>
+            </w:pPr>
+            <w:r>
+              <w:rPr>
+                <w:rFonts w:ascii="Arial" w:hAnsi="Arial" w:cs="Arial" w:hint="eastAsia"/>
+                <w:lang w:eastAsia="zh-CN"/>
+              </w:rPr>
+              <w:t>必</w:t>
+            </w:r>
+            <w:r>
+              <w:rPr>
+                <w:rFonts w:ascii="宋体" w:eastAsia="宋体" w:hAnsi="宋体" w:cs="宋体" w:hint="eastAsia"/>
+                <w:lang w:eastAsia="zh-CN"/>
+              </w:rPr>
+              <w:t>须</w:t>
+            </w:r>
+          </w:p>
+        </w:tc>
+        <w:tc>
+          <w:tcPr>
+            <w:tcW w:w="2278" w:type="dxa"/>
+          </w:tcPr>
+          <w:p>
+            <w:pPr>
+              <w:rPr>
+                <w:rFonts w:ascii="Arial" w:eastAsia="宋体" w:hAnsi="Arial" w:cs="Arial"/>
+                <w:lang w:eastAsia="zh-CN"/>
+              </w:rPr>
+            </w:pPr>
+            <w:r>
+              <w:rPr>
+                <w:rFonts w:ascii="Arial" w:eastAsia="宋体" w:hAnsi="Arial" w:cs="Arial"/>
+                <w:lang w:eastAsia="zh-CN"/>
+              </w:rPr>
+              <w:t>Comment id</w:t>
+            </w:r>
+          </w:p>
+        </w:tc>
+      </w:tr>
+    </w:tbl>
     <w:p>
       <w:pPr>
         <w:rPr>
@@ -31863,7 +32571,7 @@
 </file>
 
 <file path=customXml/itemProps1.xml><?xml version="1.0" encoding="utf-8"?>
-<ds:datastoreItem xmlns:ds="http://schemas.openxmlformats.org/officeDocument/2006/customXml" ds:itemID="{65C52A57-A6E4-0C42-9371-41DFB64A1EE2}">
+<ds:datastoreItem xmlns:ds="http://schemas.openxmlformats.org/officeDocument/2006/customXml" ds:itemID="{57AAAB0E-FD27-B24F-B6C0-871E2517CEEB}">
   <ds:schemaRefs>
     <ds:schemaRef ds:uri="http://schemas.openxmlformats.org/officeDocument/2006/bibliography"/>
   </ds:schemaRefs>

--- a/documents/backend-specs.docx
+++ b/documents/backend-specs.docx
@@ -11296,7 +11296,7 @@
     <w:p>
       <w:pPr>
         <w:rPr>
-          <w:rFonts w:ascii="宋体" w:eastAsia="宋体" w:hAnsi="宋体" w:cs="宋体" w:hint="eastAsia"/>
+          <w:rFonts w:ascii="宋体" w:eastAsia="宋体" w:hAnsi="宋体" w:cs="宋体"/>
           <w:lang w:eastAsia="zh-CN"/>
         </w:rPr>
       </w:pPr>
@@ -11524,7 +11524,7 @@
           <w:p>
             <w:pPr>
               <w:rPr>
-                <w:rFonts w:ascii="宋体" w:eastAsia="宋体" w:hAnsi="宋体" w:cs="宋体" w:hint="eastAsia"/>
+                <w:rFonts w:ascii="宋体" w:eastAsia="宋体" w:hAnsi="宋体" w:cs="宋体"/>
                 <w:lang w:eastAsia="zh-CN"/>
               </w:rPr>
             </w:pPr>
@@ -11581,7 +11581,7 @@
           <w:p>
             <w:pPr>
               <w:rPr>
-                <w:rFonts w:ascii="宋体" w:eastAsia="宋体" w:hAnsi="宋体" w:cs="宋体" w:hint="eastAsia"/>
+                <w:rFonts w:ascii="宋体" w:eastAsia="宋体" w:hAnsi="宋体" w:cs="宋体"/>
                 <w:lang w:eastAsia="zh-CN"/>
               </w:rPr>
             </w:pPr>
@@ -23261,17 +23261,15 @@
     <w:p>
       <w:pPr>
         <w:rPr>
-          <w:rFonts w:ascii="宋体" w:eastAsia="宋体" w:hAnsi="宋体" w:cs="宋体" w:hint="eastAsia"/>
-          <w:lang w:eastAsia="zh-CN"/>
-        </w:rPr>
-      </w:pPr>
-      <w:bookmarkStart w:id="0" w:name="_GoBack"/>
-      <w:bookmarkEnd w:id="0"/>
-    </w:p>
-    <w:p>
-      <w:pPr>
-        <w:rPr>
-          <w:rFonts w:ascii="宋体" w:eastAsia="宋体" w:hAnsi="宋体" w:cs="宋体" w:hint="eastAsia"/>
+          <w:rFonts w:ascii="宋体" w:eastAsia="宋体" w:hAnsi="宋体" w:cs="宋体"/>
+          <w:lang w:eastAsia="zh-CN"/>
+        </w:rPr>
+      </w:pPr>
+    </w:p>
+    <w:p>
+      <w:pPr>
+        <w:rPr>
+          <w:rFonts w:ascii="宋体" w:eastAsia="宋体" w:hAnsi="宋体" w:cs="宋体"/>
           <w:lang w:eastAsia="zh-CN"/>
         </w:rPr>
       </w:pPr>
@@ -31314,10 +31312,261 @@
     <w:p>
       <w:pPr>
         <w:rPr>
+          <w:rFonts w:ascii="宋体" w:eastAsia="宋体" w:hAnsi="宋体" w:cs="宋体" w:hint="eastAsia"/>
+          <w:lang w:eastAsia="zh-CN"/>
+        </w:rPr>
+      </w:pPr>
+      <w:bookmarkStart w:id="0" w:name="_GoBack"/>
+      <w:bookmarkEnd w:id="0"/>
+    </w:p>
+    <w:p>
+      <w:pPr>
+        <w:rPr>
+          <w:rFonts w:ascii="宋体" w:eastAsia="宋体" w:hAnsi="宋体" w:cs="宋体" w:hint="eastAsia"/>
+          <w:lang w:eastAsia="zh-CN"/>
+        </w:rPr>
+      </w:pPr>
+    </w:p>
+    <w:p>
+      <w:pPr>
+        <w:rPr>
+          <w:rFonts w:ascii="宋体" w:eastAsia="宋体" w:hAnsi="宋体" w:cs="宋体" w:hint="eastAsia"/>
+          <w:b/>
+          <w:sz w:val="32"/>
+          <w:szCs w:val="32"/>
+          <w:lang w:eastAsia="zh-CN"/>
+        </w:rPr>
+      </w:pPr>
+      <w:r>
+        <w:rPr>
+          <w:rFonts w:ascii="宋体" w:eastAsia="宋体" w:hAnsi="宋体" w:cs="宋体" w:hint="eastAsia"/>
+          <w:b/>
+          <w:sz w:val="32"/>
+          <w:szCs w:val="32"/>
+          <w:lang w:eastAsia="zh-CN"/>
+        </w:rPr>
+        <w:t>获取邮件的流程：</w:t>
+      </w:r>
+    </w:p>
+    <w:p>
+      <w:pPr>
+        <w:rPr>
+          <w:rFonts w:ascii="宋体" w:eastAsia="宋体" w:hAnsi="宋体" w:cs="宋体" w:hint="eastAsia"/>
+          <w:lang w:eastAsia="zh-CN"/>
+        </w:rPr>
+      </w:pPr>
+      <w:r>
+        <w:rPr>
+          <w:rFonts w:ascii="宋体" w:eastAsia="宋体" w:hAnsi="宋体" w:cs="宋体" w:hint="eastAsia"/>
+          <w:lang w:eastAsia="zh-CN"/>
+        </w:rPr>
+        <w:t>1）抓取</w:t>
+      </w:r>
+      <w:proofErr w:type="spellStart"/>
+      <w:r>
+        <w:rPr>
           <w:rFonts w:ascii="宋体" w:eastAsia="宋体" w:hAnsi="宋体" w:cs="宋体"/>
           <w:lang w:eastAsia="zh-CN"/>
         </w:rPr>
-      </w:pPr>
+        <w:t>gmail</w:t>
+      </w:r>
+      <w:proofErr w:type="spellEnd"/>
+      <w:r>
+        <w:rPr>
+          <w:rFonts w:ascii="宋体" w:eastAsia="宋体" w:hAnsi="宋体" w:cs="宋体" w:hint="eastAsia"/>
+          <w:lang w:eastAsia="zh-CN"/>
+        </w:rPr>
+        <w:t>上</w:t>
+      </w:r>
+      <w:r>
+        <w:rPr>
+          <w:rFonts w:ascii="宋体" w:eastAsia="宋体" w:hAnsi="宋体" w:cs="宋体"/>
+          <w:lang w:eastAsia="zh-CN"/>
+        </w:rPr>
+        <w:t>inbox</w:t>
+      </w:r>
+      <w:r>
+        <w:rPr>
+          <w:rFonts w:ascii="宋体" w:eastAsia="宋体" w:hAnsi="宋体" w:cs="宋体" w:hint="eastAsia"/>
+          <w:lang w:eastAsia="zh-CN"/>
+        </w:rPr>
+        <w:t>和</w:t>
+      </w:r>
+      <w:r>
+        <w:rPr>
+          <w:rFonts w:ascii="宋体" w:eastAsia="宋体" w:hAnsi="宋体" w:cs="宋体"/>
+          <w:lang w:eastAsia="zh-CN"/>
+        </w:rPr>
+        <w:t>spam box</w:t>
+      </w:r>
+      <w:r>
+        <w:rPr>
+          <w:rFonts w:ascii="宋体" w:eastAsia="宋体" w:hAnsi="宋体" w:cs="宋体" w:hint="eastAsia"/>
+          <w:lang w:eastAsia="zh-CN"/>
+        </w:rPr>
+        <w:t>里未读的邮件。</w:t>
+      </w:r>
+    </w:p>
+    <w:p>
+      <w:pPr>
+        <w:rPr>
+          <w:rFonts w:ascii="宋体" w:eastAsia="宋体" w:hAnsi="宋体" w:cs="宋体" w:hint="eastAsia"/>
+          <w:lang w:eastAsia="zh-CN"/>
+        </w:rPr>
+      </w:pPr>
+      <w:r>
+        <w:rPr>
+          <w:rFonts w:ascii="宋体" w:eastAsia="宋体" w:hAnsi="宋体" w:cs="宋体" w:hint="eastAsia"/>
+          <w:lang w:eastAsia="zh-CN"/>
+        </w:rPr>
+        <w:t>2）检查来自的邮箱地址是否是员工的邮箱（现在登陆是使用</w:t>
+      </w:r>
+      <w:r>
+        <w:rPr>
+          <w:rFonts w:ascii="宋体" w:eastAsia="宋体" w:hAnsi="宋体" w:cs="宋体"/>
+          <w:lang w:eastAsia="zh-CN"/>
+        </w:rPr>
+        <w:t>SAML</w:t>
+      </w:r>
+      <w:r>
+        <w:rPr>
+          <w:rFonts w:ascii="宋体" w:eastAsia="宋体" w:hAnsi="宋体" w:cs="宋体" w:hint="eastAsia"/>
+          <w:lang w:eastAsia="zh-CN"/>
+        </w:rPr>
+        <w:t xml:space="preserve"> 单点登陆了，为了安全期间我觉得</w:t>
+      </w:r>
+      <w:r>
+        <w:rPr>
+          <w:rFonts w:ascii="宋体" w:eastAsia="宋体" w:hAnsi="宋体" w:cs="宋体"/>
+          <w:lang w:eastAsia="zh-CN"/>
+        </w:rPr>
+        <w:t>company email</w:t>
+      </w:r>
+      <w:r>
+        <w:rPr>
+          <w:rFonts w:ascii="宋体" w:eastAsia="宋体" w:hAnsi="宋体" w:cs="宋体" w:hint="eastAsia"/>
+          <w:lang w:eastAsia="zh-CN"/>
+        </w:rPr>
+        <w:t>还是不要存在我们的数据库里了，以免有泄漏邮箱的危险。 那这里检验邮箱分为2类：公司邮箱，有固定域名，用正则检验。  私人邮箱，查询数据库是否存在这个邮箱。）</w:t>
+      </w:r>
+    </w:p>
+    <w:p>
+      <w:pPr>
+        <w:rPr>
+          <w:rFonts w:ascii="宋体" w:eastAsia="宋体" w:hAnsi="宋体" w:cs="宋体" w:hint="eastAsia"/>
+          <w:lang w:eastAsia="zh-CN"/>
+        </w:rPr>
+      </w:pPr>
+      <w:r>
+        <w:rPr>
+          <w:rFonts w:ascii="宋体" w:eastAsia="宋体" w:hAnsi="宋体" w:cs="宋体" w:hint="eastAsia"/>
+          <w:lang w:eastAsia="zh-CN"/>
+        </w:rPr>
+        <w:t>3）获取邮件标题作为</w:t>
+      </w:r>
+      <w:r>
+        <w:rPr>
+          <w:rFonts w:ascii="宋体" w:eastAsia="宋体" w:hAnsi="宋体" w:cs="宋体"/>
+          <w:lang w:eastAsia="zh-CN"/>
+        </w:rPr>
+        <w:t>description</w:t>
+      </w:r>
+      <w:r>
+        <w:rPr>
+          <w:rFonts w:ascii="宋体" w:eastAsia="宋体" w:hAnsi="宋体" w:cs="宋体" w:hint="eastAsia"/>
+          <w:lang w:eastAsia="zh-CN"/>
+        </w:rPr>
+        <w:t>字段；获取邮件中的视频和图片（验证文件格式、大小，如果不符合规范则自动回复提示邮件）；保存对应的</w:t>
+      </w:r>
+      <w:r>
+        <w:rPr>
+          <w:rFonts w:ascii="宋体" w:eastAsia="宋体" w:hAnsi="宋体" w:cs="宋体"/>
+          <w:lang w:eastAsia="zh-CN"/>
+        </w:rPr>
+        <w:t>node type</w:t>
+      </w:r>
+      <w:r>
+        <w:rPr>
+          <w:rFonts w:ascii="宋体" w:eastAsia="宋体" w:hAnsi="宋体" w:cs="宋体" w:hint="eastAsia"/>
+          <w:lang w:eastAsia="zh-CN"/>
+        </w:rPr>
+        <w:t>；调用</w:t>
+      </w:r>
+      <w:proofErr w:type="spellStart"/>
+      <w:r>
+        <w:rPr>
+          <w:rFonts w:ascii="宋体" w:eastAsia="宋体" w:hAnsi="宋体" w:cs="宋体"/>
+          <w:lang w:eastAsia="zh-CN"/>
+        </w:rPr>
+        <w:t>api</w:t>
+      </w:r>
+      <w:proofErr w:type="spellEnd"/>
+      <w:r>
+        <w:rPr>
+          <w:rFonts w:ascii="宋体" w:eastAsia="宋体" w:hAnsi="宋体" w:cs="宋体" w:hint="eastAsia"/>
+          <w:lang w:eastAsia="zh-CN"/>
+        </w:rPr>
+        <w:t>保存到数据库（现在</w:t>
+      </w:r>
+      <w:proofErr w:type="spellStart"/>
+      <w:r>
+        <w:rPr>
+          <w:rFonts w:ascii="宋体" w:eastAsia="宋体" w:hAnsi="宋体" w:cs="宋体"/>
+          <w:lang w:eastAsia="zh-CN"/>
+        </w:rPr>
+        <w:t>api</w:t>
+      </w:r>
+      <w:proofErr w:type="spellEnd"/>
+      <w:r>
+        <w:rPr>
+          <w:rFonts w:ascii="宋体" w:eastAsia="宋体" w:hAnsi="宋体" w:cs="宋体" w:hint="eastAsia"/>
+          <w:lang w:eastAsia="zh-CN"/>
+        </w:rPr>
+        <w:t>是</w:t>
+      </w:r>
+      <w:r>
+        <w:rPr>
+          <w:rFonts w:ascii="宋体" w:eastAsia="宋体" w:hAnsi="宋体" w:cs="宋体"/>
+          <w:lang w:eastAsia="zh-CN"/>
+        </w:rPr>
+        <w:t>post</w:t>
+      </w:r>
+      <w:r>
+        <w:rPr>
+          <w:rFonts w:ascii="宋体" w:eastAsia="宋体" w:hAnsi="宋体" w:cs="宋体" w:hint="eastAsia"/>
+          <w:lang w:eastAsia="zh-CN"/>
+        </w:rPr>
+        <w:t>文件的。那这里文件已经保存在服务器上，直接传入文件路径就好了？）</w:t>
+      </w:r>
+    </w:p>
+    <w:p>
+      <w:pPr>
+        <w:rPr>
+          <w:rFonts w:ascii="宋体" w:eastAsia="宋体" w:hAnsi="宋体" w:cs="宋体" w:hint="eastAsia"/>
+          <w:lang w:eastAsia="zh-CN"/>
+        </w:rPr>
+      </w:pPr>
+      <w:r>
+        <w:rPr>
+          <w:rFonts w:ascii="宋体" w:eastAsia="宋体" w:hAnsi="宋体" w:cs="宋体" w:hint="eastAsia"/>
+          <w:lang w:eastAsia="zh-CN"/>
+        </w:rPr>
+        <w:t>4）成功保存后自动回复邮件提示成功（需要包含</w:t>
+      </w:r>
+      <w:r>
+        <w:rPr>
+          <w:rFonts w:ascii="宋体" w:eastAsia="宋体" w:hAnsi="宋体" w:cs="宋体"/>
+          <w:lang w:eastAsia="zh-CN"/>
+        </w:rPr>
+        <w:t>node</w:t>
+      </w:r>
+      <w:r>
+        <w:rPr>
+          <w:rFonts w:ascii="宋体" w:eastAsia="宋体" w:hAnsi="宋体" w:cs="宋体" w:hint="eastAsia"/>
+          <w:lang w:eastAsia="zh-CN"/>
+        </w:rPr>
+        <w:t>的地址）</w:t>
+      </w:r>
     </w:p>
     <w:sectPr>
       <w:pgSz w:w="11900" w:h="16840"/>
@@ -32571,7 +32820,7 @@
 </file>
 
 <file path=customXml/itemProps1.xml><?xml version="1.0" encoding="utf-8"?>
-<ds:datastoreItem xmlns:ds="http://schemas.openxmlformats.org/officeDocument/2006/customXml" ds:itemID="{57AAAB0E-FD27-B24F-B6C0-871E2517CEEB}">
+<ds:datastoreItem xmlns:ds="http://schemas.openxmlformats.org/officeDocument/2006/customXml" ds:itemID="{B34F34A8-EB47-BC4D-B5DF-168F117DB3F6}">
   <ds:schemaRefs>
     <ds:schemaRef ds:uri="http://schemas.openxmlformats.org/officeDocument/2006/bibliography"/>
   </ds:schemaRefs>
